--- a/dokumentace/dokumentace.docx
+++ b/dokumentace/dokumentace.docx
@@ -53,13 +53,7 @@
         <w:rPr>
           <w:lang w:val="cs-CZ"/>
         </w:rPr>
-        <w:t>Dokumentace s</w:t>
-      </w:r>
-      <w:r>
-        <w:rPr>
-          <w:lang w:val="cs-CZ"/>
-        </w:rPr>
-        <w:t>emestrální práce</w:t>
+        <w:t>Dokumentace semestrální práce</w:t>
       </w:r>
     </w:p>
     <w:p>
@@ -136,13 +130,7 @@
           <w:lang w:val="cs-CZ"/>
         </w:rPr>
         <w:tab/>
-        <w:t xml:space="preserve">   </w:t>
-      </w:r>
-      <w:r>
-        <w:rPr>
-          <w:lang w:val="cs-CZ"/>
-        </w:rPr>
-        <w:t>29. 12. 2020</w:t>
+        <w:t xml:space="preserve">   29. 12. 2020</w:t>
       </w:r>
     </w:p>
     <w:p>
@@ -213,17 +201,29 @@
       </w:r>
     </w:p>
     <w:p>
-      <w:r>
+      <w:pPr>
+        <w:rPr>
+          <w:lang w:val="cs-CZ"/>
+        </w:rPr>
+      </w:pPr>
+      <w:r>
+        <w:rPr>
+          <w:lang w:val="cs-CZ"/>
+        </w:rPr>
         <w:t xml:space="preserve">Nad vytvořeným a naplněným souborovým systémem umožněte provedení operace </w:t>
       </w:r>
       <w:r>
         <w:rPr>
           <w:b/>
           <w:bCs/>
+          <w:lang w:val="cs-CZ"/>
         </w:rPr>
         <w:t>Hardlink</w:t>
       </w:r>
       <w:r>
+        <w:rPr>
+          <w:lang w:val="cs-CZ"/>
+        </w:rPr>
         <w:t xml:space="preserve"> (ln s1 s2). </w:t>
       </w:r>
     </w:p>
@@ -239,6 +239,9 @@
         </w:rPr>
       </w:pPr>
       <w:r>
+        <w:rPr>
+          <w:lang w:val="cs-CZ"/>
+        </w:rPr>
         <w:t>Příkaz vytvoří hard link na soubor s1 s názvem s2. Dále se s ním pracuje očekávaným způsobem, tedy např. cat s2 vypíše stejný obsah jako cat s1.</w:t>
       </w:r>
     </w:p>
@@ -280,16 +283,7 @@
         <w:rPr>
           <w:lang w:val="cs-CZ"/>
         </w:rPr>
-        <w:t xml:space="preserve">Souborový systém (file system </w:t>
-      </w:r>
-      <w:r>
-        <w:t>– FS</w:t>
-      </w:r>
-      <w:r>
-        <w:rPr>
-          <w:lang w:val="cs-CZ"/>
-        </w:rPr>
-        <w:t>) je systém pro správu dat (souborů), které potřebujeme ukládat persistentně - tzn. data jsou dostupná i po skončení daného programu. Taková data mohou být různého typu v závislosti na aplikaci – text, binární soubory, konfigurační soubory, obrázky apod.</w:t>
+        <w:t>Souborový systém (file system – FS) je systém pro správu dat (souborů), které potřebujeme ukládat persistentně - tzn. data jsou dostupná i po skončení daného programu. Taková data mohou být různého typu v závislosti na aplikaci – text, binární soubory, konfigurační soubory, obrázky apod.</w:t>
       </w:r>
       <w:r>
         <w:rPr>
@@ -334,16 +328,7 @@
         <w:rPr>
           <w:lang w:val="cs-CZ"/>
         </w:rPr>
-        <w:t xml:space="preserve"> – tzn. soubory jsou ukládány za sebou (viz. Obr. 1). Výhodou tohoto přístupu je jeho snadná implementace a také rychlé čtení </w:t>
-      </w:r>
-      <w:r>
-        <w:t>/ z</w:t>
-      </w:r>
-      <w:r>
-        <w:rPr>
-          <w:lang w:val="cs-CZ"/>
-        </w:rPr>
-        <w:t>ápis souboru – protože úseky souboru nejsou rozdělené v celém paměťovém prostoru. Typicky je daný paměťový prostor rozdělen do bloků, kdy každý blok má fixní velikost (v řádu kB – MB) a každý záznam se souborem obsahuje pouze jeho velikost a počet bloků. Tento princip je využit i v pokročilejších implementacích – podobný princip využívá i implementace v této semestrální práci.</w:t>
+        <w:t xml:space="preserve"> – tzn. soubory jsou ukládány za sebou (viz. Obr. 1). Výhodou tohoto přístupu je jeho snadná implementace a také rychlé čtení / zápis souboru – protože úseky souboru nejsou rozdělené v celém paměťovém prostoru. Typicky je daný paměťový prostor rozdělen do bloků, kdy každý blok má fixní velikost (v řádu kB – MB) a každý záznam se souborem obsahuje pouze jeho velikost a počet bloků. </w:t>
       </w:r>
     </w:p>
     <w:p>
@@ -356,6 +341,7 @@
       <w:r>
         <w:rPr>
           <w:noProof/>
+          <w:lang w:val="cs-CZ"/>
         </w:rPr>
         <w:drawing>
           <wp:inline distT="0" distB="0" distL="0" distR="0" wp14:anchorId="06BC931A" wp14:editId="5FAF8944">
@@ -481,7 +467,19 @@
         <w:rPr>
           <w:lang w:val="cs-CZ"/>
         </w:rPr>
-        <w:t xml:space="preserve"> – informační uzel). I-Node obsahuje metadata pro soubor – datum vytvoření, právo pro přístup, zda-li je soubor složka, a také samotné odkazy na data. </w:t>
+        <w:t xml:space="preserve"> – informační uzel). I-Node obsahuje metadata pro soubor – datum vytvoření, právo pro přístup, zda-li je soubor </w:t>
+      </w:r>
+      <w:r>
+        <w:rPr>
+          <w:lang w:val="cs-CZ"/>
+        </w:rPr>
+        <w:t>adresář</w:t>
+      </w:r>
+      <w:r>
+        <w:rPr>
+          <w:lang w:val="cs-CZ"/>
+        </w:rPr>
+        <w:t xml:space="preserve">, a také samotné odkazy na data. </w:t>
       </w:r>
       <w:r>
         <w:rPr>
@@ -499,7 +497,19 @@
         <w:rPr>
           <w:lang w:val="cs-CZ"/>
         </w:rPr>
-        <w:t xml:space="preserve"> je to, že </w:t>
+        <w:t xml:space="preserve"> je</w:t>
+      </w:r>
+      <w:r>
+        <w:rPr>
+          <w:lang w:val="cs-CZ"/>
+        </w:rPr>
+        <w:t xml:space="preserve"> ale</w:t>
+      </w:r>
+      <w:r>
+        <w:rPr>
+          <w:lang w:val="cs-CZ"/>
+        </w:rPr>
+        <w:t xml:space="preserve"> to, že </w:t>
       </w:r>
       <w:r>
         <w:rPr>
@@ -523,7 +533,20 @@
         <w:rPr>
           <w:lang w:val="cs-CZ"/>
         </w:rPr>
-        <w:t xml:space="preserve"> Zpravidla I-Node obsahuje několik typů odkazů na blok. Přímý odkaz obsahuje adresu daného bloku, kde jsou data uložená, těchto odkazů je většinou v řádu jednotek. 1. nepřímý odkaz odkazuje na datový blok, kde jsou uložené přímé odkazy. Odkazy vyšších řádů (2., 3., …) odkazují vždy na bloky s nepřímými odkazy o jeden stupeň nižší.</w:t>
+        <w:t xml:space="preserve"> </w:t>
+      </w:r>
+    </w:p>
+    <w:p>
+      <w:pPr>
+        <w:rPr>
+          <w:lang w:val="cs-CZ"/>
+        </w:rPr>
+      </w:pPr>
+      <w:r>
+        <w:rPr>
+          <w:lang w:val="cs-CZ"/>
+        </w:rPr>
+        <w:t>Zpravidla I-Node obsahuje několik typů odkazů na blok. Přímý odkaz obsahuje adresu daného bloku, kde jsou data uložená, těchto odkazů je většinou v řádu jednotek. 1. nepřímý odkaz odkazuje na datový blok, kde jsou uložené přímé odkazy. Odkazy vyšších řádů (2., 3., …) odkazují vždy na bloky s nepřímými odkazy o jeden stupeň nižší.</w:t>
       </w:r>
       <w:r>
         <w:rPr>
@@ -542,7 +565,8 @@
         <w:rPr>
           <w:lang w:val="cs-CZ"/>
         </w:rPr>
-        <w:t xml:space="preserve">Pro implementaci celého FS je dále potřeba tzv. </w:t>
+        <w:lastRenderedPageBreak/>
+        <w:t xml:space="preserve">Souborový systém je rozdělený do několika částí – </w:t>
       </w:r>
       <w:r>
         <w:rPr>
@@ -550,14 +574,438 @@
           <w:bCs/>
           <w:lang w:val="cs-CZ"/>
         </w:rPr>
-        <w:t>superblok</w:t>
-      </w:r>
-      <w:r>
-        <w:rPr>
-          <w:lang w:val="cs-CZ"/>
-        </w:rPr>
-        <w:t>, který obsahuje celé informace o disku. Zde jsou informace jako velikost bloku, adr</w:t>
-      </w:r>
+        <w:t>boot</w:t>
+      </w:r>
+      <w:r>
+        <w:rPr>
+          <w:b/>
+          <w:bCs/>
+          <w:lang w:val="cs-CZ"/>
+        </w:rPr>
+        <w:t xml:space="preserve"> </w:t>
+      </w:r>
+      <w:r>
+        <w:rPr>
+          <w:b/>
+          <w:bCs/>
+          <w:lang w:val="cs-CZ"/>
+        </w:rPr>
+        <w:t>blok</w:t>
+      </w:r>
+      <w:r>
+        <w:rPr>
+          <w:lang w:val="cs-CZ"/>
+        </w:rPr>
+        <w:t xml:space="preserve"> a </w:t>
+      </w:r>
+      <w:r>
+        <w:rPr>
+          <w:b/>
+          <w:bCs/>
+          <w:lang w:val="cs-CZ"/>
+        </w:rPr>
+        <w:t>super</w:t>
+      </w:r>
+      <w:r>
+        <w:rPr>
+          <w:b/>
+          <w:bCs/>
+          <w:lang w:val="cs-CZ"/>
+        </w:rPr>
+        <w:t xml:space="preserve"> </w:t>
+      </w:r>
+      <w:r>
+        <w:rPr>
+          <w:b/>
+          <w:bCs/>
+          <w:lang w:val="cs-CZ"/>
+        </w:rPr>
+        <w:t>blok</w:t>
+      </w:r>
+      <w:r>
+        <w:rPr>
+          <w:lang w:val="cs-CZ"/>
+        </w:rPr>
+        <w:t xml:space="preserve">, </w:t>
+      </w:r>
+      <w:r>
+        <w:rPr>
+          <w:lang w:val="cs-CZ"/>
+        </w:rPr>
+        <w:t xml:space="preserve">prostor i-uzlů, prostor datových bloků. Boot blok obsahuje kód pro zavedení FS do operačního systému a v této práci nebyl implementován. Super blok je jednou z nejdůležitějších struktur, protože obsahuje všechny důležité informace pro navigaci v FS. Zde jsou zapsána data jako adresa </w:t>
+      </w:r>
+      <w:r>
+        <w:rPr>
+          <w:lang w:val="cs-CZ"/>
+        </w:rPr>
+        <w:t>počátku datových bloků, adresa i-uzlů, velikost bloku atd. Pokud by se tato struktura poškodila, celý file systém bude nepoužitelný.</w:t>
+      </w:r>
+    </w:p>
+    <w:p>
+      <w:pPr>
+        <w:rPr>
+          <w:lang w:val="cs-CZ"/>
+        </w:rPr>
+      </w:pPr>
+      <w:r>
+        <w:rPr>
+          <w:lang w:val="cs-CZ"/>
+        </w:rPr>
+        <w:t xml:space="preserve">Přestože pro funkční implementaci dané struktury stačí, různé operace lze vylepšit pomocí zavedení </w:t>
+      </w:r>
+      <w:r>
+        <w:rPr>
+          <w:b/>
+          <w:bCs/>
+          <w:lang w:val="cs-CZ"/>
+        </w:rPr>
+        <w:t>bitmap</w:t>
+      </w:r>
+      <w:r>
+        <w:rPr>
+          <w:lang w:val="cs-CZ"/>
+        </w:rPr>
+        <w:t xml:space="preserve">. Bitmapa v této implementaci slouží pro označení zda-li je daný objekt volný nebo použitý. Výhoda bitmapy je zde taková, že </w:t>
+      </w:r>
+      <w:r>
+        <w:rPr>
+          <w:lang w:val="cs-CZ"/>
+        </w:rPr>
+        <w:t>nemusíme dané objekty složitě hledat a kontrolovat</w:t>
+      </w:r>
+      <w:r>
+        <w:rPr>
+          <w:lang w:val="cs-CZ"/>
+        </w:rPr>
+        <w:t>,</w:t>
+      </w:r>
+      <w:r>
+        <w:rPr>
+          <w:lang w:val="cs-CZ"/>
+        </w:rPr>
+        <w:t xml:space="preserve"> zda-li jsou použitelné, ale místo toho se podíváme do bitmapy a podle té rozhodneme. V reálné implementaci by tato operace měla být daleko rychlejší, protože </w:t>
+      </w:r>
+      <w:r>
+        <w:rPr>
+          <w:lang w:val="cs-CZ"/>
+        </w:rPr>
+        <w:t>jediné, co provedeme je bitová operace – např. AND.</w:t>
+      </w:r>
+      <w:r>
+        <w:rPr>
+          <w:lang w:val="cs-CZ"/>
+        </w:rPr>
+        <w:t xml:space="preserve"> </w:t>
+      </w:r>
+    </w:p>
+    <w:p>
+      <w:pPr>
+        <w:rPr>
+          <w:lang w:val="cs-CZ"/>
+        </w:rPr>
+      </w:pPr>
+      <w:r>
+        <w:rPr>
+          <w:lang w:val="cs-CZ"/>
+        </w:rPr>
+        <w:br w:type="page"/>
+      </w:r>
+    </w:p>
+    <w:p>
+      <w:pPr>
+        <w:pStyle w:val="Heading1"/>
+        <w:rPr>
+          <w:lang w:val="cs-CZ"/>
+        </w:rPr>
+      </w:pPr>
+      <w:r>
+        <w:rPr>
+          <w:lang w:val="cs-CZ"/>
+        </w:rPr>
+        <w:lastRenderedPageBreak/>
+        <w:t>Implementace</w:t>
+      </w:r>
+    </w:p>
+    <w:p>
+      <w:pPr>
+        <w:rPr>
+          <w:lang w:val="cs-CZ"/>
+        </w:rPr>
+      </w:pPr>
+      <w:r>
+        <w:rPr>
+          <w:lang w:val="cs-CZ"/>
+        </w:rPr>
+        <w:t>Souborový systém byl implementovaný v jazyce C++ 20 za použití překladače GCC MinGW 64.</w:t>
+      </w:r>
+      <w:r>
+        <w:rPr>
+          <w:lang w:val="cs-CZ"/>
+        </w:rPr>
+        <w:t xml:space="preserve"> Pro kompilaci celého programu byl použit nástroj CMake. </w:t>
+      </w:r>
+    </w:p>
+    <w:p>
+      <w:pPr>
+        <w:pStyle w:val="Heading2"/>
+        <w:rPr>
+          <w:lang w:val="cs-CZ"/>
+        </w:rPr>
+      </w:pPr>
+      <w:r>
+        <w:rPr>
+          <w:lang w:val="cs-CZ"/>
+        </w:rPr>
+        <w:t>Implementace paměti</w:t>
+      </w:r>
+    </w:p>
+    <w:p>
+      <w:pPr>
+        <w:rPr>
+          <w:lang w:val="cs-CZ"/>
+        </w:rPr>
+      </w:pPr>
+      <w:r>
+        <w:rPr>
+          <w:lang w:val="cs-CZ"/>
+        </w:rPr>
+        <w:t>Samotnou „paměť“ pro ukládání dat reprezentuje soubor v operačním systému. Tento soubor má fixní velikost a jsou v něm uložená data pomocí FS. Soubor kromě dat také obsahuje pole s i-uzly, super</w:t>
+      </w:r>
+      <w:r>
+        <w:rPr>
+          <w:lang w:val="cs-CZ"/>
+        </w:rPr>
+        <w:t xml:space="preserve"> </w:t>
+      </w:r>
+      <w:r>
+        <w:rPr>
+          <w:lang w:val="cs-CZ"/>
+        </w:rPr>
+        <w:t xml:space="preserve">blok a bitmapy pro datové bloky a </w:t>
+      </w:r>
+      <w:r>
+        <w:rPr>
+          <w:lang w:val="cs-CZ"/>
+        </w:rPr>
+        <w:t>i-uzly.</w:t>
+      </w:r>
+    </w:p>
+    <w:p>
+      <w:r>
+        <w:rPr>
+          <w:lang w:val="cs-CZ"/>
+        </w:rPr>
+        <w:t xml:space="preserve">Do souboru se zapisuje pomocí objektu </w:t>
+      </w:r>
+      <w:r>
+        <w:rPr>
+          <w:b/>
+          <w:bCs/>
+          <w:lang w:val="cs-CZ"/>
+        </w:rPr>
+        <w:t>FileStream</w:t>
+      </w:r>
+      <w:r>
+        <w:rPr>
+          <w:lang w:val="cs-CZ"/>
+        </w:rPr>
+        <w:t xml:space="preserve">, který je wrapper pro </w:t>
+      </w:r>
+      <w:r>
+        <w:rPr>
+          <w:b/>
+          <w:bCs/>
+        </w:rPr>
+        <w:t>fstream</w:t>
+      </w:r>
+      <w:r>
+        <w:t>, co</w:t>
+      </w:r>
+      <w:r>
+        <w:rPr>
+          <w:lang w:val="cs-CZ"/>
+        </w:rPr>
+        <w:t>ž je C</w:t>
+      </w:r>
+      <w:r>
+        <w:t>++</w:t>
+      </w:r>
+      <w:r>
+        <w:rPr>
+          <w:lang w:val="cs-CZ"/>
+        </w:rPr>
+        <w:t xml:space="preserve"> </w:t>
+      </w:r>
+      <w:r>
+        <w:rPr>
+          <w:lang w:val="cs-CZ"/>
+        </w:rPr>
+        <w:t>třída pro čtení a zápis do souboru. Výhoda fstreamu je taková, že ho lze použít bez složitějších úprav pro zápis a čtení souboru zároveň – tzn nemusíme používat dva streamy, které by se ještě nějak museli zavírat a otevírat. FileStream také umí zapisovat a číst složitější objekty jako jsou vektory, i-uzly, super blok a další.</w:t>
+      </w:r>
+    </w:p>
+    <w:p>
+      <w:pPr>
+        <w:pStyle w:val="Heading2"/>
+        <w:rPr>
+          <w:lang w:val="cs-CZ"/>
+        </w:rPr>
+      </w:pPr>
+      <w:r>
+        <w:rPr>
+          <w:lang w:val="cs-CZ"/>
+        </w:rPr>
+        <w:t>Struktura programu</w:t>
+      </w:r>
+    </w:p>
+    <w:p>
+      <w:pPr>
+        <w:rPr>
+          <w:lang w:val="cs-CZ"/>
+        </w:rPr>
+      </w:pPr>
+      <w:r>
+        <w:rPr>
+          <w:lang w:val="cs-CZ"/>
+        </w:rPr>
+        <w:t xml:space="preserve">Vstupní bod programu je v souboru main.cpp, který obsahuje main() funkci. Zde dojde k zpracování argumentů a spuštění samotného programu. Veškerou uživatelskou interakci zpracovávají funkce z třídy </w:t>
+      </w:r>
+      <w:r>
+        <w:rPr>
+          <w:b/>
+          <w:bCs/>
+          <w:lang w:val="cs-CZ"/>
+        </w:rPr>
+        <w:t xml:space="preserve">CLI </w:t>
+      </w:r>
+      <w:r>
+        <w:rPr>
+          <w:lang w:val="cs-CZ"/>
+        </w:rPr>
+        <w:t>(ve složce filesystem/cli/</w:t>
+      </w:r>
+      <w:r>
+        <w:rPr>
+          <w:lang w:val="cs-CZ"/>
+        </w:rPr>
+        <w:t>CLI.*</w:t>
+      </w:r>
+      <w:r>
+        <w:rPr>
+          <w:lang w:val="cs-CZ"/>
+        </w:rPr>
+        <w:t>) - zkratka pro command line interface. Tato třída interpretuje požadavky uživatele a podle toho předává požadavky samotnému souborovému systému.</w:t>
+      </w:r>
+    </w:p>
+    <w:p>
+      <w:pPr>
+        <w:rPr>
+          <w:lang w:val="cs-CZ"/>
+        </w:rPr>
+      </w:pPr>
+      <w:r>
+        <w:rPr>
+          <w:lang w:val="cs-CZ"/>
+        </w:rPr>
+        <w:t xml:space="preserve">Souborový systém je </w:t>
+      </w:r>
+      <w:r>
+        <w:rPr>
+          <w:lang w:val="cs-CZ"/>
+        </w:rPr>
+        <w:t xml:space="preserve">reprezentován několika třídami, které jsou umístěné ve složce filesystem/components. Hlavní třídou je </w:t>
+      </w:r>
+      <w:r>
+        <w:rPr>
+          <w:b/>
+          <w:bCs/>
+          <w:lang w:val="cs-CZ"/>
+        </w:rPr>
+        <w:t>FileSystem</w:t>
+      </w:r>
+      <w:r>
+        <w:rPr>
+          <w:lang w:val="cs-CZ"/>
+        </w:rPr>
+        <w:t xml:space="preserve">, </w:t>
+      </w:r>
+      <w:r>
+        <w:rPr>
+          <w:lang w:val="cs-CZ"/>
+        </w:rPr>
+        <w:t xml:space="preserve">se kterou komunikuje CLI. Tato třída přijímá příkazy s parametry a poté volá </w:t>
+      </w:r>
+      <w:r>
+        <w:rPr>
+          <w:b/>
+          <w:bCs/>
+          <w:lang w:val="cs-CZ"/>
+        </w:rPr>
+        <w:t>FileSystemController</w:t>
+      </w:r>
+      <w:r>
+        <w:rPr>
+          <w:lang w:val="cs-CZ"/>
+        </w:rPr>
+        <w:t>, který příkazy provádí. FileSystemController má na starost správný chod celého souborového systému. Zde by šlo většinu kódu napsat do třídy FileSystemController, nicméně jsem kód rozložil do několika dalších tříd, jednak kvůli odlaďování chyb a také kvůli celkové přehlednosti.</w:t>
+      </w:r>
+    </w:p>
+    <w:p>
+      <w:pPr>
+        <w:rPr>
+          <w:lang w:val="cs-CZ"/>
+        </w:rPr>
+      </w:pPr>
+      <w:r>
+        <w:rPr>
+          <w:lang w:val="cs-CZ"/>
+        </w:rPr>
+        <w:t xml:space="preserve">FileSystemController využívá několik dalších tříd z filesystem/components. </w:t>
+      </w:r>
+      <w:r>
+        <w:rPr>
+          <w:lang w:val="cs-CZ"/>
+        </w:rPr>
+        <w:t>Pro jednotný přístup k</w:t>
+      </w:r>
+      <w:r>
+        <w:rPr>
+          <w:lang w:val="cs-CZ"/>
+        </w:rPr>
+        <w:t xml:space="preserve"> získávání a uvolňování paměti je potřeba použít třídu </w:t>
+      </w:r>
+      <w:r>
+        <w:rPr>
+          <w:b/>
+          <w:bCs/>
+          <w:lang w:val="cs-CZ"/>
+        </w:rPr>
+        <w:t>MemoryAllocator</w:t>
+      </w:r>
+      <w:r>
+        <w:rPr>
+          <w:lang w:val="cs-CZ"/>
+        </w:rPr>
+        <w:t>. Tento objekt obsahuje bitmapy pro manipulaci s bloky a i-uzly a také má užitečné funkce pro formátování i-uzlů nebo získání bloku naformátovaného pro specifický typ dat (např. blok s ukazatel</w:t>
+      </w:r>
+      <w:r>
+        <w:rPr>
+          <w:lang w:val="cs-CZ"/>
+        </w:rPr>
+        <w:t>y</w:t>
+      </w:r>
+      <w:r>
+        <w:rPr>
+          <w:lang w:val="cs-CZ"/>
+        </w:rPr>
+        <w:t xml:space="preserve"> pro první nepřímý odkaz apod.).</w:t>
+      </w:r>
+    </w:p>
+    <w:p>
+      <w:pPr>
+        <w:rPr>
+          <w:lang w:val="cs-CZ"/>
+        </w:rPr>
+      </w:pPr>
     </w:p>
     <w:sectPr>
       <w:pgSz w:w="12240" w:h="15840"/>
@@ -1101,7 +1549,7 @@
     <w:link w:val="Heading1Char"/>
     <w:uiPriority w:val="9"/>
     <w:qFormat/>
-    <w:rsid w:val="004E6FD0"/>
+    <w:rsid w:val="00BB46FE"/>
     <w:pPr>
       <w:keepNext/>
       <w:keepLines/>
@@ -1113,7 +1561,7 @@
       <w:b/>
       <w:bCs/>
       <w:spacing w:val="4"/>
-      <w:sz w:val="28"/>
+      <w:sz w:val="48"/>
       <w:szCs w:val="28"/>
     </w:rPr>
   </w:style>
@@ -1326,13 +1774,13 @@
     <w:basedOn w:val="DefaultParagraphFont"/>
     <w:link w:val="Heading1"/>
     <w:uiPriority w:val="9"/>
-    <w:rsid w:val="004E6FD0"/>
+    <w:rsid w:val="00BB46FE"/>
     <w:rPr>
       <w:rFonts w:asciiTheme="majorHAnsi" w:eastAsiaTheme="majorEastAsia" w:hAnsiTheme="majorHAnsi" w:cstheme="majorBidi"/>
       <w:b/>
       <w:bCs/>
       <w:spacing w:val="4"/>
-      <w:sz w:val="28"/>
+      <w:sz w:val="48"/>
       <w:szCs w:val="28"/>
     </w:rPr>
   </w:style>
@@ -1764,110 +2212,16 @@
         <a:srgbClr val="954F72"/>
       </a:folHlink>
     </a:clrScheme>
-    <a:fontScheme name="Office">
+    <a:fontScheme name="Custom 11">
       <a:majorFont>
-        <a:latin typeface="Calibri Light" panose="020F0302020204030204"/>
+        <a:latin typeface="Source Serif Pro"/>
         <a:ea typeface=""/>
         <a:cs typeface=""/>
-        <a:font script="Jpan" typeface="游ゴシック Light"/>
-        <a:font script="Hang" typeface="맑은 고딕"/>
-        <a:font script="Hans" typeface="等线 Light"/>
-        <a:font script="Hant" typeface="新細明體"/>
-        <a:font script="Arab" typeface="Times New Roman"/>
-        <a:font script="Hebr" typeface="Times New Roman"/>
-        <a:font script="Thai" typeface="Angsana New"/>
-        <a:font script="Ethi" typeface="Nyala"/>
-        <a:font script="Beng" typeface="Vrinda"/>
-        <a:font script="Gujr" typeface="Shruti"/>
-        <a:font script="Khmr" typeface="MoolBoran"/>
-        <a:font script="Knda" typeface="Tunga"/>
-        <a:font script="Guru" typeface="Raavi"/>
-        <a:font script="Cans" typeface="Euphemia"/>
-        <a:font script="Cher" typeface="Plantagenet Cherokee"/>
-        <a:font script="Yiii" typeface="Microsoft Yi Baiti"/>
-        <a:font script="Tibt" typeface="Microsoft Himalaya"/>
-        <a:font script="Thaa" typeface="MV Boli"/>
-        <a:font script="Deva" typeface="Mangal"/>
-        <a:font script="Telu" typeface="Gautami"/>
-        <a:font script="Taml" typeface="Latha"/>
-        <a:font script="Syrc" typeface="Estrangelo Edessa"/>
-        <a:font script="Orya" typeface="Kalinga"/>
-        <a:font script="Mlym" typeface="Kartika"/>
-        <a:font script="Laoo" typeface="DokChampa"/>
-        <a:font script="Sinh" typeface="Iskoola Pota"/>
-        <a:font script="Mong" typeface="Mongolian Baiti"/>
-        <a:font script="Viet" typeface="Times New Roman"/>
-        <a:font script="Uigh" typeface="Microsoft Uighur"/>
-        <a:font script="Geor" typeface="Sylfaen"/>
-        <a:font script="Armn" typeface="Arial"/>
-        <a:font script="Bugi" typeface="Leelawadee UI"/>
-        <a:font script="Bopo" typeface="Microsoft JhengHei"/>
-        <a:font script="Java" typeface="Javanese Text"/>
-        <a:font script="Lisu" typeface="Segoe UI"/>
-        <a:font script="Mymr" typeface="Myanmar Text"/>
-        <a:font script="Nkoo" typeface="Ebrima"/>
-        <a:font script="Olck" typeface="Nirmala UI"/>
-        <a:font script="Osma" typeface="Ebrima"/>
-        <a:font script="Phag" typeface="Phagspa"/>
-        <a:font script="Syrn" typeface="Estrangelo Edessa"/>
-        <a:font script="Syrj" typeface="Estrangelo Edessa"/>
-        <a:font script="Syre" typeface="Estrangelo Edessa"/>
-        <a:font script="Sora" typeface="Nirmala UI"/>
-        <a:font script="Tale" typeface="Microsoft Tai Le"/>
-        <a:font script="Talu" typeface="Microsoft New Tai Lue"/>
-        <a:font script="Tfng" typeface="Ebrima"/>
       </a:majorFont>
       <a:minorFont>
-        <a:latin typeface="Calibri" panose="020F0502020204030204"/>
+        <a:latin typeface="Source Serif Pro"/>
         <a:ea typeface=""/>
         <a:cs typeface=""/>
-        <a:font script="Jpan" typeface="游明朝"/>
-        <a:font script="Hang" typeface="맑은 고딕"/>
-        <a:font script="Hans" typeface="等线"/>
-        <a:font script="Hant" typeface="新細明體"/>
-        <a:font script="Arab" typeface="Arial"/>
-        <a:font script="Hebr" typeface="Arial"/>
-        <a:font script="Thai" typeface="Cordia New"/>
-        <a:font script="Ethi" typeface="Nyala"/>
-        <a:font script="Beng" typeface="Vrinda"/>
-        <a:font script="Gujr" typeface="Shruti"/>
-        <a:font script="Khmr" typeface="DaunPenh"/>
-        <a:font script="Knda" typeface="Tunga"/>
-        <a:font script="Guru" typeface="Raavi"/>
-        <a:font script="Cans" typeface="Euphemia"/>
-        <a:font script="Cher" typeface="Plantagenet Cherokee"/>
-        <a:font script="Yiii" typeface="Microsoft Yi Baiti"/>
-        <a:font script="Tibt" typeface="Microsoft Himalaya"/>
-        <a:font script="Thaa" typeface="MV Boli"/>
-        <a:font script="Deva" typeface="Mangal"/>
-        <a:font script="Telu" typeface="Gautami"/>
-        <a:font script="Taml" typeface="Latha"/>
-        <a:font script="Syrc" typeface="Estrangelo Edessa"/>
-        <a:font script="Orya" typeface="Kalinga"/>
-        <a:font script="Mlym" typeface="Kartika"/>
-        <a:font script="Laoo" typeface="DokChampa"/>
-        <a:font script="Sinh" typeface="Iskoola Pota"/>
-        <a:font script="Mong" typeface="Mongolian Baiti"/>
-        <a:font script="Viet" typeface="Arial"/>
-        <a:font script="Uigh" typeface="Microsoft Uighur"/>
-        <a:font script="Geor" typeface="Sylfaen"/>
-        <a:font script="Armn" typeface="Arial"/>
-        <a:font script="Bugi" typeface="Leelawadee UI"/>
-        <a:font script="Bopo" typeface="Microsoft JhengHei"/>
-        <a:font script="Java" typeface="Javanese Text"/>
-        <a:font script="Lisu" typeface="Segoe UI"/>
-        <a:font script="Mymr" typeface="Myanmar Text"/>
-        <a:font script="Nkoo" typeface="Ebrima"/>
-        <a:font script="Olck" typeface="Nirmala UI"/>
-        <a:font script="Osma" typeface="Ebrima"/>
-        <a:font script="Phag" typeface="Phagspa"/>
-        <a:font script="Syrn" typeface="Estrangelo Edessa"/>
-        <a:font script="Syrj" typeface="Estrangelo Edessa"/>
-        <a:font script="Syre" typeface="Estrangelo Edessa"/>
-        <a:font script="Sora" typeface="Nirmala UI"/>
-        <a:font script="Tale" typeface="Microsoft Tai Le"/>
-        <a:font script="Talu" typeface="Microsoft New Tai Lue"/>
-        <a:font script="Tfng" typeface="Ebrima"/>
       </a:minorFont>
     </a:fontScheme>
     <a:fmtScheme name="Office">

--- a/dokumentace/dokumentace.docx
+++ b/dokumentace/dokumentace.docx
@@ -328,26 +328,508 @@
         <w:rPr>
           <w:lang w:val="cs-CZ"/>
         </w:rPr>
-        <w:t xml:space="preserve"> – tzn. soubory jsou ukládány za sebou (viz. Obr. 1). Výhodou tohoto přístupu je jeho snadná implementace a také rychlé čtení / zápis souboru – protože úseky souboru nejsou rozdělené v celém paměťovém prostoru. Typicky je daný paměťový prostor rozdělen do bloků, kdy každý blok má fixní velikost (v řádu kB – MB) a každý záznam se souborem obsahuje pouze jeho velikost a počet bloků. </w:t>
-      </w:r>
-    </w:p>
-    <w:p>
-      <w:pPr>
-        <w:jc w:val="center"/>
-        <w:rPr>
-          <w:lang w:val="cs-CZ"/>
-        </w:rPr>
-      </w:pPr>
+        <w:t xml:space="preserve"> – tzn. soubory jsou ukládány za sebou</w:t>
+      </w:r>
+      <w:r>
+        <w:rPr>
+          <w:lang w:val="cs-CZ"/>
+        </w:rPr>
+        <w:t xml:space="preserve">. </w:t>
+      </w:r>
+      <w:r>
+        <w:rPr>
+          <w:lang w:val="cs-CZ"/>
+        </w:rPr>
+        <w:t xml:space="preserve">Výhodou tohoto přístupu je jeho snadná implementace a také rychlé čtení / zápis souboru – protože úseky souboru nejsou rozdělené v celém paměťovém prostoru. Typicky je daný paměťový prostor rozdělen do bloků, kdy každý blok má fixní velikost (v řádu kB – MB) a každý záznam se souborem obsahuje pouze jeho velikost a počet bloků. </w:t>
+      </w:r>
+    </w:p>
+    <w:p>
+      <w:pPr>
+        <w:rPr>
+          <w:lang w:val="cs-CZ"/>
+        </w:rPr>
+      </w:pPr>
+      <w:r>
+        <w:rPr>
+          <w:lang w:val="cs-CZ"/>
+        </w:rPr>
+        <w:t xml:space="preserve">Kontinuální alokace je samozřejmě pro většinu problémů značně limitována </w:t>
+      </w:r>
+      <w:r>
+        <w:rPr>
+          <w:lang w:val="cs-CZ"/>
+        </w:rPr>
+        <w:t xml:space="preserve">– soubory nelze snadno rozšířit nebo naopak zkrácením dojde k mrtvým úsekům, které většina souborů nevyužije, protože je jejich velikost větší než velikost úseku. Kontinuální alokace je tedy vhodná pouze pro </w:t>
+      </w:r>
+      <w:r>
+        <w:rPr>
+          <w:i/>
+          <w:iCs/>
+          <w:lang w:val="cs-CZ"/>
+        </w:rPr>
+        <w:t xml:space="preserve">read-only </w:t>
+      </w:r>
+      <w:r>
+        <w:rPr>
+          <w:lang w:val="cs-CZ"/>
+        </w:rPr>
+        <w:t>paměť, kdy víme, že nebudeme na disk (nebo jiné médium) často zapisovat nebo data jakkoliv měnit.</w:t>
+      </w:r>
+    </w:p>
+    <w:p>
+      <w:pPr>
+        <w:rPr>
+          <w:lang w:val="cs-CZ"/>
+        </w:rPr>
+      </w:pPr>
+      <w:r>
+        <w:rPr>
+          <w:lang w:val="cs-CZ"/>
+        </w:rPr>
+        <w:t xml:space="preserve">FS implementovaný v této práci je založený na použití tzv. </w:t>
+      </w:r>
+      <w:r>
+        <w:rPr>
+          <w:b/>
+          <w:bCs/>
+          <w:lang w:val="cs-CZ"/>
+        </w:rPr>
+        <w:t>i-uzlů</w:t>
+      </w:r>
+      <w:r>
+        <w:rPr>
+          <w:lang w:val="cs-CZ"/>
+        </w:rPr>
+        <w:t xml:space="preserve"> (</w:t>
+      </w:r>
+      <w:r>
+        <w:rPr>
+          <w:b/>
+          <w:bCs/>
+          <w:lang w:val="cs-CZ"/>
+        </w:rPr>
+        <w:t>I-Node</w:t>
+      </w:r>
+      <w:r>
+        <w:rPr>
+          <w:lang w:val="cs-CZ"/>
+        </w:rPr>
+        <w:t xml:space="preserve"> – informační uzel). I-Node obsahuje metadata pro soubor – datum vytvoření, právo pro přístup, zda-li je soubor </w:t>
+      </w:r>
+      <w:r>
+        <w:rPr>
+          <w:lang w:val="cs-CZ"/>
+        </w:rPr>
+        <w:t>adresář</w:t>
+      </w:r>
+      <w:r>
+        <w:rPr>
+          <w:lang w:val="cs-CZ"/>
+        </w:rPr>
+        <w:t xml:space="preserve">, a také samotné odkazy na data. </w:t>
+      </w:r>
+      <w:r>
+        <w:rPr>
+          <w:lang w:val="cs-CZ"/>
+        </w:rPr>
+        <w:t>Podobně jako při kontinuální alokaci jsou soubory uložené v blocích (datový blok), rozdíl</w:t>
+      </w:r>
+      <w:r>
+        <w:rPr>
+          <w:lang w:val="cs-CZ"/>
+        </w:rPr>
+        <w:t>em</w:t>
+      </w:r>
+      <w:r>
+        <w:rPr>
+          <w:lang w:val="cs-CZ"/>
+        </w:rPr>
+        <w:t xml:space="preserve"> je</w:t>
+      </w:r>
+      <w:r>
+        <w:rPr>
+          <w:lang w:val="cs-CZ"/>
+        </w:rPr>
+        <w:t xml:space="preserve"> ale</w:t>
+      </w:r>
+      <w:r>
+        <w:rPr>
+          <w:lang w:val="cs-CZ"/>
+        </w:rPr>
+        <w:t xml:space="preserve"> to, že </w:t>
+      </w:r>
+      <w:r>
+        <w:rPr>
+          <w:lang w:val="cs-CZ"/>
+        </w:rPr>
+        <w:t xml:space="preserve">i-uzel může odkazovat na bloky v celém paměťovém prostoru (resp. </w:t>
+      </w:r>
+      <w:r>
+        <w:rPr>
+          <w:lang w:val="cs-CZ"/>
+        </w:rPr>
+        <w:t>oblasti</w:t>
+      </w:r>
+      <w:r>
+        <w:rPr>
+          <w:lang w:val="cs-CZ"/>
+        </w:rPr>
+        <w:t xml:space="preserve"> datových bloků). To samozřejmě přináší velkou flexibilitu při mazání nebo rozšiřování souborů.</w:t>
+      </w:r>
+      <w:r>
+        <w:rPr>
+          <w:lang w:val="cs-CZ"/>
+        </w:rPr>
+        <w:t xml:space="preserve"> </w:t>
+      </w:r>
+    </w:p>
+    <w:p>
+      <w:pPr>
+        <w:rPr>
+          <w:lang w:val="cs-CZ"/>
+        </w:rPr>
+      </w:pPr>
+      <w:r>
+        <w:rPr>
+          <w:lang w:val="cs-CZ"/>
+        </w:rPr>
+        <w:t>Zpravidla I-Node obsahuje několik typů odkazů na blok. Přímý odkaz obsahuje adresu daného bloku, kde jsou data uložená, těchto odkazů je většinou v řádu jednotek. 1. nepřímý odkaz odkazuje na datový blok, kde jsou uložené přímé odkazy. Odkazy vyšších řádů (2., 3., …) odkazují vždy na bloky s nepřímými odkazy o jeden stupeň nižší.</w:t>
+      </w:r>
+      <w:r>
+        <w:rPr>
+          <w:lang w:val="cs-CZ"/>
+        </w:rPr>
+        <w:t xml:space="preserve"> Nepřímých odkazů je zpravidla málo (méně než přímých odkazů), protože dokáží adresovat velké množství dat.</w:t>
+      </w:r>
       <w:r>
         <w:rPr>
           <w:noProof/>
           <w:lang w:val="cs-CZ"/>
         </w:rPr>
+        <w:t xml:space="preserve"> </w:t>
+      </w:r>
+    </w:p>
+    <w:p>
+      <w:pPr>
+        <w:rPr>
+          <w:lang w:val="cs-CZ"/>
+        </w:rPr>
+      </w:pPr>
+      <w:r>
+        <w:rPr>
+          <w:lang w:val="cs-CZ"/>
+        </w:rPr>
+        <w:t xml:space="preserve">Souborový systém je rozdělený do několika částí – </w:t>
+      </w:r>
+      <w:r>
+        <w:rPr>
+          <w:b/>
+          <w:bCs/>
+          <w:lang w:val="cs-CZ"/>
+        </w:rPr>
+        <w:t>boot</w:t>
+      </w:r>
+      <w:r>
+        <w:rPr>
+          <w:b/>
+          <w:bCs/>
+          <w:lang w:val="cs-CZ"/>
+        </w:rPr>
+        <w:t xml:space="preserve"> </w:t>
+      </w:r>
+      <w:r>
+        <w:rPr>
+          <w:b/>
+          <w:bCs/>
+          <w:lang w:val="cs-CZ"/>
+        </w:rPr>
+        <w:t>blok</w:t>
+      </w:r>
+      <w:r>
+        <w:rPr>
+          <w:lang w:val="cs-CZ"/>
+        </w:rPr>
+        <w:t xml:space="preserve"> a </w:t>
+      </w:r>
+      <w:r>
+        <w:rPr>
+          <w:b/>
+          <w:bCs/>
+          <w:lang w:val="cs-CZ"/>
+        </w:rPr>
+        <w:t>super</w:t>
+      </w:r>
+      <w:r>
+        <w:rPr>
+          <w:b/>
+          <w:bCs/>
+          <w:lang w:val="cs-CZ"/>
+        </w:rPr>
+        <w:t xml:space="preserve"> </w:t>
+      </w:r>
+      <w:r>
+        <w:rPr>
+          <w:b/>
+          <w:bCs/>
+          <w:lang w:val="cs-CZ"/>
+        </w:rPr>
+        <w:t>blok</w:t>
+      </w:r>
+      <w:r>
+        <w:rPr>
+          <w:lang w:val="cs-CZ"/>
+        </w:rPr>
+        <w:t xml:space="preserve">, </w:t>
+      </w:r>
+      <w:r>
+        <w:rPr>
+          <w:lang w:val="cs-CZ"/>
+        </w:rPr>
+        <w:t xml:space="preserve">prostor i-uzlů, prostor datových bloků. Boot blok obsahuje kód pro zavedení FS do operačního systému a v této práci nebyl implementován. Super blok je jednou z nejdůležitějších struktur, protože obsahuje všechny důležité informace pro navigaci v FS. Zde jsou zapsána data jako adresa </w:t>
+      </w:r>
+      <w:r>
+        <w:rPr>
+          <w:lang w:val="cs-CZ"/>
+        </w:rPr>
+        <w:t>počátku datových bloků, adresa i-uzlů, velikost bloku atd. Pokud by se tato struktura poškodila, celý file systém bude nepoužitelný.</w:t>
+      </w:r>
+    </w:p>
+    <w:p>
+      <w:pPr>
+        <w:rPr>
+          <w:lang w:val="cs-CZ"/>
+        </w:rPr>
+      </w:pPr>
+      <w:r>
+        <w:rPr>
+          <w:lang w:val="cs-CZ"/>
+        </w:rPr>
+        <w:lastRenderedPageBreak/>
+        <w:t xml:space="preserve">Přestože pro funkční implementaci dané struktury stačí, různé operace lze vylepšit pomocí zavedení </w:t>
+      </w:r>
+      <w:r>
+        <w:rPr>
+          <w:b/>
+          <w:bCs/>
+          <w:lang w:val="cs-CZ"/>
+        </w:rPr>
+        <w:t>bitmap</w:t>
+      </w:r>
+      <w:r>
+        <w:rPr>
+          <w:lang w:val="cs-CZ"/>
+        </w:rPr>
+        <w:t xml:space="preserve">. Bitmapa v této implementaci slouží pro označení zda-li je daný objekt volný nebo použitý. Výhoda bitmapy je zde taková, že </w:t>
+      </w:r>
+      <w:r>
+        <w:rPr>
+          <w:lang w:val="cs-CZ"/>
+        </w:rPr>
+        <w:t>nemusíme dané objekty složitě hledat a kontrolovat</w:t>
+      </w:r>
+      <w:r>
+        <w:rPr>
+          <w:lang w:val="cs-CZ"/>
+        </w:rPr>
+        <w:t>,</w:t>
+      </w:r>
+      <w:r>
+        <w:rPr>
+          <w:lang w:val="cs-CZ"/>
+        </w:rPr>
+        <w:t xml:space="preserve"> zda-li jsou použitelné, ale místo toho se podíváme do bitmapy a podle té rozhodneme. V reálné implementaci by tato operace měla být daleko rychlejší, protože </w:t>
+      </w:r>
+      <w:r>
+        <w:rPr>
+          <w:lang w:val="cs-CZ"/>
+        </w:rPr>
+        <w:t>jediné, co provedeme je bitová operace – např. AND.</w:t>
+      </w:r>
+      <w:r>
+        <w:rPr>
+          <w:lang w:val="cs-CZ"/>
+        </w:rPr>
+        <w:t xml:space="preserve"> </w:t>
+      </w:r>
+    </w:p>
+    <w:p>
+      <w:pPr>
+        <w:rPr>
+          <w:lang w:val="cs-CZ"/>
+        </w:rPr>
+      </w:pPr>
+      <w:r>
+        <w:rPr>
+          <w:lang w:val="cs-CZ"/>
+        </w:rPr>
+        <w:t>Celková</w:t>
+      </w:r>
+      <w:r>
+        <w:rPr>
+          <w:lang w:val="cs-CZ"/>
+        </w:rPr>
+        <w:t xml:space="preserve"> struktura FS je vidět na Obr. č. 1.</w:t>
+      </w:r>
+    </w:p>
+    <w:p>
+      <w:pPr>
+        <w:rPr>
+          <w:lang w:val="cs-CZ"/>
+        </w:rPr>
+      </w:pPr>
+      <w:r>
+        <w:rPr>
+          <w:noProof/>
+        </w:rPr>
+        <mc:AlternateContent>
+          <mc:Choice Requires="wps">
+            <w:drawing>
+              <wp:anchor distT="0" distB="0" distL="114300" distR="114300" simplePos="0" relativeHeight="251660288" behindDoc="1" locked="0" layoutInCell="1" allowOverlap="1" wp14:anchorId="59E2F907" wp14:editId="0B6930AB">
+                <wp:simplePos x="0" y="0"/>
+                <wp:positionH relativeFrom="column">
+                  <wp:posOffset>620878</wp:posOffset>
+                </wp:positionH>
+                <wp:positionV relativeFrom="paragraph">
+                  <wp:posOffset>2901428</wp:posOffset>
+                </wp:positionV>
+                <wp:extent cx="5283835" cy="635"/>
+                <wp:effectExtent l="0" t="0" r="0" b="0"/>
+                <wp:wrapTight wrapText="bothSides">
+                  <wp:wrapPolygon edited="0">
+                    <wp:start x="0" y="0"/>
+                    <wp:lineTo x="0" y="21600"/>
+                    <wp:lineTo x="21600" y="21600"/>
+                    <wp:lineTo x="21600" y="0"/>
+                  </wp:wrapPolygon>
+                </wp:wrapTight>
+                <wp:docPr id="1" name="Text Box 1"/>
+                <wp:cNvGraphicFramePr/>
+                <a:graphic xmlns:a="http://schemas.openxmlformats.org/drawingml/2006/main">
+                  <a:graphicData uri="http://schemas.microsoft.com/office/word/2010/wordprocessingShape">
+                    <wps:wsp>
+                      <wps:cNvSpPr txBox="1"/>
+                      <wps:spPr>
+                        <a:xfrm>
+                          <a:off x="0" y="0"/>
+                          <a:ext cx="5283835" cy="635"/>
+                        </a:xfrm>
+                        <a:prstGeom prst="rect">
+                          <a:avLst/>
+                        </a:prstGeom>
+                        <a:solidFill>
+                          <a:prstClr val="white"/>
+                        </a:solidFill>
+                        <a:ln>
+                          <a:noFill/>
+                        </a:ln>
+                      </wps:spPr>
+                      <wps:txbx>
+                        <w:txbxContent>
+                          <w:p>
+                            <w:pPr>
+                              <w:pStyle w:val="Caption"/>
+                              <w:rPr>
+                                <w:noProof/>
+                                <w:sz w:val="24"/>
+                                <w:lang w:val="cs-CZ"/>
+                              </w:rPr>
+                            </w:pPr>
+                            <w:r>
+                              <w:t xml:space="preserve">Obrázek </w:t>
+                            </w:r>
+                            <w:fldSimple w:instr=" SEQ Obrázek \* ARABIC ">
+                              <w:r>
+                                <w:rPr>
+                                  <w:noProof/>
+                                </w:rPr>
+                                <w:t>1</w:t>
+                              </w:r>
+                            </w:fldSimple>
+                            <w:r>
+                              <w:t xml:space="preserve"> - Struktura souborového systému</w:t>
+                            </w:r>
+                          </w:p>
+                        </w:txbxContent>
+                      </wps:txbx>
+                      <wps:bodyPr rot="0" spcFirstLastPara="0" vertOverflow="overflow" horzOverflow="overflow" vert="horz" wrap="square" lIns="0" tIns="0" rIns="0" bIns="0" numCol="1" spcCol="0" rtlCol="0" fromWordArt="0" anchor="t" anchorCtr="0" forceAA="0" compatLnSpc="1">
+                        <a:prstTxWarp prst="textNoShape">
+                          <a:avLst/>
+                        </a:prstTxWarp>
+                        <a:spAutoFit/>
+                      </wps:bodyPr>
+                    </wps:wsp>
+                  </a:graphicData>
+                </a:graphic>
+              </wp:anchor>
+            </w:drawing>
+          </mc:Choice>
+          <mc:Fallback>
+            <w:pict>
+              <v:shapetype w14:anchorId="59E2F907" id="_x0000_t202" coordsize="21600,21600" o:spt="202" path="m,l,21600r21600,l21600,xe">
+                <v:stroke joinstyle="miter"/>
+                <v:path gradientshapeok="t" o:connecttype="rect"/>
+              </v:shapetype>
+              <v:shape id="Text Box 1" o:spid="_x0000_s1026" type="#_x0000_t202" style="position:absolute;left:0;text-align:left;margin-left:48.9pt;margin-top:228.45pt;width:416.05pt;height:.05pt;z-index:-251656192;visibility:visible;mso-wrap-style:square;mso-wrap-distance-left:9pt;mso-wrap-distance-top:0;mso-wrap-distance-right:9pt;mso-wrap-distance-bottom:0;mso-position-horizontal:absolute;mso-position-horizontal-relative:text;mso-position-vertical:absolute;mso-position-vertical-relative:text;v-text-anchor:top" o:gfxdata="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" stroked="f">
+                <v:textbox style="mso-fit-shape-to-text:t" inset="0,0,0,0">
+                  <w:txbxContent>
+                    <w:p>
+                      <w:pPr>
+                        <w:pStyle w:val="Caption"/>
+                        <w:rPr>
+                          <w:noProof/>
+                          <w:sz w:val="24"/>
+                          <w:lang w:val="cs-CZ"/>
+                        </w:rPr>
+                      </w:pPr>
+                      <w:r>
+                        <w:t xml:space="preserve">Obrázek </w:t>
+                      </w:r>
+                      <w:fldSimple w:instr=" SEQ Obrázek \* ARABIC ">
+                        <w:r>
+                          <w:rPr>
+                            <w:noProof/>
+                          </w:rPr>
+                          <w:t>1</w:t>
+                        </w:r>
+                      </w:fldSimple>
+                      <w:r>
+                        <w:t xml:space="preserve"> - Struktura souborového systému</w:t>
+                      </w:r>
+                    </w:p>
+                  </w:txbxContent>
+                </v:textbox>
+                <w10:wrap type="tight"/>
+              </v:shape>
+            </w:pict>
+          </mc:Fallback>
+        </mc:AlternateContent>
+      </w:r>
+      <w:r>
+        <w:rPr>
+          <w:noProof/>
+          <w:lang w:val="cs-CZ"/>
+        </w:rPr>
         <w:drawing>
-          <wp:inline distT="0" distB="0" distL="0" distR="0" wp14:anchorId="06BC931A" wp14:editId="5FAF8944">
-            <wp:extent cx="4442528" cy="1254266"/>
-            <wp:effectExtent l="0" t="0" r="0" b="3175"/>
-            <wp:docPr id="1" name="Picture 1" descr="Solved: Contiguous Allocation Can Lead To Disk External Fr... | Chegg.com"/>
+          <wp:anchor distT="0" distB="0" distL="114300" distR="114300" simplePos="0" relativeHeight="251658240" behindDoc="1" locked="0" layoutInCell="1" allowOverlap="1" wp14:anchorId="30EF1F51" wp14:editId="5F608A44">
+            <wp:simplePos x="0" y="0"/>
+            <wp:positionH relativeFrom="margin">
+              <wp:align>center</wp:align>
+            </wp:positionH>
+            <wp:positionV relativeFrom="paragraph">
+              <wp:posOffset>692150</wp:posOffset>
+            </wp:positionV>
+            <wp:extent cx="5284099" cy="2977602"/>
+            <wp:effectExtent l="0" t="0" r="0" b="0"/>
+            <wp:wrapTight wrapText="bothSides">
+              <wp:wrapPolygon edited="0">
+                <wp:start x="0" y="0"/>
+                <wp:lineTo x="0" y="21420"/>
+                <wp:lineTo x="21494" y="21420"/>
+                <wp:lineTo x="21494" y="0"/>
+                <wp:lineTo x="0" y="0"/>
+              </wp:wrapPolygon>
+            </wp:wrapTight>
+            <wp:docPr id="2" name="Picture 2"/>
             <wp:cNvGraphicFramePr>
               <a:graphicFrameLocks xmlns:a="http://schemas.openxmlformats.org/drawingml/2006/main" noChangeAspect="1"/>
             </wp:cNvGraphicFramePr>
@@ -355,26 +837,28 @@
               <a:graphicData uri="http://schemas.openxmlformats.org/drawingml/2006/picture">
                 <pic:pic xmlns:pic="http://schemas.openxmlformats.org/drawingml/2006/picture">
                   <pic:nvPicPr>
-                    <pic:cNvPr id="0" name="Picture 1" descr="Solved: Contiguous Allocation Can Lead To Disk External Fr... | Chegg.com"/>
+                    <pic:cNvPr id="0" name="Picture 1"/>
                     <pic:cNvPicPr>
                       <a:picLocks noChangeAspect="1" noChangeArrowheads="1"/>
                     </pic:cNvPicPr>
                   </pic:nvPicPr>
-                  <pic:blipFill rotWithShape="1">
-                    <a:blip r:embed="rId5">
+                  <pic:blipFill>
+                    <a:blip r:embed="rId6" cstate="print">
                       <a:extLst>
                         <a:ext uri="{28A0092B-C50C-407E-A947-70E740481C1C}">
                           <a14:useLocalDpi xmlns:a14="http://schemas.microsoft.com/office/drawing/2010/main" val="0"/>
                         </a:ext>
                       </a:extLst>
                     </a:blip>
-                    <a:srcRect r="267" b="55322"/>
-                    <a:stretch/>
+                    <a:srcRect/>
+                    <a:stretch>
+                      <a:fillRect/>
+                    </a:stretch>
                   </pic:blipFill>
                   <pic:spPr bwMode="auto">
                     <a:xfrm>
                       <a:off x="0" y="0"/>
-                      <a:ext cx="4493969" cy="1268790"/>
+                      <a:ext cx="5284099" cy="2977602"/>
                     </a:xfrm>
                     <a:prstGeom prst="rect">
                       <a:avLst/>
@@ -383,63 +867,140 @@
                     <a:ln>
                       <a:noFill/>
                     </a:ln>
-                    <a:extLst>
-                      <a:ext uri="{53640926-AAD7-44D8-BBD7-CCE9431645EC}">
-                        <a14:shadowObscured xmlns:a14="http://schemas.microsoft.com/office/drawing/2010/main"/>
-                      </a:ext>
-                    </a:extLst>
                   </pic:spPr>
                 </pic:pic>
               </a:graphicData>
             </a:graphic>
-          </wp:inline>
+          </wp:anchor>
         </w:drawing>
       </w:r>
-    </w:p>
-    <w:p>
-      <w:pPr>
-        <w:rPr>
-          <w:lang w:val="cs-CZ"/>
-        </w:rPr>
-      </w:pPr>
-      <w:r>
-        <w:rPr>
-          <w:lang w:val="cs-CZ"/>
-        </w:rPr>
-        <w:t xml:space="preserve">Kontinuální alokace je samozřejmě pro většinu problémů značně limitována </w:t>
-      </w:r>
-      <w:r>
-        <w:rPr>
-          <w:lang w:val="cs-CZ"/>
-        </w:rPr>
-        <w:t xml:space="preserve">– soubory nelze snadno rozšířit nebo naopak zkrácením dojde k mrtvým úsekům, které většina souborů nevyužije, protože je jejich velikost větší než velikost úseku. Kontinuální alokace je tedy vhodná pouze pro </w:t>
-      </w:r>
-      <w:r>
-        <w:rPr>
-          <w:i/>
-          <w:iCs/>
-          <w:lang w:val="cs-CZ"/>
-        </w:rPr>
-        <w:t xml:space="preserve">read-only </w:t>
-      </w:r>
-      <w:r>
-        <w:rPr>
-          <w:lang w:val="cs-CZ"/>
-        </w:rPr>
-        <w:t>paměť, kdy víme, že nebudeme na disk (nebo jiné médium) často zapisovat nebo data jakkoliv měnit.</w:t>
-      </w:r>
-    </w:p>
-    <w:p>
-      <w:pPr>
-        <w:rPr>
-          <w:lang w:val="cs-CZ"/>
-        </w:rPr>
-      </w:pPr>
-      <w:r>
-        <w:rPr>
-          <w:lang w:val="cs-CZ"/>
-        </w:rPr>
-        <w:t xml:space="preserve">FS implementovaný v této práci je založený na použití tzv. </w:t>
+      <w:r>
+        <w:rPr>
+          <w:lang w:val="cs-CZ"/>
+        </w:rPr>
+        <w:br w:type="page"/>
+      </w:r>
+    </w:p>
+    <w:p>
+      <w:pPr>
+        <w:pStyle w:val="Heading1"/>
+        <w:rPr>
+          <w:lang w:val="cs-CZ"/>
+        </w:rPr>
+      </w:pPr>
+      <w:r>
+        <w:rPr>
+          <w:lang w:val="cs-CZ"/>
+        </w:rPr>
+        <w:lastRenderedPageBreak/>
+        <w:t>Implementace</w:t>
+      </w:r>
+    </w:p>
+    <w:p>
+      <w:pPr>
+        <w:rPr>
+          <w:lang w:val="cs-CZ"/>
+        </w:rPr>
+      </w:pPr>
+      <w:r>
+        <w:rPr>
+          <w:lang w:val="cs-CZ"/>
+        </w:rPr>
+        <w:t>Souborový systém byl implementovaný v jazyce C++ 20 za použití překladače GCC MinGW 64.</w:t>
+      </w:r>
+      <w:r>
+        <w:rPr>
+          <w:lang w:val="cs-CZ"/>
+        </w:rPr>
+        <w:t xml:space="preserve"> Pro kompilaci celého programu byl použit nástroj CMake. </w:t>
+      </w:r>
+      <w:r>
+        <w:rPr>
+          <w:lang w:val="cs-CZ"/>
+        </w:rPr>
+        <w:t>Implementace je napsaná tak, aby splňovala zadání semestrální práce.</w:t>
+      </w:r>
+    </w:p>
+    <w:p>
+      <w:pPr>
+        <w:pStyle w:val="Heading2"/>
+        <w:rPr>
+          <w:lang w:val="cs-CZ"/>
+        </w:rPr>
+      </w:pPr>
+      <w:r>
+        <w:rPr>
+          <w:lang w:val="cs-CZ"/>
+        </w:rPr>
+        <w:t>Implementace paměti</w:t>
+      </w:r>
+    </w:p>
+    <w:p>
+      <w:pPr>
+        <w:rPr>
+          <w:lang w:val="cs-CZ"/>
+        </w:rPr>
+      </w:pPr>
+      <w:r>
+        <w:rPr>
+          <w:lang w:val="cs-CZ"/>
+        </w:rPr>
+        <w:t xml:space="preserve">Samotnou </w:t>
+      </w:r>
+      <w:r>
+        <w:rPr>
+          <w:lang w:val="cs-CZ"/>
+        </w:rPr>
+        <w:t xml:space="preserve">persistentní </w:t>
+      </w:r>
+      <w:r>
+        <w:rPr>
+          <w:lang w:val="cs-CZ"/>
+        </w:rPr>
+        <w:t xml:space="preserve">„paměť“ pro ukládání dat reprezentuje soubor </w:t>
+      </w:r>
+      <w:r>
+        <w:rPr>
+          <w:lang w:val="cs-CZ"/>
+        </w:rPr>
+        <w:t>vytvořený OS na dané platformě.</w:t>
+      </w:r>
+      <w:r>
+        <w:rPr>
+          <w:lang w:val="cs-CZ"/>
+        </w:rPr>
+        <w:t xml:space="preserve"> Tento soubor má fixní velikost a jsou v něm uložená data pomocí FS. Soubor kromě dat také obsahuje pole s i-uzly, super</w:t>
+      </w:r>
+      <w:r>
+        <w:rPr>
+          <w:lang w:val="cs-CZ"/>
+        </w:rPr>
+        <w:t xml:space="preserve"> </w:t>
+      </w:r>
+      <w:r>
+        <w:rPr>
+          <w:lang w:val="cs-CZ"/>
+        </w:rPr>
+        <w:t xml:space="preserve">blok a bitmapy pro datové bloky a </w:t>
+      </w:r>
+      <w:r>
+        <w:rPr>
+          <w:lang w:val="cs-CZ"/>
+        </w:rPr>
+        <w:t>i-uzly.</w:t>
+      </w:r>
+    </w:p>
+    <w:p>
+      <w:pPr>
+        <w:rPr>
+          <w:lang w:val="cs-CZ"/>
+        </w:rPr>
+      </w:pPr>
+      <w:r>
+        <w:rPr>
+          <w:lang w:val="cs-CZ"/>
+        </w:rPr>
+        <w:t xml:space="preserve">Do souboru se zapisuje pomocí objektu </w:t>
       </w:r>
       <w:r>
         <w:rPr>
@@ -447,87 +1008,32 @@
           <w:bCs/>
           <w:lang w:val="cs-CZ"/>
         </w:rPr>
-        <w:t>i-uzlů</w:t>
-      </w:r>
-      <w:r>
-        <w:rPr>
-          <w:lang w:val="cs-CZ"/>
-        </w:rPr>
-        <w:t xml:space="preserve"> (</w:t>
+        <w:t>FileStream</w:t>
+      </w:r>
+      <w:r>
+        <w:rPr>
+          <w:lang w:val="cs-CZ"/>
+        </w:rPr>
+        <w:t xml:space="preserve">, který je wrapper pro </w:t>
       </w:r>
       <w:r>
         <w:rPr>
           <w:b/>
           <w:bCs/>
-          <w:lang w:val="cs-CZ"/>
-        </w:rPr>
-        <w:t>I-Node</w:t>
-      </w:r>
-      <w:r>
-        <w:rPr>
-          <w:lang w:val="cs-CZ"/>
-        </w:rPr>
-        <w:t xml:space="preserve"> – informační uzel). I-Node obsahuje metadata pro soubor – datum vytvoření, právo pro přístup, zda-li je soubor </w:t>
-      </w:r>
-      <w:r>
-        <w:rPr>
-          <w:lang w:val="cs-CZ"/>
-        </w:rPr>
-        <w:t>adresář</w:t>
-      </w:r>
-      <w:r>
-        <w:rPr>
-          <w:lang w:val="cs-CZ"/>
-        </w:rPr>
-        <w:t xml:space="preserve">, a také samotné odkazy na data. </w:t>
-      </w:r>
-      <w:r>
-        <w:rPr>
-          <w:lang w:val="cs-CZ"/>
-        </w:rPr>
-        <w:t>Podobně jako při kontinuální alokaci jsou soubory uložené v blocích (datový blok), rozdíl</w:t>
-      </w:r>
-      <w:r>
-        <w:rPr>
-          <w:lang w:val="cs-CZ"/>
-        </w:rPr>
-        <w:t>em</w:t>
-      </w:r>
-      <w:r>
-        <w:rPr>
-          <w:lang w:val="cs-CZ"/>
-        </w:rPr>
-        <w:t xml:space="preserve"> je</w:t>
-      </w:r>
-      <w:r>
-        <w:rPr>
-          <w:lang w:val="cs-CZ"/>
-        </w:rPr>
-        <w:t xml:space="preserve"> ale</w:t>
-      </w:r>
-      <w:r>
-        <w:rPr>
-          <w:lang w:val="cs-CZ"/>
-        </w:rPr>
-        <w:t xml:space="preserve"> to, že </w:t>
-      </w:r>
-      <w:r>
-        <w:rPr>
-          <w:lang w:val="cs-CZ"/>
-        </w:rPr>
-        <w:t xml:space="preserve">i-uzel může odkazovat na bloky v celém paměťovém prostoru (resp. </w:t>
-      </w:r>
-      <w:r>
-        <w:rPr>
-          <w:lang w:val="cs-CZ"/>
-        </w:rPr>
-        <w:t>oblasti</w:t>
-      </w:r>
-      <w:r>
-        <w:rPr>
-          <w:lang w:val="cs-CZ"/>
-        </w:rPr>
-        <w:t xml:space="preserve"> datových bloků). To samozřejmě přináší velkou flexibilitu při mazání nebo rozšiřování souborů.</w:t>
+        </w:rPr>
+        <w:t>fstream</w:t>
+      </w:r>
+      <w:r>
+        <w:t>, co</w:t>
+      </w:r>
+      <w:r>
+        <w:rPr>
+          <w:lang w:val="cs-CZ"/>
+        </w:rPr>
+        <w:t>ž je C</w:t>
+      </w:r>
+      <w:r>
+        <w:t>++</w:t>
       </w:r>
       <w:r>
         <w:rPr>
@@ -535,38 +1041,66 @@
         </w:rPr>
         <w:t xml:space="preserve"> </w:t>
       </w:r>
-    </w:p>
-    <w:p>
-      <w:pPr>
-        <w:rPr>
-          <w:lang w:val="cs-CZ"/>
-        </w:rPr>
-      </w:pPr>
-      <w:r>
-        <w:rPr>
-          <w:lang w:val="cs-CZ"/>
-        </w:rPr>
-        <w:t>Zpravidla I-Node obsahuje několik typů odkazů na blok. Přímý odkaz obsahuje adresu daného bloku, kde jsou data uložená, těchto odkazů je většinou v řádu jednotek. 1. nepřímý odkaz odkazuje na datový blok, kde jsou uložené přímé odkazy. Odkazy vyšších řádů (2., 3., …) odkazují vždy na bloky s nepřímými odkazy o jeden stupeň nižší.</w:t>
-      </w:r>
-      <w:r>
-        <w:rPr>
-          <w:lang w:val="cs-CZ"/>
-        </w:rPr>
-        <w:t xml:space="preserve"> Nepřímých odkazů je zpravidla málo (méně než přímých odkazů), protože dokáží adresovat velké množství dat.</w:t>
-      </w:r>
-    </w:p>
-    <w:p>
-      <w:pPr>
-        <w:rPr>
-          <w:lang w:val="cs-CZ"/>
-        </w:rPr>
-      </w:pPr>
-      <w:r>
-        <w:rPr>
-          <w:lang w:val="cs-CZ"/>
-        </w:rPr>
-        <w:lastRenderedPageBreak/>
-        <w:t xml:space="preserve">Souborový systém je rozdělený do několika částí – </w:t>
+      <w:r>
+        <w:rPr>
+          <w:lang w:val="cs-CZ"/>
+        </w:rPr>
+        <w:t>třída pro čtení a zápis do souboru. Výhoda fstreamu je taková, že ho lze použít bez složitějších úprav pro zápis a čtení souboru zároveň – tzn</w:t>
+      </w:r>
+      <w:r>
+        <w:rPr>
+          <w:lang w:val="cs-CZ"/>
+        </w:rPr>
+        <w:t>.</w:t>
+      </w:r>
+      <w:r>
+        <w:rPr>
+          <w:lang w:val="cs-CZ"/>
+        </w:rPr>
+        <w:t xml:space="preserve"> nemusíme používat dva streamy, které by se ještě nějak museli zavírat a otevírat. FileStream také umí zapisovat a číst složitější objekty jako jsou vektory, i-uzly, super blok a další.</w:t>
+      </w:r>
+      <w:r>
+        <w:rPr>
+          <w:lang w:val="cs-CZ"/>
+        </w:rPr>
+        <w:t xml:space="preserve"> </w:t>
+      </w:r>
+    </w:p>
+    <w:p>
+      <w:pPr>
+        <w:rPr>
+          <w:lang w:val="cs-CZ"/>
+        </w:rPr>
+      </w:pPr>
+      <w:r>
+        <w:rPr>
+          <w:lang w:val="cs-CZ"/>
+        </w:rPr>
+        <w:t>Jednotlivé prvky FS jsou také reprezentované pomocí C</w:t>
+      </w:r>
+      <w:r>
+        <w:t>++ t</w:t>
+      </w:r>
+      <w:r>
+        <w:rPr>
+          <w:lang w:val="cs-CZ"/>
+        </w:rPr>
+        <w:t>říd (popř. structů)</w:t>
+      </w:r>
+      <w:r>
+        <w:rPr>
+          <w:lang w:val="cs-CZ"/>
+        </w:rPr>
+        <w:t xml:space="preserve"> a jsou uložené ve složce filesystem</w:t>
+      </w:r>
+      <w:r>
+        <w:t>/io/model</w:t>
+      </w:r>
+      <w:r>
+        <w:rPr>
+          <w:lang w:val="cs-CZ"/>
+        </w:rPr>
+        <w:t xml:space="preserve">. Třída </w:t>
       </w:r>
       <w:r>
         <w:rPr>
@@ -574,7 +1108,32 @@
           <w:bCs/>
           <w:lang w:val="cs-CZ"/>
         </w:rPr>
-        <w:t>boot</w:t>
+        <w:t xml:space="preserve">Bitmap </w:t>
+      </w:r>
+      <w:r>
+        <w:rPr>
+          <w:lang w:val="cs-CZ"/>
+        </w:rPr>
+        <w:t>reprezentuje bitmapu a umí pomocí třídy FileStream číst a zapisovat data do disku, data z bitmapy jsou zároveň uložená v paměti, aby nebyl systém nemusel pokaždé bitmapu číst z disku, což by značně zpomalilo běh. Bitmapu lze použít pro jakýkoliv objekt u kterého je konstantní velikost a je kontinuálně alokovaný.</w:t>
+      </w:r>
+      <w:r>
+        <w:rPr>
+          <w:lang w:val="cs-CZ"/>
+        </w:rPr>
+        <w:t xml:space="preserve"> </w:t>
+      </w:r>
+    </w:p>
+    <w:p>
+      <w:pPr>
+        <w:rPr>
+          <w:lang w:val="cs-CZ"/>
+        </w:rPr>
+      </w:pPr>
+      <w:r>
+        <w:rPr>
+          <w:lang w:val="cs-CZ"/>
+        </w:rPr>
+        <w:t xml:space="preserve">Třída </w:t>
       </w:r>
       <w:r>
         <w:rPr>
@@ -582,7 +1141,19 @@
           <w:bCs/>
           <w:lang w:val="cs-CZ"/>
         </w:rPr>
-        <w:t xml:space="preserve"> </w:t>
+        <w:t xml:space="preserve">INode </w:t>
+      </w:r>
+      <w:r>
+        <w:rPr>
+          <w:lang w:val="cs-CZ"/>
+        </w:rPr>
+        <w:t>reprezentuje daný i-uzel na disku. Tato třída obsahuje informace o daném souboru nebo složce</w:t>
+      </w:r>
+      <w:r>
+        <w:rPr>
+          <w:lang w:val="cs-CZ"/>
+        </w:rPr>
+        <w:t xml:space="preserve">, některé informace zůstaly nevyužity jako zjištění časového razítka apod. </w:t>
       </w:r>
       <w:r>
         <w:rPr>
@@ -590,13 +1161,25 @@
           <w:bCs/>
           <w:lang w:val="cs-CZ"/>
         </w:rPr>
-        <w:t>blok</w:t>
-      </w:r>
-      <w:r>
-        <w:rPr>
-          <w:lang w:val="cs-CZ"/>
-        </w:rPr>
-        <w:t xml:space="preserve"> a </w:t>
+        <w:t xml:space="preserve">SuperBlock </w:t>
+      </w:r>
+      <w:r>
+        <w:rPr>
+          <w:lang w:val="cs-CZ"/>
+        </w:rPr>
+        <w:t>reprezentuje super blok disku</w:t>
+      </w:r>
+      <w:r>
+        <w:t xml:space="preserve"> – zde jsou zapsány informace o adresách jednotlivých</w:t>
+      </w:r>
+      <w:r>
+        <w:t xml:space="preserve"> částech FS. Posledn</w:t>
+      </w:r>
+      <w:r>
+        <w:rPr>
+          <w:lang w:val="cs-CZ"/>
+        </w:rPr>
+        <w:t xml:space="preserve">í třídou, která se zapisuje na disk je třída </w:t>
       </w:r>
       <w:r>
         <w:rPr>
@@ -604,7 +1187,40 @@
           <w:bCs/>
           <w:lang w:val="cs-CZ"/>
         </w:rPr>
-        <w:t>super</w:t>
+        <w:t>FolderItem</w:t>
+      </w:r>
+      <w:r>
+        <w:rPr>
+          <w:lang w:val="cs-CZ"/>
+        </w:rPr>
+        <w:t>. Tato třída reprezentuje předmět v dané složce (adresáři) a pouze obsahuje informace o názvu a adrese daného i-uzlu.</w:t>
+      </w:r>
+    </w:p>
+    <w:p>
+      <w:pPr>
+        <w:pStyle w:val="Heading2"/>
+        <w:rPr>
+          <w:lang w:val="cs-CZ"/>
+        </w:rPr>
+      </w:pPr>
+      <w:r>
+        <w:rPr>
+          <w:lang w:val="cs-CZ"/>
+        </w:rPr>
+        <w:t>Struktura programu</w:t>
+      </w:r>
+    </w:p>
+    <w:p>
+      <w:pPr>
+        <w:rPr>
+          <w:lang w:val="cs-CZ"/>
+        </w:rPr>
+      </w:pPr>
+      <w:r>
+        <w:rPr>
+          <w:lang w:val="cs-CZ"/>
+        </w:rPr>
+        <w:t xml:space="preserve">Vstupní bod programu je v souboru </w:t>
       </w:r>
       <w:r>
         <w:rPr>
@@ -612,7 +1228,13 @@
           <w:bCs/>
           <w:lang w:val="cs-CZ"/>
         </w:rPr>
-        <w:t xml:space="preserve"> </w:t>
+        <w:t>main.cpp</w:t>
+      </w:r>
+      <w:r>
+        <w:rPr>
+          <w:lang w:val="cs-CZ"/>
+        </w:rPr>
+        <w:t xml:space="preserve">, který obsahuje </w:t>
       </w:r>
       <w:r>
         <w:rPr>
@@ -620,38 +1242,13 @@
           <w:bCs/>
           <w:lang w:val="cs-CZ"/>
         </w:rPr>
-        <w:t>blok</w:t>
-      </w:r>
-      <w:r>
-        <w:rPr>
-          <w:lang w:val="cs-CZ"/>
-        </w:rPr>
-        <w:t xml:space="preserve">, </w:t>
-      </w:r>
-      <w:r>
-        <w:rPr>
-          <w:lang w:val="cs-CZ"/>
-        </w:rPr>
-        <w:t xml:space="preserve">prostor i-uzlů, prostor datových bloků. Boot blok obsahuje kód pro zavedení FS do operačního systému a v této práci nebyl implementován. Super blok je jednou z nejdůležitějších struktur, protože obsahuje všechny důležité informace pro navigaci v FS. Zde jsou zapsána data jako adresa </w:t>
-      </w:r>
-      <w:r>
-        <w:rPr>
-          <w:lang w:val="cs-CZ"/>
-        </w:rPr>
-        <w:t>počátku datových bloků, adresa i-uzlů, velikost bloku atd. Pokud by se tato struktura poškodila, celý file systém bude nepoužitelný.</w:t>
-      </w:r>
-    </w:p>
-    <w:p>
-      <w:pPr>
-        <w:rPr>
-          <w:lang w:val="cs-CZ"/>
-        </w:rPr>
-      </w:pPr>
-      <w:r>
-        <w:rPr>
-          <w:lang w:val="cs-CZ"/>
-        </w:rPr>
-        <w:t xml:space="preserve">Přestože pro funkční implementaci dané struktury stačí, různé operace lze vylepšit pomocí zavedení </w:t>
+        <w:t>main()</w:t>
+      </w:r>
+      <w:r>
+        <w:rPr>
+          <w:lang w:val="cs-CZ"/>
+        </w:rPr>
+        <w:t xml:space="preserve"> funkci. Zde dojde k zpracování argumentů a spuštění samotného programu. Veškerou uživatelskou interakci zpracovávají funkce z třídy </w:t>
       </w:r>
       <w:r>
         <w:rPr>
@@ -659,143 +1256,44 @@
           <w:bCs/>
           <w:lang w:val="cs-CZ"/>
         </w:rPr>
-        <w:t>bitmap</w:t>
-      </w:r>
-      <w:r>
-        <w:rPr>
-          <w:lang w:val="cs-CZ"/>
-        </w:rPr>
-        <w:t xml:space="preserve">. Bitmapa v této implementaci slouží pro označení zda-li je daný objekt volný nebo použitý. Výhoda bitmapy je zde taková, že </w:t>
-      </w:r>
-      <w:r>
-        <w:rPr>
-          <w:lang w:val="cs-CZ"/>
-        </w:rPr>
-        <w:t>nemusíme dané objekty složitě hledat a kontrolovat</w:t>
-      </w:r>
-      <w:r>
-        <w:rPr>
-          <w:lang w:val="cs-CZ"/>
-        </w:rPr>
-        <w:t>,</w:t>
-      </w:r>
-      <w:r>
-        <w:rPr>
-          <w:lang w:val="cs-CZ"/>
-        </w:rPr>
-        <w:t xml:space="preserve"> zda-li jsou použitelné, ale místo toho se podíváme do bitmapy a podle té rozhodneme. V reálné implementaci by tato operace měla být daleko rychlejší, protože </w:t>
-      </w:r>
-      <w:r>
-        <w:rPr>
-          <w:lang w:val="cs-CZ"/>
-        </w:rPr>
-        <w:t>jediné, co provedeme je bitová operace – např. AND.</w:t>
-      </w:r>
-      <w:r>
-        <w:rPr>
-          <w:lang w:val="cs-CZ"/>
-        </w:rPr>
-        <w:t xml:space="preserve"> </w:t>
-      </w:r>
-    </w:p>
-    <w:p>
-      <w:pPr>
-        <w:rPr>
-          <w:lang w:val="cs-CZ"/>
-        </w:rPr>
-      </w:pPr>
-      <w:r>
-        <w:rPr>
-          <w:lang w:val="cs-CZ"/>
-        </w:rPr>
-        <w:br w:type="page"/>
-      </w:r>
-    </w:p>
-    <w:p>
-      <w:pPr>
-        <w:pStyle w:val="Heading1"/>
-        <w:rPr>
-          <w:lang w:val="cs-CZ"/>
-        </w:rPr>
-      </w:pPr>
-      <w:r>
-        <w:rPr>
-          <w:lang w:val="cs-CZ"/>
-        </w:rPr>
-        <w:lastRenderedPageBreak/>
-        <w:t>Implementace</w:t>
-      </w:r>
-    </w:p>
-    <w:p>
-      <w:pPr>
-        <w:rPr>
-          <w:lang w:val="cs-CZ"/>
-        </w:rPr>
-      </w:pPr>
-      <w:r>
-        <w:rPr>
-          <w:lang w:val="cs-CZ"/>
-        </w:rPr>
-        <w:t>Souborový systém byl implementovaný v jazyce C++ 20 za použití překladače GCC MinGW 64.</w:t>
-      </w:r>
-      <w:r>
-        <w:rPr>
-          <w:lang w:val="cs-CZ"/>
-        </w:rPr>
-        <w:t xml:space="preserve"> Pro kompilaci celého programu byl použit nástroj CMake. </w:t>
-      </w:r>
-    </w:p>
-    <w:p>
-      <w:pPr>
-        <w:pStyle w:val="Heading2"/>
-        <w:rPr>
-          <w:lang w:val="cs-CZ"/>
-        </w:rPr>
-      </w:pPr>
-      <w:r>
-        <w:rPr>
-          <w:lang w:val="cs-CZ"/>
-        </w:rPr>
-        <w:t>Implementace paměti</w:t>
-      </w:r>
-    </w:p>
-    <w:p>
-      <w:pPr>
-        <w:rPr>
-          <w:lang w:val="cs-CZ"/>
-        </w:rPr>
-      </w:pPr>
-      <w:r>
-        <w:rPr>
-          <w:lang w:val="cs-CZ"/>
-        </w:rPr>
-        <w:t>Samotnou „paměť“ pro ukládání dat reprezentuje soubor v operačním systému. Tento soubor má fixní velikost a jsou v něm uložená data pomocí FS. Soubor kromě dat také obsahuje pole s i-uzly, super</w:t>
-      </w:r>
-      <w:r>
-        <w:rPr>
-          <w:lang w:val="cs-CZ"/>
-        </w:rPr>
-        <w:t xml:space="preserve"> </w:t>
-      </w:r>
-      <w:r>
-        <w:rPr>
-          <w:lang w:val="cs-CZ"/>
-        </w:rPr>
-        <w:t xml:space="preserve">blok a bitmapy pro datové bloky a </w:t>
-      </w:r>
-      <w:r>
-        <w:rPr>
-          <w:lang w:val="cs-CZ"/>
-        </w:rPr>
-        <w:t>i-uzly.</w:t>
-      </w:r>
-    </w:p>
-    <w:p>
-      <w:r>
-        <w:rPr>
-          <w:lang w:val="cs-CZ"/>
-        </w:rPr>
-        <w:t xml:space="preserve">Do souboru se zapisuje pomocí objektu </w:t>
+        <w:t xml:space="preserve">CLI </w:t>
+      </w:r>
+      <w:r>
+        <w:rPr>
+          <w:lang w:val="cs-CZ"/>
+        </w:rPr>
+        <w:t>(ve složce filesystem/cli/</w:t>
+      </w:r>
+      <w:r>
+        <w:rPr>
+          <w:lang w:val="cs-CZ"/>
+        </w:rPr>
+        <w:t>CLI.*</w:t>
+      </w:r>
+      <w:r>
+        <w:rPr>
+          <w:lang w:val="cs-CZ"/>
+        </w:rPr>
+        <w:t>) - zkratka pro command line interface. Tato třída interpretuje požadavky uživatele a podle toho předává požadavky samotnému souborovému systému.</w:t>
+      </w:r>
+    </w:p>
+    <w:p>
+      <w:pPr>
+        <w:rPr>
+          <w:lang w:val="cs-CZ"/>
+        </w:rPr>
+      </w:pPr>
+      <w:r>
+        <w:rPr>
+          <w:lang w:val="cs-CZ"/>
+        </w:rPr>
+        <w:t xml:space="preserve">Souborový systém je </w:t>
+      </w:r>
+      <w:r>
+        <w:rPr>
+          <w:lang w:val="cs-CZ"/>
+        </w:rPr>
+        <w:t xml:space="preserve">reprezentován několika třídami, které jsou umístěné ve složce filesystem/components. Hlavní třídou je </w:t>
       </w:r>
       <w:r>
         <w:rPr>
@@ -803,71 +1301,65 @@
           <w:bCs/>
           <w:lang w:val="cs-CZ"/>
         </w:rPr>
-        <w:t>FileStream</w:t>
-      </w:r>
-      <w:r>
-        <w:rPr>
-          <w:lang w:val="cs-CZ"/>
-        </w:rPr>
-        <w:t xml:space="preserve">, který je wrapper pro </w:t>
+        <w:t>FileSystem</w:t>
+      </w:r>
+      <w:r>
+        <w:rPr>
+          <w:lang w:val="cs-CZ"/>
+        </w:rPr>
+        <w:t xml:space="preserve">, </w:t>
+      </w:r>
+      <w:r>
+        <w:rPr>
+          <w:lang w:val="cs-CZ"/>
+        </w:rPr>
+        <w:t xml:space="preserve">se kterou komunikuje CLI. Tato třída přijímá příkazy s parametry a poté volá </w:t>
       </w:r>
       <w:r>
         <w:rPr>
           <w:b/>
           <w:bCs/>
-        </w:rPr>
-        <w:t>fstream</w:t>
-      </w:r>
-      <w:r>
-        <w:t>, co</w:t>
-      </w:r>
-      <w:r>
-        <w:rPr>
-          <w:lang w:val="cs-CZ"/>
-        </w:rPr>
-        <w:t>ž je C</w:t>
-      </w:r>
-      <w:r>
-        <w:t>++</w:t>
-      </w:r>
-      <w:r>
-        <w:rPr>
-          <w:lang w:val="cs-CZ"/>
-        </w:rPr>
-        <w:t xml:space="preserve"> </w:t>
-      </w:r>
-      <w:r>
-        <w:rPr>
-          <w:lang w:val="cs-CZ"/>
-        </w:rPr>
-        <w:t>třída pro čtení a zápis do souboru. Výhoda fstreamu je taková, že ho lze použít bez složitějších úprav pro zápis a čtení souboru zároveň – tzn nemusíme používat dva streamy, které by se ještě nějak museli zavírat a otevírat. FileStream také umí zapisovat a číst složitější objekty jako jsou vektory, i-uzly, super blok a další.</w:t>
-      </w:r>
-    </w:p>
-    <w:p>
-      <w:pPr>
-        <w:pStyle w:val="Heading2"/>
-        <w:rPr>
-          <w:lang w:val="cs-CZ"/>
-        </w:rPr>
-      </w:pPr>
-      <w:r>
-        <w:rPr>
-          <w:lang w:val="cs-CZ"/>
-        </w:rPr>
-        <w:t>Struktura programu</w:t>
-      </w:r>
-    </w:p>
-    <w:p>
-      <w:pPr>
-        <w:rPr>
-          <w:lang w:val="cs-CZ"/>
-        </w:rPr>
-      </w:pPr>
-      <w:r>
-        <w:rPr>
-          <w:lang w:val="cs-CZ"/>
-        </w:rPr>
-        <w:t xml:space="preserve">Vstupní bod programu je v souboru main.cpp, který obsahuje main() funkci. Zde dojde k zpracování argumentů a spuštění samotného programu. Veškerou uživatelskou interakci zpracovávají funkce z třídy </w:t>
+          <w:lang w:val="cs-CZ"/>
+        </w:rPr>
+        <w:t>FileSystemController</w:t>
+      </w:r>
+      <w:r>
+        <w:rPr>
+          <w:lang w:val="cs-CZ"/>
+        </w:rPr>
+        <w:t xml:space="preserve">, který příkazy provádí. FileSystemController má na starost správný chod celého souborového systému. </w:t>
+      </w:r>
+      <w:r>
+        <w:rPr>
+          <w:lang w:val="cs-CZ"/>
+        </w:rPr>
+        <w:lastRenderedPageBreak/>
+        <w:t>Zde by šlo většinu kódu napsat do třídy FileSystemController, nicméně jsem kód rozložil do několika dalších tříd, jednak kvůli odlaďování chyb a také kvůli celkové přehlednosti.</w:t>
+      </w:r>
+    </w:p>
+    <w:p>
+      <w:pPr>
+        <w:rPr>
+          <w:lang w:val="cs-CZ"/>
+        </w:rPr>
+      </w:pPr>
+      <w:r>
+        <w:rPr>
+          <w:lang w:val="cs-CZ"/>
+        </w:rPr>
+        <w:t xml:space="preserve">FileSystemController využívá několik dalších tříd z filesystem/components. </w:t>
+      </w:r>
+      <w:r>
+        <w:rPr>
+          <w:lang w:val="cs-CZ"/>
+        </w:rPr>
+        <w:t>Pro jednotný přístup k</w:t>
+      </w:r>
+      <w:r>
+        <w:rPr>
+          <w:lang w:val="cs-CZ"/>
+        </w:rPr>
+        <w:t xml:space="preserve"> získávání a uvolňování paměti je potřeba použít třídu </w:t>
       </w:r>
       <w:r>
         <w:rPr>
@@ -875,110 +1367,6 @@
           <w:bCs/>
           <w:lang w:val="cs-CZ"/>
         </w:rPr>
-        <w:t xml:space="preserve">CLI </w:t>
-      </w:r>
-      <w:r>
-        <w:rPr>
-          <w:lang w:val="cs-CZ"/>
-        </w:rPr>
-        <w:t>(ve složce filesystem/cli/</w:t>
-      </w:r>
-      <w:r>
-        <w:rPr>
-          <w:lang w:val="cs-CZ"/>
-        </w:rPr>
-        <w:t>CLI.*</w:t>
-      </w:r>
-      <w:r>
-        <w:rPr>
-          <w:lang w:val="cs-CZ"/>
-        </w:rPr>
-        <w:t>) - zkratka pro command line interface. Tato třída interpretuje požadavky uživatele a podle toho předává požadavky samotnému souborovému systému.</w:t>
-      </w:r>
-    </w:p>
-    <w:p>
-      <w:pPr>
-        <w:rPr>
-          <w:lang w:val="cs-CZ"/>
-        </w:rPr>
-      </w:pPr>
-      <w:r>
-        <w:rPr>
-          <w:lang w:val="cs-CZ"/>
-        </w:rPr>
-        <w:t xml:space="preserve">Souborový systém je </w:t>
-      </w:r>
-      <w:r>
-        <w:rPr>
-          <w:lang w:val="cs-CZ"/>
-        </w:rPr>
-        <w:t xml:space="preserve">reprezentován několika třídami, které jsou umístěné ve složce filesystem/components. Hlavní třídou je </w:t>
-      </w:r>
-      <w:r>
-        <w:rPr>
-          <w:b/>
-          <w:bCs/>
-          <w:lang w:val="cs-CZ"/>
-        </w:rPr>
-        <w:t>FileSystem</w:t>
-      </w:r>
-      <w:r>
-        <w:rPr>
-          <w:lang w:val="cs-CZ"/>
-        </w:rPr>
-        <w:t xml:space="preserve">, </w:t>
-      </w:r>
-      <w:r>
-        <w:rPr>
-          <w:lang w:val="cs-CZ"/>
-        </w:rPr>
-        <w:t xml:space="preserve">se kterou komunikuje CLI. Tato třída přijímá příkazy s parametry a poté volá </w:t>
-      </w:r>
-      <w:r>
-        <w:rPr>
-          <w:b/>
-          <w:bCs/>
-          <w:lang w:val="cs-CZ"/>
-        </w:rPr>
-        <w:t>FileSystemController</w:t>
-      </w:r>
-      <w:r>
-        <w:rPr>
-          <w:lang w:val="cs-CZ"/>
-        </w:rPr>
-        <w:t>, který příkazy provádí. FileSystemController má na starost správný chod celého souborového systému. Zde by šlo většinu kódu napsat do třídy FileSystemController, nicméně jsem kód rozložil do několika dalších tříd, jednak kvůli odlaďování chyb a také kvůli celkové přehlednosti.</w:t>
-      </w:r>
-    </w:p>
-    <w:p>
-      <w:pPr>
-        <w:rPr>
-          <w:lang w:val="cs-CZ"/>
-        </w:rPr>
-      </w:pPr>
-      <w:r>
-        <w:rPr>
-          <w:lang w:val="cs-CZ"/>
-        </w:rPr>
-        <w:t xml:space="preserve">FileSystemController využívá několik dalších tříd z filesystem/components. </w:t>
-      </w:r>
-      <w:r>
-        <w:rPr>
-          <w:lang w:val="cs-CZ"/>
-        </w:rPr>
-        <w:t>Pro jednotný přístup k</w:t>
-      </w:r>
-      <w:r>
-        <w:rPr>
-          <w:lang w:val="cs-CZ"/>
-        </w:rPr>
-        <w:t xml:space="preserve"> získávání a uvolňování paměti je potřeba použít třídu </w:t>
-      </w:r>
-      <w:r>
-        <w:rPr>
-          <w:b/>
-          <w:bCs/>
-          <w:lang w:val="cs-CZ"/>
-        </w:rPr>
         <w:t>MemoryAllocator</w:t>
       </w:r>
       <w:r>
@@ -998,6 +1386,18 @@
           <w:lang w:val="cs-CZ"/>
         </w:rPr>
         <w:t xml:space="preserve"> pro první nepřímý odkaz apod.).</w:t>
+      </w:r>
+      <w:r>
+        <w:rPr>
+          <w:lang w:val="cs-CZ"/>
+        </w:rPr>
+        <w:t xml:space="preserve"> Pro získání pozic pro čtení jednotlivých dat (a jejich úpravu) využívá tato třída </w:t>
+      </w:r>
+      <w:r>
+        <w:rPr>
+          <w:lang w:val="cs-CZ"/>
+        </w:rPr>
+        <w:t>SuperBlock.</w:t>
       </w:r>
     </w:p>
     <w:p>
@@ -2370,4 +2770,16 @@
     </a:ext>
   </a:extLst>
 </a:theme>
+</file>
+
+<file path=customXml/item1.xml><?xml version="1.0" encoding="utf-8"?>
+<b:Sources xmlns:b="http://schemas.openxmlformats.org/officeDocument/2006/bibliography" xmlns="http://schemas.openxmlformats.org/officeDocument/2006/bibliography" SelectedStyle="\APASixthEditionOfficeOnline.xsl" StyleName="APA" Version="6"/>
+</file>
+
+<file path=customXml/itemProps1.xml><?xml version="1.0" encoding="utf-8"?>
+<ds:datastoreItem xmlns:ds="http://schemas.openxmlformats.org/officeDocument/2006/customXml" ds:itemID="{61AE2920-7EBD-4D50-870E-6271DC82EE53}">
+  <ds:schemaRefs>
+    <ds:schemaRef ds:uri="http://schemas.openxmlformats.org/officeDocument/2006/bibliography"/>
+  </ds:schemaRefs>
+</ds:datastoreItem>
 </file>
--- a/dokumentace/dokumentace.docx
+++ b/dokumentace/dokumentace.docx
@@ -184,20 +184,50 @@
         <w:rPr>
           <w:lang w:val="cs-CZ"/>
         </w:rPr>
-        <w:t>Program bude mít jeden parametr a tím bude název Vašeho souborového systému. Po spuštění bude program čekat na zadání jednotlivých příkazů s minimální funkčností (viz courseware).</w:t>
-      </w:r>
-    </w:p>
-    <w:p>
-      <w:pPr>
-        <w:rPr>
-          <w:lang w:val="cs-CZ"/>
-        </w:rPr>
-      </w:pPr>
-      <w:r>
-        <w:rPr>
-          <w:lang w:val="cs-CZ"/>
-        </w:rPr>
-        <w:t>Maximální délka názvu souboru bude 8+3=11 znaků (jméno.přípona) + \0 (ukončovací znak v C/C++), tedy 12 bytů. Každý název bude zabírat právě 12 bytů (do délky 12 bytů doplníte \0 - při kratších názvech).</w:t>
+        <w:t xml:space="preserve">Program bude mít jeden parametr a tím bude název Vašeho souborového systému. Po spuštění bude program čekat na zadání jednotlivých příkazů s minimální funkčností (viz </w:t>
+      </w:r>
+      <w:proofErr w:type="spellStart"/>
+      <w:r>
+        <w:rPr>
+          <w:lang w:val="cs-CZ"/>
+        </w:rPr>
+        <w:t>courseware</w:t>
+      </w:r>
+      <w:proofErr w:type="spellEnd"/>
+      <w:r>
+        <w:rPr>
+          <w:lang w:val="cs-CZ"/>
+        </w:rPr>
+        <w:t>).</w:t>
+      </w:r>
+    </w:p>
+    <w:p>
+      <w:pPr>
+        <w:rPr>
+          <w:lang w:val="cs-CZ"/>
+        </w:rPr>
+      </w:pPr>
+      <w:r>
+        <w:rPr>
+          <w:lang w:val="cs-CZ"/>
+        </w:rPr>
+        <w:t>Maximální délka názvu souboru bude 8+3=11 znaků (</w:t>
+      </w:r>
+      <w:proofErr w:type="spellStart"/>
+      <w:proofErr w:type="gramStart"/>
+      <w:r>
+        <w:rPr>
+          <w:lang w:val="cs-CZ"/>
+        </w:rPr>
+        <w:t>jméno.přípona</w:t>
+      </w:r>
+      <w:proofErr w:type="spellEnd"/>
+      <w:proofErr w:type="gramEnd"/>
+      <w:r>
+        <w:rPr>
+          <w:lang w:val="cs-CZ"/>
+        </w:rPr>
+        <w:t>) + \0 (ukončovací znak v C/C++), tedy 12 bytů. Každý název bude zabírat právě 12 bytů (do délky 12 bytů doplníte \0 - při kratších názvech).</w:t>
       </w:r>
     </w:p>
     <w:p>
@@ -212,6 +242,7 @@
         </w:rPr>
         <w:t xml:space="preserve">Nad vytvořeným a naplněným souborovým systémem umožněte provedení operace </w:t>
       </w:r>
+      <w:proofErr w:type="spellStart"/>
       <w:r>
         <w:rPr>
           <w:b/>
@@ -220,11 +251,26 @@
         </w:rPr>
         <w:t>Hardlink</w:t>
       </w:r>
-      <w:r>
-        <w:rPr>
-          <w:lang w:val="cs-CZ"/>
-        </w:rPr>
-        <w:t xml:space="preserve"> (ln s1 s2). </w:t>
+      <w:proofErr w:type="spellEnd"/>
+      <w:r>
+        <w:rPr>
+          <w:lang w:val="cs-CZ"/>
+        </w:rPr>
+        <w:t xml:space="preserve"> (</w:t>
+      </w:r>
+      <w:proofErr w:type="spellStart"/>
+      <w:r>
+        <w:rPr>
+          <w:lang w:val="cs-CZ"/>
+        </w:rPr>
+        <w:t>ln</w:t>
+      </w:r>
+      <w:proofErr w:type="spellEnd"/>
+      <w:r>
+        <w:rPr>
+          <w:lang w:val="cs-CZ"/>
+        </w:rPr>
+        <w:t xml:space="preserve"> s1 s2). </w:t>
       </w:r>
     </w:p>
     <w:p>
@@ -242,7 +288,35 @@
         <w:rPr>
           <w:lang w:val="cs-CZ"/>
         </w:rPr>
-        <w:t>Příkaz vytvoří hard link na soubor s1 s názvem s2. Dále se s ním pracuje očekávaným způsobem, tedy např. cat s2 vypíše stejný obsah jako cat s1.</w:t>
+        <w:t xml:space="preserve">Příkaz vytvoří hard link na soubor s1 s názvem s2. Dále se s ním pracuje očekávaným způsobem, tedy např. </w:t>
+      </w:r>
+      <w:proofErr w:type="spellStart"/>
+      <w:r>
+        <w:rPr>
+          <w:lang w:val="cs-CZ"/>
+        </w:rPr>
+        <w:t>cat</w:t>
+      </w:r>
+      <w:proofErr w:type="spellEnd"/>
+      <w:r>
+        <w:rPr>
+          <w:lang w:val="cs-CZ"/>
+        </w:rPr>
+        <w:t xml:space="preserve"> s2 vypíše stejný obsah jako </w:t>
+      </w:r>
+      <w:proofErr w:type="spellStart"/>
+      <w:r>
+        <w:rPr>
+          <w:lang w:val="cs-CZ"/>
+        </w:rPr>
+        <w:t>cat</w:t>
+      </w:r>
+      <w:proofErr w:type="spellEnd"/>
+      <w:r>
+        <w:rPr>
+          <w:lang w:val="cs-CZ"/>
+        </w:rPr>
+        <w:t xml:space="preserve"> s1.</w:t>
       </w:r>
     </w:p>
     <w:p>
@@ -283,7 +357,35 @@
         <w:rPr>
           <w:lang w:val="cs-CZ"/>
         </w:rPr>
-        <w:t>Souborový systém (file system – FS) je systém pro správu dat (souborů), které potřebujeme ukládat persistentně - tzn. data jsou dostupná i po skončení daného programu. Taková data mohou být různého typu v závislosti na aplikaci – text, binární soubory, konfigurační soubory, obrázky apod.</w:t>
+        <w:t>Souborový systém (</w:t>
+      </w:r>
+      <w:proofErr w:type="spellStart"/>
+      <w:r>
+        <w:rPr>
+          <w:lang w:val="cs-CZ"/>
+        </w:rPr>
+        <w:t>file</w:t>
+      </w:r>
+      <w:proofErr w:type="spellEnd"/>
+      <w:r>
+        <w:rPr>
+          <w:lang w:val="cs-CZ"/>
+        </w:rPr>
+        <w:t xml:space="preserve"> </w:t>
+      </w:r>
+      <w:proofErr w:type="spellStart"/>
+      <w:r>
+        <w:rPr>
+          <w:lang w:val="cs-CZ"/>
+        </w:rPr>
+        <w:t>system</w:t>
+      </w:r>
+      <w:proofErr w:type="spellEnd"/>
+      <w:r>
+        <w:rPr>
+          <w:lang w:val="cs-CZ"/>
+        </w:rPr>
+        <w:t xml:space="preserve"> – FS) je systém pro správu dat (souborů), které potřebujeme ukládat persistentně - tzn. data jsou dostupná i po skončení daného programu. Taková data mohou být různého typu v závislosti na aplikaci – text, binární soubory, konfigurační soubory, obrázky apod.</w:t>
       </w:r>
       <w:r>
         <w:rPr>
@@ -361,19 +463,43 @@
         </w:rPr>
         <w:t xml:space="preserve">– soubory nelze snadno rozšířit nebo naopak zkrácením dojde k mrtvým úsekům, které většina souborů nevyužije, protože je jejich velikost větší než velikost úseku. Kontinuální alokace je tedy vhodná pouze pro </w:t>
       </w:r>
+      <w:proofErr w:type="spellStart"/>
       <w:r>
         <w:rPr>
           <w:i/>
           <w:iCs/>
           <w:lang w:val="cs-CZ"/>
         </w:rPr>
-        <w:t xml:space="preserve">read-only </w:t>
-      </w:r>
-      <w:r>
-        <w:rPr>
-          <w:lang w:val="cs-CZ"/>
-        </w:rPr>
-        <w:t>paměť, kdy víme, že nebudeme na disk (nebo jiné médium) často zapisovat nebo data jakkoliv měnit.</w:t>
+        <w:t>read-only</w:t>
+      </w:r>
+      <w:proofErr w:type="spellEnd"/>
+      <w:r>
+        <w:rPr>
+          <w:i/>
+          <w:iCs/>
+          <w:lang w:val="cs-CZ"/>
+        </w:rPr>
+        <w:t xml:space="preserve"> </w:t>
+      </w:r>
+      <w:r>
+        <w:rPr>
+          <w:lang w:val="cs-CZ"/>
+        </w:rPr>
+        <w:t xml:space="preserve">paměť, kdy víme, že nebudeme na disk (nebo jiné médium) často zapisovat nebo </w:t>
+      </w:r>
+      <w:proofErr w:type="gramStart"/>
+      <w:r>
+        <w:rPr>
+          <w:lang w:val="cs-CZ"/>
+        </w:rPr>
+        <w:t>data</w:t>
+      </w:r>
+      <w:proofErr w:type="gramEnd"/>
+      <w:r>
+        <w:rPr>
+          <w:lang w:val="cs-CZ"/>
+        </w:rPr>
+        <w:t xml:space="preserve"> jakkoliv měnit.</w:t>
       </w:r>
     </w:p>
     <w:p>
@@ -414,7 +540,29 @@
         <w:rPr>
           <w:lang w:val="cs-CZ"/>
         </w:rPr>
-        <w:t xml:space="preserve"> – informační uzel). I-Node obsahuje metadata pro soubor – datum vytvoření, právo pro přístup, zda-li je soubor </w:t>
+        <w:t xml:space="preserve"> – informační uzel). I-Node obsahuje metadata pro soubor – datum vytvoření, právo pro přístup, </w:t>
+      </w:r>
+      <w:proofErr w:type="gramStart"/>
+      <w:r>
+        <w:rPr>
+          <w:lang w:val="cs-CZ"/>
+        </w:rPr>
+        <w:t>zda-</w:t>
+      </w:r>
+      <w:proofErr w:type="spellStart"/>
+      <w:r>
+        <w:rPr>
+          <w:lang w:val="cs-CZ"/>
+        </w:rPr>
+        <w:t>li</w:t>
+      </w:r>
+      <w:proofErr w:type="spellEnd"/>
+      <w:proofErr w:type="gramEnd"/>
+      <w:r>
+        <w:rPr>
+          <w:lang w:val="cs-CZ"/>
+        </w:rPr>
+        <w:t xml:space="preserve"> je soubor </w:t>
       </w:r>
       <w:r>
         <w:rPr>
@@ -486,6 +634,7 @@
     <w:p>
       <w:pPr>
         <w:rPr>
+          <w:noProof/>
           <w:lang w:val="cs-CZ"/>
         </w:rPr>
       </w:pPr>
@@ -517,10 +666,59 @@
       </w:pPr>
       <w:r>
         <w:rPr>
+          <w:noProof/>
+          <w:lang w:val="cs-CZ"/>
+        </w:rPr>
+        <w:t>Dále je potřeba v FS implementovat nějakým způsobem složky, aby nebyly předměty pouze v kořenovém adresáři. I</w:t>
+      </w:r>
+      <w:r>
+        <w:rPr>
+          <w:noProof/>
+          <w:lang w:val="cs-CZ"/>
+        </w:rPr>
+        <w:t>-</w:t>
+      </w:r>
+      <w:r>
+        <w:rPr>
+          <w:noProof/>
+          <w:lang w:val="cs-CZ"/>
+        </w:rPr>
+        <w:t xml:space="preserve">Node má kromě odkazů na datové bloky i </w:t>
+      </w:r>
+      <w:r>
+        <w:rPr>
+          <w:noProof/>
+          <w:lang w:val="cs-CZ"/>
+        </w:rPr>
+        <w:t xml:space="preserve">flag pro to, zda-li je složka nebo ne. I-uzel, který je složkou funguje podobně jako soubor, s tou změnou, že jeho bloky neobsahují data ale tzv. položky adresáře. Tyto položky (DirectoryItem </w:t>
+      </w:r>
+      <w:r>
+        <w:rPr>
+          <w:noProof/>
+        </w:rPr>
+        <w:t>/</w:t>
+      </w:r>
+      <w:r>
+        <w:rPr>
+          <w:noProof/>
+          <w:lang w:val="cs-CZ"/>
+        </w:rPr>
+        <w:t xml:space="preserve"> FolderItem apod.) obsahují název souboru a odkaz na daný i-uzel. </w:t>
+      </w:r>
+    </w:p>
+    <w:p>
+      <w:pPr>
+        <w:rPr>
+          <w:lang w:val="cs-CZ"/>
+        </w:rPr>
+      </w:pPr>
+      <w:r>
+        <w:rPr>
           <w:lang w:val="cs-CZ"/>
         </w:rPr>
         <w:t xml:space="preserve">Souborový systém je rozdělený do několika částí – </w:t>
       </w:r>
+      <w:proofErr w:type="spellStart"/>
       <w:r>
         <w:rPr>
           <w:b/>
@@ -529,6 +727,7 @@
         </w:rPr>
         <w:t>boot</w:t>
       </w:r>
+      <w:proofErr w:type="spellEnd"/>
       <w:r>
         <w:rPr>
           <w:b/>
@@ -585,90 +784,48 @@
         <w:rPr>
           <w:lang w:val="cs-CZ"/>
         </w:rPr>
-        <w:t xml:space="preserve">prostor i-uzlů, prostor datových bloků. Boot blok obsahuje kód pro zavedení FS do operačního systému a v této práci nebyl implementován. Super blok je jednou z nejdůležitějších struktur, protože obsahuje všechny důležité informace pro navigaci v FS. Zde jsou zapsána data jako adresa </w:t>
-      </w:r>
-      <w:r>
-        <w:rPr>
-          <w:lang w:val="cs-CZ"/>
-        </w:rPr>
-        <w:t>počátku datových bloků, adresa i-uzlů, velikost bloku atd. Pokud by se tato struktura poškodila, celý file systém bude nepoužitelný.</w:t>
-      </w:r>
-    </w:p>
-    <w:p>
-      <w:pPr>
-        <w:rPr>
-          <w:lang w:val="cs-CZ"/>
-        </w:rPr>
-      </w:pPr>
+        <w:t xml:space="preserve">prostor i-uzlů, prostor datových bloků. </w:t>
+      </w:r>
+      <w:proofErr w:type="spellStart"/>
+      <w:r>
+        <w:rPr>
+          <w:lang w:val="cs-CZ"/>
+        </w:rPr>
+        <w:t>Boot</w:t>
+      </w:r>
+      <w:proofErr w:type="spellEnd"/>
+      <w:r>
+        <w:rPr>
+          <w:lang w:val="cs-CZ"/>
+        </w:rPr>
+        <w:t xml:space="preserve"> blok obsahuje kód pro zavedení FS do operačního systému </w:t>
+      </w:r>
       <w:r>
         <w:rPr>
           <w:lang w:val="cs-CZ"/>
         </w:rPr>
         <w:lastRenderedPageBreak/>
-        <w:t xml:space="preserve">Přestože pro funkční implementaci dané struktury stačí, různé operace lze vylepšit pomocí zavedení </w:t>
-      </w:r>
-      <w:r>
-        <w:rPr>
-          <w:b/>
-          <w:bCs/>
-          <w:lang w:val="cs-CZ"/>
-        </w:rPr>
-        <w:t>bitmap</w:t>
-      </w:r>
-      <w:r>
-        <w:rPr>
-          <w:lang w:val="cs-CZ"/>
-        </w:rPr>
-        <w:t xml:space="preserve">. Bitmapa v této implementaci slouží pro označení zda-li je daný objekt volný nebo použitý. Výhoda bitmapy je zde taková, že </w:t>
-      </w:r>
-      <w:r>
-        <w:rPr>
-          <w:lang w:val="cs-CZ"/>
-        </w:rPr>
-        <w:t>nemusíme dané objekty složitě hledat a kontrolovat</w:t>
-      </w:r>
-      <w:r>
-        <w:rPr>
-          <w:lang w:val="cs-CZ"/>
-        </w:rPr>
-        <w:t>,</w:t>
-      </w:r>
-      <w:r>
-        <w:rPr>
-          <w:lang w:val="cs-CZ"/>
-        </w:rPr>
-        <w:t xml:space="preserve"> zda-li jsou použitelné, ale místo toho se podíváme do bitmapy a podle té rozhodneme. V reálné implementaci by tato operace měla být daleko rychlejší, protože </w:t>
-      </w:r>
-      <w:r>
-        <w:rPr>
-          <w:lang w:val="cs-CZ"/>
-        </w:rPr>
-        <w:t>jediné, co provedeme je bitová operace – např. AND.</w:t>
-      </w:r>
-      <w:r>
-        <w:rPr>
-          <w:lang w:val="cs-CZ"/>
-        </w:rPr>
-        <w:t xml:space="preserve"> </w:t>
-      </w:r>
-    </w:p>
-    <w:p>
-      <w:pPr>
-        <w:rPr>
-          <w:lang w:val="cs-CZ"/>
-        </w:rPr>
-      </w:pPr>
-      <w:r>
-        <w:rPr>
-          <w:lang w:val="cs-CZ"/>
-        </w:rPr>
-        <w:t>Celková</w:t>
-      </w:r>
-      <w:r>
-        <w:rPr>
-          <w:lang w:val="cs-CZ"/>
-        </w:rPr>
-        <w:t xml:space="preserve"> struktura FS je vidět na Obr. č. 1.</w:t>
+        <w:t xml:space="preserve">a v této práci nebyl implementován. Super blok je jednou z nejdůležitějších struktur, protože obsahuje všechny důležité informace pro navigaci v FS. Zde jsou zapsána data jako adresa </w:t>
+      </w:r>
+      <w:r>
+        <w:rPr>
+          <w:lang w:val="cs-CZ"/>
+        </w:rPr>
+        <w:t xml:space="preserve">počátku datových bloků, adresa i-uzlů, velikost bloku atd. Pokud by se tato struktura poškodila, celý </w:t>
+      </w:r>
+      <w:proofErr w:type="spellStart"/>
+      <w:r>
+        <w:rPr>
+          <w:lang w:val="cs-CZ"/>
+        </w:rPr>
+        <w:t>file</w:t>
+      </w:r>
+      <w:proofErr w:type="spellEnd"/>
+      <w:r>
+        <w:rPr>
+          <w:lang w:val="cs-CZ"/>
+        </w:rPr>
+        <w:t xml:space="preserve"> systém bude nepoužitelný.</w:t>
       </w:r>
     </w:p>
     <w:p>
@@ -684,13 +841,13 @@
         <mc:AlternateContent>
           <mc:Choice Requires="wps">
             <w:drawing>
-              <wp:anchor distT="0" distB="0" distL="114300" distR="114300" simplePos="0" relativeHeight="251660288" behindDoc="1" locked="0" layoutInCell="1" allowOverlap="1" wp14:anchorId="59E2F907" wp14:editId="0B6930AB">
+              <wp:anchor distT="0" distB="0" distL="114300" distR="114300" simplePos="0" relativeHeight="251660288" behindDoc="1" locked="0" layoutInCell="1" allowOverlap="1" wp14:anchorId="59E2F907" wp14:editId="7AA49F0E">
                 <wp:simplePos x="0" y="0"/>
                 <wp:positionH relativeFrom="column">
-                  <wp:posOffset>620878</wp:posOffset>
+                  <wp:posOffset>288290</wp:posOffset>
                 </wp:positionH>
                 <wp:positionV relativeFrom="paragraph">
-                  <wp:posOffset>2901428</wp:posOffset>
+                  <wp:posOffset>3799205</wp:posOffset>
                 </wp:positionV>
                 <wp:extent cx="5283835" cy="635"/>
                 <wp:effectExtent l="0" t="0" r="0" b="0"/>
@@ -734,19 +891,50 @@
                                 <w:lang w:val="cs-CZ"/>
                               </w:rPr>
                             </w:pPr>
+                            <w:proofErr w:type="spellStart"/>
                             <w:r>
-                              <w:t xml:space="preserve">Obrázek </w:t>
+                              <w:t>Obrázek</w:t>
                             </w:r>
-                            <w:fldSimple w:instr=" SEQ Obrázek \* ARABIC ">
-                              <w:r>
-                                <w:rPr>
-                                  <w:noProof/>
-                                </w:rPr>
-                                <w:t>1</w:t>
-                              </w:r>
-                            </w:fldSimple>
+                            <w:proofErr w:type="spellEnd"/>
                             <w:r>
-                              <w:t xml:space="preserve"> - Struktura souborového systému</w:t>
+                              <w:t xml:space="preserve"> </w:t>
+                            </w:r>
+                            <w:r>
+                              <w:fldChar w:fldCharType="begin"/>
+                            </w:r>
+                            <w:r>
+                              <w:instrText xml:space="preserve"> SEQ Obrázek \* ARABIC </w:instrText>
+                            </w:r>
+                            <w:r>
+                              <w:fldChar w:fldCharType="separate"/>
+                            </w:r>
+                            <w:r>
+                              <w:rPr>
+                                <w:noProof/>
+                              </w:rPr>
+                              <w:t>1</w:t>
+                            </w:r>
+                            <w:r>
+                              <w:fldChar w:fldCharType="end"/>
+                            </w:r>
+                            <w:r>
+                              <w:t xml:space="preserve"> - </w:t>
+                            </w:r>
+                            <w:proofErr w:type="spellStart"/>
+                            <w:r>
+                              <w:t>Struktura</w:t>
+                            </w:r>
+                            <w:proofErr w:type="spellEnd"/>
+                            <w:r>
+                              <w:t xml:space="preserve"> </w:t>
+                            </w:r>
+                            <w:proofErr w:type="spellStart"/>
+                            <w:r>
+                              <w:t>souborového</w:t>
+                            </w:r>
+                            <w:proofErr w:type="spellEnd"/>
+                            <w:r>
+                              <w:t xml:space="preserve"> systému</w:t>
                             </w:r>
                           </w:p>
                         </w:txbxContent>
@@ -769,7 +957,7 @@
                 <v:stroke joinstyle="miter"/>
                 <v:path gradientshapeok="t" o:connecttype="rect"/>
               </v:shapetype>
-              <v:shape id="Text Box 1" o:spid="_x0000_s1026" type="#_x0000_t202" style="position:absolute;left:0;text-align:left;margin-left:48.9pt;margin-top:228.45pt;width:416.05pt;height:.05pt;z-index:-251656192;visibility:visible;mso-wrap-style:square;mso-wrap-distance-left:9pt;mso-wrap-distance-top:0;mso-wrap-distance-right:9pt;mso-wrap-distance-bottom:0;mso-position-horizontal:absolute;mso-position-horizontal-relative:text;mso-position-vertical:absolute;mso-position-vertical-relative:text;v-text-anchor:top" o:gfxdata="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" stroked="f">
+              <v:shape id="Text Box 1" o:spid="_x0000_s1026" type="#_x0000_t202" style="position:absolute;left:0;text-align:left;margin-left:22.7pt;margin-top:299.15pt;width:416.05pt;height:.05pt;z-index:-251656192;visibility:visible;mso-wrap-style:square;mso-wrap-distance-left:9pt;mso-wrap-distance-top:0;mso-wrap-distance-right:9pt;mso-wrap-distance-bottom:0;mso-position-horizontal:absolute;mso-position-horizontal-relative:text;mso-position-vertical:absolute;mso-position-vertical-relative:text;v-text-anchor:top" o:gfxdata="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" stroked="f">
                 <v:textbox style="mso-fit-shape-to-text:t" inset="0,0,0,0">
                   <w:txbxContent>
                     <w:p>
@@ -781,19 +969,50 @@
                           <w:lang w:val="cs-CZ"/>
                         </w:rPr>
                       </w:pPr>
+                      <w:proofErr w:type="spellStart"/>
                       <w:r>
-                        <w:t xml:space="preserve">Obrázek </w:t>
+                        <w:t>Obrázek</w:t>
                       </w:r>
-                      <w:fldSimple w:instr=" SEQ Obrázek \* ARABIC ">
-                        <w:r>
-                          <w:rPr>
-                            <w:noProof/>
-                          </w:rPr>
-                          <w:t>1</w:t>
-                        </w:r>
-                      </w:fldSimple>
+                      <w:proofErr w:type="spellEnd"/>
                       <w:r>
-                        <w:t xml:space="preserve"> - Struktura souborového systému</w:t>
+                        <w:t xml:space="preserve"> </w:t>
+                      </w:r>
+                      <w:r>
+                        <w:fldChar w:fldCharType="begin"/>
+                      </w:r>
+                      <w:r>
+                        <w:instrText xml:space="preserve"> SEQ Obrázek \* ARABIC </w:instrText>
+                      </w:r>
+                      <w:r>
+                        <w:fldChar w:fldCharType="separate"/>
+                      </w:r>
+                      <w:r>
+                        <w:rPr>
+                          <w:noProof/>
+                        </w:rPr>
+                        <w:t>1</w:t>
+                      </w:r>
+                      <w:r>
+                        <w:fldChar w:fldCharType="end"/>
+                      </w:r>
+                      <w:r>
+                        <w:t xml:space="preserve"> - </w:t>
+                      </w:r>
+                      <w:proofErr w:type="spellStart"/>
+                      <w:r>
+                        <w:t>Struktura</w:t>
+                      </w:r>
+                      <w:proofErr w:type="spellEnd"/>
+                      <w:r>
+                        <w:t xml:space="preserve"> </w:t>
+                      </w:r>
+                      <w:proofErr w:type="spellStart"/>
+                      <w:r>
+                        <w:t>souborového</w:t>
+                      </w:r>
+                      <w:proofErr w:type="spellEnd"/>
+                      <w:r>
+                        <w:t xml:space="preserve"> systému</w:t>
                       </w:r>
                     </w:p>
                   </w:txbxContent>
@@ -810,13 +1029,13 @@
           <w:lang w:val="cs-CZ"/>
         </w:rPr>
         <w:drawing>
-          <wp:anchor distT="0" distB="0" distL="114300" distR="114300" simplePos="0" relativeHeight="251658240" behindDoc="1" locked="0" layoutInCell="1" allowOverlap="1" wp14:anchorId="30EF1F51" wp14:editId="5F608A44">
+          <wp:anchor distT="0" distB="0" distL="114300" distR="114300" simplePos="0" relativeHeight="251658240" behindDoc="1" locked="0" layoutInCell="1" allowOverlap="1" wp14:anchorId="30EF1F51" wp14:editId="6E7F83B2">
             <wp:simplePos x="0" y="0"/>
             <wp:positionH relativeFrom="margin">
-              <wp:align>center</wp:align>
+              <wp:posOffset>-2208</wp:posOffset>
             </wp:positionH>
             <wp:positionV relativeFrom="paragraph">
-              <wp:posOffset>692150</wp:posOffset>
+              <wp:posOffset>1590366</wp:posOffset>
             </wp:positionV>
             <wp:extent cx="5284099" cy="2977602"/>
             <wp:effectExtent l="0" t="0" r="0" b="0"/>
@@ -878,6 +1097,125 @@
         <w:rPr>
           <w:lang w:val="cs-CZ"/>
         </w:rPr>
+        <w:t xml:space="preserve">Přestože pro funkční implementaci dané struktury stačí, různé operace lze vylepšit pomocí zavedení </w:t>
+      </w:r>
+      <w:r>
+        <w:rPr>
+          <w:b/>
+          <w:bCs/>
+          <w:lang w:val="cs-CZ"/>
+        </w:rPr>
+        <w:t>bitmap</w:t>
+      </w:r>
+      <w:r>
+        <w:rPr>
+          <w:lang w:val="cs-CZ"/>
+        </w:rPr>
+        <w:t xml:space="preserve">. Bitmapa v této implementaci slouží pro označení </w:t>
+      </w:r>
+      <w:proofErr w:type="gramStart"/>
+      <w:r>
+        <w:rPr>
+          <w:lang w:val="cs-CZ"/>
+        </w:rPr>
+        <w:t>zda-</w:t>
+      </w:r>
+      <w:proofErr w:type="spellStart"/>
+      <w:r>
+        <w:rPr>
+          <w:lang w:val="cs-CZ"/>
+        </w:rPr>
+        <w:t>li</w:t>
+      </w:r>
+      <w:proofErr w:type="spellEnd"/>
+      <w:proofErr w:type="gramEnd"/>
+      <w:r>
+        <w:rPr>
+          <w:lang w:val="cs-CZ"/>
+        </w:rPr>
+        <w:t xml:space="preserve"> je daný objekt volný nebo použitý. Výhoda bitmapy je zde taková, že </w:t>
+      </w:r>
+      <w:r>
+        <w:rPr>
+          <w:lang w:val="cs-CZ"/>
+        </w:rPr>
+        <w:t>nemusíme dané objekty složitě hledat a kontrolovat</w:t>
+      </w:r>
+      <w:r>
+        <w:rPr>
+          <w:lang w:val="cs-CZ"/>
+        </w:rPr>
+        <w:t>,</w:t>
+      </w:r>
+      <w:r>
+        <w:rPr>
+          <w:lang w:val="cs-CZ"/>
+        </w:rPr>
+        <w:t xml:space="preserve"> </w:t>
+      </w:r>
+      <w:proofErr w:type="gramStart"/>
+      <w:r>
+        <w:rPr>
+          <w:lang w:val="cs-CZ"/>
+        </w:rPr>
+        <w:t>zda-</w:t>
+      </w:r>
+      <w:proofErr w:type="spellStart"/>
+      <w:r>
+        <w:rPr>
+          <w:lang w:val="cs-CZ"/>
+        </w:rPr>
+        <w:t>li</w:t>
+      </w:r>
+      <w:proofErr w:type="spellEnd"/>
+      <w:proofErr w:type="gramEnd"/>
+      <w:r>
+        <w:rPr>
+          <w:lang w:val="cs-CZ"/>
+        </w:rPr>
+        <w:t xml:space="preserve"> jsou použitelné, ale místo toho se podíváme do bitmapy a podle té rozhodneme. V reálné implementaci by tato operace měla být daleko rychlejší, protože </w:t>
+      </w:r>
+      <w:r>
+        <w:rPr>
+          <w:lang w:val="cs-CZ"/>
+        </w:rPr>
+        <w:t>jediné, co provedeme je bitová operace – např. AND.</w:t>
+      </w:r>
+      <w:r>
+        <w:rPr>
+          <w:lang w:val="cs-CZ"/>
+        </w:rPr>
+        <w:t xml:space="preserve"> </w:t>
+      </w:r>
+      <w:r>
+        <w:rPr>
+          <w:lang w:val="cs-CZ"/>
+        </w:rPr>
+        <w:t xml:space="preserve"> </w:t>
+      </w:r>
+      <w:r>
+        <w:rPr>
+          <w:lang w:val="cs-CZ"/>
+        </w:rPr>
+        <w:t>Celková</w:t>
+      </w:r>
+      <w:r>
+        <w:rPr>
+          <w:lang w:val="cs-CZ"/>
+        </w:rPr>
+        <w:t xml:space="preserve"> struktura FS je vidět na Obr. č. 1.</w:t>
+      </w:r>
+    </w:p>
+    <w:p>
+      <w:pPr>
+        <w:rPr>
+          <w:lang w:val="cs-CZ"/>
+        </w:rPr>
+      </w:pPr>
+      <w:r>
+        <w:rPr>
+          <w:lang w:val="cs-CZ"/>
+        </w:rPr>
         <w:br w:type="page"/>
       </w:r>
     </w:p>
@@ -906,13 +1244,41 @@
         <w:rPr>
           <w:lang w:val="cs-CZ"/>
         </w:rPr>
-        <w:t>Souborový systém byl implementovaný v jazyce C++ 20 za použití překladače GCC MinGW 64.</w:t>
-      </w:r>
-      <w:r>
-        <w:rPr>
-          <w:lang w:val="cs-CZ"/>
-        </w:rPr>
-        <w:t xml:space="preserve"> Pro kompilaci celého programu byl použit nástroj CMake. </w:t>
+        <w:t xml:space="preserve">Souborový systém byl implementovaný v jazyce C++ 20 za použití překladače GCC </w:t>
+      </w:r>
+      <w:proofErr w:type="spellStart"/>
+      <w:r>
+        <w:rPr>
+          <w:lang w:val="cs-CZ"/>
+        </w:rPr>
+        <w:t>MinGW</w:t>
+      </w:r>
+      <w:proofErr w:type="spellEnd"/>
+      <w:r>
+        <w:rPr>
+          <w:lang w:val="cs-CZ"/>
+        </w:rPr>
+        <w:t xml:space="preserve"> 64.</w:t>
+      </w:r>
+      <w:r>
+        <w:rPr>
+          <w:lang w:val="cs-CZ"/>
+        </w:rPr>
+        <w:t xml:space="preserve"> Pro kompilaci celého programu byl použit nástroj </w:t>
+      </w:r>
+      <w:proofErr w:type="spellStart"/>
+      <w:r>
+        <w:rPr>
+          <w:lang w:val="cs-CZ"/>
+        </w:rPr>
+        <w:t>CMake</w:t>
+      </w:r>
+      <w:proofErr w:type="spellEnd"/>
+      <w:r>
+        <w:rPr>
+          <w:lang w:val="cs-CZ"/>
+        </w:rPr>
+        <w:t xml:space="preserve">. </w:t>
       </w:r>
       <w:r>
         <w:rPr>
@@ -1002,6 +1368,7 @@
         </w:rPr>
         <w:t xml:space="preserve">Do souboru se zapisuje pomocí objektu </w:t>
       </w:r>
+      <w:proofErr w:type="spellStart"/>
       <w:r>
         <w:rPr>
           <w:b/>
@@ -1010,12 +1377,28 @@
         </w:rPr>
         <w:t>FileStream</w:t>
       </w:r>
-      <w:r>
-        <w:rPr>
-          <w:lang w:val="cs-CZ"/>
-        </w:rPr>
-        <w:t xml:space="preserve">, který je wrapper pro </w:t>
-      </w:r>
+      <w:proofErr w:type="spellEnd"/>
+      <w:r>
+        <w:rPr>
+          <w:lang w:val="cs-CZ"/>
+        </w:rPr>
+        <w:t xml:space="preserve">, který je </w:t>
+      </w:r>
+      <w:proofErr w:type="spellStart"/>
+      <w:r>
+        <w:rPr>
+          <w:lang w:val="cs-CZ"/>
+        </w:rPr>
+        <w:t>wrapper</w:t>
+      </w:r>
+      <w:proofErr w:type="spellEnd"/>
+      <w:r>
+        <w:rPr>
+          <w:lang w:val="cs-CZ"/>
+        </w:rPr>
+        <w:t xml:space="preserve"> pro </w:t>
+      </w:r>
+      <w:proofErr w:type="spellStart"/>
       <w:r>
         <w:rPr>
           <w:b/>
@@ -1023,6 +1406,7 @@
         </w:rPr>
         <w:t>fstream</w:t>
       </w:r>
+      <w:proofErr w:type="spellEnd"/>
       <w:r>
         <w:t>, co</w:t>
       </w:r>
@@ -1045,7 +1429,21 @@
         <w:rPr>
           <w:lang w:val="cs-CZ"/>
         </w:rPr>
-        <w:t>třída pro čtení a zápis do souboru. Výhoda fstreamu je taková, že ho lze použít bez složitějších úprav pro zápis a čtení souboru zároveň – tzn</w:t>
+        <w:t xml:space="preserve">třída pro čtení a zápis do souboru. Výhoda </w:t>
+      </w:r>
+      <w:proofErr w:type="spellStart"/>
+      <w:r>
+        <w:rPr>
+          <w:lang w:val="cs-CZ"/>
+        </w:rPr>
+        <w:t>fstreamu</w:t>
+      </w:r>
+      <w:proofErr w:type="spellEnd"/>
+      <w:r>
+        <w:rPr>
+          <w:lang w:val="cs-CZ"/>
+        </w:rPr>
+        <w:t xml:space="preserve"> je taková, že ho lze použít bez složitějších úprav pro zápis a čtení souboru zároveň – tzn</w:t>
       </w:r>
       <w:r>
         <w:rPr>
@@ -1057,7 +1455,21 @@
         <w:rPr>
           <w:lang w:val="cs-CZ"/>
         </w:rPr>
-        <w:t xml:space="preserve"> nemusíme používat dva streamy, které by se ještě nějak museli zavírat a otevírat. FileStream také umí zapisovat a číst složitější objekty jako jsou vektory, i-uzly, super blok a další.</w:t>
+        <w:t xml:space="preserve"> nemusíme používat dva streamy, které by se ještě nějak museli zavírat a otevírat. </w:t>
+      </w:r>
+      <w:proofErr w:type="spellStart"/>
+      <w:r>
+        <w:rPr>
+          <w:lang w:val="cs-CZ"/>
+        </w:rPr>
+        <w:t>FileStream</w:t>
+      </w:r>
+      <w:proofErr w:type="spellEnd"/>
+      <w:r>
+        <w:rPr>
+          <w:lang w:val="cs-CZ"/>
+        </w:rPr>
+        <w:t xml:space="preserve"> také umí zapisovat a číst složitější objekty jako jsou vektory, i-uzly, super blok a další.</w:t>
       </w:r>
       <w:r>
         <w:rPr>
@@ -1081,18 +1493,48 @@
       <w:r>
         <w:t>++ t</w:t>
       </w:r>
-      <w:r>
-        <w:rPr>
-          <w:lang w:val="cs-CZ"/>
-        </w:rPr>
-        <w:t>říd (popř. structů)</w:t>
-      </w:r>
-      <w:r>
-        <w:rPr>
-          <w:lang w:val="cs-CZ"/>
-        </w:rPr>
-        <w:t xml:space="preserve"> a jsou uložené ve složce filesystem</w:t>
-      </w:r>
+      <w:proofErr w:type="spellStart"/>
+      <w:r>
+        <w:rPr>
+          <w:lang w:val="cs-CZ"/>
+        </w:rPr>
+        <w:t>říd</w:t>
+      </w:r>
+      <w:proofErr w:type="spellEnd"/>
+      <w:r>
+        <w:rPr>
+          <w:lang w:val="cs-CZ"/>
+        </w:rPr>
+        <w:t xml:space="preserve"> (popř. </w:t>
+      </w:r>
+      <w:proofErr w:type="spellStart"/>
+      <w:r>
+        <w:rPr>
+          <w:lang w:val="cs-CZ"/>
+        </w:rPr>
+        <w:t>structů</w:t>
+      </w:r>
+      <w:proofErr w:type="spellEnd"/>
+      <w:r>
+        <w:rPr>
+          <w:lang w:val="cs-CZ"/>
+        </w:rPr>
+        <w:t>)</w:t>
+      </w:r>
+      <w:r>
+        <w:rPr>
+          <w:lang w:val="cs-CZ"/>
+        </w:rPr>
+        <w:t xml:space="preserve"> a jsou uložené ve složce </w:t>
+      </w:r>
+      <w:proofErr w:type="spellStart"/>
+      <w:r>
+        <w:rPr>
+          <w:lang w:val="cs-CZ"/>
+        </w:rPr>
+        <w:t>filesystem</w:t>
+      </w:r>
+      <w:proofErr w:type="spellEnd"/>
       <w:r>
         <w:t>/io/model</w:t>
       </w:r>
@@ -1114,7 +1556,21 @@
         <w:rPr>
           <w:lang w:val="cs-CZ"/>
         </w:rPr>
-        <w:t>reprezentuje bitmapu a umí pomocí třídy FileStream číst a zapisovat data do disku, data z bitmapy jsou zároveň uložená v paměti, aby nebyl systém nemusel pokaždé bitmapu číst z disku, což by značně zpomalilo běh. Bitmapu lze použít pro jakýkoliv objekt u kterého je konstantní velikost a je kontinuálně alokovaný.</w:t>
+        <w:t xml:space="preserve">reprezentuje bitmapu a umí pomocí třídy </w:t>
+      </w:r>
+      <w:proofErr w:type="spellStart"/>
+      <w:r>
+        <w:rPr>
+          <w:lang w:val="cs-CZ"/>
+        </w:rPr>
+        <w:t>FileStream</w:t>
+      </w:r>
+      <w:proofErr w:type="spellEnd"/>
+      <w:r>
+        <w:rPr>
+          <w:lang w:val="cs-CZ"/>
+        </w:rPr>
+        <w:t xml:space="preserve"> číst a zapisovat data do disku, data z bitmapy jsou zároveň uložená v paměti, aby nebyl systém nemusel pokaždé bitmapu číst z disku, což by značně zpomalilo běh. Bitmapu lze použít pro jakýkoliv objekt u kterého je konstantní velikost a je kontinuálně alokovaný.</w:t>
       </w:r>
       <w:r>
         <w:rPr>
@@ -1135,120 +1591,172 @@
         </w:rPr>
         <w:t xml:space="preserve">Třída </w:t>
       </w:r>
+      <w:proofErr w:type="spellStart"/>
       <w:r>
         <w:rPr>
           <w:b/>
           <w:bCs/>
           <w:lang w:val="cs-CZ"/>
         </w:rPr>
-        <w:t xml:space="preserve">INode </w:t>
-      </w:r>
-      <w:r>
-        <w:rPr>
-          <w:lang w:val="cs-CZ"/>
-        </w:rPr>
-        <w:t>reprezentuje daný i-uzel na disku. Tato třída obsahuje informace o daném souboru nebo složce</w:t>
-      </w:r>
-      <w:r>
-        <w:rPr>
-          <w:lang w:val="cs-CZ"/>
-        </w:rPr>
-        <w:t xml:space="preserve">, některé informace zůstaly nevyužity jako zjištění časového razítka apod. </w:t>
-      </w:r>
+        <w:t>INode</w:t>
+      </w:r>
+      <w:proofErr w:type="spellEnd"/>
       <w:r>
         <w:rPr>
           <w:b/>
           <w:bCs/>
           <w:lang w:val="cs-CZ"/>
         </w:rPr>
-        <w:t xml:space="preserve">SuperBlock </w:t>
-      </w:r>
-      <w:r>
-        <w:rPr>
-          <w:lang w:val="cs-CZ"/>
-        </w:rPr>
-        <w:t>reprezentuje super blok disku</w:t>
-      </w:r>
-      <w:r>
-        <w:t xml:space="preserve"> – zde jsou zapsány informace o adresách jednotlivých</w:t>
-      </w:r>
-      <w:r>
-        <w:t xml:space="preserve"> částech FS. Posledn</w:t>
-      </w:r>
-      <w:r>
-        <w:rPr>
-          <w:lang w:val="cs-CZ"/>
-        </w:rPr>
-        <w:t xml:space="preserve">í třídou, která se zapisuje na disk je třída </w:t>
-      </w:r>
+        <w:t xml:space="preserve"> </w:t>
+      </w:r>
+      <w:r>
+        <w:rPr>
+          <w:lang w:val="cs-CZ"/>
+        </w:rPr>
+        <w:t>reprezentuje daný i-uzel na disku. Tato třída obsahuje informace o daném souboru nebo složce</w:t>
+      </w:r>
+      <w:r>
+        <w:rPr>
+          <w:lang w:val="cs-CZ"/>
+        </w:rPr>
+        <w:t xml:space="preserve">, některé informace zůstaly nevyužity jako zjištění časového razítka apod. </w:t>
+      </w:r>
+      <w:proofErr w:type="spellStart"/>
       <w:r>
         <w:rPr>
           <w:b/>
           <w:bCs/>
           <w:lang w:val="cs-CZ"/>
         </w:rPr>
-        <w:t>FolderItem</w:t>
-      </w:r>
-      <w:r>
-        <w:rPr>
-          <w:lang w:val="cs-CZ"/>
-        </w:rPr>
-        <w:t>. Tato třída reprezentuje předmět v dané složce (adresáři) a pouze obsahuje informace o názvu a adrese daného i-uzlu.</w:t>
-      </w:r>
-    </w:p>
-    <w:p>
-      <w:pPr>
-        <w:pStyle w:val="Heading2"/>
-        <w:rPr>
-          <w:lang w:val="cs-CZ"/>
-        </w:rPr>
-      </w:pPr>
-      <w:r>
-        <w:rPr>
-          <w:lang w:val="cs-CZ"/>
-        </w:rPr>
-        <w:t>Struktura programu</w:t>
-      </w:r>
-    </w:p>
-    <w:p>
-      <w:pPr>
-        <w:rPr>
-          <w:lang w:val="cs-CZ"/>
-        </w:rPr>
-      </w:pPr>
-      <w:r>
-        <w:rPr>
-          <w:lang w:val="cs-CZ"/>
-        </w:rPr>
-        <w:t xml:space="preserve">Vstupní bod programu je v souboru </w:t>
-      </w:r>
+        <w:t>SuperBlock</w:t>
+      </w:r>
+      <w:proofErr w:type="spellEnd"/>
       <w:r>
         <w:rPr>
           <w:b/>
           <w:bCs/>
           <w:lang w:val="cs-CZ"/>
         </w:rPr>
-        <w:t>main.cpp</w:t>
-      </w:r>
-      <w:r>
-        <w:rPr>
-          <w:lang w:val="cs-CZ"/>
-        </w:rPr>
-        <w:t xml:space="preserve">, který obsahuje </w:t>
-      </w:r>
+        <w:t xml:space="preserve"> </w:t>
+      </w:r>
+      <w:r>
+        <w:rPr>
+          <w:lang w:val="cs-CZ"/>
+        </w:rPr>
+        <w:t>reprezentuje super blok disku</w:t>
+      </w:r>
+      <w:r>
+        <w:t xml:space="preserve"> – </w:t>
+      </w:r>
+      <w:proofErr w:type="spellStart"/>
+      <w:r>
+        <w:t>zde</w:t>
+      </w:r>
+      <w:proofErr w:type="spellEnd"/>
+      <w:r>
+        <w:t xml:space="preserve"> </w:t>
+      </w:r>
+      <w:proofErr w:type="spellStart"/>
+      <w:r>
+        <w:t>jsou</w:t>
+      </w:r>
+      <w:proofErr w:type="spellEnd"/>
+      <w:r>
+        <w:t xml:space="preserve"> </w:t>
+      </w:r>
+      <w:proofErr w:type="spellStart"/>
+      <w:r>
+        <w:t>zapsány</w:t>
+      </w:r>
+      <w:proofErr w:type="spellEnd"/>
+      <w:r>
+        <w:t xml:space="preserve"> </w:t>
+      </w:r>
+      <w:proofErr w:type="spellStart"/>
+      <w:r>
+        <w:t>informace</w:t>
+      </w:r>
+      <w:proofErr w:type="spellEnd"/>
+      <w:r>
+        <w:t xml:space="preserve"> o </w:t>
+      </w:r>
+      <w:proofErr w:type="spellStart"/>
+      <w:r>
+        <w:t>adresách</w:t>
+      </w:r>
+      <w:proofErr w:type="spellEnd"/>
+      <w:r>
+        <w:t xml:space="preserve"> </w:t>
+      </w:r>
+      <w:proofErr w:type="spellStart"/>
+      <w:r>
+        <w:t>jednotlivých</w:t>
+      </w:r>
+      <w:proofErr w:type="spellEnd"/>
+      <w:r>
+        <w:t xml:space="preserve"> </w:t>
+      </w:r>
+      <w:proofErr w:type="spellStart"/>
+      <w:r>
+        <w:t>částech</w:t>
+      </w:r>
+      <w:proofErr w:type="spellEnd"/>
+      <w:r>
+        <w:t xml:space="preserve"> FS. </w:t>
+      </w:r>
+      <w:proofErr w:type="spellStart"/>
+      <w:r>
+        <w:t>Posledn</w:t>
+      </w:r>
+      <w:proofErr w:type="spellEnd"/>
+      <w:r>
+        <w:rPr>
+          <w:lang w:val="cs-CZ"/>
+        </w:rPr>
+        <w:t xml:space="preserve">í třídou, která se zapisuje na disk je třída </w:t>
+      </w:r>
+      <w:proofErr w:type="spellStart"/>
       <w:r>
         <w:rPr>
           <w:b/>
           <w:bCs/>
           <w:lang w:val="cs-CZ"/>
         </w:rPr>
-        <w:t>main()</w:t>
-      </w:r>
-      <w:r>
-        <w:rPr>
-          <w:lang w:val="cs-CZ"/>
-        </w:rPr>
-        <w:t xml:space="preserve"> funkci. Zde dojde k zpracování argumentů a spuštění samotného programu. Veškerou uživatelskou interakci zpracovávají funkce z třídy </w:t>
+        <w:t>FolderItem</w:t>
+      </w:r>
+      <w:proofErr w:type="spellEnd"/>
+      <w:r>
+        <w:rPr>
+          <w:lang w:val="cs-CZ"/>
+        </w:rPr>
+        <w:t>. Tato třída reprezentuje předmět v dané složce (adresáři) a pouze obsahuje informace o názvu a adrese daného i-uzlu.</w:t>
+      </w:r>
+    </w:p>
+    <w:p>
+      <w:pPr>
+        <w:pStyle w:val="Heading2"/>
+        <w:rPr>
+          <w:lang w:val="cs-CZ"/>
+        </w:rPr>
+      </w:pPr>
+      <w:r>
+        <w:rPr>
+          <w:lang w:val="cs-CZ"/>
+        </w:rPr>
+        <w:t>Struktura programu</w:t>
+      </w:r>
+    </w:p>
+    <w:p>
+      <w:pPr>
+        <w:rPr>
+          <w:lang w:val="cs-CZ"/>
+        </w:rPr>
+      </w:pPr>
+      <w:r>
+        <w:rPr>
+          <w:lang w:val="cs-CZ"/>
+        </w:rPr>
+        <w:t xml:space="preserve">Vstupní bod programu je v souboru </w:t>
       </w:r>
       <w:r>
         <w:rPr>
@@ -1256,124 +1764,307 @@
           <w:bCs/>
           <w:lang w:val="cs-CZ"/>
         </w:rPr>
-        <w:t xml:space="preserve">CLI </w:t>
-      </w:r>
-      <w:r>
-        <w:rPr>
-          <w:lang w:val="cs-CZ"/>
-        </w:rPr>
-        <w:t>(ve složce filesystem/cli/</w:t>
-      </w:r>
-      <w:r>
-        <w:rPr>
-          <w:lang w:val="cs-CZ"/>
-        </w:rPr>
-        <w:t>CLI.*</w:t>
-      </w:r>
-      <w:r>
-        <w:rPr>
-          <w:lang w:val="cs-CZ"/>
-        </w:rPr>
-        <w:t>) - zkratka pro command line interface. Tato třída interpretuje požadavky uživatele a podle toho předává požadavky samotnému souborovému systému.</w:t>
-      </w:r>
-    </w:p>
-    <w:p>
-      <w:pPr>
-        <w:rPr>
-          <w:lang w:val="cs-CZ"/>
-        </w:rPr>
-      </w:pPr>
-      <w:r>
-        <w:rPr>
-          <w:lang w:val="cs-CZ"/>
-        </w:rPr>
-        <w:t xml:space="preserve">Souborový systém je </w:t>
-      </w:r>
-      <w:r>
-        <w:rPr>
-          <w:lang w:val="cs-CZ"/>
-        </w:rPr>
-        <w:t xml:space="preserve">reprezentován několika třídami, které jsou umístěné ve složce filesystem/components. Hlavní třídou je </w:t>
-      </w:r>
+        <w:t>main.cpp</w:t>
+      </w:r>
+      <w:r>
+        <w:rPr>
+          <w:lang w:val="cs-CZ"/>
+        </w:rPr>
+        <w:t xml:space="preserve">, který obsahuje </w:t>
+      </w:r>
+      <w:proofErr w:type="spellStart"/>
+      <w:proofErr w:type="gramStart"/>
       <w:r>
         <w:rPr>
           <w:b/>
           <w:bCs/>
           <w:lang w:val="cs-CZ"/>
         </w:rPr>
-        <w:t>FileSystem</w:t>
-      </w:r>
-      <w:r>
-        <w:rPr>
-          <w:lang w:val="cs-CZ"/>
-        </w:rPr>
-        <w:t xml:space="preserve">, </w:t>
-      </w:r>
-      <w:r>
-        <w:rPr>
-          <w:lang w:val="cs-CZ"/>
-        </w:rPr>
-        <w:t xml:space="preserve">se kterou komunikuje CLI. Tato třída přijímá příkazy s parametry a poté volá </w:t>
-      </w:r>
+        <w:t>main</w:t>
+      </w:r>
+      <w:proofErr w:type="spellEnd"/>
       <w:r>
         <w:rPr>
           <w:b/>
           <w:bCs/>
           <w:lang w:val="cs-CZ"/>
         </w:rPr>
-        <w:t>FileSystemController</w:t>
-      </w:r>
-      <w:r>
-        <w:rPr>
-          <w:lang w:val="cs-CZ"/>
-        </w:rPr>
-        <w:t xml:space="preserve">, který příkazy provádí. FileSystemController má na starost správný chod celého souborového systému. </w:t>
-      </w:r>
-      <w:r>
-        <w:rPr>
-          <w:lang w:val="cs-CZ"/>
-        </w:rPr>
-        <w:lastRenderedPageBreak/>
-        <w:t>Zde by šlo většinu kódu napsat do třídy FileSystemController, nicméně jsem kód rozložil do několika dalších tříd, jednak kvůli odlaďování chyb a také kvůli celkové přehlednosti.</w:t>
-      </w:r>
-    </w:p>
-    <w:p>
-      <w:pPr>
-        <w:rPr>
-          <w:lang w:val="cs-CZ"/>
-        </w:rPr>
-      </w:pPr>
-      <w:r>
-        <w:rPr>
-          <w:lang w:val="cs-CZ"/>
-        </w:rPr>
-        <w:t xml:space="preserve">FileSystemController využívá několik dalších tříd z filesystem/components. </w:t>
-      </w:r>
-      <w:r>
-        <w:rPr>
-          <w:lang w:val="cs-CZ"/>
-        </w:rPr>
-        <w:t>Pro jednotný přístup k</w:t>
-      </w:r>
-      <w:r>
-        <w:rPr>
-          <w:lang w:val="cs-CZ"/>
-        </w:rPr>
-        <w:t xml:space="preserve"> získávání a uvolňování paměti je potřeba použít třídu </w:t>
-      </w:r>
+        <w:t>(</w:t>
+      </w:r>
+      <w:proofErr w:type="gramEnd"/>
       <w:r>
         <w:rPr>
           <w:b/>
           <w:bCs/>
           <w:lang w:val="cs-CZ"/>
         </w:rPr>
+        <w:t>)</w:t>
+      </w:r>
+      <w:r>
+        <w:rPr>
+          <w:lang w:val="cs-CZ"/>
+        </w:rPr>
+        <w:t xml:space="preserve"> funkci. Zde dojde k zpracování argumentů a spuštění samotného programu. Veškerou uživatelskou interakci zpracovávají funkce z třídy </w:t>
+      </w:r>
+      <w:r>
+        <w:rPr>
+          <w:b/>
+          <w:bCs/>
+          <w:lang w:val="cs-CZ"/>
+        </w:rPr>
+        <w:t xml:space="preserve">CLI </w:t>
+      </w:r>
+      <w:r>
+        <w:rPr>
+          <w:lang w:val="cs-CZ"/>
+        </w:rPr>
+        <w:t xml:space="preserve">(ve složce </w:t>
+      </w:r>
+      <w:proofErr w:type="spellStart"/>
+      <w:r>
+        <w:rPr>
+          <w:lang w:val="cs-CZ"/>
+        </w:rPr>
+        <w:t>filesystem</w:t>
+      </w:r>
+      <w:proofErr w:type="spellEnd"/>
+      <w:r>
+        <w:rPr>
+          <w:lang w:val="cs-CZ"/>
+        </w:rPr>
+        <w:t>/cli/</w:t>
+      </w:r>
+      <w:proofErr w:type="gramStart"/>
+      <w:r>
+        <w:rPr>
+          <w:lang w:val="cs-CZ"/>
+        </w:rPr>
+        <w:t>CLI.*</w:t>
+      </w:r>
+      <w:proofErr w:type="gramEnd"/>
+      <w:r>
+        <w:rPr>
+          <w:lang w:val="cs-CZ"/>
+        </w:rPr>
+        <w:t xml:space="preserve">) - zkratka pro </w:t>
+      </w:r>
+      <w:proofErr w:type="spellStart"/>
+      <w:r>
+        <w:rPr>
+          <w:lang w:val="cs-CZ"/>
+        </w:rPr>
+        <w:t>command</w:t>
+      </w:r>
+      <w:proofErr w:type="spellEnd"/>
+      <w:r>
+        <w:rPr>
+          <w:lang w:val="cs-CZ"/>
+        </w:rPr>
+        <w:t xml:space="preserve"> line interface. Tato třída interpretuje požadavky uživatele a podle toho předává požadavky samotnému souborovému systému.</w:t>
+      </w:r>
+    </w:p>
+    <w:p>
+      <w:pPr>
+        <w:rPr>
+          <w:lang w:val="cs-CZ"/>
+        </w:rPr>
+      </w:pPr>
+      <w:r>
+        <w:rPr>
+          <w:lang w:val="cs-CZ"/>
+        </w:rPr>
+        <w:t xml:space="preserve">Souborový systém je </w:t>
+      </w:r>
+      <w:r>
+        <w:rPr>
+          <w:lang w:val="cs-CZ"/>
+        </w:rPr>
+        <w:t xml:space="preserve">reprezentován několika třídami, které jsou umístěné ve složce </w:t>
+      </w:r>
+      <w:proofErr w:type="spellStart"/>
+      <w:r>
+        <w:rPr>
+          <w:lang w:val="cs-CZ"/>
+        </w:rPr>
+        <w:t>filesystem</w:t>
+      </w:r>
+      <w:proofErr w:type="spellEnd"/>
+      <w:r>
+        <w:rPr>
+          <w:lang w:val="cs-CZ"/>
+        </w:rPr>
+        <w:t>/</w:t>
+      </w:r>
+      <w:proofErr w:type="spellStart"/>
+      <w:r>
+        <w:rPr>
+          <w:lang w:val="cs-CZ"/>
+        </w:rPr>
+        <w:t>components</w:t>
+      </w:r>
+      <w:proofErr w:type="spellEnd"/>
+      <w:r>
+        <w:rPr>
+          <w:lang w:val="cs-CZ"/>
+        </w:rPr>
+        <w:t xml:space="preserve">. Hlavní třídou je </w:t>
+      </w:r>
+      <w:proofErr w:type="spellStart"/>
+      <w:r>
+        <w:rPr>
+          <w:b/>
+          <w:bCs/>
+          <w:lang w:val="cs-CZ"/>
+        </w:rPr>
+        <w:t>FileSystem</w:t>
+      </w:r>
+      <w:proofErr w:type="spellEnd"/>
+      <w:r>
+        <w:rPr>
+          <w:lang w:val="cs-CZ"/>
+        </w:rPr>
+        <w:t xml:space="preserve">, </w:t>
+      </w:r>
+      <w:r>
+        <w:rPr>
+          <w:lang w:val="cs-CZ"/>
+        </w:rPr>
+        <w:t xml:space="preserve">se kterou komunikuje CLI. Tato třída přijímá příkazy s parametry a poté volá </w:t>
+      </w:r>
+      <w:proofErr w:type="spellStart"/>
+      <w:r>
+        <w:rPr>
+          <w:b/>
+          <w:bCs/>
+          <w:lang w:val="cs-CZ"/>
+        </w:rPr>
+        <w:t>FileSystemController</w:t>
+      </w:r>
+      <w:proofErr w:type="spellEnd"/>
+      <w:r>
+        <w:rPr>
+          <w:lang w:val="cs-CZ"/>
+        </w:rPr>
+        <w:t xml:space="preserve">, který příkazy provádí. </w:t>
+      </w:r>
+      <w:proofErr w:type="spellStart"/>
+      <w:r>
+        <w:rPr>
+          <w:lang w:val="cs-CZ"/>
+        </w:rPr>
+        <w:t>FileSystemController</w:t>
+      </w:r>
+      <w:proofErr w:type="spellEnd"/>
+      <w:r>
+        <w:rPr>
+          <w:lang w:val="cs-CZ"/>
+        </w:rPr>
+        <w:t xml:space="preserve"> má na starost správný chod celého souborového systému. </w:t>
+      </w:r>
+      <w:r>
+        <w:rPr>
+          <w:lang w:val="cs-CZ"/>
+        </w:rPr>
+        <w:lastRenderedPageBreak/>
+        <w:t xml:space="preserve">Zde by šlo většinu kódu napsat do třídy </w:t>
+      </w:r>
+      <w:proofErr w:type="spellStart"/>
+      <w:r>
+        <w:rPr>
+          <w:lang w:val="cs-CZ"/>
+        </w:rPr>
+        <w:t>FileSystemController</w:t>
+      </w:r>
+      <w:proofErr w:type="spellEnd"/>
+      <w:r>
+        <w:rPr>
+          <w:lang w:val="cs-CZ"/>
+        </w:rPr>
+        <w:t>, nicméně jsem kód rozložil do několika dalších tříd, jednak kvůli odlaďování chyb a také kvůli celkové přehlednosti.</w:t>
+      </w:r>
+    </w:p>
+    <w:p>
+      <w:pPr>
+        <w:rPr>
+          <w:lang w:val="cs-CZ"/>
+        </w:rPr>
+      </w:pPr>
+      <w:proofErr w:type="spellStart"/>
+      <w:r>
+        <w:rPr>
+          <w:lang w:val="cs-CZ"/>
+        </w:rPr>
+        <w:t>FileSystemController</w:t>
+      </w:r>
+      <w:proofErr w:type="spellEnd"/>
+      <w:r>
+        <w:rPr>
+          <w:lang w:val="cs-CZ"/>
+        </w:rPr>
+        <w:t xml:space="preserve"> využívá několik dalších tříd z </w:t>
+      </w:r>
+      <w:proofErr w:type="spellStart"/>
+      <w:r>
+        <w:rPr>
+          <w:lang w:val="cs-CZ"/>
+        </w:rPr>
+        <w:t>filesystem</w:t>
+      </w:r>
+      <w:proofErr w:type="spellEnd"/>
+      <w:r>
+        <w:rPr>
+          <w:lang w:val="cs-CZ"/>
+        </w:rPr>
+        <w:t>/</w:t>
+      </w:r>
+      <w:proofErr w:type="spellStart"/>
+      <w:r>
+        <w:rPr>
+          <w:lang w:val="cs-CZ"/>
+        </w:rPr>
+        <w:t>components</w:t>
+      </w:r>
+      <w:proofErr w:type="spellEnd"/>
+      <w:r>
+        <w:rPr>
+          <w:lang w:val="cs-CZ"/>
+        </w:rPr>
+        <w:t xml:space="preserve">. </w:t>
+      </w:r>
+      <w:r>
+        <w:rPr>
+          <w:lang w:val="cs-CZ"/>
+        </w:rPr>
+        <w:t>Pro jednotný přístup k</w:t>
+      </w:r>
+      <w:r>
+        <w:rPr>
+          <w:lang w:val="cs-CZ"/>
+        </w:rPr>
+        <w:t xml:space="preserve"> získávání a uvolňování paměti je potřeba použít třídu </w:t>
+      </w:r>
+      <w:proofErr w:type="spellStart"/>
+      <w:r>
+        <w:rPr>
+          <w:b/>
+          <w:bCs/>
+          <w:lang w:val="cs-CZ"/>
+        </w:rPr>
         <w:t>MemoryAllocator</w:t>
       </w:r>
-      <w:r>
-        <w:rPr>
-          <w:lang w:val="cs-CZ"/>
-        </w:rPr>
-        <w:t>. Tento objekt obsahuje bitmapy pro manipulaci s bloky a i-uzly a také má užitečné funkce pro formátování i-uzlů nebo získání bloku naformátovaného pro specifický typ dat (např. blok s ukazatel</w:t>
+      <w:proofErr w:type="spellEnd"/>
+      <w:r>
+        <w:rPr>
+          <w:lang w:val="cs-CZ"/>
+        </w:rPr>
+        <w:t>. Tento objekt obsahuje bitmapy pro manipulaci s bloky a i-uzly a také má užitečné funkce pro formátování i-uzlů nebo získání bloku naformátovaného pro specifický typ dat (např. blok s </w:t>
+      </w:r>
+      <w:proofErr w:type="spellStart"/>
+      <w:r>
+        <w:rPr>
+          <w:lang w:val="cs-CZ"/>
+        </w:rPr>
+        <w:t>ukazatel</w:t>
       </w:r>
       <w:r>
         <w:rPr>
@@ -1381,6 +2072,7 @@
         </w:rPr>
         <w:t>y</w:t>
       </w:r>
+      <w:proofErr w:type="spellEnd"/>
       <w:r>
         <w:rPr>
           <w:lang w:val="cs-CZ"/>
@@ -1393,20 +2085,755 @@
         </w:rPr>
         <w:t xml:space="preserve"> Pro získání pozic pro čtení jednotlivých dat (a jejich úpravu) využívá tato třída </w:t>
       </w:r>
-      <w:r>
-        <w:rPr>
-          <w:lang w:val="cs-CZ"/>
-        </w:rPr>
-        <w:t>SuperBlock.</w:t>
-      </w:r>
-    </w:p>
-    <w:p>
-      <w:pPr>
-        <w:rPr>
-          <w:lang w:val="cs-CZ"/>
-        </w:rPr>
-      </w:pPr>
-    </w:p>
+      <w:proofErr w:type="spellStart"/>
+      <w:r>
+        <w:rPr>
+          <w:lang w:val="cs-CZ"/>
+        </w:rPr>
+        <w:t>SuperBlock</w:t>
+      </w:r>
+      <w:proofErr w:type="spellEnd"/>
+      <w:r>
+        <w:rPr>
+          <w:lang w:val="cs-CZ"/>
+        </w:rPr>
+        <w:t>.</w:t>
+      </w:r>
+    </w:p>
+    <w:p>
+      <w:pPr>
+        <w:rPr>
+          <w:lang w:val="cs-CZ"/>
+        </w:rPr>
+      </w:pPr>
+      <w:proofErr w:type="spellStart"/>
+      <w:r>
+        <w:rPr>
+          <w:b/>
+          <w:bCs/>
+          <w:lang w:val="cs-CZ"/>
+        </w:rPr>
+        <w:t>INodeIO</w:t>
+      </w:r>
+      <w:proofErr w:type="spellEnd"/>
+      <w:r>
+        <w:rPr>
+          <w:lang w:val="cs-CZ"/>
+        </w:rPr>
+        <w:t xml:space="preserve"> je třída, která obsahuje většinu logiky pro zapisování a čtení dat, které souvisí s </w:t>
+      </w:r>
+      <w:proofErr w:type="spellStart"/>
+      <w:r>
+        <w:rPr>
+          <w:lang w:val="cs-CZ"/>
+        </w:rPr>
+        <w:t>INode</w:t>
+      </w:r>
+      <w:proofErr w:type="spellEnd"/>
+      <w:r>
+        <w:rPr>
+          <w:lang w:val="cs-CZ"/>
+        </w:rPr>
+        <w:t>. Zde jsou funkce pro vytváření, odstranění, přidání složek nebo souborů</w:t>
+      </w:r>
+      <w:r>
+        <w:rPr>
+          <w:lang w:val="cs-CZ"/>
+        </w:rPr>
+        <w:t>, přidávání souborů do složek apod.</w:t>
+      </w:r>
+    </w:p>
+    <w:p>
+      <w:pPr>
+        <w:rPr>
+          <w:lang w:val="cs-CZ"/>
+        </w:rPr>
+      </w:pPr>
+      <w:proofErr w:type="spellStart"/>
+      <w:r>
+        <w:t>Posledn</w:t>
+      </w:r>
+      <w:proofErr w:type="spellEnd"/>
+      <w:r>
+        <w:rPr>
+          <w:lang w:val="cs-CZ"/>
+        </w:rPr>
+        <w:t xml:space="preserve">í dvě třídy ze složky </w:t>
+      </w:r>
+      <w:proofErr w:type="spellStart"/>
+      <w:r>
+        <w:rPr>
+          <w:lang w:val="cs-CZ"/>
+        </w:rPr>
+        <w:t>components</w:t>
+      </w:r>
+      <w:proofErr w:type="spellEnd"/>
+      <w:r>
+        <w:rPr>
+          <w:lang w:val="cs-CZ"/>
+        </w:rPr>
+        <w:t xml:space="preserve"> jsou </w:t>
+      </w:r>
+      <w:proofErr w:type="spellStart"/>
+      <w:r>
+        <w:rPr>
+          <w:b/>
+          <w:bCs/>
+          <w:lang w:val="cs-CZ"/>
+        </w:rPr>
+        <w:t>FileOperations</w:t>
+      </w:r>
+      <w:proofErr w:type="spellEnd"/>
+      <w:r>
+        <w:rPr>
+          <w:lang w:val="cs-CZ"/>
+        </w:rPr>
+        <w:t xml:space="preserve"> a </w:t>
+      </w:r>
+      <w:proofErr w:type="spellStart"/>
+      <w:r>
+        <w:rPr>
+          <w:b/>
+          <w:bCs/>
+          <w:lang w:val="cs-CZ"/>
+        </w:rPr>
+        <w:t>PathContext</w:t>
+      </w:r>
+      <w:proofErr w:type="spellEnd"/>
+      <w:r>
+        <w:rPr>
+          <w:lang w:val="cs-CZ"/>
+        </w:rPr>
+        <w:t xml:space="preserve">. Tyto třídy se využívají pro samotné vysokoúrovňové operace se soubory. </w:t>
+      </w:r>
+      <w:proofErr w:type="spellStart"/>
+      <w:r>
+        <w:rPr>
+          <w:lang w:val="cs-CZ"/>
+        </w:rPr>
+        <w:t>PathContext</w:t>
+      </w:r>
+      <w:proofErr w:type="spellEnd"/>
+      <w:r>
+        <w:rPr>
+          <w:lang w:val="cs-CZ"/>
+        </w:rPr>
+        <w:t xml:space="preserve"> slouží pro uložení kontextu v aplikaci – zde je uložená aktuální cesta uživatele. </w:t>
+      </w:r>
+      <w:proofErr w:type="spellStart"/>
+      <w:r>
+        <w:rPr>
+          <w:lang w:val="cs-CZ"/>
+        </w:rPr>
+        <w:t>PathContext</w:t>
+      </w:r>
+      <w:proofErr w:type="spellEnd"/>
+      <w:r>
+        <w:rPr>
+          <w:lang w:val="cs-CZ"/>
+        </w:rPr>
+        <w:t xml:space="preserve"> také automaticky načítá aktuální složku pro rychlejší přesuny nebo zobrazení předmětů. </w:t>
+      </w:r>
+      <w:proofErr w:type="spellStart"/>
+      <w:r>
+        <w:rPr>
+          <w:lang w:val="cs-CZ"/>
+        </w:rPr>
+        <w:t>FileOperations</w:t>
+      </w:r>
+      <w:proofErr w:type="spellEnd"/>
+      <w:r>
+        <w:rPr>
+          <w:lang w:val="cs-CZ"/>
+        </w:rPr>
+        <w:t xml:space="preserve"> v sobě </w:t>
+      </w:r>
+      <w:proofErr w:type="spellStart"/>
+      <w:r>
+        <w:rPr>
+          <w:lang w:val="cs-CZ"/>
+        </w:rPr>
+        <w:t>PathContext</w:t>
+      </w:r>
+      <w:proofErr w:type="spellEnd"/>
+      <w:r>
+        <w:rPr>
+          <w:lang w:val="cs-CZ"/>
+        </w:rPr>
+        <w:t xml:space="preserve"> ukládá a je to jediná třída, která má ke kontextu v aplikaci přístup (ostatní třídy jej nepotřebují).</w:t>
+      </w:r>
+    </w:p>
+    <w:p>
+      <w:pPr>
+        <w:rPr>
+          <w:lang w:val="cs-CZ"/>
+        </w:rPr>
+      </w:pPr>
+      <w:r>
+        <w:rPr>
+          <w:lang w:val="cs-CZ"/>
+        </w:rPr>
+        <w:t xml:space="preserve">Dále se v programu ještě využívají složky </w:t>
+      </w:r>
+      <w:proofErr w:type="spellStart"/>
+      <w:r>
+        <w:rPr>
+          <w:lang w:val="cs-CZ"/>
+        </w:rPr>
+        <w:t>filesystem</w:t>
+      </w:r>
+      <w:proofErr w:type="spellEnd"/>
+      <w:r>
+        <w:t>/global a filesystem/utils</w:t>
+      </w:r>
+      <w:r>
+        <w:rPr>
+          <w:lang w:val="cs-CZ"/>
+        </w:rPr>
+        <w:t xml:space="preserve">. Složka </w:t>
+      </w:r>
+      <w:proofErr w:type="spellStart"/>
+      <w:r>
+        <w:rPr>
+          <w:lang w:val="cs-CZ"/>
+        </w:rPr>
+        <w:t>global</w:t>
+      </w:r>
+      <w:proofErr w:type="spellEnd"/>
+      <w:r>
+        <w:rPr>
+          <w:lang w:val="cs-CZ"/>
+        </w:rPr>
+        <w:t xml:space="preserve"> obsahuje pouze jednu třídu – </w:t>
+      </w:r>
+      <w:proofErr w:type="spellStart"/>
+      <w:r>
+        <w:rPr>
+          <w:b/>
+          <w:bCs/>
+          <w:lang w:val="cs-CZ"/>
+        </w:rPr>
+        <w:t>Globals</w:t>
+      </w:r>
+      <w:proofErr w:type="spellEnd"/>
+      <w:r>
+        <w:rPr>
+          <w:lang w:val="cs-CZ"/>
+        </w:rPr>
+        <w:t xml:space="preserve">. Tato třída obsahuje globální data jako velikost bloku, počet pointerů na blok apod., aby třídy, které tato data potřebují je nemuseli zbytečně vyžadovat v konstruktoru. </w:t>
+      </w:r>
+      <w:proofErr w:type="spellStart"/>
+      <w:r>
+        <w:rPr>
+          <w:lang w:val="cs-CZ"/>
+        </w:rPr>
+        <w:t>Utils</w:t>
+      </w:r>
+      <w:proofErr w:type="spellEnd"/>
+      <w:r>
+        <w:rPr>
+          <w:lang w:val="cs-CZ"/>
+        </w:rPr>
+        <w:t xml:space="preserve"> naopak obsahuje tříd několik, které jsou využívané pro různé funkce, které se jinam „nehodily“. </w:t>
+      </w:r>
+      <w:r>
+        <w:rPr>
+          <w:lang w:val="cs-CZ"/>
+        </w:rPr>
+        <w:t xml:space="preserve">Důležitou třídou je třída </w:t>
+      </w:r>
+      <w:proofErr w:type="spellStart"/>
+      <w:r>
+        <w:rPr>
+          <w:lang w:val="cs-CZ"/>
+        </w:rPr>
+        <w:t>FileSystemPath</w:t>
+      </w:r>
+      <w:proofErr w:type="spellEnd"/>
+      <w:r>
+        <w:rPr>
+          <w:lang w:val="cs-CZ"/>
+        </w:rPr>
+        <w:t xml:space="preserve">, která je něco jako </w:t>
+      </w:r>
+      <w:proofErr w:type="spellStart"/>
+      <w:r>
+        <w:rPr>
+          <w:lang w:val="cs-CZ"/>
+        </w:rPr>
+        <w:t>wrapper</w:t>
+      </w:r>
+      <w:proofErr w:type="spellEnd"/>
+      <w:r>
+        <w:rPr>
+          <w:lang w:val="cs-CZ"/>
+        </w:rPr>
+        <w:t xml:space="preserve"> pro </w:t>
+      </w:r>
+      <w:proofErr w:type="spellStart"/>
+      <w:proofErr w:type="gramStart"/>
+      <w:r>
+        <w:rPr>
+          <w:lang w:val="cs-CZ"/>
+        </w:rPr>
+        <w:t>std</w:t>
+      </w:r>
+      <w:proofErr w:type="spellEnd"/>
+      <w:r>
+        <w:t>::</w:t>
+      </w:r>
+      <w:proofErr w:type="gramEnd"/>
+      <w:r>
+        <w:t>vector</w:t>
+      </w:r>
+      <w:r>
+        <w:rPr>
+          <w:lang w:val="cs-CZ"/>
+        </w:rPr>
+        <w:t xml:space="preserve"> a umožňuje snadnou změnu cesty a zjednodušení operací pro třídy </w:t>
+      </w:r>
+      <w:proofErr w:type="spellStart"/>
+      <w:r>
+        <w:rPr>
+          <w:lang w:val="cs-CZ"/>
+        </w:rPr>
+        <w:t>FileOperations</w:t>
+      </w:r>
+      <w:proofErr w:type="spellEnd"/>
+      <w:r>
+        <w:rPr>
+          <w:lang w:val="cs-CZ"/>
+        </w:rPr>
+        <w:t xml:space="preserve"> a </w:t>
+      </w:r>
+      <w:proofErr w:type="spellStart"/>
+      <w:r>
+        <w:rPr>
+          <w:lang w:val="cs-CZ"/>
+        </w:rPr>
+        <w:t>PathContext</w:t>
+      </w:r>
+      <w:proofErr w:type="spellEnd"/>
+      <w:r>
+        <w:rPr>
+          <w:lang w:val="cs-CZ"/>
+        </w:rPr>
+        <w:t xml:space="preserve">. </w:t>
+      </w:r>
+    </w:p>
+    <w:p>
+      <w:pPr>
+        <w:rPr>
+          <w:lang w:val="cs-CZ"/>
+        </w:rPr>
+      </w:pPr>
+      <w:r>
+        <w:rPr>
+          <w:lang w:val="cs-CZ"/>
+        </w:rPr>
+        <w:t xml:space="preserve">Při chybě se často vyhazuje tzv. </w:t>
+      </w:r>
+      <w:proofErr w:type="spellStart"/>
+      <w:r>
+        <w:rPr>
+          <w:lang w:val="cs-CZ"/>
+        </w:rPr>
+        <w:t>FSException</w:t>
+      </w:r>
+      <w:proofErr w:type="spellEnd"/>
+      <w:r>
+        <w:rPr>
+          <w:lang w:val="cs-CZ"/>
+        </w:rPr>
+        <w:t xml:space="preserve">, což je objekt rozšiřující třídu </w:t>
+      </w:r>
+      <w:proofErr w:type="spellStart"/>
+      <w:proofErr w:type="gramStart"/>
+      <w:r>
+        <w:rPr>
+          <w:lang w:val="cs-CZ"/>
+        </w:rPr>
+        <w:t>std</w:t>
+      </w:r>
+      <w:proofErr w:type="spellEnd"/>
+      <w:r>
+        <w:rPr>
+          <w:lang w:val="cs-CZ"/>
+        </w:rPr>
+        <w:t>::</w:t>
+      </w:r>
+      <w:proofErr w:type="spellStart"/>
+      <w:proofErr w:type="gramEnd"/>
+      <w:r>
+        <w:rPr>
+          <w:lang w:val="cs-CZ"/>
+        </w:rPr>
+        <w:t>exception</w:t>
+      </w:r>
+      <w:proofErr w:type="spellEnd"/>
+      <w:r>
+        <w:rPr>
+          <w:lang w:val="cs-CZ"/>
+        </w:rPr>
+        <w:t xml:space="preserve"> a umožňuje snadné ošetření (nebo vyhození) chyb. </w:t>
+      </w:r>
+      <w:r>
+        <w:rPr>
+          <w:lang w:val="cs-CZ"/>
+        </w:rPr>
+        <w:t>Oproti např. vrácení chybových kódu lze tak snadno předat i hlášení</w:t>
+      </w:r>
+      <w:r>
+        <w:rPr>
+          <w:lang w:val="cs-CZ"/>
+        </w:rPr>
+        <w:t xml:space="preserve"> o tom</w:t>
+      </w:r>
+      <w:r>
+        <w:rPr>
+          <w:lang w:val="cs-CZ"/>
+        </w:rPr>
+        <w:t xml:space="preserve">, co chybu způsobilo až do CLI, které </w:t>
+      </w:r>
+      <w:r>
+        <w:rPr>
+          <w:lang w:val="cs-CZ"/>
+        </w:rPr>
+        <w:t>dané hlášení vypíše.</w:t>
+      </w:r>
+    </w:p>
+    <w:p>
+      <w:pPr>
+        <w:rPr>
+          <w:lang w:val="cs-CZ"/>
+        </w:rPr>
+      </w:pPr>
+      <w:r>
+        <w:rPr>
+          <w:lang w:val="cs-CZ"/>
+        </w:rPr>
+        <w:br w:type="page"/>
+      </w:r>
+    </w:p>
+    <w:p>
+      <w:pPr>
+        <w:pStyle w:val="Heading1"/>
+      </w:pPr>
+      <w:r>
+        <w:rPr>
+          <w:lang w:val="cs-CZ"/>
+        </w:rPr>
+        <w:lastRenderedPageBreak/>
+        <w:t>Uživatelská dokumentace</w:t>
+      </w:r>
+    </w:p>
+    <w:p>
+      <w:r>
+        <w:rPr>
+          <w:lang w:val="cs-CZ"/>
+        </w:rPr>
+        <w:t xml:space="preserve">Pro spuštění programu je potřeba přeložení zdrojového kódu. Pro překlad je potřeba nejnovější verze </w:t>
+      </w:r>
+      <w:proofErr w:type="spellStart"/>
+      <w:r>
+        <w:rPr>
+          <w:lang w:val="cs-CZ"/>
+        </w:rPr>
+        <w:t>MinGW</w:t>
+      </w:r>
+      <w:proofErr w:type="spellEnd"/>
+      <w:r>
+        <w:rPr>
+          <w:lang w:val="cs-CZ"/>
+        </w:rPr>
+        <w:t xml:space="preserve"> GCC</w:t>
+      </w:r>
+      <w:r>
+        <w:rPr>
+          <w:lang w:val="cs-CZ"/>
+        </w:rPr>
+        <w:t xml:space="preserve"> (popř. Linux GCC)</w:t>
+      </w:r>
+      <w:r>
+        <w:rPr>
+          <w:lang w:val="cs-CZ"/>
+        </w:rPr>
+        <w:t xml:space="preserve"> překladače a nástroj </w:t>
+      </w:r>
+      <w:proofErr w:type="spellStart"/>
+      <w:r>
+        <w:rPr>
+          <w:lang w:val="cs-CZ"/>
+        </w:rPr>
+        <w:t>CMake</w:t>
+      </w:r>
+      <w:proofErr w:type="spellEnd"/>
+      <w:r>
+        <w:rPr>
+          <w:lang w:val="cs-CZ"/>
+        </w:rPr>
+        <w:t xml:space="preserve"> (3.17 a vyšší)</w:t>
+      </w:r>
+      <w:r>
+        <w:rPr>
+          <w:lang w:val="cs-CZ"/>
+        </w:rPr>
+        <w:t>, který samotný překlad zařídí.</w:t>
+      </w:r>
+    </w:p>
+    <w:p>
+      <w:pPr>
+        <w:rPr>
+          <w:lang w:val="cs-CZ"/>
+        </w:rPr>
+      </w:pPr>
+      <w:r>
+        <w:t>P</w:t>
+      </w:r>
+      <w:proofErr w:type="spellStart"/>
+      <w:r>
+        <w:rPr>
+          <w:lang w:val="cs-CZ"/>
+        </w:rPr>
+        <w:t>řeklad</w:t>
+      </w:r>
+      <w:proofErr w:type="spellEnd"/>
+      <w:r>
+        <w:rPr>
+          <w:lang w:val="cs-CZ"/>
+        </w:rPr>
+        <w:t xml:space="preserve"> lze provést následujícím způsobem:</w:t>
+      </w:r>
+    </w:p>
+    <w:p>
+      <w:pPr>
+        <w:pStyle w:val="ListParagraph"/>
+        <w:numPr>
+          <w:ilvl w:val="0"/>
+          <w:numId w:val="2"/>
+        </w:numPr>
+        <w:rPr>
+          <w:lang w:val="cs-CZ"/>
+        </w:rPr>
+      </w:pPr>
+      <w:r>
+        <w:rPr>
+          <w:lang w:val="cs-CZ"/>
+        </w:rPr>
+        <w:t>V příkazové konzoli se přesuneme do složky s umístěním zdrojového kódu (složka musí obsahovat CMakeLists.txt)</w:t>
+      </w:r>
+    </w:p>
+    <w:p>
+      <w:pPr>
+        <w:pStyle w:val="ListParagraph"/>
+        <w:numPr>
+          <w:ilvl w:val="0"/>
+          <w:numId w:val="2"/>
+        </w:numPr>
+        <w:rPr>
+          <w:lang w:val="cs-CZ"/>
+        </w:rPr>
+      </w:pPr>
+      <w:r>
+        <w:rPr>
+          <w:lang w:val="cs-CZ"/>
+        </w:rPr>
+        <w:t>V závislosti na platformě zadáme příkaz pro build:</w:t>
+      </w:r>
+    </w:p>
+    <w:p>
+      <w:pPr>
+        <w:pStyle w:val="ListParagraph"/>
+        <w:rPr>
+          <w:lang w:val="cs-CZ"/>
+        </w:rPr>
+      </w:pPr>
+      <w:r>
+        <w:rPr>
+          <w:lang w:val="cs-CZ"/>
+        </w:rPr>
+        <w:t>Windows:</w:t>
+      </w:r>
+    </w:p>
+    <w:p>
+      <w:pPr>
+        <w:jc w:val="center"/>
+        <w:rPr>
+          <w:rFonts w:ascii="JetBrains Mono" w:hAnsi="JetBrains Mono"/>
+          <w:lang w:val="cs-CZ"/>
+        </w:rPr>
+      </w:pPr>
+      <w:proofErr w:type="spellStart"/>
+      <w:proofErr w:type="gramStart"/>
+      <w:r>
+        <w:rPr>
+          <w:rFonts w:ascii="JetBrains Mono" w:hAnsi="JetBrains Mono"/>
+          <w:lang w:val="cs-CZ"/>
+        </w:rPr>
+        <w:t>cmake</w:t>
+      </w:r>
+      <w:proofErr w:type="spellEnd"/>
+      <w:r>
+        <w:rPr>
+          <w:rFonts w:ascii="JetBrains Mono" w:hAnsi="JetBrains Mono"/>
+          <w:lang w:val="cs-CZ"/>
+        </w:rPr>
+        <w:t xml:space="preserve"> .</w:t>
+      </w:r>
+      <w:proofErr w:type="gramEnd"/>
+      <w:r>
+        <w:rPr>
+          <w:rFonts w:ascii="JetBrains Mono" w:hAnsi="JetBrains Mono"/>
+          <w:lang w:val="cs-CZ"/>
+        </w:rPr>
+        <w:t xml:space="preserve"> -G “</w:t>
+      </w:r>
+      <w:proofErr w:type="spellStart"/>
+      <w:r>
+        <w:rPr>
+          <w:rFonts w:ascii="JetBrains Mono" w:hAnsi="JetBrains Mono"/>
+          <w:lang w:val="cs-CZ"/>
+        </w:rPr>
+        <w:t>MinGW</w:t>
+      </w:r>
+      <w:proofErr w:type="spellEnd"/>
+      <w:r>
+        <w:rPr>
+          <w:rFonts w:ascii="JetBrains Mono" w:hAnsi="JetBrains Mono"/>
+          <w:lang w:val="cs-CZ"/>
+        </w:rPr>
+        <w:t xml:space="preserve"> </w:t>
+      </w:r>
+      <w:proofErr w:type="spellStart"/>
+      <w:r>
+        <w:rPr>
+          <w:rFonts w:ascii="JetBrains Mono" w:hAnsi="JetBrains Mono"/>
+          <w:lang w:val="cs-CZ"/>
+        </w:rPr>
+        <w:t>MakeFiles</w:t>
+      </w:r>
+      <w:proofErr w:type="spellEnd"/>
+      <w:r>
+        <w:rPr>
+          <w:rFonts w:ascii="JetBrains Mono" w:hAnsi="JetBrains Mono"/>
+          <w:lang w:val="cs-CZ"/>
+        </w:rPr>
+        <w:t>“</w:t>
+      </w:r>
+    </w:p>
+    <w:p>
+      <w:pPr>
+        <w:jc w:val="center"/>
+        <w:rPr>
+          <w:rFonts w:ascii="JetBrains Mono" w:hAnsi="JetBrains Mono"/>
+          <w:lang w:val="cs-CZ"/>
+        </w:rPr>
+      </w:pPr>
+      <w:r>
+        <w:rPr>
+          <w:rFonts w:ascii="JetBrains Mono" w:hAnsi="JetBrains Mono"/>
+          <w:lang w:val="cs-CZ"/>
+        </w:rPr>
+        <w:t>mingw32-make</w:t>
+      </w:r>
+    </w:p>
+    <w:p>
+      <w:pPr>
+        <w:rPr>
+          <w:lang w:val="cs-CZ"/>
+        </w:rPr>
+      </w:pPr>
+      <w:r>
+        <w:rPr>
+          <w:lang w:val="cs-CZ"/>
+        </w:rPr>
+        <w:tab/>
+        <w:t>Linux:</w:t>
+      </w:r>
+    </w:p>
+    <w:p>
+      <w:pPr>
+        <w:jc w:val="center"/>
+        <w:rPr>
+          <w:rFonts w:ascii="JetBrains Mono" w:hAnsi="JetBrains Mono"/>
+          <w:lang w:val="cs-CZ"/>
+        </w:rPr>
+      </w:pPr>
+      <w:proofErr w:type="spellStart"/>
+      <w:proofErr w:type="gramStart"/>
+      <w:r>
+        <w:rPr>
+          <w:rFonts w:ascii="JetBrains Mono" w:hAnsi="JetBrains Mono"/>
+          <w:lang w:val="cs-CZ"/>
+        </w:rPr>
+        <w:t>cmake</w:t>
+      </w:r>
+      <w:proofErr w:type="spellEnd"/>
+      <w:r>
+        <w:rPr>
+          <w:rFonts w:ascii="JetBrains Mono" w:hAnsi="JetBrains Mono"/>
+          <w:lang w:val="cs-CZ"/>
+        </w:rPr>
+        <w:t xml:space="preserve"> .</w:t>
+      </w:r>
+      <w:proofErr w:type="gramEnd"/>
+      <w:r>
+        <w:rPr>
+          <w:rFonts w:ascii="JetBrains Mono" w:hAnsi="JetBrains Mono"/>
+          <w:lang w:val="cs-CZ"/>
+        </w:rPr>
+        <w:t xml:space="preserve"> -G “</w:t>
+      </w:r>
+      <w:proofErr w:type="spellStart"/>
+      <w:r>
+        <w:rPr>
+          <w:rFonts w:ascii="JetBrains Mono" w:hAnsi="JetBrains Mono"/>
+          <w:lang w:val="cs-CZ"/>
+        </w:rPr>
+        <w:t>MinGW</w:t>
+      </w:r>
+      <w:proofErr w:type="spellEnd"/>
+      <w:r>
+        <w:rPr>
+          <w:rFonts w:ascii="JetBrains Mono" w:hAnsi="JetBrains Mono"/>
+          <w:lang w:val="cs-CZ"/>
+        </w:rPr>
+        <w:t xml:space="preserve"> </w:t>
+      </w:r>
+      <w:proofErr w:type="spellStart"/>
+      <w:r>
+        <w:rPr>
+          <w:rFonts w:ascii="JetBrains Mono" w:hAnsi="JetBrains Mono"/>
+          <w:lang w:val="cs-CZ"/>
+        </w:rPr>
+        <w:t>MakeFiles</w:t>
+      </w:r>
+      <w:proofErr w:type="spellEnd"/>
+      <w:r>
+        <w:rPr>
+          <w:rFonts w:ascii="JetBrains Mono" w:hAnsi="JetBrains Mono"/>
+          <w:lang w:val="cs-CZ"/>
+        </w:rPr>
+        <w:t>“</w:t>
+      </w:r>
+    </w:p>
+    <w:p>
+      <w:pPr>
+        <w:jc w:val="center"/>
+        <w:rPr>
+          <w:rFonts w:ascii="JetBrains Mono" w:hAnsi="JetBrains Mono"/>
+          <w:lang w:val="cs-CZ"/>
+        </w:rPr>
+      </w:pPr>
+      <w:r>
+        <w:rPr>
+          <w:rFonts w:ascii="JetBrains Mono" w:hAnsi="JetBrains Mono"/>
+          <w:lang w:val="cs-CZ"/>
+        </w:rPr>
+        <w:t>mingw32-make</w:t>
+      </w:r>
+    </w:p>
+    <w:p/>
     <w:sectPr>
       <w:pgSz w:w="12240" w:h="15840"/>
       <w:pgMar w:top="1440" w:right="1440" w:bottom="1440" w:left="1440" w:header="720" w:footer="720" w:gutter="0"/>
@@ -1532,8 +2959,186 @@
       </w:rPr>
     </w:lvl>
   </w:abstractNum>
+  <w:abstractNum w:abstractNumId="1" w15:restartNumberingAfterBreak="0">
+    <w:nsid w:val="3FB54DE7"/>
+    <w:multiLevelType w:val="hybridMultilevel"/>
+    <w:tmpl w:val="95D21726"/>
+    <w:lvl w:ilvl="0" w:tplc="0409000F">
+      <w:start w:val="1"/>
+      <w:numFmt w:val="decimal"/>
+      <w:lvlText w:val="%1."/>
+      <w:lvlJc w:val="left"/>
+      <w:pPr>
+        <w:ind w:left="720" w:hanging="360"/>
+      </w:pPr>
+    </w:lvl>
+    <w:lvl w:ilvl="1" w:tplc="04090019">
+      <w:start w:val="1"/>
+      <w:numFmt w:val="lowerLetter"/>
+      <w:lvlText w:val="%2."/>
+      <w:lvlJc w:val="left"/>
+      <w:pPr>
+        <w:ind w:left="1440" w:hanging="360"/>
+      </w:pPr>
+    </w:lvl>
+    <w:lvl w:ilvl="2" w:tplc="0409001B">
+      <w:start w:val="1"/>
+      <w:numFmt w:val="lowerRoman"/>
+      <w:lvlText w:val="%3."/>
+      <w:lvlJc w:val="right"/>
+      <w:pPr>
+        <w:ind w:left="2160" w:hanging="180"/>
+      </w:pPr>
+    </w:lvl>
+    <w:lvl w:ilvl="3" w:tplc="0409000F" w:tentative="1">
+      <w:start w:val="1"/>
+      <w:numFmt w:val="decimal"/>
+      <w:lvlText w:val="%4."/>
+      <w:lvlJc w:val="left"/>
+      <w:pPr>
+        <w:ind w:left="2880" w:hanging="360"/>
+      </w:pPr>
+    </w:lvl>
+    <w:lvl w:ilvl="4" w:tplc="04090019" w:tentative="1">
+      <w:start w:val="1"/>
+      <w:numFmt w:val="lowerLetter"/>
+      <w:lvlText w:val="%5."/>
+      <w:lvlJc w:val="left"/>
+      <w:pPr>
+        <w:ind w:left="3600" w:hanging="360"/>
+      </w:pPr>
+    </w:lvl>
+    <w:lvl w:ilvl="5" w:tplc="0409001B" w:tentative="1">
+      <w:start w:val="1"/>
+      <w:numFmt w:val="lowerRoman"/>
+      <w:lvlText w:val="%6."/>
+      <w:lvlJc w:val="right"/>
+      <w:pPr>
+        <w:ind w:left="4320" w:hanging="180"/>
+      </w:pPr>
+    </w:lvl>
+    <w:lvl w:ilvl="6" w:tplc="0409000F" w:tentative="1">
+      <w:start w:val="1"/>
+      <w:numFmt w:val="decimal"/>
+      <w:lvlText w:val="%7."/>
+      <w:lvlJc w:val="left"/>
+      <w:pPr>
+        <w:ind w:left="5040" w:hanging="360"/>
+      </w:pPr>
+    </w:lvl>
+    <w:lvl w:ilvl="7" w:tplc="04090019" w:tentative="1">
+      <w:start w:val="1"/>
+      <w:numFmt w:val="lowerLetter"/>
+      <w:lvlText w:val="%8."/>
+      <w:lvlJc w:val="left"/>
+      <w:pPr>
+        <w:ind w:left="5760" w:hanging="360"/>
+      </w:pPr>
+    </w:lvl>
+    <w:lvl w:ilvl="8" w:tplc="0409001B" w:tentative="1">
+      <w:start w:val="1"/>
+      <w:numFmt w:val="lowerRoman"/>
+      <w:lvlText w:val="%9."/>
+      <w:lvlJc w:val="right"/>
+      <w:pPr>
+        <w:ind w:left="6480" w:hanging="180"/>
+      </w:pPr>
+    </w:lvl>
+  </w:abstractNum>
+  <w:abstractNum w:abstractNumId="2" w15:restartNumberingAfterBreak="0">
+    <w:nsid w:val="57151BFE"/>
+    <w:multiLevelType w:val="hybridMultilevel"/>
+    <w:tmpl w:val="4B74FD74"/>
+    <w:lvl w:ilvl="0" w:tplc="0409000F">
+      <w:start w:val="1"/>
+      <w:numFmt w:val="decimal"/>
+      <w:lvlText w:val="%1."/>
+      <w:lvlJc w:val="left"/>
+      <w:pPr>
+        <w:ind w:left="1080" w:hanging="360"/>
+      </w:pPr>
+    </w:lvl>
+    <w:lvl w:ilvl="1" w:tplc="04090019" w:tentative="1">
+      <w:start w:val="1"/>
+      <w:numFmt w:val="lowerLetter"/>
+      <w:lvlText w:val="%2."/>
+      <w:lvlJc w:val="left"/>
+      <w:pPr>
+        <w:ind w:left="1800" w:hanging="360"/>
+      </w:pPr>
+    </w:lvl>
+    <w:lvl w:ilvl="2" w:tplc="0409001B" w:tentative="1">
+      <w:start w:val="1"/>
+      <w:numFmt w:val="lowerRoman"/>
+      <w:lvlText w:val="%3."/>
+      <w:lvlJc w:val="right"/>
+      <w:pPr>
+        <w:ind w:left="2520" w:hanging="180"/>
+      </w:pPr>
+    </w:lvl>
+    <w:lvl w:ilvl="3" w:tplc="0409000F" w:tentative="1">
+      <w:start w:val="1"/>
+      <w:numFmt w:val="decimal"/>
+      <w:lvlText w:val="%4."/>
+      <w:lvlJc w:val="left"/>
+      <w:pPr>
+        <w:ind w:left="3240" w:hanging="360"/>
+      </w:pPr>
+    </w:lvl>
+    <w:lvl w:ilvl="4" w:tplc="04090019" w:tentative="1">
+      <w:start w:val="1"/>
+      <w:numFmt w:val="lowerLetter"/>
+      <w:lvlText w:val="%5."/>
+      <w:lvlJc w:val="left"/>
+      <w:pPr>
+        <w:ind w:left="3960" w:hanging="360"/>
+      </w:pPr>
+    </w:lvl>
+    <w:lvl w:ilvl="5" w:tplc="0409001B" w:tentative="1">
+      <w:start w:val="1"/>
+      <w:numFmt w:val="lowerRoman"/>
+      <w:lvlText w:val="%6."/>
+      <w:lvlJc w:val="right"/>
+      <w:pPr>
+        <w:ind w:left="4680" w:hanging="180"/>
+      </w:pPr>
+    </w:lvl>
+    <w:lvl w:ilvl="6" w:tplc="0409000F" w:tentative="1">
+      <w:start w:val="1"/>
+      <w:numFmt w:val="decimal"/>
+      <w:lvlText w:val="%7."/>
+      <w:lvlJc w:val="left"/>
+      <w:pPr>
+        <w:ind w:left="5400" w:hanging="360"/>
+      </w:pPr>
+    </w:lvl>
+    <w:lvl w:ilvl="7" w:tplc="04090019" w:tentative="1">
+      <w:start w:val="1"/>
+      <w:numFmt w:val="lowerLetter"/>
+      <w:lvlText w:val="%8."/>
+      <w:lvlJc w:val="left"/>
+      <w:pPr>
+        <w:ind w:left="6120" w:hanging="360"/>
+      </w:pPr>
+    </w:lvl>
+    <w:lvl w:ilvl="8" w:tplc="0409001B" w:tentative="1">
+      <w:start w:val="1"/>
+      <w:numFmt w:val="lowerRoman"/>
+      <w:lvlText w:val="%9."/>
+      <w:lvlJc w:val="right"/>
+      <w:pPr>
+        <w:ind w:left="6840" w:hanging="180"/>
+      </w:pPr>
+    </w:lvl>
+  </w:abstractNum>
   <w:num w:numId="1">
     <w:abstractNumId w:val="0"/>
+  </w:num>
+  <w:num w:numId="2">
+    <w:abstractNumId w:val="1"/>
+  </w:num>
+  <w:num w:numId="3">
+    <w:abstractNumId w:val="2"/>
   </w:num>
 </w:numbering>
 </file>

--- a/dokumentace/dokumentace.docx
+++ b/dokumentace/dokumentace.docx
@@ -214,7 +214,6 @@
         <w:t>Maximální délka názvu souboru bude 8+3=11 znaků (</w:t>
       </w:r>
       <w:proofErr w:type="spellStart"/>
-      <w:proofErr w:type="gramStart"/>
       <w:r>
         <w:rPr>
           <w:lang w:val="cs-CZ"/>
@@ -222,7 +221,6 @@
         <w:t>jméno.přípona</w:t>
       </w:r>
       <w:proofErr w:type="spellEnd"/>
-      <w:proofErr w:type="gramEnd"/>
       <w:r>
         <w:rPr>
           <w:lang w:val="cs-CZ"/>
@@ -321,19 +319,42 @@
     </w:p>
     <w:p>
       <w:pPr>
-        <w:rPr>
-          <w:lang w:val="cs-CZ"/>
-        </w:rPr>
-      </w:pPr>
-      <w:r>
-        <w:rPr>
-          <w:lang w:val="cs-CZ"/>
-        </w:rPr>
-        <w:br w:type="page"/>
-      </w:r>
+        <w:jc w:val="left"/>
+        <w:rPr>
+          <w:lang w:val="cs-CZ"/>
+        </w:rPr>
+      </w:pPr>
+      <w:r>
+        <w:rPr>
+          <w:lang w:val="cs-CZ"/>
+        </w:rPr>
+        <w:t xml:space="preserve">Nezkrácené zadání je k dispozici na: </w:t>
+      </w:r>
+      <w:hyperlink r:id="rId6" w:history="1">
+        <w:r>
+          <w:rPr>
+            <w:rStyle w:val="Hyperlink"/>
+            <w:lang w:val="cs-CZ"/>
+          </w:rPr>
+          <w:t>https://courseware.zcu.cz/portal/studium/courseware/kiv/zos/samostatna-prace.html</w:t>
+        </w:r>
+      </w:hyperlink>
     </w:p>
     <w:p>
       <w:pPr>
+        <w:rPr>
+          <w:lang w:val="cs-CZ"/>
+        </w:rPr>
+      </w:pPr>
+      <w:r>
+        <w:rPr>
+          <w:lang w:val="cs-CZ"/>
+        </w:rPr>
+        <w:br w:type="page"/>
+      </w:r>
+    </w:p>
+    <w:p>
+      <w:pPr>
         <w:pStyle w:val="Heading1"/>
         <w:rPr>
           <w:lang w:val="cs-CZ"/>
@@ -397,7 +418,19 @@
         <w:rPr>
           <w:lang w:val="cs-CZ"/>
         </w:rPr>
-        <w:t>To, jaký FS bude v dané části systému použit je závislé především na datech a operacích, které pro ně budou potřeba.</w:t>
+        <w:t xml:space="preserve">To, jaký </w:t>
+      </w:r>
+      <w:r>
+        <w:rPr>
+          <w:lang w:val="cs-CZ"/>
+        </w:rPr>
+        <w:t xml:space="preserve">typ </w:t>
+      </w:r>
+      <w:r>
+        <w:rPr>
+          <w:lang w:val="cs-CZ"/>
+        </w:rPr>
+        <w:t>FS bude v dané části systému použit je závislé především na datech a operacích, které pro ně budou potřeba.</w:t>
       </w:r>
     </w:p>
     <w:p>
@@ -444,6 +477,18 @@
         </w:rPr>
         <w:t xml:space="preserve">Výhodou tohoto přístupu je jeho snadná implementace a také rychlé čtení / zápis souboru – protože úseky souboru nejsou rozdělené v celém paměťovém prostoru. Typicky je daný paměťový prostor rozdělen do bloků, kdy každý blok má fixní velikost (v řádu kB – MB) a každý záznam se souborem obsahuje pouze jeho velikost a počet bloků. </w:t>
       </w:r>
+      <w:r>
+        <w:rPr>
+          <w:lang w:val="cs-CZ"/>
+        </w:rPr>
+        <w:t xml:space="preserve">Paměťový prostor (prostor, kam se mohou data zapisovat) je tedy rozdělen na nějakou tabulku se záznamy a následně </w:t>
+      </w:r>
+      <w:r>
+        <w:rPr>
+          <w:lang w:val="cs-CZ"/>
+        </w:rPr>
+        <w:t>prostor se samotnými soubory, popř. lze FS i rozdělit pouze na prostor se soubory, kdy začátek každého souboru obsahuje hlavičku s metadaty.</w:t>
+      </w:r>
     </w:p>
     <w:p>
       <w:pPr>
@@ -461,45 +506,13 @@
         <w:rPr>
           <w:lang w:val="cs-CZ"/>
         </w:rPr>
-        <w:t xml:space="preserve">– soubory nelze snadno rozšířit nebo naopak zkrácením dojde k mrtvým úsekům, které většina souborů nevyužije, protože je jejich velikost větší než velikost úseku. Kontinuální alokace je tedy vhodná pouze pro </w:t>
-      </w:r>
-      <w:proofErr w:type="spellStart"/>
-      <w:r>
-        <w:rPr>
-          <w:i/>
-          <w:iCs/>
-          <w:lang w:val="cs-CZ"/>
-        </w:rPr>
-        <w:t>read-only</w:t>
-      </w:r>
-      <w:proofErr w:type="spellEnd"/>
-      <w:r>
-        <w:rPr>
-          <w:i/>
-          <w:iCs/>
-          <w:lang w:val="cs-CZ"/>
-        </w:rPr>
-        <w:t xml:space="preserve"> </w:t>
-      </w:r>
-      <w:r>
-        <w:rPr>
-          <w:lang w:val="cs-CZ"/>
-        </w:rPr>
-        <w:t xml:space="preserve">paměť, kdy víme, že nebudeme na disk (nebo jiné médium) často zapisovat nebo </w:t>
-      </w:r>
-      <w:proofErr w:type="gramStart"/>
-      <w:r>
-        <w:rPr>
-          <w:lang w:val="cs-CZ"/>
-        </w:rPr>
-        <w:t>data</w:t>
-      </w:r>
-      <w:proofErr w:type="gramEnd"/>
-      <w:r>
-        <w:rPr>
-          <w:lang w:val="cs-CZ"/>
-        </w:rPr>
-        <w:t xml:space="preserve"> jakkoliv měnit.</w:t>
+        <w:t xml:space="preserve">– soubory nelze snadno rozšířit nebo naopak zkrácením dojde k mrtvým úsekům, které většina souborů nevyužije. </w:t>
+      </w:r>
+      <w:r>
+        <w:rPr>
+          <w:lang w:val="cs-CZ"/>
+        </w:rPr>
+        <w:t>Kontinuální alokace je efektivní pouze tehdy pokud víme, že na médium budeme zapisovat pouze jednou a dále se z něj bude jenom číst, nebo se budou upravovat specifické byty v médiu – např. nastavení hodnot apod. Pro jiné účely je lepší použít sofistikovanější souborové systémy.</w:t>
       </w:r>
     </w:p>
     <w:p>
@@ -540,14 +553,7 @@
         <w:rPr>
           <w:lang w:val="cs-CZ"/>
         </w:rPr>
-        <w:t xml:space="preserve"> – informační uzel). I-Node obsahuje metadata pro soubor – datum vytvoření, právo pro přístup, </w:t>
-      </w:r>
-      <w:proofErr w:type="gramStart"/>
-      <w:r>
-        <w:rPr>
-          <w:lang w:val="cs-CZ"/>
-        </w:rPr>
-        <w:t>zda-</w:t>
+        <w:t xml:space="preserve"> – informační uzel). I-Node obsahuje metadata pro soubor – datum vytvoření, právo pro přístup, zda-</w:t>
       </w:r>
       <w:proofErr w:type="spellStart"/>
       <w:r>
@@ -557,7 +563,6 @@
         <w:t>li</w:t>
       </w:r>
       <w:proofErr w:type="spellEnd"/>
-      <w:proofErr w:type="gramEnd"/>
       <w:r>
         <w:rPr>
           <w:lang w:val="cs-CZ"/>
@@ -642,13 +647,37 @@
         <w:rPr>
           <w:lang w:val="cs-CZ"/>
         </w:rPr>
-        <w:t>Zpravidla I-Node obsahuje několik typů odkazů na blok. Přímý odkaz obsahuje adresu daného bloku, kde jsou data uložená, těchto odkazů je většinou v řádu jednotek. 1. nepřímý odkaz odkazuje na datový blok, kde jsou uložené přímé odkazy. Odkazy vyšších řádů (2., 3., …) odkazují vždy na bloky s nepřímými odkazy o jeden stupeň nižší.</w:t>
-      </w:r>
-      <w:r>
-        <w:rPr>
-          <w:lang w:val="cs-CZ"/>
-        </w:rPr>
-        <w:t xml:space="preserve"> Nepřímých odkazů je zpravidla málo (méně než přímých odkazů), protože dokáží adresovat velké množství dat.</w:t>
+        <w:t>Zpravidla I-Node obsahuje několik typů odkazů na blok. Přímý odkaz obsahuje adresu daného bloku, kde jsou data uložená, těchto odkazů je většinou v řádu jednotek. 1. nepřímý odkaz odkazuje na datový blok, kde jsou uložené přímé odkazy. Odkazy vyšších řádů (2., 3.,</w:t>
+      </w:r>
+      <w:r>
+        <w:rPr>
+          <w:lang w:val="cs-CZ"/>
+        </w:rPr>
+        <w:t xml:space="preserve"> …,</w:t>
+      </w:r>
+      <w:r>
+        <w:rPr>
+          <w:lang w:val="cs-CZ"/>
+        </w:rPr>
+        <w:t xml:space="preserve"> </w:t>
+      </w:r>
+      <w:r>
+        <w:rPr>
+          <w:lang w:val="cs-CZ"/>
+        </w:rPr>
+        <w:t>n.</w:t>
+      </w:r>
+      <w:r>
+        <w:rPr>
+          <w:lang w:val="cs-CZ"/>
+        </w:rPr>
+        <w:t>) odkazují vždy na bloky s nepřímými odkazy o jeden stupeň nižší.</w:t>
+      </w:r>
+      <w:r>
+        <w:rPr>
+          <w:lang w:val="cs-CZ"/>
+        </w:rPr>
+        <w:t xml:space="preserve"> Nepřímých odkazů je zpravidla málo (méně než přímých), protože dokáží adresovat velké množství dat.</w:t>
       </w:r>
       <w:r>
         <w:rPr>
@@ -690,20 +719,36 @@
           <w:noProof/>
           <w:lang w:val="cs-CZ"/>
         </w:rPr>
-        <w:t xml:space="preserve">flag pro to, zda-li je složka nebo ne. I-uzel, který je složkou funguje podobně jako soubor, s tou změnou, že jeho bloky neobsahují data ale tzv. položky adresáře. Tyto položky (DirectoryItem </w:t>
+        <w:t xml:space="preserve">flag pro to, zda-li je složka </w:t>
       </w:r>
       <w:r>
         <w:rPr>
           <w:noProof/>
-        </w:rPr>
-        <w:t>/</w:t>
+          <w:lang w:val="cs-CZ"/>
+        </w:rPr>
+        <w:t>nebo soubor</w:t>
       </w:r>
       <w:r>
         <w:rPr>
           <w:noProof/>
           <w:lang w:val="cs-CZ"/>
         </w:rPr>
-        <w:t xml:space="preserve"> FolderItem apod.) obsahují název souboru a odkaz na daný i-uzel. </w:t>
+        <w:t xml:space="preserve">. I-uzel, který je složkou funguje podobně jako soubor, s tou změnou, že jeho bloky neobsahují data ale tzv. položky adresáře. Tyto položky </w:t>
+      </w:r>
+      <w:r>
+        <w:rPr>
+          <w:noProof/>
+          <w:lang w:val="cs-CZ"/>
+        </w:rPr>
+        <w:lastRenderedPageBreak/>
+        <w:t xml:space="preserve">(DirectoryItem / FolderItem) obsahují název souboru a odkaz na daný i-uzel. </w:t>
+      </w:r>
+      <w:r>
+        <w:rPr>
+          <w:noProof/>
+          <w:lang w:val="cs-CZ"/>
+        </w:rPr>
+        <w:t xml:space="preserve">Daná implementace velmi připomíná </w:t>
       </w:r>
     </w:p>
     <w:p>
@@ -798,14 +843,7 @@
         <w:rPr>
           <w:lang w:val="cs-CZ"/>
         </w:rPr>
-        <w:t xml:space="preserve"> blok obsahuje kód pro zavedení FS do operačního systému </w:t>
-      </w:r>
-      <w:r>
-        <w:rPr>
-          <w:lang w:val="cs-CZ"/>
-        </w:rPr>
-        <w:lastRenderedPageBreak/>
-        <w:t xml:space="preserve">a v této práci nebyl implementován. Super blok je jednou z nejdůležitějších struktur, protože obsahuje všechny důležité informace pro navigaci v FS. Zde jsou zapsána data jako adresa </w:t>
+        <w:t xml:space="preserve"> blok obsahuje kód pro zavedení FS do operačního systému a v této práci nebyl implementován. Super blok je jednou z nejdůležitějších struktur, protože obsahuje všechny důležité informace pro navigaci v FS. Zde jsou zapsána data jako adresa </w:t>
       </w:r>
       <w:r>
         <w:rPr>
@@ -813,14 +851,12 @@
         </w:rPr>
         <w:t xml:space="preserve">počátku datových bloků, adresa i-uzlů, velikost bloku atd. Pokud by se tato struktura poškodila, celý </w:t>
       </w:r>
-      <w:proofErr w:type="spellStart"/>
-      <w:r>
-        <w:rPr>
-          <w:lang w:val="cs-CZ"/>
-        </w:rPr>
-        <w:t>file</w:t>
-      </w:r>
-      <w:proofErr w:type="spellEnd"/>
+      <w:r>
+        <w:rPr>
+          <w:lang w:val="cs-CZ"/>
+        </w:rPr>
+        <w:t>souborový</w:t>
+      </w:r>
       <w:r>
         <w:rPr>
           <w:lang w:val="cs-CZ"/>
@@ -837,26 +873,28 @@
       <w:r>
         <w:rPr>
           <w:noProof/>
+          <w:lang w:val="cs-CZ"/>
         </w:rPr>
         <mc:AlternateContent>
           <mc:Choice Requires="wps">
             <w:drawing>
-              <wp:anchor distT="0" distB="0" distL="114300" distR="114300" simplePos="0" relativeHeight="251660288" behindDoc="1" locked="0" layoutInCell="1" allowOverlap="1" wp14:anchorId="59E2F907" wp14:editId="7AA49F0E">
+              <wp:anchor distT="0" distB="0" distL="114300" distR="114300" simplePos="0" relativeHeight="251660288" behindDoc="1" locked="0" layoutInCell="1" allowOverlap="1" wp14:anchorId="59E2F907" wp14:editId="5A7E2E26">
                 <wp:simplePos x="0" y="0"/>
-                <wp:positionH relativeFrom="column">
-                  <wp:posOffset>288290</wp:posOffset>
+                <wp:positionH relativeFrom="margin">
+                  <wp:align>left</wp:align>
                 </wp:positionH>
                 <wp:positionV relativeFrom="paragraph">
-                  <wp:posOffset>3799205</wp:posOffset>
+                  <wp:posOffset>3089393</wp:posOffset>
                 </wp:positionV>
-                <wp:extent cx="5283835" cy="635"/>
-                <wp:effectExtent l="0" t="0" r="0" b="0"/>
+                <wp:extent cx="5574665" cy="635"/>
+                <wp:effectExtent l="0" t="0" r="6985" b="0"/>
                 <wp:wrapTight wrapText="bothSides">
                   <wp:wrapPolygon edited="0">
                     <wp:start x="0" y="0"/>
-                    <wp:lineTo x="0" y="21600"/>
-                    <wp:lineTo x="21600" y="21600"/>
-                    <wp:lineTo x="21600" y="0"/>
+                    <wp:lineTo x="0" y="19587"/>
+                    <wp:lineTo x="21553" y="19587"/>
+                    <wp:lineTo x="21553" y="0"/>
+                    <wp:lineTo x="0" y="0"/>
                   </wp:wrapPolygon>
                 </wp:wrapTight>
                 <wp:docPr id="1" name="Text Box 1"/>
@@ -868,7 +906,7 @@
                       <wps:spPr>
                         <a:xfrm>
                           <a:off x="0" y="0"/>
-                          <a:ext cx="5283835" cy="635"/>
+                          <a:ext cx="5574665" cy="635"/>
                         </a:xfrm>
                         <a:prstGeom prst="rect">
                           <a:avLst/>
@@ -885,56 +923,55 @@
                           <w:p>
                             <w:pPr>
                               <w:pStyle w:val="Caption"/>
+                              <w:jc w:val="center"/>
                               <w:rPr>
                                 <w:noProof/>
                                 <w:sz w:val="24"/>
                                 <w:lang w:val="cs-CZ"/>
                               </w:rPr>
                             </w:pPr>
-                            <w:proofErr w:type="spellStart"/>
                             <w:r>
-                              <w:t>Obrázek</w:t>
-                            </w:r>
-                            <w:proofErr w:type="spellEnd"/>
-                            <w:r>
-                              <w:t xml:space="preserve"> </w:t>
+                              <w:rPr>
+                                <w:lang w:val="cs-CZ"/>
+                              </w:rPr>
+                              <w:t xml:space="preserve">Obrázek </w:t>
                             </w:r>
                             <w:r>
+                              <w:rPr>
+                                <w:lang w:val="cs-CZ"/>
+                              </w:rPr>
                               <w:fldChar w:fldCharType="begin"/>
                             </w:r>
                             <w:r>
+                              <w:rPr>
+                                <w:lang w:val="cs-CZ"/>
+                              </w:rPr>
                               <w:instrText xml:space="preserve"> SEQ Obrázek \* ARABIC </w:instrText>
                             </w:r>
                             <w:r>
+                              <w:rPr>
+                                <w:lang w:val="cs-CZ"/>
+                              </w:rPr>
                               <w:fldChar w:fldCharType="separate"/>
                             </w:r>
                             <w:r>
                               <w:rPr>
                                 <w:noProof/>
+                                <w:lang w:val="cs-CZ"/>
                               </w:rPr>
                               <w:t>1</w:t>
                             </w:r>
                             <w:r>
+                              <w:rPr>
+                                <w:lang w:val="cs-CZ"/>
+                              </w:rPr>
                               <w:fldChar w:fldCharType="end"/>
                             </w:r>
                             <w:r>
-                              <w:t xml:space="preserve"> - </w:t>
-                            </w:r>
-                            <w:proofErr w:type="spellStart"/>
-                            <w:r>
-                              <w:t>Struktura</w:t>
-                            </w:r>
-                            <w:proofErr w:type="spellEnd"/>
-                            <w:r>
-                              <w:t xml:space="preserve"> </w:t>
-                            </w:r>
-                            <w:proofErr w:type="spellStart"/>
-                            <w:r>
-                              <w:t>souborového</w:t>
-                            </w:r>
-                            <w:proofErr w:type="spellEnd"/>
-                            <w:r>
-                              <w:t xml:space="preserve"> systému</w:t>
+                              <w:rPr>
+                                <w:lang w:val="cs-CZ"/>
+                              </w:rPr>
+                              <w:t xml:space="preserve"> - Struktura souborového systému</w:t>
                             </w:r>
                           </w:p>
                         </w:txbxContent>
@@ -948,6 +985,9 @@
                     </wps:wsp>
                   </a:graphicData>
                 </a:graphic>
+                <wp14:sizeRelH relativeFrom="margin">
+                  <wp14:pctWidth>0</wp14:pctWidth>
+                </wp14:sizeRelH>
               </wp:anchor>
             </w:drawing>
           </mc:Choice>
@@ -957,67 +997,66 @@
                 <v:stroke joinstyle="miter"/>
                 <v:path gradientshapeok="t" o:connecttype="rect"/>
               </v:shapetype>
-              <v:shape id="Text Box 1" o:spid="_x0000_s1026" type="#_x0000_t202" style="position:absolute;left:0;text-align:left;margin-left:22.7pt;margin-top:299.15pt;width:416.05pt;height:.05pt;z-index:-251656192;visibility:visible;mso-wrap-style:square;mso-wrap-distance-left:9pt;mso-wrap-distance-top:0;mso-wrap-distance-right:9pt;mso-wrap-distance-bottom:0;mso-position-horizontal:absolute;mso-position-horizontal-relative:text;mso-position-vertical:absolute;mso-position-vertical-relative:text;v-text-anchor:top" o:gfxdata="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" stroked="f">
+              <v:shape id="Text Box 1" o:spid="_x0000_s1026" type="#_x0000_t202" style="position:absolute;left:0;text-align:left;margin-left:0;margin-top:243.25pt;width:438.95pt;height:.05pt;z-index:-251656192;visibility:visible;mso-wrap-style:square;mso-width-percent:0;mso-wrap-distance-left:9pt;mso-wrap-distance-top:0;mso-wrap-distance-right:9pt;mso-wrap-distance-bottom:0;mso-position-horizontal:left;mso-position-horizontal-relative:margin;mso-position-vertical:absolute;mso-position-vertical-relative:text;mso-width-percent:0;mso-width-relative:margin;v-text-anchor:top" o:gfxdata="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" stroked="f">
                 <v:textbox style="mso-fit-shape-to-text:t" inset="0,0,0,0">
                   <w:txbxContent>
                     <w:p>
                       <w:pPr>
                         <w:pStyle w:val="Caption"/>
+                        <w:jc w:val="center"/>
                         <w:rPr>
                           <w:noProof/>
                           <w:sz w:val="24"/>
                           <w:lang w:val="cs-CZ"/>
                         </w:rPr>
                       </w:pPr>
-                      <w:proofErr w:type="spellStart"/>
                       <w:r>
-                        <w:t>Obrázek</w:t>
-                      </w:r>
-                      <w:proofErr w:type="spellEnd"/>
-                      <w:r>
-                        <w:t xml:space="preserve"> </w:t>
+                        <w:rPr>
+                          <w:lang w:val="cs-CZ"/>
+                        </w:rPr>
+                        <w:t xml:space="preserve">Obrázek </w:t>
                       </w:r>
                       <w:r>
+                        <w:rPr>
+                          <w:lang w:val="cs-CZ"/>
+                        </w:rPr>
                         <w:fldChar w:fldCharType="begin"/>
                       </w:r>
                       <w:r>
+                        <w:rPr>
+                          <w:lang w:val="cs-CZ"/>
+                        </w:rPr>
                         <w:instrText xml:space="preserve"> SEQ Obrázek \* ARABIC </w:instrText>
                       </w:r>
                       <w:r>
+                        <w:rPr>
+                          <w:lang w:val="cs-CZ"/>
+                        </w:rPr>
                         <w:fldChar w:fldCharType="separate"/>
                       </w:r>
                       <w:r>
                         <w:rPr>
                           <w:noProof/>
+                          <w:lang w:val="cs-CZ"/>
                         </w:rPr>
                         <w:t>1</w:t>
                       </w:r>
                       <w:r>
+                        <w:rPr>
+                          <w:lang w:val="cs-CZ"/>
+                        </w:rPr>
                         <w:fldChar w:fldCharType="end"/>
                       </w:r>
                       <w:r>
-                        <w:t xml:space="preserve"> - </w:t>
-                      </w:r>
-                      <w:proofErr w:type="spellStart"/>
-                      <w:r>
-                        <w:t>Struktura</w:t>
-                      </w:r>
-                      <w:proofErr w:type="spellEnd"/>
-                      <w:r>
-                        <w:t xml:space="preserve"> </w:t>
-                      </w:r>
-                      <w:proofErr w:type="spellStart"/>
-                      <w:r>
-                        <w:t>souborového</w:t>
-                      </w:r>
-                      <w:proofErr w:type="spellEnd"/>
-                      <w:r>
-                        <w:t xml:space="preserve"> systému</w:t>
+                        <w:rPr>
+                          <w:lang w:val="cs-CZ"/>
+                        </w:rPr>
+                        <w:t xml:space="preserve"> - Struktura souborového systému</w:t>
                       </w:r>
                     </w:p>
                   </w:txbxContent>
                 </v:textbox>
-                <w10:wrap type="tight"/>
+                <w10:wrap type="tight" anchorx="margin"/>
               </v:shape>
             </w:pict>
           </mc:Fallback>
@@ -1029,25 +1068,17 @@
           <w:lang w:val="cs-CZ"/>
         </w:rPr>
         <w:drawing>
-          <wp:anchor distT="0" distB="0" distL="114300" distR="114300" simplePos="0" relativeHeight="251658240" behindDoc="1" locked="0" layoutInCell="1" allowOverlap="1" wp14:anchorId="30EF1F51" wp14:editId="6E7F83B2">
+          <wp:anchor distT="0" distB="0" distL="114300" distR="114300" simplePos="0" relativeHeight="251658240" behindDoc="1" locked="0" layoutInCell="1" allowOverlap="1" wp14:anchorId="30EF1F51" wp14:editId="43E73E05">
             <wp:simplePos x="0" y="0"/>
             <wp:positionH relativeFrom="margin">
-              <wp:posOffset>-2208</wp:posOffset>
+              <wp:align>center</wp:align>
             </wp:positionH>
             <wp:positionV relativeFrom="paragraph">
-              <wp:posOffset>1590366</wp:posOffset>
+              <wp:posOffset>1515391</wp:posOffset>
             </wp:positionV>
-            <wp:extent cx="5284099" cy="2977602"/>
+            <wp:extent cx="5283835" cy="1658620"/>
             <wp:effectExtent l="0" t="0" r="0" b="0"/>
-            <wp:wrapTight wrapText="bothSides">
-              <wp:wrapPolygon edited="0">
-                <wp:start x="0" y="0"/>
-                <wp:lineTo x="0" y="21420"/>
-                <wp:lineTo x="21494" y="21420"/>
-                <wp:lineTo x="21494" y="0"/>
-                <wp:lineTo x="0" y="0"/>
-              </wp:wrapPolygon>
-            </wp:wrapTight>
+            <wp:wrapSquare wrapText="bothSides"/>
             <wp:docPr id="2" name="Picture 2"/>
             <wp:cNvGraphicFramePr>
               <a:graphicFrameLocks xmlns:a="http://schemas.openxmlformats.org/drawingml/2006/main" noChangeAspect="1"/>
@@ -1061,23 +1092,21 @@
                       <a:picLocks noChangeAspect="1" noChangeArrowheads="1"/>
                     </pic:cNvPicPr>
                   </pic:nvPicPr>
-                  <pic:blipFill>
-                    <a:blip r:embed="rId6" cstate="print">
+                  <pic:blipFill rotWithShape="1">
+                    <a:blip r:embed="rId7" cstate="print">
                       <a:extLst>
                         <a:ext uri="{28A0092B-C50C-407E-A947-70E740481C1C}">
                           <a14:useLocalDpi xmlns:a14="http://schemas.microsoft.com/office/drawing/2010/main" val="0"/>
                         </a:ext>
                       </a:extLst>
                     </a:blip>
-                    <a:srcRect/>
-                    <a:stretch>
-                      <a:fillRect/>
-                    </a:stretch>
+                    <a:srcRect t="18210" b="26075"/>
+                    <a:stretch/>
                   </pic:blipFill>
                   <pic:spPr bwMode="auto">
                     <a:xfrm>
                       <a:off x="0" y="0"/>
-                      <a:ext cx="5284099" cy="2977602"/>
+                      <a:ext cx="5283835" cy="1658620"/>
                     </a:xfrm>
                     <a:prstGeom prst="rect">
                       <a:avLst/>
@@ -1086,10 +1115,18 @@
                     <a:ln>
                       <a:noFill/>
                     </a:ln>
+                    <a:extLst>
+                      <a:ext uri="{53640926-AAD7-44D8-BBD7-CCE9431645EC}">
+                        <a14:shadowObscured xmlns:a14="http://schemas.microsoft.com/office/drawing/2010/main"/>
+                      </a:ext>
+                    </a:extLst>
                   </pic:spPr>
                 </pic:pic>
               </a:graphicData>
             </a:graphic>
+            <wp14:sizeRelV relativeFrom="margin">
+              <wp14:pctHeight>0</wp14:pctHeight>
+            </wp14:sizeRelV>
           </wp:anchor>
         </w:drawing>
       </w:r>
@@ -1097,7 +1134,43 @@
         <w:rPr>
           <w:lang w:val="cs-CZ"/>
         </w:rPr>
-        <w:t xml:space="preserve">Přestože pro funkční implementaci dané struktury stačí, různé operace lze vylepšit pomocí zavedení </w:t>
+        <w:t>Přestože pro funkční implementaci</w:t>
+      </w:r>
+      <w:r>
+        <w:rPr>
+          <w:lang w:val="cs-CZ"/>
+        </w:rPr>
+        <w:t xml:space="preserve"> jsou</w:t>
+      </w:r>
+      <w:r>
+        <w:rPr>
+          <w:lang w:val="cs-CZ"/>
+        </w:rPr>
+        <w:t xml:space="preserve"> </w:t>
+      </w:r>
+      <w:r>
+        <w:rPr>
+          <w:lang w:val="cs-CZ"/>
+        </w:rPr>
+        <w:t>výše uvedené</w:t>
+      </w:r>
+      <w:r>
+        <w:rPr>
+          <w:lang w:val="cs-CZ"/>
+        </w:rPr>
+        <w:t xml:space="preserve"> struktury </w:t>
+      </w:r>
+      <w:r>
+        <w:rPr>
+          <w:lang w:val="cs-CZ"/>
+        </w:rPr>
+        <w:t>dostačující</w:t>
+      </w:r>
+      <w:r>
+        <w:rPr>
+          <w:lang w:val="cs-CZ"/>
+        </w:rPr>
+        <w:t xml:space="preserve">, různé operace lze vylepšit pomocí zavedení </w:t>
       </w:r>
       <w:r>
         <w:rPr>
@@ -1111,14 +1184,19 @@
         <w:rPr>
           <w:lang w:val="cs-CZ"/>
         </w:rPr>
-        <w:t xml:space="preserve">. Bitmapa v této implementaci slouží pro označení </w:t>
-      </w:r>
-      <w:proofErr w:type="gramStart"/>
-      <w:r>
-        <w:rPr>
-          <w:lang w:val="cs-CZ"/>
-        </w:rPr>
-        <w:t>zda-</w:t>
+        <w:t xml:space="preserve">. Bitmapa v této </w:t>
+      </w:r>
+      <w:r>
+        <w:rPr>
+          <w:lang w:val="cs-CZ"/>
+        </w:rPr>
+        <w:t>problematice</w:t>
+      </w:r>
+      <w:r>
+        <w:rPr>
+          <w:lang w:val="cs-CZ"/>
+        </w:rPr>
+        <w:t xml:space="preserve"> slouží pro označení zda-</w:t>
       </w:r>
       <w:proofErr w:type="spellStart"/>
       <w:r>
@@ -1128,7 +1206,6 @@
         <w:t>li</w:t>
       </w:r>
       <w:proofErr w:type="spellEnd"/>
-      <w:proofErr w:type="gramEnd"/>
       <w:r>
         <w:rPr>
           <w:lang w:val="cs-CZ"/>
@@ -1151,36 +1228,34 @@
         <w:rPr>
           <w:lang w:val="cs-CZ"/>
         </w:rPr>
+        <w:t xml:space="preserve"> zda-</w:t>
+      </w:r>
+      <w:proofErr w:type="spellStart"/>
+      <w:r>
+        <w:rPr>
+          <w:lang w:val="cs-CZ"/>
+        </w:rPr>
+        <w:t>li</w:t>
+      </w:r>
+      <w:proofErr w:type="spellEnd"/>
+      <w:r>
+        <w:rPr>
+          <w:lang w:val="cs-CZ"/>
+        </w:rPr>
+        <w:t xml:space="preserve"> jsou použitelné, ale místo toho se podíváme do bitmapy a podle té rozhodneme. V reálné implementaci by tato operace měla být daleko rychlejší, protože </w:t>
+      </w:r>
+      <w:r>
+        <w:rPr>
+          <w:lang w:val="cs-CZ"/>
+        </w:rPr>
+        <w:t>jediné, co provedeme je bitová operace – např. AND.</w:t>
+      </w:r>
+      <w:r>
+        <w:rPr>
+          <w:lang w:val="cs-CZ"/>
+        </w:rPr>
         <w:t xml:space="preserve"> </w:t>
       </w:r>
-      <w:proofErr w:type="gramStart"/>
-      <w:r>
-        <w:rPr>
-          <w:lang w:val="cs-CZ"/>
-        </w:rPr>
-        <w:t>zda-</w:t>
-      </w:r>
-      <w:proofErr w:type="spellStart"/>
-      <w:r>
-        <w:rPr>
-          <w:lang w:val="cs-CZ"/>
-        </w:rPr>
-        <w:t>li</w:t>
-      </w:r>
-      <w:proofErr w:type="spellEnd"/>
-      <w:proofErr w:type="gramEnd"/>
-      <w:r>
-        <w:rPr>
-          <w:lang w:val="cs-CZ"/>
-        </w:rPr>
-        <w:t xml:space="preserve"> jsou použitelné, ale místo toho se podíváme do bitmapy a podle té rozhodneme. V reálné implementaci by tato operace měla být daleko rychlejší, protože </w:t>
-      </w:r>
-      <w:r>
-        <w:rPr>
-          <w:lang w:val="cs-CZ"/>
-        </w:rPr>
-        <w:t>jediné, co provedeme je bitová operace – např. AND.</w:t>
-      </w:r>
       <w:r>
         <w:rPr>
           <w:lang w:val="cs-CZ"/>
@@ -1191,19 +1266,7 @@
         <w:rPr>
           <w:lang w:val="cs-CZ"/>
         </w:rPr>
-        <w:t xml:space="preserve"> </w:t>
-      </w:r>
-      <w:r>
-        <w:rPr>
-          <w:lang w:val="cs-CZ"/>
-        </w:rPr>
-        <w:t>Celková</w:t>
-      </w:r>
-      <w:r>
-        <w:rPr>
-          <w:lang w:val="cs-CZ"/>
-        </w:rPr>
-        <w:t xml:space="preserve"> struktura FS je vidět na Obr. č. 1.</w:t>
+        <w:t>Celková struktura FS je vidět na Obr č. 1.</w:t>
       </w:r>
     </w:p>
     <w:p>
@@ -1403,27 +1466,16 @@
         <w:rPr>
           <w:b/>
           <w:bCs/>
+          <w:lang w:val="cs-CZ"/>
         </w:rPr>
         <w:t>fstream</w:t>
       </w:r>
       <w:proofErr w:type="spellEnd"/>
       <w:r>
-        <w:t>, co</w:t>
-      </w:r>
-      <w:r>
-        <w:rPr>
-          <w:lang w:val="cs-CZ"/>
-        </w:rPr>
-        <w:t>ž je C</w:t>
-      </w:r>
-      <w:r>
-        <w:t>++</w:t>
-      </w:r>
-      <w:r>
-        <w:rPr>
-          <w:lang w:val="cs-CZ"/>
-        </w:rPr>
-        <w:t xml:space="preserve"> </w:t>
+        <w:rPr>
+          <w:lang w:val="cs-CZ"/>
+        </w:rPr>
+        <w:t xml:space="preserve">, což je C++ </w:t>
       </w:r>
       <w:r>
         <w:rPr>
@@ -1488,24 +1540,7 @@
         <w:rPr>
           <w:lang w:val="cs-CZ"/>
         </w:rPr>
-        <w:t>Jednotlivé prvky FS jsou také reprezentované pomocí C</w:t>
-      </w:r>
-      <w:r>
-        <w:t>++ t</w:t>
-      </w:r>
-      <w:proofErr w:type="spellStart"/>
-      <w:r>
-        <w:rPr>
-          <w:lang w:val="cs-CZ"/>
-        </w:rPr>
-        <w:t>říd</w:t>
-      </w:r>
-      <w:proofErr w:type="spellEnd"/>
-      <w:r>
-        <w:rPr>
-          <w:lang w:val="cs-CZ"/>
-        </w:rPr>
-        <w:t xml:space="preserve"> (popř. </w:t>
+        <w:t xml:space="preserve">Jednotlivé prvky FS jsou také reprezentované pomocí C++ tříd (popř. </w:t>
       </w:r>
       <w:proofErr w:type="spellStart"/>
       <w:r>
@@ -1536,13 +1571,24 @@
       </w:r>
       <w:proofErr w:type="spellEnd"/>
       <w:r>
-        <w:t>/io/model</w:t>
-      </w:r>
-      <w:r>
-        <w:rPr>
-          <w:lang w:val="cs-CZ"/>
-        </w:rPr>
-        <w:t xml:space="preserve">. Třída </w:t>
+        <w:rPr>
+          <w:lang w:val="cs-CZ"/>
+        </w:rPr>
+        <w:t>/</w:t>
+      </w:r>
+      <w:proofErr w:type="spellStart"/>
+      <w:r>
+        <w:rPr>
+          <w:lang w:val="cs-CZ"/>
+        </w:rPr>
+        <w:t>io</w:t>
+      </w:r>
+      <w:proofErr w:type="spellEnd"/>
+      <w:r>
+        <w:rPr>
+          <w:lang w:val="cs-CZ"/>
+        </w:rPr>
+        <w:t xml:space="preserve">/model. Třída </w:t>
       </w:r>
       <w:r>
         <w:rPr>
@@ -1646,74 +1692,16 @@
         <w:t>reprezentuje super blok disku</w:t>
       </w:r>
       <w:r>
-        <w:t xml:space="preserve"> – </w:t>
-      </w:r>
-      <w:proofErr w:type="spellStart"/>
-      <w:r>
-        <w:t>zde</w:t>
-      </w:r>
-      <w:proofErr w:type="spellEnd"/>
-      <w:r>
-        <w:t xml:space="preserve"> </w:t>
-      </w:r>
-      <w:proofErr w:type="spellStart"/>
-      <w:r>
-        <w:t>jsou</w:t>
-      </w:r>
-      <w:proofErr w:type="spellEnd"/>
-      <w:r>
-        <w:t xml:space="preserve"> </w:t>
-      </w:r>
-      <w:proofErr w:type="spellStart"/>
-      <w:r>
-        <w:t>zapsány</w:t>
-      </w:r>
-      <w:proofErr w:type="spellEnd"/>
-      <w:r>
-        <w:t xml:space="preserve"> </w:t>
-      </w:r>
-      <w:proofErr w:type="spellStart"/>
-      <w:r>
-        <w:t>informace</w:t>
-      </w:r>
-      <w:proofErr w:type="spellEnd"/>
-      <w:r>
-        <w:t xml:space="preserve"> o </w:t>
-      </w:r>
-      <w:proofErr w:type="spellStart"/>
-      <w:r>
-        <w:t>adresách</w:t>
-      </w:r>
-      <w:proofErr w:type="spellEnd"/>
-      <w:r>
-        <w:t xml:space="preserve"> </w:t>
-      </w:r>
-      <w:proofErr w:type="spellStart"/>
-      <w:r>
-        <w:t>jednotlivých</w:t>
-      </w:r>
-      <w:proofErr w:type="spellEnd"/>
-      <w:r>
-        <w:t xml:space="preserve"> </w:t>
-      </w:r>
-      <w:proofErr w:type="spellStart"/>
-      <w:r>
-        <w:t>částech</w:t>
-      </w:r>
-      <w:proofErr w:type="spellEnd"/>
-      <w:r>
-        <w:t xml:space="preserve"> FS. </w:t>
-      </w:r>
-      <w:proofErr w:type="spellStart"/>
-      <w:r>
-        <w:t>Posledn</w:t>
-      </w:r>
-      <w:proofErr w:type="spellEnd"/>
-      <w:r>
-        <w:rPr>
-          <w:lang w:val="cs-CZ"/>
-        </w:rPr>
-        <w:t xml:space="preserve">í třídou, která se zapisuje na disk je třída </w:t>
+        <w:rPr>
+          <w:lang w:val="cs-CZ"/>
+        </w:rPr>
+        <w:t xml:space="preserve"> – zde jsou zapsány informace o adresách jednotlivých</w:t>
+      </w:r>
+      <w:r>
+        <w:rPr>
+          <w:lang w:val="cs-CZ"/>
+        </w:rPr>
+        <w:t xml:space="preserve"> částech FS. Poslední třídou, která se zapisuje na disk je třída </w:t>
       </w:r>
       <w:proofErr w:type="spellStart"/>
       <w:r>
@@ -1773,7 +1761,6 @@
         <w:t xml:space="preserve">, který obsahuje </w:t>
       </w:r>
       <w:proofErr w:type="spellStart"/>
-      <w:proofErr w:type="gramStart"/>
       <w:r>
         <w:rPr>
           <w:b/>
@@ -1789,78 +1776,187 @@
           <w:bCs/>
           <w:lang w:val="cs-CZ"/>
         </w:rPr>
-        <w:t>(</w:t>
-      </w:r>
-      <w:proofErr w:type="gramEnd"/>
+        <w:t>()</w:t>
+      </w:r>
+      <w:r>
+        <w:rPr>
+          <w:lang w:val="cs-CZ"/>
+        </w:rPr>
+        <w:t xml:space="preserve"> funkci. Zde dojde k zpracování argumentů a spuštění samotného programu. Veškerou uživatelskou interakci zpracovávají funkce z třídy </w:t>
+      </w:r>
       <w:r>
         <w:rPr>
           <w:b/>
           <w:bCs/>
           <w:lang w:val="cs-CZ"/>
         </w:rPr>
-        <w:t>)</w:t>
-      </w:r>
-      <w:r>
-        <w:rPr>
-          <w:lang w:val="cs-CZ"/>
-        </w:rPr>
-        <w:t xml:space="preserve"> funkci. Zde dojde k zpracování argumentů a spuštění samotného programu. Veškerou uživatelskou interakci zpracovávají funkce z třídy </w:t>
-      </w:r>
+        <w:t xml:space="preserve">CLI </w:t>
+      </w:r>
+      <w:r>
+        <w:rPr>
+          <w:lang w:val="cs-CZ"/>
+        </w:rPr>
+        <w:t xml:space="preserve">(ve složce </w:t>
+      </w:r>
+      <w:proofErr w:type="spellStart"/>
+      <w:r>
+        <w:rPr>
+          <w:lang w:val="cs-CZ"/>
+        </w:rPr>
+        <w:t>filesystem</w:t>
+      </w:r>
+      <w:proofErr w:type="spellEnd"/>
+      <w:r>
+        <w:rPr>
+          <w:lang w:val="cs-CZ"/>
+        </w:rPr>
+        <w:t>/cli/</w:t>
+      </w:r>
+      <w:r>
+        <w:rPr>
+          <w:lang w:val="cs-CZ"/>
+        </w:rPr>
+        <w:t>CLI.*</w:t>
+      </w:r>
+      <w:r>
+        <w:rPr>
+          <w:lang w:val="cs-CZ"/>
+        </w:rPr>
+        <w:t xml:space="preserve">) - zkratka pro </w:t>
+      </w:r>
+      <w:proofErr w:type="spellStart"/>
+      <w:r>
+        <w:rPr>
+          <w:lang w:val="cs-CZ"/>
+        </w:rPr>
+        <w:t>command</w:t>
+      </w:r>
+      <w:proofErr w:type="spellEnd"/>
+      <w:r>
+        <w:rPr>
+          <w:lang w:val="cs-CZ"/>
+        </w:rPr>
+        <w:t xml:space="preserve"> line interface. Tato třída interpretuje požadavky uživatele a podle toho předává požadavky samotnému souborovému systému.</w:t>
+      </w:r>
+    </w:p>
+    <w:p>
+      <w:pPr>
+        <w:rPr>
+          <w:lang w:val="cs-CZ"/>
+        </w:rPr>
+      </w:pPr>
+      <w:r>
+        <w:rPr>
+          <w:lang w:val="cs-CZ"/>
+        </w:rPr>
+        <w:t xml:space="preserve">Souborový systém je </w:t>
+      </w:r>
+      <w:r>
+        <w:rPr>
+          <w:lang w:val="cs-CZ"/>
+        </w:rPr>
+        <w:t xml:space="preserve">reprezentován několika třídami, které jsou umístěné ve složce </w:t>
+      </w:r>
+      <w:proofErr w:type="spellStart"/>
+      <w:r>
+        <w:rPr>
+          <w:lang w:val="cs-CZ"/>
+        </w:rPr>
+        <w:t>filesystem</w:t>
+      </w:r>
+      <w:proofErr w:type="spellEnd"/>
+      <w:r>
+        <w:rPr>
+          <w:lang w:val="cs-CZ"/>
+        </w:rPr>
+        <w:t>/</w:t>
+      </w:r>
+      <w:proofErr w:type="spellStart"/>
+      <w:r>
+        <w:rPr>
+          <w:lang w:val="cs-CZ"/>
+        </w:rPr>
+        <w:t>components</w:t>
+      </w:r>
+      <w:proofErr w:type="spellEnd"/>
+      <w:r>
+        <w:rPr>
+          <w:lang w:val="cs-CZ"/>
+        </w:rPr>
+        <w:t xml:space="preserve">. Hlavní třídou je </w:t>
+      </w:r>
+      <w:proofErr w:type="spellStart"/>
       <w:r>
         <w:rPr>
           <w:b/>
           <w:bCs/>
           <w:lang w:val="cs-CZ"/>
         </w:rPr>
-        <w:t xml:space="preserve">CLI </w:t>
-      </w:r>
-      <w:r>
-        <w:rPr>
-          <w:lang w:val="cs-CZ"/>
-        </w:rPr>
-        <w:t xml:space="preserve">(ve složce </w:t>
-      </w:r>
-      <w:proofErr w:type="spellStart"/>
-      <w:r>
-        <w:rPr>
-          <w:lang w:val="cs-CZ"/>
-        </w:rPr>
-        <w:t>filesystem</w:t>
-      </w:r>
-      <w:proofErr w:type="spellEnd"/>
-      <w:r>
-        <w:rPr>
-          <w:lang w:val="cs-CZ"/>
-        </w:rPr>
-        <w:t>/cli/</w:t>
-      </w:r>
-      <w:proofErr w:type="gramStart"/>
-      <w:r>
-        <w:rPr>
-          <w:lang w:val="cs-CZ"/>
-        </w:rPr>
-        <w:t>CLI.*</w:t>
-      </w:r>
-      <w:proofErr w:type="gramEnd"/>
-      <w:r>
-        <w:rPr>
-          <w:lang w:val="cs-CZ"/>
-        </w:rPr>
-        <w:t xml:space="preserve">) - zkratka pro </w:t>
-      </w:r>
-      <w:proofErr w:type="spellStart"/>
-      <w:r>
-        <w:rPr>
-          <w:lang w:val="cs-CZ"/>
-        </w:rPr>
-        <w:t>command</w:t>
-      </w:r>
-      <w:proofErr w:type="spellEnd"/>
-      <w:r>
-        <w:rPr>
-          <w:lang w:val="cs-CZ"/>
-        </w:rPr>
-        <w:t xml:space="preserve"> line interface. Tato třída interpretuje požadavky uživatele a podle toho předává požadavky samotnému souborovému systému.</w:t>
+        <w:t>FileSystem</w:t>
+      </w:r>
+      <w:proofErr w:type="spellEnd"/>
+      <w:r>
+        <w:rPr>
+          <w:lang w:val="cs-CZ"/>
+        </w:rPr>
+        <w:t xml:space="preserve">, </w:t>
+      </w:r>
+      <w:r>
+        <w:rPr>
+          <w:lang w:val="cs-CZ"/>
+        </w:rPr>
+        <w:t xml:space="preserve">se kterou komunikuje CLI. Tato třída přijímá příkazy s parametry a poté volá </w:t>
+      </w:r>
+      <w:proofErr w:type="spellStart"/>
+      <w:r>
+        <w:rPr>
+          <w:b/>
+          <w:bCs/>
+          <w:lang w:val="cs-CZ"/>
+        </w:rPr>
+        <w:t>FileSystemController</w:t>
+      </w:r>
+      <w:proofErr w:type="spellEnd"/>
+      <w:r>
+        <w:rPr>
+          <w:lang w:val="cs-CZ"/>
+        </w:rPr>
+        <w:t xml:space="preserve">, který příkazy provádí. </w:t>
+      </w:r>
+      <w:proofErr w:type="spellStart"/>
+      <w:r>
+        <w:rPr>
+          <w:lang w:val="cs-CZ"/>
+        </w:rPr>
+        <w:t>FileSystemController</w:t>
+      </w:r>
+      <w:proofErr w:type="spellEnd"/>
+      <w:r>
+        <w:rPr>
+          <w:lang w:val="cs-CZ"/>
+        </w:rPr>
+        <w:t xml:space="preserve"> má na starost správný chod celého souborového systému. </w:t>
+      </w:r>
+      <w:r>
+        <w:rPr>
+          <w:lang w:val="cs-CZ"/>
+        </w:rPr>
+        <w:lastRenderedPageBreak/>
+        <w:t xml:space="preserve">Zde by šlo většinu kódu napsat do třídy </w:t>
+      </w:r>
+      <w:proofErr w:type="spellStart"/>
+      <w:r>
+        <w:rPr>
+          <w:lang w:val="cs-CZ"/>
+        </w:rPr>
+        <w:t>FileSystemController</w:t>
+      </w:r>
+      <w:proofErr w:type="spellEnd"/>
+      <w:r>
+        <w:rPr>
+          <w:lang w:val="cs-CZ"/>
+        </w:rPr>
+        <w:t>, nicméně jsem kód rozložil do několika dalších tříd, jednak kvůli odlaďování chyb a také kvůli celkové přehlednosti.</w:t>
       </w:r>
     </w:p>
     <w:p>
@@ -1869,17 +1965,19 @@
           <w:lang w:val="cs-CZ"/>
         </w:rPr>
       </w:pPr>
-      <w:r>
-        <w:rPr>
-          <w:lang w:val="cs-CZ"/>
-        </w:rPr>
-        <w:t xml:space="preserve">Souborový systém je </w:t>
-      </w:r>
-      <w:r>
-        <w:rPr>
-          <w:lang w:val="cs-CZ"/>
-        </w:rPr>
-        <w:t xml:space="preserve">reprezentován několika třídami, které jsou umístěné ve složce </w:t>
+      <w:proofErr w:type="spellStart"/>
+      <w:r>
+        <w:rPr>
+          <w:lang w:val="cs-CZ"/>
+        </w:rPr>
+        <w:t>FileSystemController</w:t>
+      </w:r>
+      <w:proofErr w:type="spellEnd"/>
+      <w:r>
+        <w:rPr>
+          <w:lang w:val="cs-CZ"/>
+        </w:rPr>
+        <w:t xml:space="preserve"> využívá několik dalších tříd z </w:t>
       </w:r>
       <w:proofErr w:type="spellStart"/>
       <w:r>
@@ -1907,7 +2005,13 @@
         <w:rPr>
           <w:lang w:val="cs-CZ"/>
         </w:rPr>
-        <w:t xml:space="preserve">. Hlavní třídou je </w:t>
+        <w:t xml:space="preserve">. </w:t>
+      </w:r>
+      <w:r>
+        <w:rPr>
+          <w:lang w:val="cs-CZ"/>
+        </w:rPr>
+        <w:t xml:space="preserve">Pro jednotný přístup k získávání a uvolňování paměti je potřeba použít třídu </w:t>
       </w:r>
       <w:proofErr w:type="spellStart"/>
       <w:r>
@@ -1916,21 +2020,62 @@
           <w:bCs/>
           <w:lang w:val="cs-CZ"/>
         </w:rPr>
-        <w:t>FileSystem</w:t>
-      </w:r>
-      <w:proofErr w:type="spellEnd"/>
-      <w:r>
-        <w:rPr>
-          <w:lang w:val="cs-CZ"/>
-        </w:rPr>
-        <w:t xml:space="preserve">, </w:t>
-      </w:r>
-      <w:r>
-        <w:rPr>
-          <w:lang w:val="cs-CZ"/>
-        </w:rPr>
-        <w:t xml:space="preserve">se kterou komunikuje CLI. Tato třída přijímá příkazy s parametry a poté volá </w:t>
-      </w:r>
+        <w:t>MemoryAllocator</w:t>
+      </w:r>
+      <w:proofErr w:type="spellEnd"/>
+      <w:r>
+        <w:rPr>
+          <w:lang w:val="cs-CZ"/>
+        </w:rPr>
+        <w:t>. Tento objekt obsahuje bitmapy pro manipulaci s bloky a i-uzly a také má užitečné funkce pro formátování i-uzlů nebo získání bloku naformátovaného pro specifický typ dat (např. blok s </w:t>
+      </w:r>
+      <w:proofErr w:type="spellStart"/>
+      <w:r>
+        <w:rPr>
+          <w:lang w:val="cs-CZ"/>
+        </w:rPr>
+        <w:t>ukazatel</w:t>
+      </w:r>
+      <w:r>
+        <w:rPr>
+          <w:lang w:val="cs-CZ"/>
+        </w:rPr>
+        <w:t>y</w:t>
+      </w:r>
+      <w:proofErr w:type="spellEnd"/>
+      <w:r>
+        <w:rPr>
+          <w:lang w:val="cs-CZ"/>
+        </w:rPr>
+        <w:t xml:space="preserve"> pro první nepřímý odkaz apod.).</w:t>
+      </w:r>
+      <w:r>
+        <w:rPr>
+          <w:lang w:val="cs-CZ"/>
+        </w:rPr>
+        <w:t xml:space="preserve"> Pro získání pozic pro čtení jednotlivých dat (a jejich úpravu) využívá tato třída </w:t>
+      </w:r>
+      <w:proofErr w:type="spellStart"/>
+      <w:r>
+        <w:rPr>
+          <w:lang w:val="cs-CZ"/>
+        </w:rPr>
+        <w:t>SuperBlock</w:t>
+      </w:r>
+      <w:proofErr w:type="spellEnd"/>
+      <w:r>
+        <w:rPr>
+          <w:lang w:val="cs-CZ"/>
+        </w:rPr>
+        <w:t>.</w:t>
+      </w:r>
+    </w:p>
+    <w:p>
+      <w:pPr>
+        <w:rPr>
+          <w:lang w:val="cs-CZ"/>
+        </w:rPr>
+      </w:pPr>
       <w:proofErr w:type="spellStart"/>
       <w:r>
         <w:rPr>
@@ -1938,49 +2083,34 @@
           <w:bCs/>
           <w:lang w:val="cs-CZ"/>
         </w:rPr>
-        <w:t>FileSystemController</w:t>
-      </w:r>
-      <w:proofErr w:type="spellEnd"/>
-      <w:r>
-        <w:rPr>
-          <w:lang w:val="cs-CZ"/>
-        </w:rPr>
-        <w:t xml:space="preserve">, který příkazy provádí. </w:t>
-      </w:r>
-      <w:proofErr w:type="spellStart"/>
-      <w:r>
-        <w:rPr>
-          <w:lang w:val="cs-CZ"/>
-        </w:rPr>
-        <w:t>FileSystemController</w:t>
-      </w:r>
-      <w:proofErr w:type="spellEnd"/>
-      <w:r>
-        <w:rPr>
-          <w:lang w:val="cs-CZ"/>
-        </w:rPr>
-        <w:t xml:space="preserve"> má na starost správný chod celého souborového systému. </w:t>
-      </w:r>
-      <w:r>
-        <w:rPr>
-          <w:lang w:val="cs-CZ"/>
-        </w:rPr>
-        <w:lastRenderedPageBreak/>
-        <w:t xml:space="preserve">Zde by šlo většinu kódu napsat do třídy </w:t>
-      </w:r>
-      <w:proofErr w:type="spellStart"/>
-      <w:r>
-        <w:rPr>
-          <w:lang w:val="cs-CZ"/>
-        </w:rPr>
-        <w:t>FileSystemController</w:t>
-      </w:r>
-      <w:proofErr w:type="spellEnd"/>
-      <w:r>
-        <w:rPr>
-          <w:lang w:val="cs-CZ"/>
-        </w:rPr>
-        <w:t>, nicméně jsem kód rozložil do několika dalších tříd, jednak kvůli odlaďování chyb a také kvůli celkové přehlednosti.</w:t>
+        <w:t>INodeIO</w:t>
+      </w:r>
+      <w:proofErr w:type="spellEnd"/>
+      <w:r>
+        <w:rPr>
+          <w:lang w:val="cs-CZ"/>
+        </w:rPr>
+        <w:t xml:space="preserve"> je třída, která obsahuje většinu logiky pro zapisování a čtení dat, které souvisí s </w:t>
+      </w:r>
+      <w:proofErr w:type="spellStart"/>
+      <w:r>
+        <w:rPr>
+          <w:lang w:val="cs-CZ"/>
+        </w:rPr>
+        <w:t>INode</w:t>
+      </w:r>
+      <w:proofErr w:type="spellEnd"/>
+      <w:r>
+        <w:rPr>
+          <w:lang w:val="cs-CZ"/>
+        </w:rPr>
+        <w:t>. Zde jsou funkce pro vytváření, odstranění, přidání složek nebo souborů</w:t>
+      </w:r>
+      <w:r>
+        <w:rPr>
+          <w:lang w:val="cs-CZ"/>
+        </w:rPr>
+        <w:t>, přidávání souborů do složek apod.</w:t>
       </w:r>
     </w:p>
     <w:p>
@@ -1989,33 +2119,11 @@
           <w:lang w:val="cs-CZ"/>
         </w:rPr>
       </w:pPr>
-      <w:proofErr w:type="spellStart"/>
-      <w:r>
-        <w:rPr>
-          <w:lang w:val="cs-CZ"/>
-        </w:rPr>
-        <w:t>FileSystemController</w:t>
-      </w:r>
-      <w:proofErr w:type="spellEnd"/>
-      <w:r>
-        <w:rPr>
-          <w:lang w:val="cs-CZ"/>
-        </w:rPr>
-        <w:t xml:space="preserve"> využívá několik dalších tříd z </w:t>
-      </w:r>
-      <w:proofErr w:type="spellStart"/>
-      <w:r>
-        <w:rPr>
-          <w:lang w:val="cs-CZ"/>
-        </w:rPr>
-        <w:t>filesystem</w:t>
-      </w:r>
-      <w:proofErr w:type="spellEnd"/>
-      <w:r>
-        <w:rPr>
-          <w:lang w:val="cs-CZ"/>
-        </w:rPr>
-        <w:t>/</w:t>
+      <w:r>
+        <w:rPr>
+          <w:lang w:val="cs-CZ"/>
+        </w:rPr>
+        <w:t xml:space="preserve">Poslední dvě třídy ze složky </w:t>
       </w:r>
       <w:proofErr w:type="spellStart"/>
       <w:r>
@@ -2029,19 +2137,7 @@
         <w:rPr>
           <w:lang w:val="cs-CZ"/>
         </w:rPr>
-        <w:t xml:space="preserve">. </w:t>
-      </w:r>
-      <w:r>
-        <w:rPr>
-          <w:lang w:val="cs-CZ"/>
-        </w:rPr>
-        <w:t>Pro jednotný přístup k</w:t>
-      </w:r>
-      <w:r>
-        <w:rPr>
-          <w:lang w:val="cs-CZ"/>
-        </w:rPr>
-        <w:t xml:space="preserve"> získávání a uvolňování paměti je potřeba použít třídu </w:t>
+        <w:t xml:space="preserve"> jsou </w:t>
       </w:r>
       <w:proofErr w:type="spellStart"/>
       <w:r>
@@ -2050,54 +2146,86 @@
           <w:bCs/>
           <w:lang w:val="cs-CZ"/>
         </w:rPr>
-        <w:t>MemoryAllocator</w:t>
-      </w:r>
-      <w:proofErr w:type="spellEnd"/>
-      <w:r>
-        <w:rPr>
-          <w:lang w:val="cs-CZ"/>
-        </w:rPr>
-        <w:t>. Tento objekt obsahuje bitmapy pro manipulaci s bloky a i-uzly a také má užitečné funkce pro formátování i-uzlů nebo získání bloku naformátovaného pro specifický typ dat (např. blok s </w:t>
-      </w:r>
-      <w:proofErr w:type="spellStart"/>
-      <w:r>
-        <w:rPr>
-          <w:lang w:val="cs-CZ"/>
-        </w:rPr>
-        <w:t>ukazatel</w:t>
-      </w:r>
-      <w:r>
-        <w:rPr>
-          <w:lang w:val="cs-CZ"/>
-        </w:rPr>
-        <w:t>y</w:t>
-      </w:r>
-      <w:proofErr w:type="spellEnd"/>
-      <w:r>
-        <w:rPr>
-          <w:lang w:val="cs-CZ"/>
-        </w:rPr>
-        <w:t xml:space="preserve"> pro první nepřímý odkaz apod.).</w:t>
-      </w:r>
-      <w:r>
-        <w:rPr>
-          <w:lang w:val="cs-CZ"/>
-        </w:rPr>
-        <w:t xml:space="preserve"> Pro získání pozic pro čtení jednotlivých dat (a jejich úpravu) využívá tato třída </w:t>
-      </w:r>
-      <w:proofErr w:type="spellStart"/>
-      <w:r>
-        <w:rPr>
-          <w:lang w:val="cs-CZ"/>
-        </w:rPr>
-        <w:t>SuperBlock</w:t>
-      </w:r>
-      <w:proofErr w:type="spellEnd"/>
-      <w:r>
-        <w:rPr>
-          <w:lang w:val="cs-CZ"/>
-        </w:rPr>
-        <w:t>.</w:t>
+        <w:t>FileOperations</w:t>
+      </w:r>
+      <w:proofErr w:type="spellEnd"/>
+      <w:r>
+        <w:rPr>
+          <w:lang w:val="cs-CZ"/>
+        </w:rPr>
+        <w:t xml:space="preserve"> a </w:t>
+      </w:r>
+      <w:proofErr w:type="spellStart"/>
+      <w:r>
+        <w:rPr>
+          <w:b/>
+          <w:bCs/>
+          <w:lang w:val="cs-CZ"/>
+        </w:rPr>
+        <w:t>PathContext</w:t>
+      </w:r>
+      <w:proofErr w:type="spellEnd"/>
+      <w:r>
+        <w:rPr>
+          <w:lang w:val="cs-CZ"/>
+        </w:rPr>
+        <w:t xml:space="preserve">. Tyto třídy se využívají pro samotné vysokoúrovňové operace se soubory. </w:t>
+      </w:r>
+      <w:proofErr w:type="spellStart"/>
+      <w:r>
+        <w:rPr>
+          <w:lang w:val="cs-CZ"/>
+        </w:rPr>
+        <w:t>PathContext</w:t>
+      </w:r>
+      <w:proofErr w:type="spellEnd"/>
+      <w:r>
+        <w:rPr>
+          <w:lang w:val="cs-CZ"/>
+        </w:rPr>
+        <w:t xml:space="preserve"> slouží pro uložení kontextu v aplikaci – zde je uložená aktuální cesta uživatele. </w:t>
+      </w:r>
+      <w:proofErr w:type="spellStart"/>
+      <w:r>
+        <w:rPr>
+          <w:lang w:val="cs-CZ"/>
+        </w:rPr>
+        <w:t>PathContext</w:t>
+      </w:r>
+      <w:proofErr w:type="spellEnd"/>
+      <w:r>
+        <w:rPr>
+          <w:lang w:val="cs-CZ"/>
+        </w:rPr>
+        <w:t xml:space="preserve"> také automaticky načítá aktuální složku pro rychlejší přesuny nebo zobrazení předmětů. </w:t>
+      </w:r>
+      <w:proofErr w:type="spellStart"/>
+      <w:r>
+        <w:rPr>
+          <w:lang w:val="cs-CZ"/>
+        </w:rPr>
+        <w:t>FileOperations</w:t>
+      </w:r>
+      <w:proofErr w:type="spellEnd"/>
+      <w:r>
+        <w:rPr>
+          <w:lang w:val="cs-CZ"/>
+        </w:rPr>
+        <w:t xml:space="preserve"> v sobě </w:t>
+      </w:r>
+      <w:proofErr w:type="spellStart"/>
+      <w:r>
+        <w:rPr>
+          <w:lang w:val="cs-CZ"/>
+        </w:rPr>
+        <w:t>PathContext</w:t>
+      </w:r>
+      <w:proofErr w:type="spellEnd"/>
+      <w:r>
+        <w:rPr>
+          <w:lang w:val="cs-CZ"/>
+        </w:rPr>
+        <w:t xml:space="preserve"> ukládá a je to jediná třída, která má ke kontextu v aplikaci přístup (ostatní třídy jej nepotřebují).</w:t>
       </w:r>
     </w:p>
     <w:p>
@@ -2106,6 +2234,82 @@
           <w:lang w:val="cs-CZ"/>
         </w:rPr>
       </w:pPr>
+      <w:r>
+        <w:rPr>
+          <w:lang w:val="cs-CZ"/>
+        </w:rPr>
+        <w:t xml:space="preserve">Dále se v programu ještě využívají složky </w:t>
+      </w:r>
+      <w:proofErr w:type="spellStart"/>
+      <w:r>
+        <w:rPr>
+          <w:lang w:val="cs-CZ"/>
+        </w:rPr>
+        <w:t>filesystem</w:t>
+      </w:r>
+      <w:proofErr w:type="spellEnd"/>
+      <w:r>
+        <w:rPr>
+          <w:lang w:val="cs-CZ"/>
+        </w:rPr>
+        <w:t>/</w:t>
+      </w:r>
+      <w:proofErr w:type="spellStart"/>
+      <w:r>
+        <w:rPr>
+          <w:lang w:val="cs-CZ"/>
+        </w:rPr>
+        <w:t>global</w:t>
+      </w:r>
+      <w:proofErr w:type="spellEnd"/>
+      <w:r>
+        <w:rPr>
+          <w:lang w:val="cs-CZ"/>
+        </w:rPr>
+        <w:t xml:space="preserve"> a </w:t>
+      </w:r>
+      <w:proofErr w:type="spellStart"/>
+      <w:r>
+        <w:rPr>
+          <w:lang w:val="cs-CZ"/>
+        </w:rPr>
+        <w:t>filesystem</w:t>
+      </w:r>
+      <w:proofErr w:type="spellEnd"/>
+      <w:r>
+        <w:rPr>
+          <w:lang w:val="cs-CZ"/>
+        </w:rPr>
+        <w:t>/</w:t>
+      </w:r>
+      <w:proofErr w:type="spellStart"/>
+      <w:r>
+        <w:rPr>
+          <w:lang w:val="cs-CZ"/>
+        </w:rPr>
+        <w:t>utils</w:t>
+      </w:r>
+      <w:proofErr w:type="spellEnd"/>
+      <w:r>
+        <w:rPr>
+          <w:lang w:val="cs-CZ"/>
+        </w:rPr>
+        <w:t xml:space="preserve">. Složka </w:t>
+      </w:r>
+      <w:proofErr w:type="spellStart"/>
+      <w:r>
+        <w:rPr>
+          <w:lang w:val="cs-CZ"/>
+        </w:rPr>
+        <w:t>global</w:t>
+      </w:r>
+      <w:proofErr w:type="spellEnd"/>
+      <w:r>
+        <w:rPr>
+          <w:lang w:val="cs-CZ"/>
+        </w:rPr>
+        <w:t xml:space="preserve"> obsahuje pouze jednu třídu – </w:t>
+      </w:r>
       <w:proofErr w:type="spellStart"/>
       <w:r>
         <w:rPr>
@@ -2113,34 +2317,118 @@
           <w:bCs/>
           <w:lang w:val="cs-CZ"/>
         </w:rPr>
-        <w:t>INodeIO</w:t>
-      </w:r>
-      <w:proofErr w:type="spellEnd"/>
-      <w:r>
-        <w:rPr>
-          <w:lang w:val="cs-CZ"/>
-        </w:rPr>
-        <w:t xml:space="preserve"> je třída, která obsahuje většinu logiky pro zapisování a čtení dat, které souvisí s </w:t>
-      </w:r>
-      <w:proofErr w:type="spellStart"/>
-      <w:r>
-        <w:rPr>
-          <w:lang w:val="cs-CZ"/>
-        </w:rPr>
-        <w:t>INode</w:t>
-      </w:r>
-      <w:proofErr w:type="spellEnd"/>
-      <w:r>
-        <w:rPr>
-          <w:lang w:val="cs-CZ"/>
-        </w:rPr>
-        <w:t>. Zde jsou funkce pro vytváření, odstranění, přidání složek nebo souborů</w:t>
-      </w:r>
-      <w:r>
-        <w:rPr>
-          <w:lang w:val="cs-CZ"/>
-        </w:rPr>
-        <w:t>, přidávání souborů do složek apod.</w:t>
+        <w:t>Globals</w:t>
+      </w:r>
+      <w:proofErr w:type="spellEnd"/>
+      <w:r>
+        <w:rPr>
+          <w:lang w:val="cs-CZ"/>
+        </w:rPr>
+        <w:t xml:space="preserve">. Tato třída obsahuje globální data jako velikost bloku, počet pointerů na blok apod., aby třídy, které tato data potřebují je nemuseli zbytečně vyžadovat v konstruktoru. </w:t>
+      </w:r>
+      <w:proofErr w:type="spellStart"/>
+      <w:r>
+        <w:rPr>
+          <w:lang w:val="cs-CZ"/>
+        </w:rPr>
+        <w:t>Utils</w:t>
+      </w:r>
+      <w:proofErr w:type="spellEnd"/>
+      <w:r>
+        <w:rPr>
+          <w:lang w:val="cs-CZ"/>
+        </w:rPr>
+        <w:t xml:space="preserve"> naopak obsahuje tříd několik, které jsou využívané pro různé funkce, které se jinam „nehodily“. </w:t>
+      </w:r>
+      <w:r>
+        <w:rPr>
+          <w:lang w:val="cs-CZ"/>
+        </w:rPr>
+        <w:t xml:space="preserve">Důležitou třídou je třída </w:t>
+      </w:r>
+      <w:proofErr w:type="spellStart"/>
+      <w:r>
+        <w:rPr>
+          <w:lang w:val="cs-CZ"/>
+        </w:rPr>
+        <w:t>FileSystemPath</w:t>
+      </w:r>
+      <w:proofErr w:type="spellEnd"/>
+      <w:r>
+        <w:rPr>
+          <w:lang w:val="cs-CZ"/>
+        </w:rPr>
+        <w:t xml:space="preserve">, která je něco jako </w:t>
+      </w:r>
+      <w:proofErr w:type="spellStart"/>
+      <w:r>
+        <w:rPr>
+          <w:lang w:val="cs-CZ"/>
+        </w:rPr>
+        <w:t>wrapper</w:t>
+      </w:r>
+      <w:proofErr w:type="spellEnd"/>
+      <w:r>
+        <w:rPr>
+          <w:lang w:val="cs-CZ"/>
+        </w:rPr>
+        <w:t xml:space="preserve"> pro </w:t>
+      </w:r>
+      <w:proofErr w:type="spellStart"/>
+      <w:r>
+        <w:rPr>
+          <w:lang w:val="cs-CZ"/>
+        </w:rPr>
+        <w:t>std</w:t>
+      </w:r>
+      <w:proofErr w:type="spellEnd"/>
+      <w:r>
+        <w:rPr>
+          <w:lang w:val="cs-CZ"/>
+        </w:rPr>
+        <w:t>::</w:t>
+      </w:r>
+      <w:proofErr w:type="spellStart"/>
+      <w:r>
+        <w:rPr>
+          <w:lang w:val="cs-CZ"/>
+        </w:rPr>
+        <w:t>vector</w:t>
+      </w:r>
+      <w:proofErr w:type="spellEnd"/>
+      <w:r>
+        <w:rPr>
+          <w:lang w:val="cs-CZ"/>
+        </w:rPr>
+        <w:t xml:space="preserve"> a umožňuje snadnou změnu cesty a zjednodušení operací pro třídy </w:t>
+      </w:r>
+      <w:proofErr w:type="spellStart"/>
+      <w:r>
+        <w:rPr>
+          <w:lang w:val="cs-CZ"/>
+        </w:rPr>
+        <w:t>FileOperations</w:t>
+      </w:r>
+      <w:proofErr w:type="spellEnd"/>
+      <w:r>
+        <w:rPr>
+          <w:lang w:val="cs-CZ"/>
+        </w:rPr>
+        <w:t xml:space="preserve"> a </w:t>
+      </w:r>
+      <w:proofErr w:type="spellStart"/>
+      <w:r>
+        <w:rPr>
+          <w:lang w:val="cs-CZ"/>
+        </w:rPr>
+        <w:t>PathContext</w:t>
+      </w:r>
+      <w:proofErr w:type="spellEnd"/>
+      <w:r>
+        <w:rPr>
+          <w:lang w:val="cs-CZ"/>
+        </w:rPr>
+        <w:t xml:space="preserve">. </w:t>
       </w:r>
     </w:p>
     <w:p>
@@ -2149,118 +2437,77 @@
           <w:lang w:val="cs-CZ"/>
         </w:rPr>
       </w:pPr>
-      <w:proofErr w:type="spellStart"/>
-      <w:r>
-        <w:t>Posledn</w:t>
-      </w:r>
-      <w:proofErr w:type="spellEnd"/>
-      <w:r>
-        <w:rPr>
-          <w:lang w:val="cs-CZ"/>
-        </w:rPr>
-        <w:t xml:space="preserve">í dvě třídy ze složky </w:t>
-      </w:r>
-      <w:proofErr w:type="spellStart"/>
-      <w:r>
-        <w:rPr>
-          <w:lang w:val="cs-CZ"/>
-        </w:rPr>
-        <w:t>components</w:t>
-      </w:r>
-      <w:proofErr w:type="spellEnd"/>
-      <w:r>
-        <w:rPr>
-          <w:lang w:val="cs-CZ"/>
-        </w:rPr>
-        <w:t xml:space="preserve"> jsou </w:t>
-      </w:r>
-      <w:proofErr w:type="spellStart"/>
-      <w:r>
-        <w:rPr>
-          <w:b/>
-          <w:bCs/>
-          <w:lang w:val="cs-CZ"/>
-        </w:rPr>
-        <w:t>FileOperations</w:t>
-      </w:r>
-      <w:proofErr w:type="spellEnd"/>
-      <w:r>
-        <w:rPr>
-          <w:lang w:val="cs-CZ"/>
-        </w:rPr>
-        <w:t xml:space="preserve"> a </w:t>
-      </w:r>
-      <w:proofErr w:type="spellStart"/>
-      <w:r>
-        <w:rPr>
-          <w:b/>
-          <w:bCs/>
-          <w:lang w:val="cs-CZ"/>
-        </w:rPr>
-        <w:t>PathContext</w:t>
-      </w:r>
-      <w:proofErr w:type="spellEnd"/>
-      <w:r>
-        <w:rPr>
-          <w:lang w:val="cs-CZ"/>
-        </w:rPr>
-        <w:t xml:space="preserve">. Tyto třídy se využívají pro samotné vysokoúrovňové operace se soubory. </w:t>
-      </w:r>
-      <w:proofErr w:type="spellStart"/>
-      <w:r>
-        <w:rPr>
-          <w:lang w:val="cs-CZ"/>
-        </w:rPr>
-        <w:t>PathContext</w:t>
-      </w:r>
-      <w:proofErr w:type="spellEnd"/>
-      <w:r>
-        <w:rPr>
-          <w:lang w:val="cs-CZ"/>
-        </w:rPr>
-        <w:t xml:space="preserve"> slouží pro uložení kontextu v aplikaci – zde je uložená aktuální cesta uživatele. </w:t>
-      </w:r>
-      <w:proofErr w:type="spellStart"/>
-      <w:r>
-        <w:rPr>
-          <w:lang w:val="cs-CZ"/>
-        </w:rPr>
-        <w:t>PathContext</w:t>
-      </w:r>
-      <w:proofErr w:type="spellEnd"/>
-      <w:r>
-        <w:rPr>
-          <w:lang w:val="cs-CZ"/>
-        </w:rPr>
-        <w:t xml:space="preserve"> také automaticky načítá aktuální složku pro rychlejší přesuny nebo zobrazení předmětů. </w:t>
-      </w:r>
-      <w:proofErr w:type="spellStart"/>
-      <w:r>
-        <w:rPr>
-          <w:lang w:val="cs-CZ"/>
-        </w:rPr>
-        <w:t>FileOperations</w:t>
-      </w:r>
-      <w:proofErr w:type="spellEnd"/>
-      <w:r>
-        <w:rPr>
-          <w:lang w:val="cs-CZ"/>
-        </w:rPr>
-        <w:t xml:space="preserve"> v sobě </w:t>
-      </w:r>
-      <w:proofErr w:type="spellStart"/>
-      <w:r>
-        <w:rPr>
-          <w:lang w:val="cs-CZ"/>
-        </w:rPr>
-        <w:t>PathContext</w:t>
-      </w:r>
-      <w:proofErr w:type="spellEnd"/>
-      <w:r>
-        <w:rPr>
-          <w:lang w:val="cs-CZ"/>
-        </w:rPr>
-        <w:t xml:space="preserve"> ukládá a je to jediná třída, která má ke kontextu v aplikaci přístup (ostatní třídy jej nepotřebují).</w:t>
+      <w:r>
+        <w:rPr>
+          <w:lang w:val="cs-CZ"/>
+        </w:rPr>
+        <w:t xml:space="preserve">Při chybě se často vyhazuje tzv. </w:t>
+      </w:r>
+      <w:proofErr w:type="spellStart"/>
+      <w:r>
+        <w:rPr>
+          <w:lang w:val="cs-CZ"/>
+        </w:rPr>
+        <w:t>FSException</w:t>
+      </w:r>
+      <w:proofErr w:type="spellEnd"/>
+      <w:r>
+        <w:rPr>
+          <w:lang w:val="cs-CZ"/>
+        </w:rPr>
+        <w:t xml:space="preserve">, což je objekt rozšiřující třídu </w:t>
+      </w:r>
+      <w:proofErr w:type="spellStart"/>
+      <w:r>
+        <w:rPr>
+          <w:lang w:val="cs-CZ"/>
+        </w:rPr>
+        <w:t>std</w:t>
+      </w:r>
+      <w:proofErr w:type="spellEnd"/>
+      <w:r>
+        <w:rPr>
+          <w:lang w:val="cs-CZ"/>
+        </w:rPr>
+        <w:t>::</w:t>
+      </w:r>
+      <w:proofErr w:type="spellStart"/>
+      <w:r>
+        <w:rPr>
+          <w:lang w:val="cs-CZ"/>
+        </w:rPr>
+        <w:t>exception</w:t>
+      </w:r>
+      <w:proofErr w:type="spellEnd"/>
+      <w:r>
+        <w:rPr>
+          <w:lang w:val="cs-CZ"/>
+        </w:rPr>
+        <w:t xml:space="preserve"> a umožňuje snadné ošetření (nebo vyhození) chyb. </w:t>
+      </w:r>
+      <w:r>
+        <w:rPr>
+          <w:lang w:val="cs-CZ"/>
+        </w:rPr>
+        <w:t>Oproti např. vrácení chybových kódu lze tak snadno předat i hlášení</w:t>
+      </w:r>
+      <w:r>
+        <w:rPr>
+          <w:lang w:val="cs-CZ"/>
+        </w:rPr>
+        <w:t xml:space="preserve"> o tom</w:t>
+      </w:r>
+      <w:r>
+        <w:rPr>
+          <w:lang w:val="cs-CZ"/>
+        </w:rPr>
+        <w:t xml:space="preserve">, co chybu způsobilo až do CLI, které </w:t>
+      </w:r>
+      <w:r>
+        <w:rPr>
+          <w:lang w:val="cs-CZ"/>
+        </w:rPr>
+        <w:t>dané hlášení vypíše.</w:t>
       </w:r>
     </w:p>
     <w:p>
@@ -2273,336 +2520,156 @@
         <w:rPr>
           <w:lang w:val="cs-CZ"/>
         </w:rPr>
-        <w:t xml:space="preserve">Dále se v programu ještě využívají složky </w:t>
-      </w:r>
-      <w:proofErr w:type="spellStart"/>
-      <w:r>
-        <w:rPr>
-          <w:lang w:val="cs-CZ"/>
-        </w:rPr>
-        <w:t>filesystem</w:t>
-      </w:r>
-      <w:proofErr w:type="spellEnd"/>
-      <w:r>
-        <w:t>/global a filesystem/utils</w:t>
-      </w:r>
-      <w:r>
-        <w:rPr>
-          <w:lang w:val="cs-CZ"/>
-        </w:rPr>
-        <w:t xml:space="preserve">. Složka </w:t>
-      </w:r>
-      <w:proofErr w:type="spellStart"/>
-      <w:r>
-        <w:rPr>
-          <w:lang w:val="cs-CZ"/>
-        </w:rPr>
-        <w:t>global</w:t>
-      </w:r>
-      <w:proofErr w:type="spellEnd"/>
-      <w:r>
-        <w:rPr>
-          <w:lang w:val="cs-CZ"/>
-        </w:rPr>
-        <w:t xml:space="preserve"> obsahuje pouze jednu třídu – </w:t>
-      </w:r>
-      <w:proofErr w:type="spellStart"/>
-      <w:r>
-        <w:rPr>
-          <w:b/>
-          <w:bCs/>
-          <w:lang w:val="cs-CZ"/>
-        </w:rPr>
-        <w:t>Globals</w:t>
-      </w:r>
-      <w:proofErr w:type="spellEnd"/>
-      <w:r>
-        <w:rPr>
-          <w:lang w:val="cs-CZ"/>
-        </w:rPr>
-        <w:t xml:space="preserve">. Tato třída obsahuje globální data jako velikost bloku, počet pointerů na blok apod., aby třídy, které tato data potřebují je nemuseli zbytečně vyžadovat v konstruktoru. </w:t>
-      </w:r>
-      <w:proofErr w:type="spellStart"/>
-      <w:r>
-        <w:rPr>
-          <w:lang w:val="cs-CZ"/>
-        </w:rPr>
-        <w:t>Utils</w:t>
-      </w:r>
-      <w:proofErr w:type="spellEnd"/>
-      <w:r>
-        <w:rPr>
-          <w:lang w:val="cs-CZ"/>
-        </w:rPr>
-        <w:t xml:space="preserve"> naopak obsahuje tříd několik, které jsou využívané pro různé funkce, které se jinam „nehodily“. </w:t>
-      </w:r>
-      <w:r>
-        <w:rPr>
-          <w:lang w:val="cs-CZ"/>
-        </w:rPr>
-        <w:t xml:space="preserve">Důležitou třídou je třída </w:t>
-      </w:r>
-      <w:proofErr w:type="spellStart"/>
-      <w:r>
-        <w:rPr>
-          <w:lang w:val="cs-CZ"/>
-        </w:rPr>
-        <w:t>FileSystemPath</w:t>
-      </w:r>
-      <w:proofErr w:type="spellEnd"/>
-      <w:r>
-        <w:rPr>
-          <w:lang w:val="cs-CZ"/>
-        </w:rPr>
-        <w:t xml:space="preserve">, která je něco jako </w:t>
-      </w:r>
-      <w:proofErr w:type="spellStart"/>
-      <w:r>
-        <w:rPr>
-          <w:lang w:val="cs-CZ"/>
-        </w:rPr>
-        <w:t>wrapper</w:t>
-      </w:r>
-      <w:proofErr w:type="spellEnd"/>
-      <w:r>
-        <w:rPr>
-          <w:lang w:val="cs-CZ"/>
-        </w:rPr>
-        <w:t xml:space="preserve"> pro </w:t>
-      </w:r>
-      <w:proofErr w:type="spellStart"/>
-      <w:proofErr w:type="gramStart"/>
-      <w:r>
-        <w:rPr>
-          <w:lang w:val="cs-CZ"/>
-        </w:rPr>
-        <w:t>std</w:t>
-      </w:r>
-      <w:proofErr w:type="spellEnd"/>
-      <w:r>
-        <w:t>::</w:t>
-      </w:r>
-      <w:proofErr w:type="gramEnd"/>
-      <w:r>
-        <w:t>vector</w:t>
-      </w:r>
-      <w:r>
-        <w:rPr>
-          <w:lang w:val="cs-CZ"/>
-        </w:rPr>
-        <w:t xml:space="preserve"> a umožňuje snadnou změnu cesty a zjednodušení operací pro třídy </w:t>
-      </w:r>
-      <w:proofErr w:type="spellStart"/>
-      <w:r>
-        <w:rPr>
-          <w:lang w:val="cs-CZ"/>
-        </w:rPr>
-        <w:t>FileOperations</w:t>
-      </w:r>
-      <w:proofErr w:type="spellEnd"/>
-      <w:r>
-        <w:rPr>
-          <w:lang w:val="cs-CZ"/>
-        </w:rPr>
-        <w:t xml:space="preserve"> a </w:t>
-      </w:r>
-      <w:proofErr w:type="spellStart"/>
-      <w:r>
-        <w:rPr>
-          <w:lang w:val="cs-CZ"/>
-        </w:rPr>
-        <w:t>PathContext</w:t>
-      </w:r>
-      <w:proofErr w:type="spellEnd"/>
-      <w:r>
-        <w:rPr>
-          <w:lang w:val="cs-CZ"/>
-        </w:rPr>
-        <w:t xml:space="preserve">. </w:t>
+        <w:br w:type="page"/>
       </w:r>
     </w:p>
     <w:p>
       <w:pPr>
-        <w:rPr>
-          <w:lang w:val="cs-CZ"/>
-        </w:rPr>
-      </w:pPr>
-      <w:r>
-        <w:rPr>
-          <w:lang w:val="cs-CZ"/>
-        </w:rPr>
-        <w:t xml:space="preserve">Při chybě se často vyhazuje tzv. </w:t>
-      </w:r>
-      <w:proofErr w:type="spellStart"/>
-      <w:r>
-        <w:rPr>
-          <w:lang w:val="cs-CZ"/>
-        </w:rPr>
-        <w:t>FSException</w:t>
-      </w:r>
-      <w:proofErr w:type="spellEnd"/>
-      <w:r>
-        <w:rPr>
-          <w:lang w:val="cs-CZ"/>
-        </w:rPr>
-        <w:t xml:space="preserve">, což je objekt rozšiřující třídu </w:t>
-      </w:r>
-      <w:proofErr w:type="spellStart"/>
-      <w:proofErr w:type="gramStart"/>
-      <w:r>
-        <w:rPr>
-          <w:lang w:val="cs-CZ"/>
-        </w:rPr>
-        <w:t>std</w:t>
-      </w:r>
-      <w:proofErr w:type="spellEnd"/>
-      <w:r>
-        <w:rPr>
-          <w:lang w:val="cs-CZ"/>
-        </w:rPr>
-        <w:t>::</w:t>
-      </w:r>
-      <w:proofErr w:type="spellStart"/>
-      <w:proofErr w:type="gramEnd"/>
-      <w:r>
-        <w:rPr>
-          <w:lang w:val="cs-CZ"/>
-        </w:rPr>
-        <w:t>exception</w:t>
-      </w:r>
-      <w:proofErr w:type="spellEnd"/>
-      <w:r>
-        <w:rPr>
-          <w:lang w:val="cs-CZ"/>
-        </w:rPr>
-        <w:t xml:space="preserve"> a umožňuje snadné ošetření (nebo vyhození) chyb. </w:t>
-      </w:r>
-      <w:r>
-        <w:rPr>
-          <w:lang w:val="cs-CZ"/>
-        </w:rPr>
-        <w:t>Oproti např. vrácení chybových kódu lze tak snadno předat i hlášení</w:t>
-      </w:r>
-      <w:r>
-        <w:rPr>
-          <w:lang w:val="cs-CZ"/>
-        </w:rPr>
-        <w:t xml:space="preserve"> o tom</w:t>
-      </w:r>
-      <w:r>
-        <w:rPr>
-          <w:lang w:val="cs-CZ"/>
-        </w:rPr>
-        <w:t xml:space="preserve">, co chybu způsobilo až do CLI, které </w:t>
-      </w:r>
-      <w:r>
-        <w:rPr>
-          <w:lang w:val="cs-CZ"/>
-        </w:rPr>
-        <w:t>dané hlášení vypíše.</w:t>
+        <w:pStyle w:val="Heading1"/>
+        <w:rPr>
+          <w:lang w:val="cs-CZ"/>
+        </w:rPr>
+      </w:pPr>
+      <w:r>
+        <w:rPr>
+          <w:lang w:val="cs-CZ"/>
+        </w:rPr>
+        <w:lastRenderedPageBreak/>
+        <w:t>Uživatelská dokumentace</w:t>
       </w:r>
     </w:p>
     <w:p>
       <w:pPr>
-        <w:rPr>
-          <w:lang w:val="cs-CZ"/>
-        </w:rPr>
-      </w:pPr>
-      <w:r>
-        <w:rPr>
-          <w:lang w:val="cs-CZ"/>
-        </w:rPr>
-        <w:br w:type="page"/>
+        <w:pStyle w:val="Heading2"/>
+        <w:rPr>
+          <w:lang w:val="cs-CZ"/>
+        </w:rPr>
+      </w:pPr>
+      <w:r>
+        <w:rPr>
+          <w:lang w:val="cs-CZ"/>
+        </w:rPr>
+        <w:t>Překlad a spuštění</w:t>
       </w:r>
     </w:p>
     <w:p>
       <w:pPr>
-        <w:pStyle w:val="Heading1"/>
-      </w:pPr>
-      <w:r>
-        <w:rPr>
-          <w:lang w:val="cs-CZ"/>
-        </w:rPr>
-        <w:lastRenderedPageBreak/>
-        <w:t>Uživatelská dokumentace</w:t>
+        <w:rPr>
+          <w:lang w:val="cs-CZ"/>
+        </w:rPr>
+      </w:pPr>
+      <w:r>
+        <w:rPr>
+          <w:lang w:val="cs-CZ"/>
+        </w:rPr>
+        <w:t xml:space="preserve">Pro spuštění programu je potřeba přeložení zdrojového kódu. Pro překlad je potřeba nejnovější verze </w:t>
+      </w:r>
+      <w:proofErr w:type="spellStart"/>
+      <w:r>
+        <w:rPr>
+          <w:lang w:val="cs-CZ"/>
+        </w:rPr>
+        <w:t>MinGW</w:t>
+      </w:r>
+      <w:proofErr w:type="spellEnd"/>
+      <w:r>
+        <w:rPr>
+          <w:lang w:val="cs-CZ"/>
+        </w:rPr>
+        <w:t xml:space="preserve"> GCC</w:t>
+      </w:r>
+      <w:r>
+        <w:rPr>
+          <w:lang w:val="cs-CZ"/>
+        </w:rPr>
+        <w:t xml:space="preserve"> (popř. Linux GCC)</w:t>
+      </w:r>
+      <w:r>
+        <w:rPr>
+          <w:lang w:val="cs-CZ"/>
+        </w:rPr>
+        <w:t xml:space="preserve"> překladače a nástroj </w:t>
+      </w:r>
+      <w:proofErr w:type="spellStart"/>
+      <w:r>
+        <w:rPr>
+          <w:lang w:val="cs-CZ"/>
+        </w:rPr>
+        <w:t>CMake</w:t>
+      </w:r>
+      <w:proofErr w:type="spellEnd"/>
+      <w:r>
+        <w:rPr>
+          <w:lang w:val="cs-CZ"/>
+        </w:rPr>
+        <w:t xml:space="preserve"> (3.17 a vyšší)</w:t>
+      </w:r>
+      <w:r>
+        <w:rPr>
+          <w:lang w:val="cs-CZ"/>
+        </w:rPr>
+        <w:t>, který samotný překlad zařídí.</w:t>
+      </w:r>
+      <w:r>
+        <w:rPr>
+          <w:lang w:val="cs-CZ"/>
+        </w:rPr>
+        <w:t xml:space="preserve"> Pro Windows je dále nutné mít jak </w:t>
+      </w:r>
+      <w:proofErr w:type="spellStart"/>
+      <w:r>
+        <w:rPr>
+          <w:lang w:val="cs-CZ"/>
+        </w:rPr>
+        <w:t>CMake</w:t>
+      </w:r>
+      <w:proofErr w:type="spellEnd"/>
+      <w:r>
+        <w:rPr>
+          <w:lang w:val="cs-CZ"/>
+        </w:rPr>
+        <w:t xml:space="preserve">, tak </w:t>
+      </w:r>
+      <w:proofErr w:type="spellStart"/>
+      <w:r>
+        <w:rPr>
+          <w:lang w:val="cs-CZ"/>
+        </w:rPr>
+        <w:t>MinGW</w:t>
+      </w:r>
+      <w:proofErr w:type="spellEnd"/>
+      <w:r>
+        <w:rPr>
+          <w:lang w:val="cs-CZ"/>
+        </w:rPr>
+        <w:t xml:space="preserve"> umístěné v </w:t>
+      </w:r>
+      <w:proofErr w:type="spellStart"/>
+      <w:r>
+        <w:rPr>
+          <w:lang w:val="cs-CZ"/>
+        </w:rPr>
+        <w:t>Path</w:t>
+      </w:r>
+      <w:proofErr w:type="spellEnd"/>
+      <w:r>
+        <w:rPr>
+          <w:lang w:val="cs-CZ"/>
+        </w:rPr>
+        <w:t>, popřípadě je volat absolutní cestou.</w:t>
       </w:r>
     </w:p>
     <w:p>
-      <w:r>
-        <w:rPr>
-          <w:lang w:val="cs-CZ"/>
-        </w:rPr>
-        <w:t xml:space="preserve">Pro spuštění programu je potřeba přeložení zdrojového kódu. Pro překlad je potřeba nejnovější verze </w:t>
-      </w:r>
-      <w:proofErr w:type="spellStart"/>
-      <w:r>
-        <w:rPr>
-          <w:lang w:val="cs-CZ"/>
-        </w:rPr>
-        <w:t>MinGW</w:t>
-      </w:r>
-      <w:proofErr w:type="spellEnd"/>
-      <w:r>
-        <w:rPr>
-          <w:lang w:val="cs-CZ"/>
-        </w:rPr>
-        <w:t xml:space="preserve"> GCC</w:t>
-      </w:r>
-      <w:r>
-        <w:rPr>
-          <w:lang w:val="cs-CZ"/>
-        </w:rPr>
-        <w:t xml:space="preserve"> (popř. Linux GCC)</w:t>
-      </w:r>
-      <w:r>
-        <w:rPr>
-          <w:lang w:val="cs-CZ"/>
-        </w:rPr>
-        <w:t xml:space="preserve"> překladače a nástroj </w:t>
-      </w:r>
-      <w:proofErr w:type="spellStart"/>
-      <w:r>
-        <w:rPr>
-          <w:lang w:val="cs-CZ"/>
-        </w:rPr>
-        <w:t>CMake</w:t>
-      </w:r>
-      <w:proofErr w:type="spellEnd"/>
-      <w:r>
-        <w:rPr>
-          <w:lang w:val="cs-CZ"/>
-        </w:rPr>
-        <w:t xml:space="preserve"> (3.17 a vyšší)</w:t>
-      </w:r>
-      <w:r>
-        <w:rPr>
-          <w:lang w:val="cs-CZ"/>
-        </w:rPr>
-        <w:t>, který samotný překlad zařídí.</w:t>
-      </w:r>
-    </w:p>
-    <w:p>
-      <w:pPr>
-        <w:rPr>
-          <w:lang w:val="cs-CZ"/>
-        </w:rPr>
-      </w:pPr>
-      <w:r>
-        <w:t>P</w:t>
-      </w:r>
-      <w:proofErr w:type="spellStart"/>
-      <w:r>
-        <w:rPr>
-          <w:lang w:val="cs-CZ"/>
-        </w:rPr>
-        <w:t>řeklad</w:t>
-      </w:r>
-      <w:proofErr w:type="spellEnd"/>
-      <w:r>
-        <w:rPr>
-          <w:lang w:val="cs-CZ"/>
-        </w:rPr>
-        <w:t xml:space="preserve"> lze provést následujícím způsobem:</w:t>
+      <w:pPr>
+        <w:rPr>
+          <w:lang w:val="cs-CZ"/>
+        </w:rPr>
+      </w:pPr>
+      <w:r>
+        <w:rPr>
+          <w:lang w:val="cs-CZ"/>
+        </w:rPr>
+        <w:t>Překlad lze provést následujícím způsobem:</w:t>
       </w:r>
     </w:p>
     <w:p>
@@ -2620,7 +2687,19 @@
         <w:rPr>
           <w:lang w:val="cs-CZ"/>
         </w:rPr>
-        <w:t>V příkazové konzoli se přesuneme do složky s umístěním zdrojového kódu (složka musí obsahovat CMakeLists.txt)</w:t>
+        <w:t xml:space="preserve">V příkazové konzoli se přesuneme do složky s umístěním zdrojového kódu (složka </w:t>
+      </w:r>
+      <w:r>
+        <w:rPr>
+          <w:lang w:val="cs-CZ"/>
+        </w:rPr>
+        <w:t>obsahující</w:t>
+      </w:r>
+      <w:r>
+        <w:rPr>
+          <w:lang w:val="cs-CZ"/>
+        </w:rPr>
+        <w:t xml:space="preserve"> CMakeLists.txt)</w:t>
       </w:r>
     </w:p>
     <w:p>
@@ -2664,7 +2743,6 @@
         </w:rPr>
       </w:pPr>
       <w:proofErr w:type="spellStart"/>
-      <w:proofErr w:type="gramStart"/>
       <w:r>
         <w:rPr>
           <w:rFonts w:ascii="JetBrains Mono" w:hAnsi="JetBrains Mono"/>
@@ -2678,15 +2756,7 @@
           <w:rFonts w:ascii="JetBrains Mono" w:hAnsi="JetBrains Mono"/>
           <w:lang w:val="cs-CZ"/>
         </w:rPr>
-        <w:t xml:space="preserve"> .</w:t>
-      </w:r>
-      <w:proofErr w:type="gramEnd"/>
-      <w:r>
-        <w:rPr>
-          <w:rFonts w:ascii="JetBrains Mono" w:hAnsi="JetBrains Mono"/>
-          <w:lang w:val="cs-CZ"/>
-        </w:rPr>
-        <w:t xml:space="preserve"> -G “</w:t>
+        <w:t xml:space="preserve"> . -G “</w:t>
       </w:r>
       <w:proofErr w:type="spellStart"/>
       <w:r>
@@ -2760,7 +2830,6 @@
         </w:rPr>
       </w:pPr>
       <w:proofErr w:type="spellStart"/>
-      <w:proofErr w:type="gramStart"/>
       <w:r>
         <w:rPr>
           <w:rFonts w:ascii="JetBrains Mono" w:hAnsi="JetBrains Mono"/>
@@ -2775,46 +2844,6 @@
           <w:lang w:val="cs-CZ"/>
         </w:rPr>
         <w:t xml:space="preserve"> .</w:t>
-      </w:r>
-      <w:proofErr w:type="gramEnd"/>
-      <w:r>
-        <w:rPr>
-          <w:rFonts w:ascii="JetBrains Mono" w:hAnsi="JetBrains Mono"/>
-          <w:lang w:val="cs-CZ"/>
-        </w:rPr>
-        <w:t xml:space="preserve"> -G “</w:t>
-      </w:r>
-      <w:proofErr w:type="spellStart"/>
-      <w:r>
-        <w:rPr>
-          <w:rFonts w:ascii="JetBrains Mono" w:hAnsi="JetBrains Mono"/>
-          <w:lang w:val="cs-CZ"/>
-        </w:rPr>
-        <w:t>MinGW</w:t>
-      </w:r>
-      <w:proofErr w:type="spellEnd"/>
-      <w:r>
-        <w:rPr>
-          <w:rFonts w:ascii="JetBrains Mono" w:hAnsi="JetBrains Mono"/>
-          <w:lang w:val="cs-CZ"/>
-        </w:rPr>
-        <w:t xml:space="preserve"> </w:t>
-      </w:r>
-      <w:proofErr w:type="spellStart"/>
-      <w:r>
-        <w:rPr>
-          <w:rFonts w:ascii="JetBrains Mono" w:hAnsi="JetBrains Mono"/>
-          <w:lang w:val="cs-CZ"/>
-        </w:rPr>
-        <w:t>MakeFiles</w:t>
-      </w:r>
-      <w:proofErr w:type="spellEnd"/>
-      <w:r>
-        <w:rPr>
-          <w:rFonts w:ascii="JetBrains Mono" w:hAnsi="JetBrains Mono"/>
-          <w:lang w:val="cs-CZ"/>
-        </w:rPr>
-        <w:t>“</w:t>
       </w:r>
     </w:p>
     <w:p>
@@ -2830,10 +2859,2767 @@
           <w:rFonts w:ascii="JetBrains Mono" w:hAnsi="JetBrains Mono"/>
           <w:lang w:val="cs-CZ"/>
         </w:rPr>
-        <w:t>mingw32-make</w:t>
+        <w:t>make</w:t>
       </w:r>
     </w:p>
-    <w:p/>
+    <w:p>
+      <w:pPr>
+        <w:rPr>
+          <w:i/>
+          <w:iCs/>
+          <w:sz w:val="18"/>
+          <w:szCs w:val="18"/>
+          <w:lang w:val="cs-CZ"/>
+        </w:rPr>
+      </w:pPr>
+      <w:r>
+        <w:rPr>
+          <w:i/>
+          <w:iCs/>
+          <w:sz w:val="18"/>
+          <w:szCs w:val="18"/>
+          <w:lang w:val="cs-CZ"/>
+        </w:rPr>
+        <w:t xml:space="preserve">Pozn: na Windows je potřeba zadat přepínač, jinak se s velkou pravděpodobností vybere </w:t>
+      </w:r>
+      <w:proofErr w:type="spellStart"/>
+      <w:r>
+        <w:rPr>
+          <w:i/>
+          <w:iCs/>
+          <w:sz w:val="18"/>
+          <w:szCs w:val="18"/>
+          <w:lang w:val="cs-CZ"/>
+        </w:rPr>
+        <w:t>Visual</w:t>
+      </w:r>
+      <w:proofErr w:type="spellEnd"/>
+      <w:r>
+        <w:rPr>
+          <w:i/>
+          <w:iCs/>
+          <w:sz w:val="18"/>
+          <w:szCs w:val="18"/>
+          <w:lang w:val="cs-CZ"/>
+        </w:rPr>
+        <w:t xml:space="preserve"> Studio </w:t>
+      </w:r>
+      <w:proofErr w:type="spellStart"/>
+      <w:r>
+        <w:rPr>
+          <w:i/>
+          <w:iCs/>
+          <w:sz w:val="18"/>
+          <w:szCs w:val="18"/>
+          <w:lang w:val="cs-CZ"/>
+        </w:rPr>
+        <w:t>Generator</w:t>
+      </w:r>
+      <w:proofErr w:type="spellEnd"/>
+      <w:r>
+        <w:rPr>
+          <w:i/>
+          <w:iCs/>
+          <w:sz w:val="18"/>
+          <w:szCs w:val="18"/>
+          <w:lang w:val="cs-CZ"/>
+        </w:rPr>
+        <w:t>, který neprovede překlad správně</w:t>
+      </w:r>
+    </w:p>
+    <w:p>
+      <w:pPr>
+        <w:rPr>
+          <w:lang w:val="cs-CZ"/>
+        </w:rPr>
+      </w:pPr>
+      <w:proofErr w:type="spellStart"/>
+      <w:r>
+        <w:rPr>
+          <w:lang w:val="cs-CZ"/>
+        </w:rPr>
+        <w:t>CMake</w:t>
+      </w:r>
+      <w:proofErr w:type="spellEnd"/>
+      <w:r>
+        <w:rPr>
+          <w:lang w:val="cs-CZ"/>
+        </w:rPr>
+        <w:t xml:space="preserve"> přeloží zdrojový kód a vytvoří spustitelný soubor ZOSFS (.</w:t>
+      </w:r>
+      <w:proofErr w:type="spellStart"/>
+      <w:r>
+        <w:rPr>
+          <w:lang w:val="cs-CZ"/>
+        </w:rPr>
+        <w:t>exe</w:t>
+      </w:r>
+      <w:proofErr w:type="spellEnd"/>
+      <w:r>
+        <w:rPr>
+          <w:lang w:val="cs-CZ"/>
+        </w:rPr>
+        <w:t xml:space="preserve">), daný soubor spustíme s jedním parametrem, který je název našeho </w:t>
+      </w:r>
+      <w:r>
+        <w:rPr>
+          <w:lang w:val="cs-CZ"/>
+        </w:rPr>
+        <w:t>disku:</w:t>
+      </w:r>
+    </w:p>
+    <w:p>
+      <w:pPr>
+        <w:jc w:val="center"/>
+        <w:rPr>
+          <w:rFonts w:ascii="JetBrains Mono" w:hAnsi="JetBrains Mono"/>
+        </w:rPr>
+      </w:pPr>
+      <w:r>
+        <w:rPr>
+          <w:rFonts w:ascii="JetBrains Mono" w:hAnsi="JetBrains Mono"/>
+          <w:lang w:val="cs-CZ"/>
+        </w:rPr>
+        <w:t xml:space="preserve">./ZOSFS.exe </w:t>
+      </w:r>
+      <w:proofErr w:type="spellStart"/>
+      <w:r>
+        <w:rPr>
+          <w:rFonts w:ascii="JetBrains Mono" w:hAnsi="JetBrains Mono"/>
+        </w:rPr>
+        <w:t>cesta_k_souboru</w:t>
+      </w:r>
+      <w:proofErr w:type="spellEnd"/>
+    </w:p>
+    <w:p>
+      <w:pPr>
+        <w:rPr>
+          <w:lang w:val="cs-CZ"/>
+        </w:rPr>
+      </w:pPr>
+      <w:r>
+        <w:rPr>
+          <w:lang w:val="cs-CZ"/>
+        </w:rPr>
+        <w:t xml:space="preserve">Po </w:t>
+      </w:r>
+      <w:r>
+        <w:rPr>
+          <w:lang w:val="cs-CZ"/>
+        </w:rPr>
+        <w:t>provedení všech kroků by se měl program spustit. Následně může uživatel zadávat všechny příkazy. Pokud nebyl disk dosud naformátován, nebo je neplatný, bude uživatel upozorněn v konzoli.</w:t>
+      </w:r>
+    </w:p>
+    <w:p>
+      <w:pPr>
+        <w:pStyle w:val="Heading2"/>
+        <w:rPr>
+          <w:lang w:val="cs-CZ"/>
+        </w:rPr>
+      </w:pPr>
+      <w:r>
+        <w:rPr>
+          <w:lang w:val="cs-CZ"/>
+        </w:rPr>
+        <w:t>Příkazy</w:t>
+      </w:r>
+    </w:p>
+    <w:p>
+      <w:pPr>
+        <w:rPr>
+          <w:lang w:val="cs-CZ"/>
+        </w:rPr>
+      </w:pPr>
+      <w:r>
+        <w:rPr>
+          <w:lang w:val="cs-CZ"/>
+        </w:rPr>
+        <w:t>Program akceptuje všechny příkazy z Tabulky č. 1. Pokud má nějaký z příkazů špatný formát, neprovede se</w:t>
+      </w:r>
+      <w:r>
+        <w:rPr>
+          <w:lang w:val="cs-CZ"/>
+        </w:rPr>
+        <w:t>.</w:t>
+      </w:r>
+      <w:r>
+        <w:rPr>
+          <w:lang w:val="cs-CZ"/>
+        </w:rPr>
+        <w:t xml:space="preserve"> </w:t>
+      </w:r>
+      <w:r>
+        <w:rPr>
+          <w:lang w:val="cs-CZ"/>
+        </w:rPr>
+        <w:t>S</w:t>
+      </w:r>
+      <w:r>
+        <w:rPr>
+          <w:lang w:val="cs-CZ"/>
+        </w:rPr>
+        <w:t xml:space="preserve">tejně tak se neprovedou příkazy, které </w:t>
+      </w:r>
+      <w:r>
+        <w:rPr>
+          <w:lang w:val="cs-CZ"/>
+        </w:rPr>
+        <w:t>program</w:t>
+      </w:r>
+      <w:r>
+        <w:rPr>
+          <w:lang w:val="cs-CZ"/>
+        </w:rPr>
+        <w:t xml:space="preserve"> nezná. Příkazy nejsou case sensitive – tzn. lze napsat LS i </w:t>
+      </w:r>
+      <w:proofErr w:type="spellStart"/>
+      <w:r>
+        <w:rPr>
+          <w:lang w:val="cs-CZ"/>
+        </w:rPr>
+        <w:t>ls</w:t>
+      </w:r>
+      <w:proofErr w:type="spellEnd"/>
+      <w:r>
+        <w:rPr>
+          <w:lang w:val="cs-CZ"/>
+        </w:rPr>
+        <w:t xml:space="preserve"> (dokonce i </w:t>
+      </w:r>
+      <w:proofErr w:type="spellStart"/>
+      <w:r>
+        <w:rPr>
+          <w:lang w:val="cs-CZ"/>
+        </w:rPr>
+        <w:t>Ls</w:t>
+      </w:r>
+      <w:proofErr w:type="spellEnd"/>
+      <w:r>
+        <w:rPr>
+          <w:lang w:val="cs-CZ"/>
+        </w:rPr>
+        <w:t xml:space="preserve"> nebo </w:t>
+      </w:r>
+      <w:proofErr w:type="spellStart"/>
+      <w:r>
+        <w:rPr>
+          <w:lang w:val="cs-CZ"/>
+        </w:rPr>
+        <w:t>lS</w:t>
+      </w:r>
+      <w:proofErr w:type="spellEnd"/>
+      <w:r>
+        <w:rPr>
+          <w:lang w:val="cs-CZ"/>
+        </w:rPr>
+        <w:t>).</w:t>
+      </w:r>
+    </w:p>
+    <w:p>
+      <w:pPr>
+        <w:rPr>
+          <w:lang w:val="cs-CZ"/>
+        </w:rPr>
+      </w:pPr>
+      <w:r>
+        <w:rPr>
+          <w:lang w:val="cs-CZ"/>
+        </w:rPr>
+        <w:br w:type="page"/>
+      </w:r>
+    </w:p>
+    <w:tbl>
+      <w:tblPr>
+        <w:tblStyle w:val="TableGridLight"/>
+        <w:tblpPr w:leftFromText="180" w:rightFromText="180" w:vertAnchor="text" w:horzAnchor="margin" w:tblpXSpec="center" w:tblpY="460"/>
+        <w:tblW w:w="9299" w:type="dxa"/>
+        <w:tblLook w:val="04A0" w:firstRow="1" w:lastRow="0" w:firstColumn="1" w:lastColumn="0" w:noHBand="0" w:noVBand="1"/>
+      </w:tblPr>
+      <w:tblGrid>
+        <w:gridCol w:w="1669"/>
+        <w:gridCol w:w="3294"/>
+        <w:gridCol w:w="2050"/>
+        <w:gridCol w:w="2286"/>
+      </w:tblGrid>
+      <w:tr>
+        <w:trPr>
+          <w:trHeight w:val="229"/>
+        </w:trPr>
+        <w:tc>
+          <w:tcPr>
+            <w:tcW w:w="1669" w:type="dxa"/>
+          </w:tcPr>
+          <w:p>
+            <w:pPr>
+              <w:jc w:val="center"/>
+              <w:rPr>
+                <w:lang w:val="cs-CZ"/>
+              </w:rPr>
+            </w:pPr>
+            <w:r>
+              <w:rPr>
+                <w:b/>
+                <w:bCs/>
+                <w:lang w:val="cs-CZ"/>
+              </w:rPr>
+              <w:lastRenderedPageBreak/>
+              <w:t>Příkaz</w:t>
+            </w:r>
+          </w:p>
+        </w:tc>
+        <w:tc>
+          <w:tcPr>
+            <w:tcW w:w="3294" w:type="dxa"/>
+          </w:tcPr>
+          <w:p>
+            <w:pPr>
+              <w:jc w:val="center"/>
+              <w:rPr>
+                <w:b/>
+                <w:bCs/>
+                <w:lang w:val="cs-CZ"/>
+              </w:rPr>
+            </w:pPr>
+            <w:r>
+              <w:rPr>
+                <w:b/>
+                <w:bCs/>
+                <w:lang w:val="cs-CZ"/>
+              </w:rPr>
+              <w:t>Argumenty</w:t>
+            </w:r>
+          </w:p>
+        </w:tc>
+        <w:tc>
+          <w:tcPr>
+            <w:tcW w:w="2050" w:type="dxa"/>
+          </w:tcPr>
+          <w:p>
+            <w:pPr>
+              <w:jc w:val="center"/>
+              <w:rPr>
+                <w:b/>
+                <w:bCs/>
+                <w:lang w:val="cs-CZ"/>
+              </w:rPr>
+            </w:pPr>
+            <w:r>
+              <w:rPr>
+                <w:b/>
+                <w:bCs/>
+                <w:lang w:val="cs-CZ"/>
+              </w:rPr>
+              <w:t>Příklad</w:t>
+            </w:r>
+          </w:p>
+        </w:tc>
+        <w:tc>
+          <w:tcPr>
+            <w:tcW w:w="2286" w:type="dxa"/>
+          </w:tcPr>
+          <w:p>
+            <w:pPr>
+              <w:jc w:val="center"/>
+              <w:rPr>
+                <w:lang w:val="cs-CZ"/>
+              </w:rPr>
+            </w:pPr>
+            <w:r>
+              <w:rPr>
+                <w:b/>
+                <w:bCs/>
+                <w:lang w:val="cs-CZ"/>
+              </w:rPr>
+              <w:t>Funkce</w:t>
+            </w:r>
+          </w:p>
+        </w:tc>
+      </w:tr>
+      <w:tr>
+        <w:trPr>
+          <w:trHeight w:val="239"/>
+        </w:trPr>
+        <w:tc>
+          <w:tcPr>
+            <w:tcW w:w="1669" w:type="dxa"/>
+          </w:tcPr>
+          <w:p>
+            <w:pPr>
+              <w:jc w:val="center"/>
+              <w:rPr>
+                <w:sz w:val="22"/>
+                <w:lang w:val="cs-CZ"/>
+              </w:rPr>
+            </w:pPr>
+            <w:proofErr w:type="spellStart"/>
+            <w:r>
+              <w:rPr>
+                <w:sz w:val="22"/>
+                <w:lang w:val="cs-CZ"/>
+              </w:rPr>
+              <w:t>format</w:t>
+            </w:r>
+            <w:proofErr w:type="spellEnd"/>
+          </w:p>
+        </w:tc>
+        <w:tc>
+          <w:tcPr>
+            <w:tcW w:w="3294" w:type="dxa"/>
+          </w:tcPr>
+          <w:p>
+            <w:pPr>
+              <w:jc w:val="center"/>
+              <w:rPr>
+                <w:sz w:val="22"/>
+                <w:lang w:val="cs-CZ"/>
+              </w:rPr>
+            </w:pPr>
+            <w:r>
+              <w:rPr>
+                <w:sz w:val="22"/>
+                <w:lang w:val="cs-CZ"/>
+              </w:rPr>
+              <w:t>velikost</w:t>
+            </w:r>
+            <w:r>
+              <w:rPr>
+                <w:sz w:val="22"/>
+              </w:rPr>
+              <w:t xml:space="preserve"> [</w:t>
+            </w:r>
+            <w:proofErr w:type="spellStart"/>
+            <w:r>
+              <w:rPr>
+                <w:sz w:val="22"/>
+              </w:rPr>
+              <w:t>G|Gb|M|Mb|k|kB|B</w:t>
+            </w:r>
+            <w:proofErr w:type="spellEnd"/>
+            <w:r>
+              <w:rPr>
+                <w:sz w:val="22"/>
+              </w:rPr>
+              <w:t>]</w:t>
+            </w:r>
+          </w:p>
+        </w:tc>
+        <w:tc>
+          <w:tcPr>
+            <w:tcW w:w="2050" w:type="dxa"/>
+          </w:tcPr>
+          <w:p>
+            <w:pPr>
+              <w:jc w:val="center"/>
+              <w:rPr>
+                <w:sz w:val="22"/>
+                <w:lang w:val="cs-CZ"/>
+              </w:rPr>
+            </w:pPr>
+            <w:proofErr w:type="spellStart"/>
+            <w:r>
+              <w:rPr>
+                <w:sz w:val="22"/>
+                <w:lang w:val="cs-CZ"/>
+              </w:rPr>
+              <w:t>format</w:t>
+            </w:r>
+            <w:proofErr w:type="spellEnd"/>
+            <w:r>
+              <w:rPr>
+                <w:sz w:val="22"/>
+                <w:lang w:val="cs-CZ"/>
+              </w:rPr>
+              <w:t xml:space="preserve"> 1g</w:t>
+            </w:r>
+          </w:p>
+        </w:tc>
+        <w:tc>
+          <w:tcPr>
+            <w:tcW w:w="2286" w:type="dxa"/>
+          </w:tcPr>
+          <w:p>
+            <w:pPr>
+              <w:jc w:val="center"/>
+              <w:rPr>
+                <w:sz w:val="22"/>
+                <w:lang w:val="cs-CZ"/>
+              </w:rPr>
+            </w:pPr>
+            <w:r>
+              <w:rPr>
+                <w:sz w:val="22"/>
+                <w:lang w:val="cs-CZ"/>
+              </w:rPr>
+              <w:t>Formátování média</w:t>
+            </w:r>
+          </w:p>
+        </w:tc>
+      </w:tr>
+      <w:tr>
+        <w:trPr>
+          <w:trHeight w:val="229"/>
+        </w:trPr>
+        <w:tc>
+          <w:tcPr>
+            <w:tcW w:w="1669" w:type="dxa"/>
+          </w:tcPr>
+          <w:p>
+            <w:pPr>
+              <w:jc w:val="center"/>
+              <w:rPr>
+                <w:sz w:val="22"/>
+                <w:lang w:val="cs-CZ"/>
+              </w:rPr>
+            </w:pPr>
+            <w:proofErr w:type="spellStart"/>
+            <w:r>
+              <w:rPr>
+                <w:sz w:val="22"/>
+                <w:lang w:val="cs-CZ"/>
+              </w:rPr>
+              <w:t>load</w:t>
+            </w:r>
+            <w:proofErr w:type="spellEnd"/>
+          </w:p>
+        </w:tc>
+        <w:tc>
+          <w:tcPr>
+            <w:tcW w:w="3294" w:type="dxa"/>
+          </w:tcPr>
+          <w:p>
+            <w:pPr>
+              <w:jc w:val="center"/>
+              <w:rPr>
+                <w:sz w:val="22"/>
+              </w:rPr>
+            </w:pPr>
+            <w:proofErr w:type="spellStart"/>
+            <w:r>
+              <w:rPr>
+                <w:sz w:val="22"/>
+              </w:rPr>
+              <w:t>soubor</w:t>
+            </w:r>
+            <w:proofErr w:type="spellEnd"/>
+          </w:p>
+        </w:tc>
+        <w:tc>
+          <w:tcPr>
+            <w:tcW w:w="2050" w:type="dxa"/>
+          </w:tcPr>
+          <w:p>
+            <w:pPr>
+              <w:jc w:val="center"/>
+              <w:rPr>
+                <w:sz w:val="22"/>
+                <w:lang w:val="cs-CZ"/>
+              </w:rPr>
+            </w:pPr>
+            <w:proofErr w:type="spellStart"/>
+            <w:r>
+              <w:rPr>
+                <w:sz w:val="22"/>
+                <w:lang w:val="cs-CZ"/>
+              </w:rPr>
+              <w:t>load</w:t>
+            </w:r>
+            <w:proofErr w:type="spellEnd"/>
+            <w:r>
+              <w:rPr>
+                <w:sz w:val="22"/>
+                <w:lang w:val="cs-CZ"/>
+              </w:rPr>
+              <w:t xml:space="preserve"> ../script.txt</w:t>
+            </w:r>
+          </w:p>
+        </w:tc>
+        <w:tc>
+          <w:tcPr>
+            <w:tcW w:w="2286" w:type="dxa"/>
+          </w:tcPr>
+          <w:p>
+            <w:pPr>
+              <w:jc w:val="center"/>
+              <w:rPr>
+                <w:sz w:val="22"/>
+                <w:lang w:val="cs-CZ"/>
+              </w:rPr>
+            </w:pPr>
+            <w:r>
+              <w:rPr>
+                <w:sz w:val="22"/>
+                <w:lang w:val="cs-CZ"/>
+              </w:rPr>
+              <w:t>Načte a provede skript</w:t>
+            </w:r>
+          </w:p>
+        </w:tc>
+      </w:tr>
+      <w:tr>
+        <w:trPr>
+          <w:trHeight w:val="239"/>
+        </w:trPr>
+        <w:tc>
+          <w:tcPr>
+            <w:tcW w:w="1669" w:type="dxa"/>
+          </w:tcPr>
+          <w:p>
+            <w:pPr>
+              <w:jc w:val="center"/>
+              <w:rPr>
+                <w:sz w:val="22"/>
+                <w:lang w:val="cs-CZ"/>
+              </w:rPr>
+            </w:pPr>
+            <w:proofErr w:type="spellStart"/>
+            <w:r>
+              <w:rPr>
+                <w:sz w:val="22"/>
+                <w:lang w:val="cs-CZ"/>
+              </w:rPr>
+              <w:t>cp</w:t>
+            </w:r>
+            <w:proofErr w:type="spellEnd"/>
+          </w:p>
+        </w:tc>
+        <w:tc>
+          <w:tcPr>
+            <w:tcW w:w="3294" w:type="dxa"/>
+          </w:tcPr>
+          <w:p>
+            <w:pPr>
+              <w:jc w:val="center"/>
+              <w:rPr>
+                <w:sz w:val="22"/>
+                <w:lang w:val="cs-CZ"/>
+              </w:rPr>
+            </w:pPr>
+            <w:r>
+              <w:rPr>
+                <w:sz w:val="22"/>
+                <w:lang w:val="cs-CZ"/>
+              </w:rPr>
+              <w:t>file</w:t>
+            </w:r>
+            <w:r>
+              <w:rPr>
+                <w:sz w:val="22"/>
+                <w:lang w:val="cs-CZ"/>
+              </w:rPr>
+              <w:t xml:space="preserve">1 </w:t>
+            </w:r>
+            <w:r>
+              <w:rPr>
+                <w:sz w:val="22"/>
+                <w:lang w:val="cs-CZ"/>
+              </w:rPr>
+              <w:t>file</w:t>
+            </w:r>
+            <w:r>
+              <w:rPr>
+                <w:sz w:val="22"/>
+                <w:lang w:val="cs-CZ"/>
+              </w:rPr>
+              <w:t>2</w:t>
+            </w:r>
+          </w:p>
+        </w:tc>
+        <w:tc>
+          <w:tcPr>
+            <w:tcW w:w="2050" w:type="dxa"/>
+          </w:tcPr>
+          <w:p>
+            <w:pPr>
+              <w:jc w:val="center"/>
+              <w:rPr>
+                <w:sz w:val="22"/>
+              </w:rPr>
+            </w:pPr>
+            <w:proofErr w:type="spellStart"/>
+            <w:r>
+              <w:rPr>
+                <w:sz w:val="22"/>
+                <w:lang w:val="cs-CZ"/>
+              </w:rPr>
+              <w:t>cp</w:t>
+            </w:r>
+            <w:proofErr w:type="spellEnd"/>
+            <w:r>
+              <w:rPr>
+                <w:sz w:val="22"/>
+                <w:lang w:val="cs-CZ"/>
+              </w:rPr>
+              <w:t xml:space="preserve"> </w:t>
+            </w:r>
+            <w:r>
+              <w:rPr>
+                <w:sz w:val="22"/>
+              </w:rPr>
+              <w:t>/test.txt text.txt</w:t>
+            </w:r>
+          </w:p>
+        </w:tc>
+        <w:tc>
+          <w:tcPr>
+            <w:tcW w:w="2286" w:type="dxa"/>
+          </w:tcPr>
+          <w:p>
+            <w:pPr>
+              <w:jc w:val="center"/>
+              <w:rPr>
+                <w:sz w:val="22"/>
+                <w:lang w:val="cs-CZ"/>
+              </w:rPr>
+            </w:pPr>
+            <w:r>
+              <w:rPr>
+                <w:sz w:val="22"/>
+                <w:lang w:val="cs-CZ"/>
+              </w:rPr>
+              <w:t xml:space="preserve">Zkopíruje soubor </w:t>
+            </w:r>
+          </w:p>
+        </w:tc>
+      </w:tr>
+      <w:tr>
+        <w:trPr>
+          <w:trHeight w:val="229"/>
+        </w:trPr>
+        <w:tc>
+          <w:tcPr>
+            <w:tcW w:w="1669" w:type="dxa"/>
+          </w:tcPr>
+          <w:p>
+            <w:pPr>
+              <w:jc w:val="center"/>
+              <w:rPr>
+                <w:sz w:val="22"/>
+                <w:lang w:val="cs-CZ"/>
+              </w:rPr>
+            </w:pPr>
+            <w:proofErr w:type="spellStart"/>
+            <w:r>
+              <w:rPr>
+                <w:sz w:val="22"/>
+                <w:lang w:val="cs-CZ"/>
+              </w:rPr>
+              <w:t>mv</w:t>
+            </w:r>
+            <w:proofErr w:type="spellEnd"/>
+          </w:p>
+        </w:tc>
+        <w:tc>
+          <w:tcPr>
+            <w:tcW w:w="3294" w:type="dxa"/>
+          </w:tcPr>
+          <w:p>
+            <w:pPr>
+              <w:jc w:val="center"/>
+              <w:rPr>
+                <w:sz w:val="22"/>
+              </w:rPr>
+            </w:pPr>
+            <w:r>
+              <w:rPr>
+                <w:sz w:val="22"/>
+              </w:rPr>
+              <w:t>file</w:t>
+            </w:r>
+            <w:r>
+              <w:rPr>
+                <w:sz w:val="22"/>
+              </w:rPr>
+              <w:t xml:space="preserve">1 </w:t>
+            </w:r>
+            <w:r>
+              <w:rPr>
+                <w:sz w:val="22"/>
+              </w:rPr>
+              <w:t>file</w:t>
+            </w:r>
+            <w:r>
+              <w:rPr>
+                <w:sz w:val="22"/>
+              </w:rPr>
+              <w:t>2</w:t>
+            </w:r>
+          </w:p>
+        </w:tc>
+        <w:tc>
+          <w:tcPr>
+            <w:tcW w:w="2050" w:type="dxa"/>
+          </w:tcPr>
+          <w:p>
+            <w:pPr>
+              <w:jc w:val="center"/>
+              <w:rPr>
+                <w:sz w:val="22"/>
+                <w:lang w:val="cs-CZ"/>
+              </w:rPr>
+            </w:pPr>
+            <w:proofErr w:type="spellStart"/>
+            <w:r>
+              <w:rPr>
+                <w:sz w:val="22"/>
+                <w:lang w:val="cs-CZ"/>
+              </w:rPr>
+              <w:t>mv</w:t>
+            </w:r>
+            <w:proofErr w:type="spellEnd"/>
+            <w:r>
+              <w:rPr>
+                <w:sz w:val="22"/>
+                <w:lang w:val="cs-CZ"/>
+              </w:rPr>
+              <w:t xml:space="preserve"> </w:t>
+            </w:r>
+            <w:proofErr w:type="spellStart"/>
+            <w:r>
+              <w:rPr>
+                <w:sz w:val="22"/>
+                <w:lang w:val="cs-CZ"/>
+              </w:rPr>
+              <w:t>hello</w:t>
+            </w:r>
+            <w:proofErr w:type="spellEnd"/>
+            <w:r>
+              <w:rPr>
+                <w:sz w:val="22"/>
+                <w:lang w:val="cs-CZ"/>
+              </w:rPr>
+              <w:t xml:space="preserve"> </w:t>
+            </w:r>
+            <w:proofErr w:type="spellStart"/>
+            <w:r>
+              <w:rPr>
+                <w:sz w:val="22"/>
+                <w:lang w:val="cs-CZ"/>
+              </w:rPr>
+              <w:t>hi-again</w:t>
+            </w:r>
+            <w:proofErr w:type="spellEnd"/>
+            <w:r>
+              <w:rPr>
+                <w:sz w:val="22"/>
+                <w:lang w:val="cs-CZ"/>
+              </w:rPr>
+              <w:t>/</w:t>
+            </w:r>
+            <w:proofErr w:type="spellStart"/>
+            <w:r>
+              <w:rPr>
+                <w:sz w:val="22"/>
+                <w:lang w:val="cs-CZ"/>
+              </w:rPr>
+              <w:t>hello</w:t>
+            </w:r>
+            <w:proofErr w:type="spellEnd"/>
+          </w:p>
+        </w:tc>
+        <w:tc>
+          <w:tcPr>
+            <w:tcW w:w="2286" w:type="dxa"/>
+          </w:tcPr>
+          <w:p>
+            <w:pPr>
+              <w:jc w:val="center"/>
+              <w:rPr>
+                <w:sz w:val="22"/>
+                <w:lang w:val="cs-CZ"/>
+              </w:rPr>
+            </w:pPr>
+            <w:r>
+              <w:rPr>
+                <w:sz w:val="22"/>
+                <w:lang w:val="cs-CZ"/>
+              </w:rPr>
+              <w:t>Přesune soubor (pokud je stejná cesta přejmenuje ho)</w:t>
+            </w:r>
+          </w:p>
+        </w:tc>
+      </w:tr>
+      <w:tr>
+        <w:trPr>
+          <w:trHeight w:val="229"/>
+        </w:trPr>
+        <w:tc>
+          <w:tcPr>
+            <w:tcW w:w="1669" w:type="dxa"/>
+          </w:tcPr>
+          <w:p>
+            <w:pPr>
+              <w:jc w:val="center"/>
+              <w:rPr>
+                <w:sz w:val="22"/>
+                <w:lang w:val="cs-CZ"/>
+              </w:rPr>
+            </w:pPr>
+            <w:proofErr w:type="spellStart"/>
+            <w:r>
+              <w:rPr>
+                <w:sz w:val="22"/>
+                <w:lang w:val="cs-CZ"/>
+              </w:rPr>
+              <w:t>rm</w:t>
+            </w:r>
+            <w:proofErr w:type="spellEnd"/>
+          </w:p>
+        </w:tc>
+        <w:tc>
+          <w:tcPr>
+            <w:tcW w:w="3294" w:type="dxa"/>
+          </w:tcPr>
+          <w:p>
+            <w:pPr>
+              <w:jc w:val="center"/>
+              <w:rPr>
+                <w:sz w:val="22"/>
+                <w:lang w:val="cs-CZ"/>
+              </w:rPr>
+            </w:pPr>
+            <w:r>
+              <w:rPr>
+                <w:sz w:val="22"/>
+                <w:lang w:val="cs-CZ"/>
+              </w:rPr>
+              <w:t>file</w:t>
+            </w:r>
+            <w:r>
+              <w:rPr>
+                <w:sz w:val="22"/>
+                <w:lang w:val="cs-CZ"/>
+              </w:rPr>
+              <w:t>1</w:t>
+            </w:r>
+          </w:p>
+        </w:tc>
+        <w:tc>
+          <w:tcPr>
+            <w:tcW w:w="2050" w:type="dxa"/>
+          </w:tcPr>
+          <w:p>
+            <w:pPr>
+              <w:jc w:val="center"/>
+              <w:rPr>
+                <w:sz w:val="22"/>
+                <w:lang w:val="cs-CZ"/>
+              </w:rPr>
+            </w:pPr>
+            <w:proofErr w:type="spellStart"/>
+            <w:r>
+              <w:rPr>
+                <w:sz w:val="22"/>
+                <w:lang w:val="cs-CZ"/>
+              </w:rPr>
+              <w:t>rm</w:t>
+            </w:r>
+            <w:proofErr w:type="spellEnd"/>
+            <w:r>
+              <w:rPr>
+                <w:sz w:val="22"/>
+                <w:lang w:val="cs-CZ"/>
+              </w:rPr>
+              <w:t xml:space="preserve"> </w:t>
+            </w:r>
+            <w:proofErr w:type="spellStart"/>
+            <w:r>
+              <w:rPr>
+                <w:sz w:val="22"/>
+                <w:lang w:val="cs-CZ"/>
+              </w:rPr>
+              <w:t>hello</w:t>
+            </w:r>
+            <w:proofErr w:type="spellEnd"/>
+            <w:r>
+              <w:rPr>
+                <w:sz w:val="22"/>
+              </w:rPr>
+              <w:t>/hello</w:t>
+            </w:r>
+            <w:proofErr w:type="spellStart"/>
+            <w:r>
+              <w:rPr>
+                <w:sz w:val="22"/>
+                <w:lang w:val="cs-CZ"/>
+              </w:rPr>
+              <w:t>file</w:t>
+            </w:r>
+            <w:proofErr w:type="spellEnd"/>
+          </w:p>
+        </w:tc>
+        <w:tc>
+          <w:tcPr>
+            <w:tcW w:w="2286" w:type="dxa"/>
+          </w:tcPr>
+          <w:p>
+            <w:pPr>
+              <w:jc w:val="center"/>
+              <w:rPr>
+                <w:sz w:val="22"/>
+                <w:lang w:val="cs-CZ"/>
+              </w:rPr>
+            </w:pPr>
+            <w:r>
+              <w:rPr>
+                <w:sz w:val="22"/>
+                <w:lang w:val="cs-CZ"/>
+              </w:rPr>
+              <w:t xml:space="preserve">Smaže soubor </w:t>
+            </w:r>
+          </w:p>
+        </w:tc>
+      </w:tr>
+      <w:tr>
+        <w:trPr>
+          <w:trHeight w:val="239"/>
+        </w:trPr>
+        <w:tc>
+          <w:tcPr>
+            <w:tcW w:w="1669" w:type="dxa"/>
+          </w:tcPr>
+          <w:p>
+            <w:pPr>
+              <w:jc w:val="center"/>
+              <w:rPr>
+                <w:sz w:val="22"/>
+                <w:lang w:val="cs-CZ"/>
+              </w:rPr>
+            </w:pPr>
+            <w:proofErr w:type="spellStart"/>
+            <w:r>
+              <w:rPr>
+                <w:sz w:val="22"/>
+                <w:lang w:val="cs-CZ"/>
+              </w:rPr>
+              <w:t>mkdir</w:t>
+            </w:r>
+            <w:proofErr w:type="spellEnd"/>
+          </w:p>
+        </w:tc>
+        <w:tc>
+          <w:tcPr>
+            <w:tcW w:w="3294" w:type="dxa"/>
+          </w:tcPr>
+          <w:p>
+            <w:pPr>
+              <w:jc w:val="center"/>
+              <w:rPr>
+                <w:sz w:val="22"/>
+                <w:lang w:val="cs-CZ"/>
+              </w:rPr>
+            </w:pPr>
+            <w:r>
+              <w:rPr>
+                <w:sz w:val="22"/>
+                <w:lang w:val="cs-CZ"/>
+              </w:rPr>
+              <w:t>f</w:t>
+            </w:r>
+            <w:r>
+              <w:rPr>
+                <w:sz w:val="22"/>
+                <w:lang w:val="cs-CZ"/>
+              </w:rPr>
+              <w:t>ol</w:t>
+            </w:r>
+            <w:r>
+              <w:rPr>
+                <w:sz w:val="22"/>
+                <w:lang w:val="cs-CZ"/>
+              </w:rPr>
+              <w:t>1</w:t>
+            </w:r>
+          </w:p>
+        </w:tc>
+        <w:tc>
+          <w:tcPr>
+            <w:tcW w:w="2050" w:type="dxa"/>
+          </w:tcPr>
+          <w:p>
+            <w:pPr>
+              <w:jc w:val="center"/>
+              <w:rPr>
+                <w:sz w:val="22"/>
+                <w:lang w:val="cs-CZ"/>
+              </w:rPr>
+            </w:pPr>
+            <w:proofErr w:type="spellStart"/>
+            <w:r>
+              <w:rPr>
+                <w:sz w:val="22"/>
+                <w:lang w:val="cs-CZ"/>
+              </w:rPr>
+              <w:t>mkdir</w:t>
+            </w:r>
+            <w:proofErr w:type="spellEnd"/>
+            <w:r>
+              <w:rPr>
+                <w:sz w:val="22"/>
+                <w:lang w:val="cs-CZ"/>
+              </w:rPr>
+              <w:t xml:space="preserve"> </w:t>
+            </w:r>
+            <w:proofErr w:type="spellStart"/>
+            <w:r>
+              <w:rPr>
+                <w:sz w:val="22"/>
+                <w:lang w:val="cs-CZ"/>
+              </w:rPr>
+              <w:t>dev</w:t>
+            </w:r>
+            <w:proofErr w:type="spellEnd"/>
+          </w:p>
+        </w:tc>
+        <w:tc>
+          <w:tcPr>
+            <w:tcW w:w="2286" w:type="dxa"/>
+          </w:tcPr>
+          <w:p>
+            <w:pPr>
+              <w:jc w:val="center"/>
+              <w:rPr>
+                <w:sz w:val="22"/>
+                <w:lang w:val="cs-CZ"/>
+              </w:rPr>
+            </w:pPr>
+            <w:r>
+              <w:rPr>
+                <w:sz w:val="22"/>
+                <w:lang w:val="cs-CZ"/>
+              </w:rPr>
+              <w:t>Vytvoření složky</w:t>
+            </w:r>
+          </w:p>
+        </w:tc>
+      </w:tr>
+      <w:tr>
+        <w:trPr>
+          <w:trHeight w:val="229"/>
+        </w:trPr>
+        <w:tc>
+          <w:tcPr>
+            <w:tcW w:w="1669" w:type="dxa"/>
+          </w:tcPr>
+          <w:p>
+            <w:pPr>
+              <w:jc w:val="center"/>
+              <w:rPr>
+                <w:sz w:val="22"/>
+                <w:lang w:val="cs-CZ"/>
+              </w:rPr>
+            </w:pPr>
+            <w:proofErr w:type="spellStart"/>
+            <w:r>
+              <w:rPr>
+                <w:sz w:val="22"/>
+                <w:lang w:val="cs-CZ"/>
+              </w:rPr>
+              <w:t>rmdir</w:t>
+            </w:r>
+            <w:proofErr w:type="spellEnd"/>
+          </w:p>
+        </w:tc>
+        <w:tc>
+          <w:tcPr>
+            <w:tcW w:w="3294" w:type="dxa"/>
+          </w:tcPr>
+          <w:p>
+            <w:pPr>
+              <w:jc w:val="center"/>
+              <w:rPr>
+                <w:sz w:val="22"/>
+                <w:lang w:val="cs-CZ"/>
+              </w:rPr>
+            </w:pPr>
+            <w:r>
+              <w:rPr>
+                <w:sz w:val="22"/>
+                <w:lang w:val="cs-CZ"/>
+              </w:rPr>
+              <w:t>f</w:t>
+            </w:r>
+            <w:r>
+              <w:rPr>
+                <w:sz w:val="22"/>
+                <w:lang w:val="cs-CZ"/>
+              </w:rPr>
+              <w:t>ol</w:t>
+            </w:r>
+            <w:r>
+              <w:rPr>
+                <w:sz w:val="22"/>
+                <w:lang w:val="cs-CZ"/>
+              </w:rPr>
+              <w:t>1</w:t>
+            </w:r>
+          </w:p>
+        </w:tc>
+        <w:tc>
+          <w:tcPr>
+            <w:tcW w:w="2050" w:type="dxa"/>
+          </w:tcPr>
+          <w:p>
+            <w:pPr>
+              <w:jc w:val="center"/>
+              <w:rPr>
+                <w:sz w:val="22"/>
+              </w:rPr>
+            </w:pPr>
+            <w:proofErr w:type="spellStart"/>
+            <w:r>
+              <w:rPr>
+                <w:sz w:val="22"/>
+                <w:lang w:val="cs-CZ"/>
+              </w:rPr>
+              <w:t>rmdir</w:t>
+            </w:r>
+            <w:proofErr w:type="spellEnd"/>
+            <w:r>
+              <w:rPr>
+                <w:sz w:val="22"/>
+                <w:lang w:val="cs-CZ"/>
+              </w:rPr>
+              <w:t xml:space="preserve"> </w:t>
+            </w:r>
+            <w:proofErr w:type="spellStart"/>
+            <w:r>
+              <w:rPr>
+                <w:sz w:val="22"/>
+                <w:lang w:val="cs-CZ"/>
+              </w:rPr>
+              <w:t>dev</w:t>
+            </w:r>
+            <w:proofErr w:type="spellEnd"/>
+            <w:r>
+              <w:rPr>
+                <w:sz w:val="22"/>
+              </w:rPr>
+              <w:t>/files1</w:t>
+            </w:r>
+          </w:p>
+        </w:tc>
+        <w:tc>
+          <w:tcPr>
+            <w:tcW w:w="2286" w:type="dxa"/>
+          </w:tcPr>
+          <w:p>
+            <w:pPr>
+              <w:jc w:val="center"/>
+              <w:rPr>
+                <w:sz w:val="22"/>
+                <w:lang w:val="cs-CZ"/>
+              </w:rPr>
+            </w:pPr>
+            <w:r>
+              <w:rPr>
+                <w:sz w:val="22"/>
+                <w:lang w:val="cs-CZ"/>
+              </w:rPr>
+              <w:t>Smazání složky</w:t>
+            </w:r>
+          </w:p>
+        </w:tc>
+      </w:tr>
+      <w:tr>
+        <w:trPr>
+          <w:trHeight w:val="229"/>
+        </w:trPr>
+        <w:tc>
+          <w:tcPr>
+            <w:tcW w:w="1669" w:type="dxa"/>
+          </w:tcPr>
+          <w:p>
+            <w:pPr>
+              <w:jc w:val="center"/>
+              <w:rPr>
+                <w:sz w:val="22"/>
+                <w:lang w:val="cs-CZ"/>
+              </w:rPr>
+            </w:pPr>
+            <w:proofErr w:type="spellStart"/>
+            <w:r>
+              <w:rPr>
+                <w:sz w:val="22"/>
+                <w:lang w:val="cs-CZ"/>
+              </w:rPr>
+              <w:t>ls</w:t>
+            </w:r>
+            <w:proofErr w:type="spellEnd"/>
+          </w:p>
+        </w:tc>
+        <w:tc>
+          <w:tcPr>
+            <w:tcW w:w="3294" w:type="dxa"/>
+          </w:tcPr>
+          <w:p>
+            <w:pPr>
+              <w:jc w:val="center"/>
+              <w:rPr>
+                <w:sz w:val="22"/>
+                <w:lang w:val="cs-CZ"/>
+              </w:rPr>
+            </w:pPr>
+            <w:r>
+              <w:rPr>
+                <w:sz w:val="22"/>
+                <w:lang w:val="cs-CZ"/>
+              </w:rPr>
+              <w:t>(fol1)</w:t>
+            </w:r>
+          </w:p>
+        </w:tc>
+        <w:tc>
+          <w:tcPr>
+            <w:tcW w:w="2050" w:type="dxa"/>
+          </w:tcPr>
+          <w:p>
+            <w:pPr>
+              <w:jc w:val="center"/>
+              <w:rPr>
+                <w:sz w:val="22"/>
+              </w:rPr>
+            </w:pPr>
+            <w:proofErr w:type="spellStart"/>
+            <w:r>
+              <w:rPr>
+                <w:sz w:val="22"/>
+                <w:lang w:val="cs-CZ"/>
+              </w:rPr>
+              <w:t>ls</w:t>
+            </w:r>
+            <w:proofErr w:type="spellEnd"/>
+            <w:r>
+              <w:rPr>
+                <w:sz w:val="22"/>
+                <w:lang w:val="cs-CZ"/>
+              </w:rPr>
+              <w:t xml:space="preserve"> ././..</w:t>
+            </w:r>
+          </w:p>
+        </w:tc>
+        <w:tc>
+          <w:tcPr>
+            <w:tcW w:w="2286" w:type="dxa"/>
+          </w:tcPr>
+          <w:p>
+            <w:pPr>
+              <w:jc w:val="center"/>
+              <w:rPr>
+                <w:sz w:val="22"/>
+                <w:lang w:val="cs-CZ"/>
+              </w:rPr>
+            </w:pPr>
+            <w:r>
+              <w:rPr>
+                <w:sz w:val="22"/>
+                <w:lang w:val="cs-CZ"/>
+              </w:rPr>
+              <w:t>Vytiskne obsah cesty (nebo aktuální složky)</w:t>
+            </w:r>
+          </w:p>
+        </w:tc>
+      </w:tr>
+      <w:tr>
+        <w:trPr>
+          <w:trHeight w:val="229"/>
+        </w:trPr>
+        <w:tc>
+          <w:tcPr>
+            <w:tcW w:w="1669" w:type="dxa"/>
+          </w:tcPr>
+          <w:p>
+            <w:pPr>
+              <w:jc w:val="center"/>
+              <w:rPr>
+                <w:sz w:val="22"/>
+                <w:lang w:val="cs-CZ"/>
+              </w:rPr>
+            </w:pPr>
+            <w:proofErr w:type="spellStart"/>
+            <w:r>
+              <w:rPr>
+                <w:sz w:val="22"/>
+                <w:lang w:val="cs-CZ"/>
+              </w:rPr>
+              <w:t>cat</w:t>
+            </w:r>
+            <w:proofErr w:type="spellEnd"/>
+          </w:p>
+        </w:tc>
+        <w:tc>
+          <w:tcPr>
+            <w:tcW w:w="3294" w:type="dxa"/>
+          </w:tcPr>
+          <w:p>
+            <w:pPr>
+              <w:jc w:val="center"/>
+              <w:rPr>
+                <w:sz w:val="22"/>
+                <w:lang w:val="cs-CZ"/>
+              </w:rPr>
+            </w:pPr>
+            <w:r>
+              <w:rPr>
+                <w:sz w:val="22"/>
+                <w:lang w:val="cs-CZ"/>
+              </w:rPr>
+              <w:t>file1</w:t>
+            </w:r>
+          </w:p>
+        </w:tc>
+        <w:tc>
+          <w:tcPr>
+            <w:tcW w:w="2050" w:type="dxa"/>
+          </w:tcPr>
+          <w:p>
+            <w:pPr>
+              <w:jc w:val="center"/>
+              <w:rPr>
+                <w:sz w:val="22"/>
+                <w:lang w:val="cs-CZ"/>
+              </w:rPr>
+            </w:pPr>
+            <w:proofErr w:type="spellStart"/>
+            <w:r>
+              <w:rPr>
+                <w:sz w:val="22"/>
+                <w:lang w:val="cs-CZ"/>
+              </w:rPr>
+              <w:t>cat</w:t>
+            </w:r>
+            <w:proofErr w:type="spellEnd"/>
+            <w:r>
+              <w:rPr>
+                <w:sz w:val="22"/>
+                <w:lang w:val="cs-CZ"/>
+              </w:rPr>
+              <w:t xml:space="preserve"> </w:t>
+            </w:r>
+            <w:proofErr w:type="spellStart"/>
+            <w:r>
+              <w:rPr>
+                <w:sz w:val="22"/>
+                <w:lang w:val="cs-CZ"/>
+              </w:rPr>
+              <w:t>hello.json</w:t>
+            </w:r>
+            <w:proofErr w:type="spellEnd"/>
+          </w:p>
+        </w:tc>
+        <w:tc>
+          <w:tcPr>
+            <w:tcW w:w="2286" w:type="dxa"/>
+          </w:tcPr>
+          <w:p>
+            <w:pPr>
+              <w:jc w:val="center"/>
+              <w:rPr>
+                <w:sz w:val="22"/>
+                <w:lang w:val="cs-CZ"/>
+              </w:rPr>
+            </w:pPr>
+            <w:r>
+              <w:rPr>
+                <w:sz w:val="22"/>
+                <w:lang w:val="cs-CZ"/>
+              </w:rPr>
+              <w:t xml:space="preserve">Přečte obsah souboru a vytiskne do konzole jako </w:t>
+            </w:r>
+            <w:proofErr w:type="spellStart"/>
+            <w:r>
+              <w:rPr>
+                <w:sz w:val="22"/>
+                <w:lang w:val="cs-CZ"/>
+              </w:rPr>
+              <w:t>string</w:t>
+            </w:r>
+            <w:proofErr w:type="spellEnd"/>
+          </w:p>
+        </w:tc>
+      </w:tr>
+      <w:tr>
+        <w:trPr>
+          <w:trHeight w:val="229"/>
+        </w:trPr>
+        <w:tc>
+          <w:tcPr>
+            <w:tcW w:w="1669" w:type="dxa"/>
+          </w:tcPr>
+          <w:p>
+            <w:pPr>
+              <w:jc w:val="center"/>
+              <w:rPr>
+                <w:sz w:val="22"/>
+                <w:lang w:val="cs-CZ"/>
+              </w:rPr>
+            </w:pPr>
+            <w:r>
+              <w:rPr>
+                <w:sz w:val="22"/>
+                <w:lang w:val="cs-CZ"/>
+              </w:rPr>
+              <w:t>cd</w:t>
+            </w:r>
+          </w:p>
+        </w:tc>
+        <w:tc>
+          <w:tcPr>
+            <w:tcW w:w="3294" w:type="dxa"/>
+          </w:tcPr>
+          <w:p>
+            <w:pPr>
+              <w:jc w:val="center"/>
+              <w:rPr>
+                <w:sz w:val="22"/>
+                <w:lang w:val="cs-CZ"/>
+              </w:rPr>
+            </w:pPr>
+            <w:r>
+              <w:rPr>
+                <w:sz w:val="22"/>
+                <w:lang w:val="cs-CZ"/>
+              </w:rPr>
+              <w:t>fol1</w:t>
+            </w:r>
+          </w:p>
+        </w:tc>
+        <w:tc>
+          <w:tcPr>
+            <w:tcW w:w="2050" w:type="dxa"/>
+          </w:tcPr>
+          <w:p>
+            <w:pPr>
+              <w:jc w:val="center"/>
+              <w:rPr>
+                <w:sz w:val="22"/>
+              </w:rPr>
+            </w:pPr>
+            <w:r>
+              <w:rPr>
+                <w:sz w:val="22"/>
+                <w:lang w:val="cs-CZ"/>
+              </w:rPr>
+              <w:t xml:space="preserve">cd </w:t>
+            </w:r>
+            <w:r>
+              <w:rPr>
+                <w:sz w:val="22"/>
+              </w:rPr>
+              <w:t>/</w:t>
+            </w:r>
+          </w:p>
+        </w:tc>
+        <w:tc>
+          <w:tcPr>
+            <w:tcW w:w="2286" w:type="dxa"/>
+          </w:tcPr>
+          <w:p>
+            <w:pPr>
+              <w:jc w:val="center"/>
+              <w:rPr>
+                <w:sz w:val="22"/>
+                <w:lang w:val="cs-CZ"/>
+              </w:rPr>
+            </w:pPr>
+            <w:r>
+              <w:rPr>
+                <w:sz w:val="22"/>
+                <w:lang w:val="cs-CZ"/>
+              </w:rPr>
+              <w:t xml:space="preserve">Změní cestu na </w:t>
+            </w:r>
+            <w:r>
+              <w:rPr>
+                <w:i/>
+                <w:iCs/>
+                <w:sz w:val="22"/>
+                <w:lang w:val="cs-CZ"/>
+              </w:rPr>
+              <w:t>fol1</w:t>
+            </w:r>
+          </w:p>
+        </w:tc>
+      </w:tr>
+      <w:tr>
+        <w:trPr>
+          <w:trHeight w:val="229"/>
+        </w:trPr>
+        <w:tc>
+          <w:tcPr>
+            <w:tcW w:w="1669" w:type="dxa"/>
+          </w:tcPr>
+          <w:p>
+            <w:pPr>
+              <w:jc w:val="center"/>
+              <w:rPr>
+                <w:sz w:val="22"/>
+                <w:lang w:val="cs-CZ"/>
+              </w:rPr>
+            </w:pPr>
+            <w:proofErr w:type="spellStart"/>
+            <w:r>
+              <w:rPr>
+                <w:sz w:val="22"/>
+                <w:lang w:val="cs-CZ"/>
+              </w:rPr>
+              <w:t>pwd</w:t>
+            </w:r>
+            <w:proofErr w:type="spellEnd"/>
+          </w:p>
+        </w:tc>
+        <w:tc>
+          <w:tcPr>
+            <w:tcW w:w="3294" w:type="dxa"/>
+          </w:tcPr>
+          <w:p>
+            <w:pPr>
+              <w:jc w:val="center"/>
+              <w:rPr>
+                <w:sz w:val="22"/>
+                <w:lang w:val="cs-CZ"/>
+              </w:rPr>
+            </w:pPr>
+            <w:r>
+              <w:rPr>
+                <w:sz w:val="22"/>
+                <w:lang w:val="cs-CZ"/>
+              </w:rPr>
+              <w:t>-</w:t>
+            </w:r>
+          </w:p>
+        </w:tc>
+        <w:tc>
+          <w:tcPr>
+            <w:tcW w:w="2050" w:type="dxa"/>
+          </w:tcPr>
+          <w:p>
+            <w:pPr>
+              <w:jc w:val="center"/>
+              <w:rPr>
+                <w:sz w:val="22"/>
+                <w:lang w:val="cs-CZ"/>
+              </w:rPr>
+            </w:pPr>
+            <w:proofErr w:type="spellStart"/>
+            <w:r>
+              <w:rPr>
+                <w:sz w:val="22"/>
+                <w:lang w:val="cs-CZ"/>
+              </w:rPr>
+              <w:t>pwd</w:t>
+            </w:r>
+            <w:proofErr w:type="spellEnd"/>
+          </w:p>
+        </w:tc>
+        <w:tc>
+          <w:tcPr>
+            <w:tcW w:w="2286" w:type="dxa"/>
+          </w:tcPr>
+          <w:p>
+            <w:pPr>
+              <w:jc w:val="center"/>
+              <w:rPr>
+                <w:sz w:val="22"/>
+                <w:lang w:val="cs-CZ"/>
+              </w:rPr>
+            </w:pPr>
+            <w:r>
+              <w:rPr>
+                <w:sz w:val="22"/>
+                <w:lang w:val="cs-CZ"/>
+              </w:rPr>
+              <w:t>Vytiskne aktuální adresář, ve kterém se uživatel nachází</w:t>
+            </w:r>
+          </w:p>
+        </w:tc>
+      </w:tr>
+      <w:tr>
+        <w:trPr>
+          <w:trHeight w:val="229"/>
+        </w:trPr>
+        <w:tc>
+          <w:tcPr>
+            <w:tcW w:w="1669" w:type="dxa"/>
+          </w:tcPr>
+          <w:p>
+            <w:pPr>
+              <w:jc w:val="center"/>
+              <w:rPr>
+                <w:sz w:val="22"/>
+                <w:lang w:val="cs-CZ"/>
+              </w:rPr>
+            </w:pPr>
+            <w:proofErr w:type="spellStart"/>
+            <w:r>
+              <w:rPr>
+                <w:sz w:val="22"/>
+                <w:lang w:val="cs-CZ"/>
+              </w:rPr>
+              <w:t>info</w:t>
+            </w:r>
+            <w:proofErr w:type="spellEnd"/>
+          </w:p>
+        </w:tc>
+        <w:tc>
+          <w:tcPr>
+            <w:tcW w:w="3294" w:type="dxa"/>
+          </w:tcPr>
+          <w:p>
+            <w:pPr>
+              <w:jc w:val="center"/>
+              <w:rPr>
+                <w:sz w:val="22"/>
+              </w:rPr>
+            </w:pPr>
+            <w:r>
+              <w:rPr>
+                <w:sz w:val="22"/>
+                <w:lang w:val="cs-CZ"/>
+              </w:rPr>
+              <w:t>file1|fol1</w:t>
+            </w:r>
+          </w:p>
+        </w:tc>
+        <w:tc>
+          <w:tcPr>
+            <w:tcW w:w="2050" w:type="dxa"/>
+          </w:tcPr>
+          <w:p>
+            <w:pPr>
+              <w:jc w:val="center"/>
+              <w:rPr>
+                <w:sz w:val="22"/>
+                <w:lang w:val="cs-CZ"/>
+              </w:rPr>
+            </w:pPr>
+            <w:proofErr w:type="spellStart"/>
+            <w:r>
+              <w:rPr>
+                <w:sz w:val="22"/>
+                <w:lang w:val="cs-CZ"/>
+              </w:rPr>
+              <w:t>info</w:t>
+            </w:r>
+            <w:proofErr w:type="spellEnd"/>
+            <w:r>
+              <w:rPr>
+                <w:sz w:val="22"/>
+                <w:lang w:val="cs-CZ"/>
+              </w:rPr>
+              <w:t xml:space="preserve"> hello.txt</w:t>
+            </w:r>
+          </w:p>
+        </w:tc>
+        <w:tc>
+          <w:tcPr>
+            <w:tcW w:w="2286" w:type="dxa"/>
+          </w:tcPr>
+          <w:p>
+            <w:pPr>
+              <w:jc w:val="center"/>
+              <w:rPr>
+                <w:sz w:val="22"/>
+                <w:lang w:val="cs-CZ"/>
+              </w:rPr>
+            </w:pPr>
+            <w:r>
+              <w:rPr>
+                <w:sz w:val="22"/>
+                <w:lang w:val="cs-CZ"/>
+              </w:rPr>
+              <w:t>Vytiskne informace o souboru nebo složce</w:t>
+            </w:r>
+          </w:p>
+        </w:tc>
+      </w:tr>
+      <w:tr>
+        <w:trPr>
+          <w:trHeight w:val="229"/>
+        </w:trPr>
+        <w:tc>
+          <w:tcPr>
+            <w:tcW w:w="1669" w:type="dxa"/>
+          </w:tcPr>
+          <w:p>
+            <w:pPr>
+              <w:jc w:val="center"/>
+              <w:rPr>
+                <w:sz w:val="22"/>
+                <w:lang w:val="cs-CZ"/>
+              </w:rPr>
+            </w:pPr>
+            <w:proofErr w:type="spellStart"/>
+            <w:r>
+              <w:rPr>
+                <w:sz w:val="22"/>
+                <w:lang w:val="cs-CZ"/>
+              </w:rPr>
+              <w:t>incp</w:t>
+            </w:r>
+            <w:proofErr w:type="spellEnd"/>
+          </w:p>
+        </w:tc>
+        <w:tc>
+          <w:tcPr>
+            <w:tcW w:w="3294" w:type="dxa"/>
+          </w:tcPr>
+          <w:p>
+            <w:pPr>
+              <w:jc w:val="center"/>
+              <w:rPr>
+                <w:sz w:val="22"/>
+                <w:lang w:val="cs-CZ"/>
+              </w:rPr>
+            </w:pPr>
+            <w:r>
+              <w:rPr>
+                <w:sz w:val="22"/>
+                <w:lang w:val="cs-CZ"/>
+              </w:rPr>
+              <w:t>file1 file2</w:t>
+            </w:r>
+          </w:p>
+        </w:tc>
+        <w:tc>
+          <w:tcPr>
+            <w:tcW w:w="2050" w:type="dxa"/>
+          </w:tcPr>
+          <w:p>
+            <w:pPr>
+              <w:jc w:val="center"/>
+              <w:rPr>
+                <w:sz w:val="22"/>
+              </w:rPr>
+            </w:pPr>
+            <w:proofErr w:type="spellStart"/>
+            <w:r>
+              <w:rPr>
+                <w:sz w:val="22"/>
+                <w:lang w:val="cs-CZ"/>
+              </w:rPr>
+              <w:t>incp</w:t>
+            </w:r>
+            <w:proofErr w:type="spellEnd"/>
+            <w:r>
+              <w:rPr>
+                <w:sz w:val="22"/>
+                <w:lang w:val="cs-CZ"/>
+              </w:rPr>
+              <w:t xml:space="preserve"> ../</w:t>
+            </w:r>
+            <w:proofErr w:type="spellStart"/>
+            <w:r>
+              <w:rPr>
+                <w:sz w:val="22"/>
+                <w:lang w:val="cs-CZ"/>
+              </w:rPr>
+              <w:t>test.word</w:t>
+            </w:r>
+            <w:proofErr w:type="spellEnd"/>
+            <w:r>
+              <w:rPr>
+                <w:sz w:val="22"/>
+                <w:lang w:val="cs-CZ"/>
+              </w:rPr>
+              <w:t xml:space="preserve"> test</w:t>
+            </w:r>
+          </w:p>
+        </w:tc>
+        <w:tc>
+          <w:tcPr>
+            <w:tcW w:w="2286" w:type="dxa"/>
+          </w:tcPr>
+          <w:p>
+            <w:pPr>
+              <w:jc w:val="center"/>
+              <w:rPr>
+                <w:sz w:val="22"/>
+                <w:lang w:val="cs-CZ"/>
+              </w:rPr>
+            </w:pPr>
+            <w:r>
+              <w:rPr>
+                <w:sz w:val="22"/>
+                <w:lang w:val="cs-CZ"/>
+              </w:rPr>
+              <w:t xml:space="preserve">Zkopíruje externí soubor </w:t>
+            </w:r>
+            <w:r>
+              <w:rPr>
+                <w:i/>
+                <w:iCs/>
+                <w:sz w:val="22"/>
+                <w:lang w:val="cs-CZ"/>
+              </w:rPr>
+              <w:t xml:space="preserve">file1 </w:t>
+            </w:r>
+            <w:r>
+              <w:rPr>
+                <w:sz w:val="22"/>
+                <w:lang w:val="cs-CZ"/>
+              </w:rPr>
+              <w:t xml:space="preserve">do FS pod názvem </w:t>
+            </w:r>
+            <w:r>
+              <w:rPr>
+                <w:i/>
+                <w:iCs/>
+                <w:sz w:val="22"/>
+                <w:lang w:val="cs-CZ"/>
+              </w:rPr>
+              <w:t>file2</w:t>
+            </w:r>
+          </w:p>
+        </w:tc>
+      </w:tr>
+      <w:tr>
+        <w:trPr>
+          <w:trHeight w:val="229"/>
+        </w:trPr>
+        <w:tc>
+          <w:tcPr>
+            <w:tcW w:w="1669" w:type="dxa"/>
+          </w:tcPr>
+          <w:p>
+            <w:pPr>
+              <w:jc w:val="center"/>
+              <w:rPr>
+                <w:sz w:val="22"/>
+                <w:lang w:val="cs-CZ"/>
+              </w:rPr>
+            </w:pPr>
+            <w:proofErr w:type="spellStart"/>
+            <w:r>
+              <w:rPr>
+                <w:sz w:val="22"/>
+                <w:lang w:val="cs-CZ"/>
+              </w:rPr>
+              <w:t>outcp</w:t>
+            </w:r>
+            <w:proofErr w:type="spellEnd"/>
+          </w:p>
+        </w:tc>
+        <w:tc>
+          <w:tcPr>
+            <w:tcW w:w="3294" w:type="dxa"/>
+          </w:tcPr>
+          <w:p>
+            <w:pPr>
+              <w:jc w:val="center"/>
+              <w:rPr>
+                <w:sz w:val="22"/>
+                <w:lang w:val="cs-CZ"/>
+              </w:rPr>
+            </w:pPr>
+            <w:r>
+              <w:rPr>
+                <w:sz w:val="22"/>
+                <w:lang w:val="cs-CZ"/>
+              </w:rPr>
+              <w:t>file1 file2</w:t>
+            </w:r>
+          </w:p>
+        </w:tc>
+        <w:tc>
+          <w:tcPr>
+            <w:tcW w:w="2050" w:type="dxa"/>
+          </w:tcPr>
+          <w:p>
+            <w:pPr>
+              <w:jc w:val="center"/>
+              <w:rPr>
+                <w:sz w:val="22"/>
+              </w:rPr>
+            </w:pPr>
+            <w:proofErr w:type="spellStart"/>
+            <w:r>
+              <w:rPr>
+                <w:sz w:val="22"/>
+                <w:lang w:val="cs-CZ"/>
+              </w:rPr>
+              <w:t>Outcp</w:t>
+            </w:r>
+            <w:proofErr w:type="spellEnd"/>
+            <w:r>
+              <w:rPr>
+                <w:sz w:val="22"/>
+                <w:lang w:val="cs-CZ"/>
+              </w:rPr>
+              <w:t xml:space="preserve"> test ..</w:t>
+            </w:r>
+            <w:r>
+              <w:rPr>
+                <w:sz w:val="22"/>
+              </w:rPr>
+              <w:t>/</w:t>
+            </w:r>
+            <w:proofErr w:type="spellStart"/>
+            <w:r>
+              <w:rPr>
+                <w:sz w:val="22"/>
+              </w:rPr>
+              <w:t>test.word</w:t>
+            </w:r>
+            <w:proofErr w:type="spellEnd"/>
+          </w:p>
+        </w:tc>
+        <w:tc>
+          <w:tcPr>
+            <w:tcW w:w="2286" w:type="dxa"/>
+          </w:tcPr>
+          <w:p>
+            <w:pPr>
+              <w:jc w:val="center"/>
+              <w:rPr>
+                <w:sz w:val="22"/>
+                <w:lang w:val="cs-CZ"/>
+              </w:rPr>
+            </w:pPr>
+            <w:r>
+              <w:rPr>
+                <w:sz w:val="22"/>
+                <w:lang w:val="cs-CZ"/>
+              </w:rPr>
+              <w:t>Zkopíruje soubor z FS do externího úložiště pod názvem file2</w:t>
+            </w:r>
+          </w:p>
+        </w:tc>
+      </w:tr>
+      <w:tr>
+        <w:trPr>
+          <w:trHeight w:val="229"/>
+        </w:trPr>
+        <w:tc>
+          <w:tcPr>
+            <w:tcW w:w="1669" w:type="dxa"/>
+          </w:tcPr>
+          <w:p>
+            <w:pPr>
+              <w:jc w:val="center"/>
+              <w:rPr>
+                <w:sz w:val="22"/>
+                <w:lang w:val="cs-CZ"/>
+              </w:rPr>
+            </w:pPr>
+            <w:proofErr w:type="spellStart"/>
+            <w:r>
+              <w:rPr>
+                <w:sz w:val="22"/>
+                <w:lang w:val="cs-CZ"/>
+              </w:rPr>
+              <w:t>ln</w:t>
+            </w:r>
+            <w:proofErr w:type="spellEnd"/>
+          </w:p>
+        </w:tc>
+        <w:tc>
+          <w:tcPr>
+            <w:tcW w:w="3294" w:type="dxa"/>
+          </w:tcPr>
+          <w:p>
+            <w:pPr>
+              <w:jc w:val="center"/>
+              <w:rPr>
+                <w:sz w:val="22"/>
+                <w:lang w:val="cs-CZ"/>
+              </w:rPr>
+            </w:pPr>
+            <w:proofErr w:type="spellStart"/>
+            <w:r>
+              <w:rPr>
+                <w:sz w:val="22"/>
+                <w:lang w:val="cs-CZ"/>
+              </w:rPr>
+              <w:t>ln</w:t>
+            </w:r>
+            <w:proofErr w:type="spellEnd"/>
+            <w:r>
+              <w:rPr>
+                <w:sz w:val="22"/>
+                <w:lang w:val="cs-CZ"/>
+              </w:rPr>
+              <w:t xml:space="preserve"> file1 file2</w:t>
+            </w:r>
+          </w:p>
+        </w:tc>
+        <w:tc>
+          <w:tcPr>
+            <w:tcW w:w="2050" w:type="dxa"/>
+          </w:tcPr>
+          <w:p>
+            <w:pPr>
+              <w:jc w:val="center"/>
+              <w:rPr>
+                <w:sz w:val="22"/>
+                <w:lang w:val="cs-CZ"/>
+              </w:rPr>
+            </w:pPr>
+            <w:proofErr w:type="spellStart"/>
+            <w:r>
+              <w:rPr>
+                <w:sz w:val="22"/>
+                <w:lang w:val="cs-CZ"/>
+              </w:rPr>
+              <w:t>ln</w:t>
+            </w:r>
+            <w:proofErr w:type="spellEnd"/>
+            <w:r>
+              <w:rPr>
+                <w:sz w:val="22"/>
+                <w:lang w:val="cs-CZ"/>
+              </w:rPr>
+              <w:t xml:space="preserve"> test test1</w:t>
+            </w:r>
+          </w:p>
+        </w:tc>
+        <w:tc>
+          <w:tcPr>
+            <w:tcW w:w="2286" w:type="dxa"/>
+          </w:tcPr>
+          <w:p>
+            <w:pPr>
+              <w:jc w:val="center"/>
+              <w:rPr>
+                <w:sz w:val="22"/>
+                <w:lang w:val="cs-CZ"/>
+              </w:rPr>
+            </w:pPr>
+            <w:r>
+              <w:rPr>
+                <w:sz w:val="22"/>
+                <w:lang w:val="cs-CZ"/>
+              </w:rPr>
+              <w:t xml:space="preserve">Vytvoří hard link </w:t>
+            </w:r>
+            <w:r>
+              <w:rPr>
+                <w:i/>
+                <w:iCs/>
+                <w:sz w:val="22"/>
+                <w:lang w:val="cs-CZ"/>
+              </w:rPr>
+              <w:t>file2</w:t>
+            </w:r>
+            <w:r>
+              <w:rPr>
+                <w:sz w:val="22"/>
+                <w:lang w:val="cs-CZ"/>
+              </w:rPr>
+              <w:t xml:space="preserve"> souboru </w:t>
+            </w:r>
+            <w:r>
+              <w:rPr>
+                <w:i/>
+                <w:iCs/>
+                <w:sz w:val="22"/>
+                <w:lang w:val="cs-CZ"/>
+              </w:rPr>
+              <w:t>file1</w:t>
+            </w:r>
+          </w:p>
+        </w:tc>
+      </w:tr>
+      <w:tr>
+        <w:trPr>
+          <w:trHeight w:val="229"/>
+        </w:trPr>
+        <w:tc>
+          <w:tcPr>
+            <w:tcW w:w="1669" w:type="dxa"/>
+          </w:tcPr>
+          <w:p>
+            <w:pPr>
+              <w:jc w:val="center"/>
+              <w:rPr>
+                <w:sz w:val="22"/>
+                <w:lang w:val="cs-CZ"/>
+              </w:rPr>
+            </w:pPr>
+            <w:proofErr w:type="spellStart"/>
+            <w:r>
+              <w:rPr>
+                <w:sz w:val="22"/>
+                <w:lang w:val="cs-CZ"/>
+              </w:rPr>
+              <w:t>help</w:t>
+            </w:r>
+            <w:proofErr w:type="spellEnd"/>
+          </w:p>
+        </w:tc>
+        <w:tc>
+          <w:tcPr>
+            <w:tcW w:w="3294" w:type="dxa"/>
+          </w:tcPr>
+          <w:p>
+            <w:pPr>
+              <w:jc w:val="center"/>
+              <w:rPr>
+                <w:sz w:val="22"/>
+                <w:lang w:val="cs-CZ"/>
+              </w:rPr>
+            </w:pPr>
+          </w:p>
+        </w:tc>
+        <w:tc>
+          <w:tcPr>
+            <w:tcW w:w="2050" w:type="dxa"/>
+          </w:tcPr>
+          <w:p>
+            <w:pPr>
+              <w:jc w:val="center"/>
+              <w:rPr>
+                <w:sz w:val="22"/>
+                <w:lang w:val="cs-CZ"/>
+              </w:rPr>
+            </w:pPr>
+            <w:proofErr w:type="spellStart"/>
+            <w:r>
+              <w:rPr>
+                <w:sz w:val="22"/>
+                <w:lang w:val="cs-CZ"/>
+              </w:rPr>
+              <w:t>help</w:t>
+            </w:r>
+            <w:proofErr w:type="spellEnd"/>
+          </w:p>
+        </w:tc>
+        <w:tc>
+          <w:tcPr>
+            <w:tcW w:w="2286" w:type="dxa"/>
+          </w:tcPr>
+          <w:p>
+            <w:pPr>
+              <w:jc w:val="center"/>
+              <w:rPr>
+                <w:sz w:val="22"/>
+                <w:lang w:val="cs-CZ"/>
+              </w:rPr>
+            </w:pPr>
+            <w:r>
+              <w:rPr>
+                <w:sz w:val="22"/>
+                <w:lang w:val="cs-CZ"/>
+              </w:rPr>
+              <w:t>Vypíše nápovědu</w:t>
+            </w:r>
+          </w:p>
+        </w:tc>
+      </w:tr>
+    </w:tbl>
+    <w:p>
+      <w:pPr>
+        <w:rPr>
+          <w:lang w:val="cs-CZ"/>
+        </w:rPr>
+      </w:pPr>
+    </w:p>
+    <w:p>
+      <w:pPr>
+        <w:jc w:val="left"/>
+        <w:rPr>
+          <w:lang w:val="cs-CZ"/>
+        </w:rPr>
+      </w:pPr>
+      <w:r>
+        <w:rPr>
+          <w:b/>
+          <w:bCs/>
+          <w:lang w:val="cs-CZ"/>
+        </w:rPr>
+        <w:t xml:space="preserve">Tabulka č. 1 </w:t>
+      </w:r>
+      <w:r>
+        <w:rPr>
+          <w:lang w:val="cs-CZ"/>
+        </w:rPr>
+        <w:t xml:space="preserve">– Přehled příkazů programu. Argumenty označené () jsou volitelné. Bližší specifikace na CW: </w:t>
+      </w:r>
+      <w:hyperlink r:id="rId8" w:history="1">
+        <w:r>
+          <w:rPr>
+            <w:rStyle w:val="Hyperlink"/>
+            <w:lang w:val="cs-CZ"/>
+          </w:rPr>
+          <w:t>https://courseware.zcu.cz/portal/studium/courseware/kiv/zos/samostatna-prace.html</w:t>
+        </w:r>
+      </w:hyperlink>
+    </w:p>
+    <w:p>
+      <w:pPr>
+        <w:jc w:val="left"/>
+        <w:rPr>
+          <w:lang w:val="cs-CZ"/>
+        </w:rPr>
+      </w:pPr>
+      <w:r>
+        <w:rPr>
+          <w:lang w:val="cs-CZ"/>
+        </w:rPr>
+        <w:t xml:space="preserve">Pro úplnost jsou zde ještě příkazy, které byly použity při </w:t>
+      </w:r>
+      <w:r>
+        <w:rPr>
+          <w:lang w:val="cs-CZ"/>
+        </w:rPr>
+        <w:t>odlaďování</w:t>
+      </w:r>
+      <w:r>
+        <w:rPr>
+          <w:lang w:val="cs-CZ"/>
+        </w:rPr>
+        <w:t>:</w:t>
+      </w:r>
+    </w:p>
+    <w:p>
+      <w:pPr>
+        <w:rPr>
+          <w:lang w:val="cs-CZ"/>
+        </w:rPr>
+      </w:pPr>
+      <w:r>
+        <w:rPr>
+          <w:lang w:val="cs-CZ"/>
+        </w:rPr>
+        <w:br w:type="page"/>
+      </w:r>
+    </w:p>
+    <w:tbl>
+      <w:tblPr>
+        <w:tblStyle w:val="TableGridLight"/>
+        <w:tblpPr w:leftFromText="180" w:rightFromText="180" w:vertAnchor="text" w:horzAnchor="margin" w:tblpXSpec="center" w:tblpY="460"/>
+        <w:tblW w:w="9299" w:type="dxa"/>
+        <w:tblLook w:val="04A0" w:firstRow="1" w:lastRow="0" w:firstColumn="1" w:lastColumn="0" w:noHBand="0" w:noVBand="1"/>
+      </w:tblPr>
+      <w:tblGrid>
+        <w:gridCol w:w="2066"/>
+        <w:gridCol w:w="3030"/>
+        <w:gridCol w:w="2066"/>
+        <w:gridCol w:w="2137"/>
+      </w:tblGrid>
+      <w:tr>
+        <w:trPr>
+          <w:trHeight w:val="229"/>
+        </w:trPr>
+        <w:tc>
+          <w:tcPr>
+            <w:tcW w:w="1669" w:type="dxa"/>
+          </w:tcPr>
+          <w:p>
+            <w:pPr>
+              <w:jc w:val="center"/>
+              <w:rPr>
+                <w:lang w:val="cs-CZ"/>
+              </w:rPr>
+            </w:pPr>
+            <w:r>
+              <w:rPr>
+                <w:b/>
+                <w:bCs/>
+                <w:lang w:val="cs-CZ"/>
+              </w:rPr>
+              <w:lastRenderedPageBreak/>
+              <w:t>Příkaz</w:t>
+            </w:r>
+          </w:p>
+        </w:tc>
+        <w:tc>
+          <w:tcPr>
+            <w:tcW w:w="3294" w:type="dxa"/>
+          </w:tcPr>
+          <w:p>
+            <w:pPr>
+              <w:jc w:val="center"/>
+              <w:rPr>
+                <w:b/>
+                <w:bCs/>
+                <w:lang w:val="cs-CZ"/>
+              </w:rPr>
+            </w:pPr>
+            <w:r>
+              <w:rPr>
+                <w:b/>
+                <w:bCs/>
+                <w:lang w:val="cs-CZ"/>
+              </w:rPr>
+              <w:t>Argumenty</w:t>
+            </w:r>
+          </w:p>
+        </w:tc>
+        <w:tc>
+          <w:tcPr>
+            <w:tcW w:w="2050" w:type="dxa"/>
+          </w:tcPr>
+          <w:p>
+            <w:pPr>
+              <w:jc w:val="center"/>
+              <w:rPr>
+                <w:b/>
+                <w:bCs/>
+                <w:lang w:val="cs-CZ"/>
+              </w:rPr>
+            </w:pPr>
+            <w:r>
+              <w:rPr>
+                <w:b/>
+                <w:bCs/>
+                <w:lang w:val="cs-CZ"/>
+              </w:rPr>
+              <w:t>Příklad</w:t>
+            </w:r>
+          </w:p>
+        </w:tc>
+        <w:tc>
+          <w:tcPr>
+            <w:tcW w:w="2286" w:type="dxa"/>
+          </w:tcPr>
+          <w:p>
+            <w:pPr>
+              <w:jc w:val="center"/>
+              <w:rPr>
+                <w:lang w:val="cs-CZ"/>
+              </w:rPr>
+            </w:pPr>
+            <w:r>
+              <w:rPr>
+                <w:b/>
+                <w:bCs/>
+                <w:lang w:val="cs-CZ"/>
+              </w:rPr>
+              <w:t>Funkce</w:t>
+            </w:r>
+          </w:p>
+        </w:tc>
+      </w:tr>
+      <w:tr>
+        <w:trPr>
+          <w:trHeight w:val="239"/>
+        </w:trPr>
+        <w:tc>
+          <w:tcPr>
+            <w:tcW w:w="1669" w:type="dxa"/>
+          </w:tcPr>
+          <w:p>
+            <w:pPr>
+              <w:jc w:val="center"/>
+              <w:rPr>
+                <w:sz w:val="22"/>
+                <w:lang w:val="cs-CZ"/>
+              </w:rPr>
+            </w:pPr>
+            <w:proofErr w:type="spellStart"/>
+            <w:r>
+              <w:rPr>
+                <w:sz w:val="22"/>
+                <w:lang w:val="cs-CZ"/>
+              </w:rPr>
+              <w:t>diskinfo</w:t>
+            </w:r>
+            <w:proofErr w:type="spellEnd"/>
+          </w:p>
+        </w:tc>
+        <w:tc>
+          <w:tcPr>
+            <w:tcW w:w="3294" w:type="dxa"/>
+          </w:tcPr>
+          <w:p>
+            <w:pPr>
+              <w:jc w:val="center"/>
+              <w:rPr>
+                <w:sz w:val="22"/>
+                <w:lang w:val="cs-CZ"/>
+              </w:rPr>
+            </w:pPr>
+          </w:p>
+        </w:tc>
+        <w:tc>
+          <w:tcPr>
+            <w:tcW w:w="2050" w:type="dxa"/>
+          </w:tcPr>
+          <w:p>
+            <w:pPr>
+              <w:jc w:val="center"/>
+              <w:rPr>
+                <w:sz w:val="22"/>
+                <w:lang w:val="cs-CZ"/>
+              </w:rPr>
+            </w:pPr>
+            <w:proofErr w:type="spellStart"/>
+            <w:r>
+              <w:rPr>
+                <w:sz w:val="22"/>
+                <w:lang w:val="cs-CZ"/>
+              </w:rPr>
+              <w:t>diskinfo</w:t>
+            </w:r>
+            <w:proofErr w:type="spellEnd"/>
+          </w:p>
+        </w:tc>
+        <w:tc>
+          <w:tcPr>
+            <w:tcW w:w="2286" w:type="dxa"/>
+          </w:tcPr>
+          <w:p>
+            <w:pPr>
+              <w:jc w:val="center"/>
+              <w:rPr>
+                <w:sz w:val="22"/>
+                <w:lang w:val="cs-CZ"/>
+              </w:rPr>
+            </w:pPr>
+            <w:r>
+              <w:rPr>
+                <w:sz w:val="22"/>
+                <w:lang w:val="cs-CZ"/>
+              </w:rPr>
+              <w:t>Vypíše informace super bloku</w:t>
+            </w:r>
+          </w:p>
+        </w:tc>
+      </w:tr>
+      <w:tr>
+        <w:trPr>
+          <w:trHeight w:val="239"/>
+        </w:trPr>
+        <w:tc>
+          <w:tcPr>
+            <w:tcW w:w="1669" w:type="dxa"/>
+          </w:tcPr>
+          <w:p>
+            <w:pPr>
+              <w:jc w:val="center"/>
+              <w:rPr>
+                <w:sz w:val="22"/>
+                <w:lang w:val="cs-CZ"/>
+              </w:rPr>
+            </w:pPr>
+            <w:proofErr w:type="spellStart"/>
+            <w:r>
+              <w:rPr>
+                <w:sz w:val="22"/>
+                <w:lang w:val="cs-CZ"/>
+              </w:rPr>
+              <w:t>debugnodebitmap</w:t>
+            </w:r>
+            <w:proofErr w:type="spellEnd"/>
+          </w:p>
+        </w:tc>
+        <w:tc>
+          <w:tcPr>
+            <w:tcW w:w="3294" w:type="dxa"/>
+          </w:tcPr>
+          <w:p>
+            <w:pPr>
+              <w:jc w:val="center"/>
+              <w:rPr>
+                <w:sz w:val="22"/>
+                <w:lang w:val="cs-CZ"/>
+              </w:rPr>
+            </w:pPr>
+          </w:p>
+        </w:tc>
+        <w:tc>
+          <w:tcPr>
+            <w:tcW w:w="2050" w:type="dxa"/>
+          </w:tcPr>
+          <w:p>
+            <w:pPr>
+              <w:jc w:val="center"/>
+              <w:rPr>
+                <w:sz w:val="22"/>
+                <w:lang w:val="cs-CZ"/>
+              </w:rPr>
+            </w:pPr>
+            <w:proofErr w:type="spellStart"/>
+            <w:r>
+              <w:rPr>
+                <w:sz w:val="22"/>
+                <w:lang w:val="cs-CZ"/>
+              </w:rPr>
+              <w:t>debugnodebitmap</w:t>
+            </w:r>
+            <w:proofErr w:type="spellEnd"/>
+          </w:p>
+        </w:tc>
+        <w:tc>
+          <w:tcPr>
+            <w:tcW w:w="2286" w:type="dxa"/>
+          </w:tcPr>
+          <w:p>
+            <w:pPr>
+              <w:jc w:val="center"/>
+              <w:rPr>
+                <w:sz w:val="22"/>
+                <w:lang w:val="cs-CZ"/>
+              </w:rPr>
+            </w:pPr>
+            <w:r>
+              <w:rPr>
+                <w:sz w:val="22"/>
+                <w:lang w:val="cs-CZ"/>
+              </w:rPr>
+              <w:t>Vypíše informace o bitmapě i-uzlů</w:t>
+            </w:r>
+          </w:p>
+        </w:tc>
+      </w:tr>
+      <w:tr>
+        <w:trPr>
+          <w:trHeight w:val="239"/>
+        </w:trPr>
+        <w:tc>
+          <w:tcPr>
+            <w:tcW w:w="1669" w:type="dxa"/>
+          </w:tcPr>
+          <w:p>
+            <w:pPr>
+              <w:jc w:val="center"/>
+              <w:rPr>
+                <w:sz w:val="22"/>
+                <w:lang w:val="cs-CZ"/>
+              </w:rPr>
+            </w:pPr>
+            <w:proofErr w:type="spellStart"/>
+            <w:r>
+              <w:rPr>
+                <w:sz w:val="22"/>
+                <w:lang w:val="cs-CZ"/>
+              </w:rPr>
+              <w:t>debugblockbitmap</w:t>
+            </w:r>
+            <w:proofErr w:type="spellEnd"/>
+          </w:p>
+        </w:tc>
+        <w:tc>
+          <w:tcPr>
+            <w:tcW w:w="3294" w:type="dxa"/>
+          </w:tcPr>
+          <w:p>
+            <w:pPr>
+              <w:jc w:val="center"/>
+              <w:rPr>
+                <w:sz w:val="22"/>
+                <w:lang w:val="cs-CZ"/>
+              </w:rPr>
+            </w:pPr>
+          </w:p>
+        </w:tc>
+        <w:tc>
+          <w:tcPr>
+            <w:tcW w:w="2050" w:type="dxa"/>
+          </w:tcPr>
+          <w:p>
+            <w:pPr>
+              <w:jc w:val="center"/>
+              <w:rPr>
+                <w:sz w:val="22"/>
+                <w:lang w:val="cs-CZ"/>
+              </w:rPr>
+            </w:pPr>
+            <w:proofErr w:type="spellStart"/>
+            <w:r>
+              <w:rPr>
+                <w:sz w:val="22"/>
+                <w:lang w:val="cs-CZ"/>
+              </w:rPr>
+              <w:t>debugblockbitmap</w:t>
+            </w:r>
+            <w:proofErr w:type="spellEnd"/>
+          </w:p>
+        </w:tc>
+        <w:tc>
+          <w:tcPr>
+            <w:tcW w:w="2286" w:type="dxa"/>
+          </w:tcPr>
+          <w:p>
+            <w:pPr>
+              <w:jc w:val="center"/>
+              <w:rPr>
+                <w:sz w:val="22"/>
+                <w:lang w:val="cs-CZ"/>
+              </w:rPr>
+            </w:pPr>
+            <w:r>
+              <w:rPr>
+                <w:sz w:val="22"/>
+                <w:lang w:val="cs-CZ"/>
+              </w:rPr>
+              <w:t>Vypíše informace o bitmapě datových bloků</w:t>
+            </w:r>
+          </w:p>
+        </w:tc>
+      </w:tr>
+    </w:tbl>
+    <w:p>
+      <w:pPr>
+        <w:jc w:val="left"/>
+        <w:rPr>
+          <w:lang w:val="cs-CZ"/>
+        </w:rPr>
+      </w:pPr>
+    </w:p>
+    <w:p>
+      <w:pPr>
+        <w:jc w:val="left"/>
+        <w:rPr>
+          <w:lang w:val="cs-CZ"/>
+        </w:rPr>
+      </w:pPr>
+      <w:r>
+        <w:rPr>
+          <w:b/>
+          <w:bCs/>
+          <w:lang w:val="cs-CZ"/>
+        </w:rPr>
+        <w:t>Tabulka č. 2 –</w:t>
+      </w:r>
+      <w:r>
+        <w:rPr>
+          <w:lang w:val="cs-CZ"/>
+        </w:rPr>
+        <w:t xml:space="preserve"> Příkazy pro odlaďování</w:t>
+      </w:r>
+    </w:p>
+    <w:p>
+      <w:pPr>
+        <w:rPr>
+          <w:lang w:val="cs-CZ"/>
+        </w:rPr>
+      </w:pPr>
+      <w:r>
+        <w:rPr>
+          <w:lang w:val="cs-CZ"/>
+        </w:rPr>
+        <w:br w:type="page"/>
+      </w:r>
+    </w:p>
+    <w:p>
+      <w:pPr>
+        <w:pStyle w:val="Heading1"/>
+        <w:rPr>
+          <w:lang w:val="cs-CZ"/>
+        </w:rPr>
+      </w:pPr>
+      <w:r>
+        <w:rPr>
+          <w:lang w:val="cs-CZ"/>
+        </w:rPr>
+        <w:lastRenderedPageBreak/>
+        <w:t>Závěr</w:t>
+      </w:r>
+    </w:p>
+    <w:p>
+      <w:pPr>
+        <w:rPr>
+          <w:lang w:val="cs-CZ"/>
+        </w:rPr>
+      </w:pPr>
+      <w:r>
+        <w:rPr>
+          <w:lang w:val="cs-CZ"/>
+        </w:rPr>
+        <w:t xml:space="preserve">Program splňuje zadání a simuluje velmi zjednodušenou verzi souborového systému na bázi i-uzlů. </w:t>
+      </w:r>
+    </w:p>
     <w:sectPr>
       <w:pgSz w:w="12240" w:h="15840"/>
       <w:pgMar w:top="1440" w:right="1440" w:bottom="1440" w:left="1440" w:header="720" w:footer="720" w:gutter="0"/>
@@ -4173,6 +6959,67 @@
       <w:outlineLvl w:val="9"/>
     </w:pPr>
   </w:style>
+  <w:style w:type="table" w:styleId="TableGrid">
+    <w:name w:val="Table Grid"/>
+    <w:basedOn w:val="TableNormal"/>
+    <w:uiPriority w:val="39"/>
+    <w:rsid w:val="00CA19B0"/>
+    <w:pPr>
+      <w:spacing w:after="0" w:line="240" w:lineRule="auto"/>
+    </w:pPr>
+    <w:tblPr>
+      <w:tblBorders>
+        <w:top w:val="single" w:sz="4" w:space="0" w:color="auto"/>
+        <w:left w:val="single" w:sz="4" w:space="0" w:color="auto"/>
+        <w:bottom w:val="single" w:sz="4" w:space="0" w:color="auto"/>
+        <w:right w:val="single" w:sz="4" w:space="0" w:color="auto"/>
+        <w:insideH w:val="single" w:sz="4" w:space="0" w:color="auto"/>
+        <w:insideV w:val="single" w:sz="4" w:space="0" w:color="auto"/>
+      </w:tblBorders>
+    </w:tblPr>
+  </w:style>
+  <w:style w:type="table" w:styleId="TableGridLight">
+    <w:name w:val="Grid Table Light"/>
+    <w:basedOn w:val="TableNormal"/>
+    <w:uiPriority w:val="40"/>
+    <w:rsid w:val="00590B9B"/>
+    <w:pPr>
+      <w:spacing w:after="0" w:line="240" w:lineRule="auto"/>
+    </w:pPr>
+    <w:tblPr>
+      <w:tblBorders>
+        <w:top w:val="single" w:sz="4" w:space="0" w:color="BFBFBF" w:themeColor="background1" w:themeShade="BF"/>
+        <w:left w:val="single" w:sz="4" w:space="0" w:color="BFBFBF" w:themeColor="background1" w:themeShade="BF"/>
+        <w:bottom w:val="single" w:sz="4" w:space="0" w:color="BFBFBF" w:themeColor="background1" w:themeShade="BF"/>
+        <w:right w:val="single" w:sz="4" w:space="0" w:color="BFBFBF" w:themeColor="background1" w:themeShade="BF"/>
+        <w:insideH w:val="single" w:sz="4" w:space="0" w:color="BFBFBF" w:themeColor="background1" w:themeShade="BF"/>
+        <w:insideV w:val="single" w:sz="4" w:space="0" w:color="BFBFBF" w:themeColor="background1" w:themeShade="BF"/>
+      </w:tblBorders>
+    </w:tblPr>
+  </w:style>
+  <w:style w:type="character" w:styleId="Hyperlink">
+    <w:name w:val="Hyperlink"/>
+    <w:basedOn w:val="DefaultParagraphFont"/>
+    <w:uiPriority w:val="99"/>
+    <w:unhideWhenUsed/>
+    <w:rsid w:val="00DF56A4"/>
+    <w:rPr>
+      <w:color w:val="0563C1" w:themeColor="hyperlink"/>
+      <w:u w:val="single"/>
+    </w:rPr>
+  </w:style>
+  <w:style w:type="character" w:styleId="UnresolvedMention">
+    <w:name w:val="Unresolved Mention"/>
+    <w:basedOn w:val="DefaultParagraphFont"/>
+    <w:uiPriority w:val="99"/>
+    <w:semiHidden/>
+    <w:unhideWhenUsed/>
+    <w:rsid w:val="00DF56A4"/>
+    <w:rPr>
+      <w:color w:val="605E5C"/>
+      <w:shd w:val="clear" w:color="auto" w:fill="E1DFDD"/>
+    </w:rPr>
+  </w:style>
 </w:styles>
 </file>
 

--- a/dokumentace/dokumentace.docx
+++ b/dokumentace/dokumentace.docx
@@ -214,6 +214,7 @@
         <w:t>Maximální délka názvu souboru bude 8+3=11 znaků (</w:t>
       </w:r>
       <w:proofErr w:type="spellStart"/>
+      <w:proofErr w:type="gramStart"/>
       <w:r>
         <w:rPr>
           <w:lang w:val="cs-CZ"/>
@@ -221,6 +222,7 @@
         <w:t>jméno.přípona</w:t>
       </w:r>
       <w:proofErr w:type="spellEnd"/>
+      <w:proofErr w:type="gramEnd"/>
       <w:r>
         <w:rPr>
           <w:lang w:val="cs-CZ"/>
@@ -553,7 +555,14 @@
         <w:rPr>
           <w:lang w:val="cs-CZ"/>
         </w:rPr>
-        <w:t xml:space="preserve"> – informační uzel). I-Node obsahuje metadata pro soubor – datum vytvoření, právo pro přístup, zda-</w:t>
+        <w:t xml:space="preserve"> – informační uzel). I-Node obsahuje metadata pro soubor – datum vytvoření, právo pro přístup, </w:t>
+      </w:r>
+      <w:proofErr w:type="gramStart"/>
+      <w:r>
+        <w:rPr>
+          <w:lang w:val="cs-CZ"/>
+        </w:rPr>
+        <w:t>zda-</w:t>
       </w:r>
       <w:proofErr w:type="spellStart"/>
       <w:r>
@@ -563,6 +572,7 @@
         <w:t>li</w:t>
       </w:r>
       <w:proofErr w:type="spellEnd"/>
+      <w:proofErr w:type="gramEnd"/>
       <w:r>
         <w:rPr>
           <w:lang w:val="cs-CZ"/>
@@ -748,7 +758,7 @@
           <w:noProof/>
           <w:lang w:val="cs-CZ"/>
         </w:rPr>
-        <w:t xml:space="preserve">Daná implementace velmi připomíná </w:t>
+        <w:t xml:space="preserve">Tato koncepce složek připomíná často používané abstraktní datové typy jako strom nebo linked list (spojový seznam). </w:t>
       </w:r>
     </w:p>
     <w:p>
@@ -761,7 +771,13 @@
         <w:rPr>
           <w:lang w:val="cs-CZ"/>
         </w:rPr>
-        <w:t xml:space="preserve">Souborový systém je rozdělený do několika částí – </w:t>
+        <w:t>I-Node s</w:t>
+      </w:r>
+      <w:r>
+        <w:rPr>
+          <w:lang w:val="cs-CZ"/>
+        </w:rPr>
+        <w:t xml:space="preserve">ouborový systém je rozdělen do několika částí – </w:t>
       </w:r>
       <w:proofErr w:type="spellStart"/>
       <w:r>
@@ -829,7 +845,19 @@
         <w:rPr>
           <w:lang w:val="cs-CZ"/>
         </w:rPr>
-        <w:t xml:space="preserve">prostor i-uzlů, prostor datových bloků. </w:t>
+        <w:t>prostor i-uzlů</w:t>
+      </w:r>
+      <w:r>
+        <w:rPr>
+          <w:lang w:val="cs-CZ"/>
+        </w:rPr>
+        <w:t xml:space="preserve"> a</w:t>
+      </w:r>
+      <w:r>
+        <w:rPr>
+          <w:lang w:val="cs-CZ"/>
+        </w:rPr>
+        <w:t xml:space="preserve"> prostor datových bloků. </w:t>
       </w:r>
       <w:proofErr w:type="spellStart"/>
       <w:r>
@@ -1196,7 +1224,14 @@
         <w:rPr>
           <w:lang w:val="cs-CZ"/>
         </w:rPr>
-        <w:t xml:space="preserve"> slouží pro označení zda-</w:t>
+        <w:t xml:space="preserve"> slouží pro označení </w:t>
+      </w:r>
+      <w:proofErr w:type="gramStart"/>
+      <w:r>
+        <w:rPr>
+          <w:lang w:val="cs-CZ"/>
+        </w:rPr>
+        <w:t>zda-</w:t>
       </w:r>
       <w:proofErr w:type="spellStart"/>
       <w:r>
@@ -1206,6 +1241,7 @@
         <w:t>li</w:t>
       </w:r>
       <w:proofErr w:type="spellEnd"/>
+      <w:proofErr w:type="gramEnd"/>
       <w:r>
         <w:rPr>
           <w:lang w:val="cs-CZ"/>
@@ -1228,7 +1264,14 @@
         <w:rPr>
           <w:lang w:val="cs-CZ"/>
         </w:rPr>
-        <w:t xml:space="preserve"> zda-</w:t>
+        <w:t xml:space="preserve"> </w:t>
+      </w:r>
+      <w:proofErr w:type="gramStart"/>
+      <w:r>
+        <w:rPr>
+          <w:lang w:val="cs-CZ"/>
+        </w:rPr>
+        <w:t>zda-</w:t>
       </w:r>
       <w:proofErr w:type="spellStart"/>
       <w:r>
@@ -1238,6 +1281,7 @@
         <w:t>li</w:t>
       </w:r>
       <w:proofErr w:type="spellEnd"/>
+      <w:proofErr w:type="gramEnd"/>
       <w:r>
         <w:rPr>
           <w:lang w:val="cs-CZ"/>
@@ -1327,7 +1371,19 @@
         <w:rPr>
           <w:lang w:val="cs-CZ"/>
         </w:rPr>
-        <w:t xml:space="preserve"> Pro kompilaci celého programu byl použit nástroj </w:t>
+        <w:t xml:space="preserve"> Pro </w:t>
+      </w:r>
+      <w:r>
+        <w:rPr>
+          <w:lang w:val="cs-CZ"/>
+        </w:rPr>
+        <w:t>sestavení</w:t>
+      </w:r>
+      <w:r>
+        <w:rPr>
+          <w:lang w:val="cs-CZ"/>
+        </w:rPr>
+        <w:t xml:space="preserve"> celého programu byl použit nástroj </w:t>
       </w:r>
       <w:proofErr w:type="spellStart"/>
       <w:r>
@@ -1507,7 +1563,27 @@
         <w:rPr>
           <w:lang w:val="cs-CZ"/>
         </w:rPr>
-        <w:t xml:space="preserve"> nemusíme používat dva streamy, které by se ještě nějak museli zavírat a otevírat. </w:t>
+        <w:t xml:space="preserve"> nemusíme používat dva streamy, které by se ještě nějak museli zavírat a otevírat</w:t>
+      </w:r>
+      <w:r>
+        <w:rPr>
+          <w:lang w:val="cs-CZ"/>
+        </w:rPr>
+        <w:t xml:space="preserve">, což by také způsobilo značný </w:t>
+      </w:r>
+      <w:proofErr w:type="spellStart"/>
+      <w:r>
+        <w:rPr>
+          <w:lang w:val="cs-CZ"/>
+        </w:rPr>
+        <w:t>overhead</w:t>
+      </w:r>
+      <w:proofErr w:type="spellEnd"/>
+      <w:r>
+        <w:rPr>
+          <w:lang w:val="cs-CZ"/>
+        </w:rPr>
+        <w:t xml:space="preserve">. </w:t>
       </w:r>
       <w:proofErr w:type="spellStart"/>
       <w:r>
@@ -1761,6 +1837,7 @@
         <w:t xml:space="preserve">, který obsahuje </w:t>
       </w:r>
       <w:proofErr w:type="spellStart"/>
+      <w:proofErr w:type="gramStart"/>
       <w:r>
         <w:rPr>
           <w:b/>
@@ -1776,20 +1853,29 @@
           <w:bCs/>
           <w:lang w:val="cs-CZ"/>
         </w:rPr>
-        <w:t>()</w:t>
-      </w:r>
-      <w:r>
-        <w:rPr>
-          <w:lang w:val="cs-CZ"/>
-        </w:rPr>
-        <w:t xml:space="preserve"> funkci. Zde dojde k zpracování argumentů a spuštění samotného programu. Veškerou uživatelskou interakci zpracovávají funkce z třídy </w:t>
-      </w:r>
+        <w:t>(</w:t>
+      </w:r>
+      <w:proofErr w:type="gramEnd"/>
       <w:r>
         <w:rPr>
           <w:b/>
           <w:bCs/>
           <w:lang w:val="cs-CZ"/>
         </w:rPr>
+        <w:t>)</w:t>
+      </w:r>
+      <w:r>
+        <w:rPr>
+          <w:lang w:val="cs-CZ"/>
+        </w:rPr>
+        <w:t xml:space="preserve"> funkci. Zde dojde k zpracování argumentů a spuštění samotného programu. Veškerou uživatelskou interakci zpracovávají funkce z třídy </w:t>
+      </w:r>
+      <w:r>
+        <w:rPr>
+          <w:b/>
+          <w:bCs/>
+          <w:lang w:val="cs-CZ"/>
+        </w:rPr>
         <w:t xml:space="preserve">CLI </w:t>
       </w:r>
       <w:r>
@@ -1810,19 +1896,7 @@
         <w:rPr>
           <w:lang w:val="cs-CZ"/>
         </w:rPr>
-        <w:t>/cli/</w:t>
-      </w:r>
-      <w:r>
-        <w:rPr>
-          <w:lang w:val="cs-CZ"/>
-        </w:rPr>
-        <w:t>CLI.*</w:t>
-      </w:r>
-      <w:r>
-        <w:rPr>
-          <w:lang w:val="cs-CZ"/>
-        </w:rPr>
-        <w:t xml:space="preserve">) - zkratka pro </w:t>
+        <w:t xml:space="preserve">/cli) - zkratka pro </w:t>
       </w:r>
       <w:proofErr w:type="spellStart"/>
       <w:r>
@@ -1921,7 +1995,14 @@
         <w:rPr>
           <w:lang w:val="cs-CZ"/>
         </w:rPr>
-        <w:t xml:space="preserve">, který příkazy provádí. </w:t>
+        <w:t xml:space="preserve">, který příkazy </w:t>
+      </w:r>
+      <w:r>
+        <w:rPr>
+          <w:lang w:val="cs-CZ"/>
+        </w:rPr>
+        <w:lastRenderedPageBreak/>
+        <w:t xml:space="preserve">provádí. </w:t>
       </w:r>
       <w:proofErr w:type="spellStart"/>
       <w:r>
@@ -1935,14 +2016,7 @@
         <w:rPr>
           <w:lang w:val="cs-CZ"/>
         </w:rPr>
-        <w:t xml:space="preserve"> má na starost správný chod celého souborového systému. </w:t>
-      </w:r>
-      <w:r>
-        <w:rPr>
-          <w:lang w:val="cs-CZ"/>
-        </w:rPr>
-        <w:lastRenderedPageBreak/>
-        <w:t xml:space="preserve">Zde by šlo většinu kódu napsat do třídy </w:t>
+        <w:t xml:space="preserve"> má na starost správný chod celého souborového systému. Zde by šlo většinu kódu napsat do třídy </w:t>
       </w:r>
       <w:proofErr w:type="spellStart"/>
       <w:r>
@@ -2375,6 +2449,7 @@
         <w:t xml:space="preserve"> pro </w:t>
       </w:r>
       <w:proofErr w:type="spellStart"/>
+      <w:proofErr w:type="gramStart"/>
       <w:r>
         <w:rPr>
           <w:lang w:val="cs-CZ"/>
@@ -2389,6 +2464,7 @@
         <w:t>::</w:t>
       </w:r>
       <w:proofErr w:type="spellStart"/>
+      <w:proofErr w:type="gramEnd"/>
       <w:r>
         <w:rPr>
           <w:lang w:val="cs-CZ"/>
@@ -2458,6 +2534,7 @@
         <w:t xml:space="preserve">, což je objekt rozšiřující třídu </w:t>
       </w:r>
       <w:proofErr w:type="spellStart"/>
+      <w:proofErr w:type="gramStart"/>
       <w:r>
         <w:rPr>
           <w:lang w:val="cs-CZ"/>
@@ -2472,6 +2549,7 @@
         <w:t>::</w:t>
       </w:r>
       <w:proofErr w:type="spellStart"/>
+      <w:proofErr w:type="gramEnd"/>
       <w:r>
         <w:rPr>
           <w:lang w:val="cs-CZ"/>
@@ -2743,6 +2821,7 @@
         </w:rPr>
       </w:pPr>
       <w:proofErr w:type="spellStart"/>
+      <w:proofErr w:type="gramStart"/>
       <w:r>
         <w:rPr>
           <w:rFonts w:ascii="JetBrains Mono" w:hAnsi="JetBrains Mono"/>
@@ -2756,7 +2835,15 @@
           <w:rFonts w:ascii="JetBrains Mono" w:hAnsi="JetBrains Mono"/>
           <w:lang w:val="cs-CZ"/>
         </w:rPr>
-        <w:t xml:space="preserve"> . -G “</w:t>
+        <w:t xml:space="preserve"> .</w:t>
+      </w:r>
+      <w:proofErr w:type="gramEnd"/>
+      <w:r>
+        <w:rPr>
+          <w:rFonts w:ascii="JetBrains Mono" w:hAnsi="JetBrains Mono"/>
+          <w:lang w:val="cs-CZ"/>
+        </w:rPr>
+        <w:t xml:space="preserve"> -G “</w:t>
       </w:r>
       <w:proofErr w:type="spellStart"/>
       <w:r>
@@ -2830,6 +2917,7 @@
         </w:rPr>
       </w:pPr>
       <w:proofErr w:type="spellStart"/>
+      <w:proofErr w:type="gramStart"/>
       <w:r>
         <w:rPr>
           <w:rFonts w:ascii="JetBrains Mono" w:hAnsi="JetBrains Mono"/>
@@ -2845,6 +2933,7 @@
         </w:rPr>
         <w:t xml:space="preserve"> .</w:t>
       </w:r>
+      <w:proofErr w:type="gramEnd"/>
     </w:p>
     <w:p>
       <w:pPr>
@@ -3007,8 +3096,46 @@
         <w:rPr>
           <w:lang w:val="cs-CZ"/>
         </w:rPr>
-        <w:t>provedení všech kroků by se měl program spustit. Následně může uživatel zadávat všechny příkazy. Pokud nebyl disk dosud naformátován, nebo je neplatný, bude uživatel upozorněn v konzoli.</w:t>
-      </w:r>
+        <w:t xml:space="preserve">provedení všech kroků by se měl program spustit. Následně může uživatel zadávat všechny příkazy. </w:t>
+      </w:r>
+      <w:r>
+        <w:rPr>
+          <w:lang w:val="cs-CZ"/>
+        </w:rPr>
+        <w:t>Pokud se jedná o první spuštění, nebo je jako parametr disk, který neexistuje (popř. špatný formát), musí uživatel disk zformátovat příkazem:</w:t>
+      </w:r>
+    </w:p>
+    <w:p>
+      <w:pPr>
+        <w:jc w:val="center"/>
+        <w:rPr>
+          <w:rFonts w:ascii="JetBrains Mono" w:hAnsi="JetBrains Mono"/>
+        </w:rPr>
+      </w:pPr>
+      <w:proofErr w:type="spellStart"/>
+      <w:r>
+        <w:rPr>
+          <w:rFonts w:ascii="JetBrains Mono" w:hAnsi="JetBrains Mono"/>
+          <w:lang w:val="cs-CZ"/>
+        </w:rPr>
+        <w:t>format</w:t>
+      </w:r>
+      <w:proofErr w:type="spellEnd"/>
+      <w:r>
+        <w:rPr>
+          <w:rFonts w:ascii="JetBrains Mono" w:hAnsi="JetBrains Mono"/>
+          <w:lang w:val="cs-CZ"/>
+        </w:rPr>
+        <w:t xml:space="preserve"> </w:t>
+      </w:r>
+      <w:proofErr w:type="spellStart"/>
+      <w:r>
+        <w:rPr>
+          <w:rFonts w:ascii="JetBrains Mono" w:hAnsi="JetBrains Mono"/>
+        </w:rPr>
+        <w:t>velikost</w:t>
+      </w:r>
+      <w:proofErr w:type="spellEnd"/>
     </w:p>
     <w:p>
       <w:pPr>
@@ -3329,8 +3456,17 @@
                 <w:sz w:val="22"/>
                 <w:lang w:val="cs-CZ"/>
               </w:rPr>
-              <w:t xml:space="preserve"> 1g</w:t>
-            </w:r>
+              <w:t xml:space="preserve"> </w:t>
+            </w:r>
+            <w:proofErr w:type="gramStart"/>
+            <w:r>
+              <w:rPr>
+                <w:sz w:val="22"/>
+                <w:lang w:val="cs-CZ"/>
+              </w:rPr>
+              <w:t>1g</w:t>
+            </w:r>
+            <w:proofErr w:type="gramEnd"/>
           </w:p>
         </w:tc>
         <w:tc>
@@ -4180,6 +4316,7 @@
               </w:rPr>
             </w:pPr>
             <w:proofErr w:type="spellStart"/>
+            <w:proofErr w:type="gramStart"/>
             <w:r>
               <w:rPr>
                 <w:sz w:val="22"/>
@@ -4193,7 +4330,15 @@
                 <w:sz w:val="22"/>
                 <w:lang w:val="cs-CZ"/>
               </w:rPr>
-              <w:t xml:space="preserve"> ././..</w:t>
+              <w:t xml:space="preserve"> .</w:t>
+            </w:r>
+            <w:proofErr w:type="gramEnd"/>
+            <w:r>
+              <w:rPr>
+                <w:sz w:val="22"/>
+                <w:lang w:val="cs-CZ"/>
+              </w:rPr>
+              <w:t>/./..</w:t>
             </w:r>
           </w:p>
         </w:tc>
@@ -4296,6 +4441,7 @@
               <w:t xml:space="preserve"> </w:t>
             </w:r>
             <w:proofErr w:type="spellStart"/>
+            <w:proofErr w:type="gramStart"/>
             <w:r>
               <w:rPr>
                 <w:sz w:val="22"/>
@@ -4304,6 +4450,7 @@
               <w:t>hello.json</w:t>
             </w:r>
             <w:proofErr w:type="spellEnd"/>
+            <w:proofErr w:type="gramEnd"/>
           </w:p>
         </w:tc>
         <w:tc>
@@ -5101,6 +5248,103 @@
                 <w:lang w:val="cs-CZ"/>
               </w:rPr>
               <w:t>Vypíše nápovědu</w:t>
+            </w:r>
+          </w:p>
+        </w:tc>
+      </w:tr>
+      <w:tr>
+        <w:trPr>
+          <w:trHeight w:val="229"/>
+        </w:trPr>
+        <w:tc>
+          <w:tcPr>
+            <w:tcW w:w="1669" w:type="dxa"/>
+          </w:tcPr>
+          <w:p>
+            <w:pPr>
+              <w:jc w:val="center"/>
+              <w:rPr>
+                <w:sz w:val="22"/>
+              </w:rPr>
+            </w:pPr>
+            <w:r>
+              <w:rPr>
+                <w:sz w:val="22"/>
+                <w:lang w:val="cs-CZ"/>
+              </w:rPr>
+              <w:t>exit (</w:t>
+            </w:r>
+            <w:proofErr w:type="spellStart"/>
+            <w:r>
+              <w:rPr>
+                <w:sz w:val="22"/>
+                <w:lang w:val="cs-CZ"/>
+              </w:rPr>
+              <w:t>quit</w:t>
+            </w:r>
+            <w:proofErr w:type="spellEnd"/>
+            <w:r>
+              <w:rPr>
+                <w:sz w:val="22"/>
+                <w:lang w:val="cs-CZ"/>
+              </w:rPr>
+              <w:t>, q)</w:t>
+            </w:r>
+          </w:p>
+        </w:tc>
+        <w:tc>
+          <w:tcPr>
+            <w:tcW w:w="3294" w:type="dxa"/>
+          </w:tcPr>
+          <w:p>
+            <w:pPr>
+              <w:jc w:val="center"/>
+              <w:rPr>
+                <w:sz w:val="22"/>
+                <w:lang w:val="cs-CZ"/>
+              </w:rPr>
+            </w:pPr>
+          </w:p>
+        </w:tc>
+        <w:tc>
+          <w:tcPr>
+            <w:tcW w:w="2050" w:type="dxa"/>
+          </w:tcPr>
+          <w:p>
+            <w:pPr>
+              <w:jc w:val="center"/>
+              <w:rPr>
+                <w:sz w:val="22"/>
+                <w:lang w:val="cs-CZ"/>
+              </w:rPr>
+            </w:pPr>
+            <w:r>
+              <w:rPr>
+                <w:sz w:val="22"/>
+                <w:lang w:val="cs-CZ"/>
+              </w:rPr>
+              <w:t>q</w:t>
+            </w:r>
+          </w:p>
+        </w:tc>
+        <w:tc>
+          <w:tcPr>
+            <w:tcW w:w="2286" w:type="dxa"/>
+          </w:tcPr>
+          <w:p>
+            <w:pPr>
+              <w:jc w:val="center"/>
+              <w:rPr>
+                <w:sz w:val="22"/>
+                <w:lang w:val="cs-CZ"/>
+              </w:rPr>
+            </w:pPr>
+            <w:r>
+              <w:rPr>
+                <w:sz w:val="22"/>
+                <w:lang w:val="cs-CZ"/>
+              </w:rPr>
+              <w:t>Ukončí program</w:t>
             </w:r>
           </w:p>
         </w:tc>
@@ -5608,16 +5852,26 @@
       </w:r>
     </w:p>
     <w:p>
-      <w:pPr>
-        <w:rPr>
-          <w:lang w:val="cs-CZ"/>
-        </w:rPr>
-      </w:pPr>
-      <w:r>
-        <w:rPr>
-          <w:lang w:val="cs-CZ"/>
-        </w:rPr>
-        <w:t xml:space="preserve">Program splňuje zadání a simuluje velmi zjednodušenou verzi souborového systému na bázi i-uzlů. </w:t>
+      <w:r>
+        <w:rPr>
+          <w:lang w:val="cs-CZ"/>
+        </w:rPr>
+        <w:t xml:space="preserve">Program splňuje zadání a </w:t>
+      </w:r>
+      <w:r>
+        <w:rPr>
+          <w:lang w:val="cs-CZ"/>
+        </w:rPr>
+        <w:t>slouží jako simulace velmi zjednodušeného souborového systému na bázi i-uzlů. FS je implementován v jazyce C</w:t>
+      </w:r>
+      <w:r>
+        <w:t>++</w:t>
+      </w:r>
+      <w:r>
+        <w:rPr>
+          <w:lang w:val="cs-CZ"/>
+        </w:rPr>
+        <w:t xml:space="preserve"> ve standardu 20 pro překladače GCC pro Windows i Linux.</w:t>
       </w:r>
     </w:p>
     <w:sectPr>

--- a/dokumentace/dokumentace.docx
+++ b/dokumentace/dokumentace.docx
@@ -184,50 +184,44 @@
         <w:rPr>
           <w:lang w:val="cs-CZ"/>
         </w:rPr>
-        <w:t xml:space="preserve">Program bude mít jeden parametr a tím bude název Vašeho souborového systému. Po spuštění bude program čekat na zadání jednotlivých příkazů s minimální funkčností (viz </w:t>
-      </w:r>
-      <w:proofErr w:type="spellStart"/>
-      <w:r>
-        <w:rPr>
-          <w:lang w:val="cs-CZ"/>
-        </w:rPr>
-        <w:t>courseware</w:t>
-      </w:r>
-      <w:proofErr w:type="spellEnd"/>
-      <w:r>
-        <w:rPr>
-          <w:lang w:val="cs-CZ"/>
-        </w:rPr>
-        <w:t>).</w:t>
-      </w:r>
-    </w:p>
-    <w:p>
-      <w:pPr>
-        <w:rPr>
-          <w:lang w:val="cs-CZ"/>
-        </w:rPr>
-      </w:pPr>
-      <w:r>
-        <w:rPr>
-          <w:lang w:val="cs-CZ"/>
-        </w:rPr>
-        <w:t>Maximální délka názvu souboru bude 8+3=11 znaků (</w:t>
-      </w:r>
-      <w:proofErr w:type="spellStart"/>
-      <w:proofErr w:type="gramStart"/>
-      <w:r>
-        <w:rPr>
-          <w:lang w:val="cs-CZ"/>
-        </w:rPr>
-        <w:t>jméno.přípona</w:t>
-      </w:r>
-      <w:proofErr w:type="spellEnd"/>
-      <w:proofErr w:type="gramEnd"/>
-      <w:r>
-        <w:rPr>
-          <w:lang w:val="cs-CZ"/>
-        </w:rPr>
-        <w:t>) + \0 (ukončovací znak v C/C++), tedy 12 bytů. Každý název bude zabírat právě 12 bytů (do délky 12 bytů doplníte \0 - při kratších názvech).</w:t>
+        <w:t>Program bude mít jeden parametr a tím bude název Vašeho souborového systému. Po spuštění bude program čekat na zadání jednotlivých příkazů s minimální funkčností (viz courseware).</w:t>
+      </w:r>
+    </w:p>
+    <w:p>
+      <w:pPr>
+        <w:rPr>
+          <w:lang w:val="cs-CZ"/>
+        </w:rPr>
+      </w:pPr>
+      <w:r>
+        <w:rPr>
+          <w:lang w:val="cs-CZ"/>
+        </w:rPr>
+        <w:t>Maximální délka názvu souboru bude 8+3</w:t>
+      </w:r>
+      <w:r>
+        <w:rPr>
+          <w:lang w:val="cs-CZ"/>
+        </w:rPr>
+        <w:t xml:space="preserve"> </w:t>
+      </w:r>
+      <w:r>
+        <w:rPr>
+          <w:lang w:val="cs-CZ"/>
+        </w:rPr>
+        <w:t>=</w:t>
+      </w:r>
+      <w:r>
+        <w:rPr>
+          <w:lang w:val="cs-CZ"/>
+        </w:rPr>
+        <w:t xml:space="preserve"> </w:t>
+      </w:r>
+      <w:r>
+        <w:rPr>
+          <w:lang w:val="cs-CZ"/>
+        </w:rPr>
+        <w:t>11 znaků (jméno.přípona) + \0 (ukončovací znak v C/C++), tedy 12 bytů. Každý název bude zabírat právě 12 bytů (do délky 12 bytů doplníte \0 - při kratších názvech).</w:t>
       </w:r>
     </w:p>
     <w:p>
@@ -242,7 +236,6 @@
         </w:rPr>
         <w:t xml:space="preserve">Nad vytvořeným a naplněným souborovým systémem umožněte provedení operace </w:t>
       </w:r>
-      <w:proofErr w:type="spellStart"/>
       <w:r>
         <w:rPr>
           <w:b/>
@@ -251,26 +244,11 @@
         </w:rPr>
         <w:t>Hardlink</w:t>
       </w:r>
-      <w:proofErr w:type="spellEnd"/>
-      <w:r>
-        <w:rPr>
-          <w:lang w:val="cs-CZ"/>
-        </w:rPr>
-        <w:t xml:space="preserve"> (</w:t>
-      </w:r>
-      <w:proofErr w:type="spellStart"/>
-      <w:r>
-        <w:rPr>
-          <w:lang w:val="cs-CZ"/>
-        </w:rPr>
-        <w:t>ln</w:t>
-      </w:r>
-      <w:proofErr w:type="spellEnd"/>
-      <w:r>
-        <w:rPr>
-          <w:lang w:val="cs-CZ"/>
-        </w:rPr>
-        <w:t xml:space="preserve"> s1 s2). </w:t>
+      <w:r>
+        <w:rPr>
+          <w:lang w:val="cs-CZ"/>
+        </w:rPr>
+        <w:t xml:space="preserve"> (ln s1 s2). </w:t>
       </w:r>
     </w:p>
     <w:p>
@@ -288,35 +266,7 @@
         <w:rPr>
           <w:lang w:val="cs-CZ"/>
         </w:rPr>
-        <w:t xml:space="preserve">Příkaz vytvoří hard link na soubor s1 s názvem s2. Dále se s ním pracuje očekávaným způsobem, tedy např. </w:t>
-      </w:r>
-      <w:proofErr w:type="spellStart"/>
-      <w:r>
-        <w:rPr>
-          <w:lang w:val="cs-CZ"/>
-        </w:rPr>
-        <w:t>cat</w:t>
-      </w:r>
-      <w:proofErr w:type="spellEnd"/>
-      <w:r>
-        <w:rPr>
-          <w:lang w:val="cs-CZ"/>
-        </w:rPr>
-        <w:t xml:space="preserve"> s2 vypíše stejný obsah jako </w:t>
-      </w:r>
-      <w:proofErr w:type="spellStart"/>
-      <w:r>
-        <w:rPr>
-          <w:lang w:val="cs-CZ"/>
-        </w:rPr>
-        <w:t>cat</w:t>
-      </w:r>
-      <w:proofErr w:type="spellEnd"/>
-      <w:r>
-        <w:rPr>
-          <w:lang w:val="cs-CZ"/>
-        </w:rPr>
-        <w:t xml:space="preserve"> s1.</w:t>
+        <w:t>Příkaz vytvoří hard link na soubor s1 s názvem s2. Dále se s ním pracuje očekávaným způsobem, tedy např. cat s2 vypíše stejný obsah jako cat s1.</w:t>
       </w:r>
     </w:p>
     <w:p>
@@ -380,35 +330,19 @@
         <w:rPr>
           <w:lang w:val="cs-CZ"/>
         </w:rPr>
-        <w:t>Souborový systém (</w:t>
-      </w:r>
-      <w:proofErr w:type="spellStart"/>
-      <w:r>
-        <w:rPr>
-          <w:lang w:val="cs-CZ"/>
-        </w:rPr>
-        <w:t>file</w:t>
-      </w:r>
-      <w:proofErr w:type="spellEnd"/>
-      <w:r>
-        <w:rPr>
-          <w:lang w:val="cs-CZ"/>
-        </w:rPr>
-        <w:t xml:space="preserve"> </w:t>
-      </w:r>
-      <w:proofErr w:type="spellStart"/>
-      <w:r>
-        <w:rPr>
-          <w:lang w:val="cs-CZ"/>
-        </w:rPr>
-        <w:t>system</w:t>
-      </w:r>
-      <w:proofErr w:type="spellEnd"/>
-      <w:r>
-        <w:rPr>
-          <w:lang w:val="cs-CZ"/>
-        </w:rPr>
-        <w:t xml:space="preserve"> – FS) je systém pro správu dat (souborů), které potřebujeme ukládat persistentně - tzn. data jsou dostupná i po skončení daného programu. Taková data mohou být různého typu v závislosti na aplikaci – text, binární soubory, konfigurační soubory, obrázky apod.</w:t>
+        <w:t xml:space="preserve">Souborový systém (file system – FS) je systém pro správu dat (souborů), které potřebujeme ukládat persistentně - tzn. data jsou dostupná i po </w:t>
+      </w:r>
+      <w:r>
+        <w:rPr>
+          <w:lang w:val="cs-CZ"/>
+        </w:rPr>
+        <w:t>u</w:t>
+      </w:r>
+      <w:r>
+        <w:rPr>
+          <w:lang w:val="cs-CZ"/>
+        </w:rPr>
+        <w:t>končení daného programu. Taková data mohou být různého typu v závislosti na aplikaci – text, binární soubory, konfigurační soubory, obrázky apod.</w:t>
       </w:r>
       <w:r>
         <w:rPr>
@@ -483,13 +417,61 @@
         <w:rPr>
           <w:lang w:val="cs-CZ"/>
         </w:rPr>
-        <w:t xml:space="preserve">Paměťový prostor (prostor, kam se mohou data zapisovat) je tedy rozdělen na nějakou tabulku se záznamy a následně </w:t>
-      </w:r>
-      <w:r>
-        <w:rPr>
-          <w:lang w:val="cs-CZ"/>
-        </w:rPr>
-        <w:t>prostor se samotnými soubory, popř. lze FS i rozdělit pouze na prostor se soubory, kdy začátek každého souboru obsahuje hlavičku s metadaty.</w:t>
+        <w:t>Paměťový prostor (prostor, kam se mohou data zapisovat) je tedy rozdělen na</w:t>
+      </w:r>
+      <w:r>
+        <w:rPr>
+          <w:lang w:val="cs-CZ"/>
+        </w:rPr>
+        <w:t xml:space="preserve"> </w:t>
+      </w:r>
+      <w:r>
+        <w:rPr>
+          <w:lang w:val="cs-CZ"/>
+        </w:rPr>
+        <w:t xml:space="preserve">tabulku se záznamy a následně </w:t>
+      </w:r>
+      <w:r>
+        <w:rPr>
+          <w:lang w:val="cs-CZ"/>
+        </w:rPr>
+        <w:t>prostor se samotnými soubory</w:t>
+      </w:r>
+      <w:r>
+        <w:rPr>
+          <w:lang w:val="cs-CZ"/>
+        </w:rPr>
+        <w:t>.</w:t>
+      </w:r>
+      <w:r>
+        <w:rPr>
+          <w:lang w:val="cs-CZ"/>
+        </w:rPr>
+        <w:t xml:space="preserve"> </w:t>
+      </w:r>
+      <w:r>
+        <w:rPr>
+          <w:lang w:val="cs-CZ"/>
+        </w:rPr>
+        <w:t>Alternativně</w:t>
+      </w:r>
+      <w:r>
+        <w:rPr>
+          <w:lang w:val="cs-CZ"/>
+        </w:rPr>
+        <w:t xml:space="preserve"> lze FS</w:t>
+      </w:r>
+      <w:r>
+        <w:rPr>
+          <w:lang w:val="cs-CZ"/>
+        </w:rPr>
+        <w:t xml:space="preserve"> </w:t>
+      </w:r>
+      <w:r>
+        <w:rPr>
+          <w:lang w:val="cs-CZ"/>
+        </w:rPr>
+        <w:t xml:space="preserve"> rozdělit pouze na prostor se soubory, kdy začátek každého souboru obsahuje hlavičku s metadaty.</w:t>
       </w:r>
     </w:p>
     <w:p>
@@ -514,7 +496,19 @@
         <w:rPr>
           <w:lang w:val="cs-CZ"/>
         </w:rPr>
-        <w:t>Kontinuální alokace je efektivní pouze tehdy pokud víme, že na médium budeme zapisovat pouze jednou a dále se z něj bude jenom číst, nebo se budou upravovat specifické byty v médiu – např. nastavení hodnot apod. Pro jiné účely je lepší použít sofistikovanější souborové systémy.</w:t>
+        <w:t xml:space="preserve">Kontinuální alokace je efektivní pouze tehdy pokud víme, že na médium budeme zapisovat </w:t>
+      </w:r>
+      <w:r>
+        <w:rPr>
+          <w:lang w:val="cs-CZ"/>
+        </w:rPr>
+        <w:t>jen</w:t>
+      </w:r>
+      <w:r>
+        <w:rPr>
+          <w:lang w:val="cs-CZ"/>
+        </w:rPr>
+        <w:t xml:space="preserve"> jednou a dále se z něj bude jenom číst, nebo se budou upravovat specifické byty v médiu – např. nastavení hodnot apod. Pro jiné účely je lepší použít sofistikovanější souborové systémy.</w:t>
       </w:r>
     </w:p>
     <w:p>
@@ -555,29 +549,7 @@
         <w:rPr>
           <w:lang w:val="cs-CZ"/>
         </w:rPr>
-        <w:t xml:space="preserve"> – informační uzel). I-Node obsahuje metadata pro soubor – datum vytvoření, právo pro přístup, </w:t>
-      </w:r>
-      <w:proofErr w:type="gramStart"/>
-      <w:r>
-        <w:rPr>
-          <w:lang w:val="cs-CZ"/>
-        </w:rPr>
-        <w:t>zda-</w:t>
-      </w:r>
-      <w:proofErr w:type="spellStart"/>
-      <w:r>
-        <w:rPr>
-          <w:lang w:val="cs-CZ"/>
-        </w:rPr>
-        <w:t>li</w:t>
-      </w:r>
-      <w:proofErr w:type="spellEnd"/>
-      <w:proofErr w:type="gramEnd"/>
-      <w:r>
-        <w:rPr>
-          <w:lang w:val="cs-CZ"/>
-        </w:rPr>
-        <w:t xml:space="preserve"> je soubor </w:t>
+        <w:t xml:space="preserve"> – informační uzel). I-Node obsahuje metadata pro soubor – datum vytvoření, právo pro přístup, zda-li je soubor </w:t>
       </w:r>
       <w:r>
         <w:rPr>
@@ -657,7 +629,19 @@
         <w:rPr>
           <w:lang w:val="cs-CZ"/>
         </w:rPr>
-        <w:t>Zpravidla I-Node obsahuje několik typů odkazů na blok. Přímý odkaz obsahuje adresu daného bloku, kde jsou data uložená, těchto odkazů je většinou v řádu jednotek. 1. nepřímý odkaz odkazuje na datový blok, kde jsou uložené přímé odkazy. Odkazy vyšších řádů (2., 3.,</w:t>
+        <w:t>Zpravidla I-Node obsahuje několik typů odkazů na blok. Přímý odkaz obsahuje adresu daného bloku, kde jsou data uložená, těchto odkazů je většinou v řádu jednotek.</w:t>
+      </w:r>
+      <w:r>
+        <w:rPr>
+          <w:lang w:val="cs-CZ"/>
+        </w:rPr>
+        <w:t xml:space="preserve"> Dále může i-uzel obsahovat i nepřímé odkazy – tzn. odkazy, které mají referenci na jiné odkazy.</w:t>
+      </w:r>
+      <w:r>
+        <w:rPr>
+          <w:lang w:val="cs-CZ"/>
+        </w:rPr>
+        <w:t xml:space="preserve"> 1. nepřímý odkaz odkazuje na datový blok, kde jsou uložené přímé odkazy. Odkazy vyšších řádů (2., 3.,</w:t>
       </w:r>
       <w:r>
         <w:rPr>
@@ -681,7 +665,25 @@
         <w:rPr>
           <w:lang w:val="cs-CZ"/>
         </w:rPr>
-        <w:t>) odkazují vždy na bloky s nepřímými odkazy o jeden stupeň nižší.</w:t>
+        <w:t>) odkazují vždy na bloky s nepřímými odkazy o jeden stupeň nižší</w:t>
+      </w:r>
+      <w:r>
+        <w:rPr>
+          <w:lang w:val="cs-CZ"/>
+        </w:rPr>
+        <w:t xml:space="preserve">, tzn. odkaz 2. řádu bude odkazovat na odkaz 1. řádu </w:t>
+      </w:r>
+      <w:r>
+        <w:rPr>
+          <w:lang w:val="cs-CZ"/>
+        </w:rPr>
+        <w:t>apod</w:t>
+      </w:r>
+      <w:r>
+        <w:rPr>
+          <w:lang w:val="cs-CZ"/>
+        </w:rPr>
+        <w:t>.</w:t>
       </w:r>
       <w:r>
         <w:rPr>
@@ -729,13 +731,21 @@
           <w:noProof/>
           <w:lang w:val="cs-CZ"/>
         </w:rPr>
-        <w:t xml:space="preserve">flag pro to, zda-li je složka </w:t>
+        <w:t>flag pro to, zda-</w:t>
       </w:r>
       <w:r>
         <w:rPr>
           <w:noProof/>
           <w:lang w:val="cs-CZ"/>
         </w:rPr>
+        <w:lastRenderedPageBreak/>
+        <w:t xml:space="preserve">li je složka </w:t>
+      </w:r>
+      <w:r>
+        <w:rPr>
+          <w:noProof/>
+          <w:lang w:val="cs-CZ"/>
+        </w:rPr>
         <w:t>nebo soubor</w:t>
       </w:r>
       <w:r>
@@ -743,21 +753,13 @@
           <w:noProof/>
           <w:lang w:val="cs-CZ"/>
         </w:rPr>
-        <w:t xml:space="preserve">. I-uzel, který je složkou funguje podobně jako soubor, s tou změnou, že jeho bloky neobsahují data ale tzv. položky adresáře. Tyto položky </w:t>
+        <w:t xml:space="preserve">. I-uzel, který je složkou funguje podobně jako soubor, s tou změnou, že jeho bloky neobsahují data ale tzv. položky adresáře. Tyto položky (DirectoryItem / FolderItem) obsahují název souboru a odkaz na daný i-uzel. </w:t>
       </w:r>
       <w:r>
         <w:rPr>
           <w:noProof/>
           <w:lang w:val="cs-CZ"/>
         </w:rPr>
-        <w:lastRenderedPageBreak/>
-        <w:t xml:space="preserve">(DirectoryItem / FolderItem) obsahují název souboru a odkaz na daný i-uzel. </w:t>
-      </w:r>
-      <w:r>
-        <w:rPr>
-          <w:noProof/>
-          <w:lang w:val="cs-CZ"/>
-        </w:rPr>
         <w:t xml:space="preserve">Tato koncepce složek připomíná často používané abstraktní datové typy jako strom nebo linked list (spojový seznam). </w:t>
       </w:r>
     </w:p>
@@ -779,7 +781,6 @@
         </w:rPr>
         <w:t xml:space="preserve">ouborový systém je rozdělen do několika částí – </w:t>
       </w:r>
-      <w:proofErr w:type="spellStart"/>
       <w:r>
         <w:rPr>
           <w:b/>
@@ -788,7 +789,6 @@
         </w:rPr>
         <w:t>boot</w:t>
       </w:r>
-      <w:proofErr w:type="spellEnd"/>
       <w:r>
         <w:rPr>
           <w:b/>
@@ -857,21 +857,7 @@
         <w:rPr>
           <w:lang w:val="cs-CZ"/>
         </w:rPr>
-        <w:t xml:space="preserve"> prostor datových bloků. </w:t>
-      </w:r>
-      <w:proofErr w:type="spellStart"/>
-      <w:r>
-        <w:rPr>
-          <w:lang w:val="cs-CZ"/>
-        </w:rPr>
-        <w:t>Boot</w:t>
-      </w:r>
-      <w:proofErr w:type="spellEnd"/>
-      <w:r>
-        <w:rPr>
-          <w:lang w:val="cs-CZ"/>
-        </w:rPr>
-        <w:t xml:space="preserve"> blok obsahuje kód pro zavedení FS do operačního systému a v této práci nebyl implementován. Super blok je jednou z nejdůležitějších struktur, protože obsahuje všechny důležité informace pro navigaci v FS. Zde jsou zapsána data jako adresa </w:t>
+        <w:t xml:space="preserve"> prostor datových bloků. Boot blok obsahuje kód pro zavedení FS do operačního systému a v této práci nebyl implementován. Super blok je jednou z nejdůležitějších struktur, protože obsahuje všechny důležité informace pro navigaci v FS. Zde jsou zapsána data jako adresa </w:t>
       </w:r>
       <w:r>
         <w:rPr>
@@ -1224,29 +1210,7 @@
         <w:rPr>
           <w:lang w:val="cs-CZ"/>
         </w:rPr>
-        <w:t xml:space="preserve"> slouží pro označení </w:t>
-      </w:r>
-      <w:proofErr w:type="gramStart"/>
-      <w:r>
-        <w:rPr>
-          <w:lang w:val="cs-CZ"/>
-        </w:rPr>
-        <w:t>zda-</w:t>
-      </w:r>
-      <w:proofErr w:type="spellStart"/>
-      <w:r>
-        <w:rPr>
-          <w:lang w:val="cs-CZ"/>
-        </w:rPr>
-        <w:t>li</w:t>
-      </w:r>
-      <w:proofErr w:type="spellEnd"/>
-      <w:proofErr w:type="gramEnd"/>
-      <w:r>
-        <w:rPr>
-          <w:lang w:val="cs-CZ"/>
-        </w:rPr>
-        <w:t xml:space="preserve"> je daný objekt volný nebo použitý. Výhoda bitmapy je zde taková, že </w:t>
+        <w:t xml:space="preserve"> slouží pro označení zda-li je daný objekt volný nebo použitý. Výhoda bitmapy je zde taková, že </w:t>
       </w:r>
       <w:r>
         <w:rPr>
@@ -1264,29 +1228,7 @@
         <w:rPr>
           <w:lang w:val="cs-CZ"/>
         </w:rPr>
-        <w:t xml:space="preserve"> </w:t>
-      </w:r>
-      <w:proofErr w:type="gramStart"/>
-      <w:r>
-        <w:rPr>
-          <w:lang w:val="cs-CZ"/>
-        </w:rPr>
-        <w:t>zda-</w:t>
-      </w:r>
-      <w:proofErr w:type="spellStart"/>
-      <w:r>
-        <w:rPr>
-          <w:lang w:val="cs-CZ"/>
-        </w:rPr>
-        <w:t>li</w:t>
-      </w:r>
-      <w:proofErr w:type="spellEnd"/>
-      <w:proofErr w:type="gramEnd"/>
-      <w:r>
-        <w:rPr>
-          <w:lang w:val="cs-CZ"/>
-        </w:rPr>
-        <w:t xml:space="preserve"> jsou použitelné, ale místo toho se podíváme do bitmapy a podle té rozhodneme. V reálné implementaci by tato operace měla být daleko rychlejší, protože </w:t>
+        <w:t xml:space="preserve"> zda-li jsou použitelné, ale místo toho se podíváme do bitmapy a podle té rozhodneme. V reálné implementaci by tato operace měla být daleko rychlejší, protože </w:t>
       </w:r>
       <w:r>
         <w:rPr>
@@ -1351,21 +1293,7 @@
         <w:rPr>
           <w:lang w:val="cs-CZ"/>
         </w:rPr>
-        <w:t xml:space="preserve">Souborový systém byl implementovaný v jazyce C++ 20 za použití překladače GCC </w:t>
-      </w:r>
-      <w:proofErr w:type="spellStart"/>
-      <w:r>
-        <w:rPr>
-          <w:lang w:val="cs-CZ"/>
-        </w:rPr>
-        <w:t>MinGW</w:t>
-      </w:r>
-      <w:proofErr w:type="spellEnd"/>
-      <w:r>
-        <w:rPr>
-          <w:lang w:val="cs-CZ"/>
-        </w:rPr>
-        <w:t xml:space="preserve"> 64.</w:t>
+        <w:t>Souborový systém byl implementovaný v jazyce C++ 20 za použití překladače GCC MinGW 64.</w:t>
       </w:r>
       <w:r>
         <w:rPr>
@@ -1383,16 +1311,71 @@
         <w:rPr>
           <w:lang w:val="cs-CZ"/>
         </w:rPr>
-        <w:t xml:space="preserve"> celého programu byl použit nástroj </w:t>
-      </w:r>
-      <w:proofErr w:type="spellStart"/>
-      <w:r>
-        <w:rPr>
-          <w:lang w:val="cs-CZ"/>
-        </w:rPr>
-        <w:t>CMake</w:t>
-      </w:r>
-      <w:proofErr w:type="spellEnd"/>
+        <w:t xml:space="preserve"> celého programu byl použit nástroj CMake. </w:t>
+      </w:r>
+      <w:r>
+        <w:rPr>
+          <w:lang w:val="cs-CZ"/>
+        </w:rPr>
+        <w:t>Implementace je napsaná tak, aby splňovala zadání semestrální práce.</w:t>
+      </w:r>
+    </w:p>
+    <w:p>
+      <w:pPr>
+        <w:pStyle w:val="Heading2"/>
+        <w:rPr>
+          <w:lang w:val="cs-CZ"/>
+        </w:rPr>
+      </w:pPr>
+      <w:r>
+        <w:rPr>
+          <w:lang w:val="cs-CZ"/>
+        </w:rPr>
+        <w:t>Implementace paměti</w:t>
+      </w:r>
+    </w:p>
+    <w:p>
+      <w:pPr>
+        <w:rPr>
+          <w:lang w:val="cs-CZ"/>
+        </w:rPr>
+      </w:pPr>
+      <w:r>
+        <w:rPr>
+          <w:lang w:val="cs-CZ"/>
+        </w:rPr>
+        <w:t xml:space="preserve">Samotnou </w:t>
+      </w:r>
+      <w:r>
+        <w:rPr>
+          <w:lang w:val="cs-CZ"/>
+        </w:rPr>
+        <w:t xml:space="preserve">persistentní </w:t>
+      </w:r>
+      <w:r>
+        <w:rPr>
+          <w:lang w:val="cs-CZ"/>
+        </w:rPr>
+        <w:t xml:space="preserve">„paměť“ pro ukládání dat reprezentuje soubor </w:t>
+      </w:r>
+      <w:r>
+        <w:rPr>
+          <w:lang w:val="cs-CZ"/>
+        </w:rPr>
+        <w:t>vytvořený OS na dané platformě.</w:t>
+      </w:r>
+      <w:r>
+        <w:rPr>
+          <w:lang w:val="cs-CZ"/>
+        </w:rPr>
+        <w:t xml:space="preserve"> Tento soubor má fixní velikost a jsou v něm uložená dat</w:t>
+      </w:r>
+      <w:r>
+        <w:rPr>
+          <w:lang w:val="cs-CZ"/>
+        </w:rPr>
+        <w:t>, které FS umí číst a upravovat</w:t>
+      </w:r>
       <w:r>
         <w:rPr>
           <w:lang w:val="cs-CZ"/>
@@ -1403,58 +1386,13 @@
         <w:rPr>
           <w:lang w:val="cs-CZ"/>
         </w:rPr>
-        <w:t>Implementace je napsaná tak, aby splňovala zadání semestrální práce.</w:t>
-      </w:r>
-    </w:p>
-    <w:p>
-      <w:pPr>
-        <w:pStyle w:val="Heading2"/>
-        <w:rPr>
-          <w:lang w:val="cs-CZ"/>
-        </w:rPr>
-      </w:pPr>
-      <w:r>
-        <w:rPr>
-          <w:lang w:val="cs-CZ"/>
-        </w:rPr>
-        <w:t>Implementace paměti</w:t>
-      </w:r>
-    </w:p>
-    <w:p>
-      <w:pPr>
-        <w:rPr>
-          <w:lang w:val="cs-CZ"/>
-        </w:rPr>
-      </w:pPr>
-      <w:r>
-        <w:rPr>
-          <w:lang w:val="cs-CZ"/>
-        </w:rPr>
-        <w:t xml:space="preserve">Samotnou </w:t>
-      </w:r>
-      <w:r>
-        <w:rPr>
-          <w:lang w:val="cs-CZ"/>
-        </w:rPr>
-        <w:t xml:space="preserve">persistentní </w:t>
-      </w:r>
-      <w:r>
-        <w:rPr>
-          <w:lang w:val="cs-CZ"/>
-        </w:rPr>
-        <w:t xml:space="preserve">„paměť“ pro ukládání dat reprezentuje soubor </w:t>
-      </w:r>
-      <w:r>
-        <w:rPr>
-          <w:lang w:val="cs-CZ"/>
-        </w:rPr>
-        <w:t>vytvořený OS na dané platformě.</w:t>
-      </w:r>
-      <w:r>
-        <w:rPr>
-          <w:lang w:val="cs-CZ"/>
-        </w:rPr>
-        <w:t xml:space="preserve"> Tento soubor má fixní velikost a jsou v něm uložená data pomocí FS. Soubor kromě dat také obsahuje pole s i-uzly, super</w:t>
+        <w:t>Daný s</w:t>
+      </w:r>
+      <w:r>
+        <w:rPr>
+          <w:lang w:val="cs-CZ"/>
+        </w:rPr>
+        <w:t>oubor kromě dat také obsahuje pole s i-uzly, super</w:t>
       </w:r>
       <w:r>
         <w:rPr>
@@ -1487,7 +1425,6 @@
         </w:rPr>
         <w:t xml:space="preserve">Do souboru se zapisuje pomocí objektu </w:t>
       </w:r>
-      <w:proofErr w:type="spellStart"/>
       <w:r>
         <w:rPr>
           <w:b/>
@@ -1496,28 +1433,12 @@
         </w:rPr>
         <w:t>FileStream</w:t>
       </w:r>
-      <w:proofErr w:type="spellEnd"/>
-      <w:r>
-        <w:rPr>
-          <w:lang w:val="cs-CZ"/>
-        </w:rPr>
-        <w:t xml:space="preserve">, který je </w:t>
-      </w:r>
-      <w:proofErr w:type="spellStart"/>
-      <w:r>
-        <w:rPr>
-          <w:lang w:val="cs-CZ"/>
-        </w:rPr>
-        <w:t>wrapper</w:t>
-      </w:r>
-      <w:proofErr w:type="spellEnd"/>
-      <w:r>
-        <w:rPr>
-          <w:lang w:val="cs-CZ"/>
-        </w:rPr>
-        <w:t xml:space="preserve"> pro </w:t>
-      </w:r>
-      <w:proofErr w:type="spellStart"/>
+      <w:r>
+        <w:rPr>
+          <w:lang w:val="cs-CZ"/>
+        </w:rPr>
+        <w:t xml:space="preserve">, který je wrapper pro </w:t>
+      </w:r>
       <w:r>
         <w:rPr>
           <w:b/>
@@ -1526,7 +1447,6 @@
         </w:rPr>
         <w:t>fstream</w:t>
       </w:r>
-      <w:proofErr w:type="spellEnd"/>
       <w:r>
         <w:rPr>
           <w:lang w:val="cs-CZ"/>
@@ -1537,21 +1457,7 @@
         <w:rPr>
           <w:lang w:val="cs-CZ"/>
         </w:rPr>
-        <w:t xml:space="preserve">třída pro čtení a zápis do souboru. Výhoda </w:t>
-      </w:r>
-      <w:proofErr w:type="spellStart"/>
-      <w:r>
-        <w:rPr>
-          <w:lang w:val="cs-CZ"/>
-        </w:rPr>
-        <w:t>fstreamu</w:t>
-      </w:r>
-      <w:proofErr w:type="spellEnd"/>
-      <w:r>
-        <w:rPr>
-          <w:lang w:val="cs-CZ"/>
-        </w:rPr>
-        <w:t xml:space="preserve"> je taková, že ho lze použít bez složitějších úprav pro zápis a čtení souboru zároveň – tzn</w:t>
+        <w:t>třída pro čtení a zápis do souboru. Výhoda fstreamu je taková, že ho lze použít bez složitějších úprav pro zápis a čtení souboru zároveň – tzn</w:t>
       </w:r>
       <w:r>
         <w:rPr>
@@ -1569,35 +1475,13 @@
         <w:rPr>
           <w:lang w:val="cs-CZ"/>
         </w:rPr>
-        <w:t xml:space="preserve">, což by také způsobilo značný </w:t>
-      </w:r>
-      <w:proofErr w:type="spellStart"/>
-      <w:r>
-        <w:rPr>
-          <w:lang w:val="cs-CZ"/>
-        </w:rPr>
-        <w:t>overhead</w:t>
-      </w:r>
-      <w:proofErr w:type="spellEnd"/>
-      <w:r>
-        <w:rPr>
-          <w:lang w:val="cs-CZ"/>
-        </w:rPr>
-        <w:t xml:space="preserve">. </w:t>
-      </w:r>
-      <w:proofErr w:type="spellStart"/>
-      <w:r>
-        <w:rPr>
-          <w:lang w:val="cs-CZ"/>
-        </w:rPr>
-        <w:t>FileStream</w:t>
-      </w:r>
-      <w:proofErr w:type="spellEnd"/>
-      <w:r>
-        <w:rPr>
-          <w:lang w:val="cs-CZ"/>
-        </w:rPr>
-        <w:t xml:space="preserve"> také umí zapisovat a číst složitější objekty jako jsou vektory, i-uzly, super blok a další.</w:t>
+        <w:t>, což by také způsobilo značný overhead</w:t>
+      </w:r>
+      <w:r>
+        <w:rPr>
+          <w:lang w:val="cs-CZ"/>
+        </w:rPr>
+        <w:t>. FileStream také umí zapisovat a číst složitější objekty jako jsou vektory, i-uzly, super blok a další.</w:t>
       </w:r>
       <w:r>
         <w:rPr>
@@ -1616,55 +1500,13 @@
         <w:rPr>
           <w:lang w:val="cs-CZ"/>
         </w:rPr>
-        <w:t xml:space="preserve">Jednotlivé prvky FS jsou také reprezentované pomocí C++ tříd (popř. </w:t>
-      </w:r>
-      <w:proofErr w:type="spellStart"/>
-      <w:r>
-        <w:rPr>
-          <w:lang w:val="cs-CZ"/>
-        </w:rPr>
-        <w:t>structů</w:t>
-      </w:r>
-      <w:proofErr w:type="spellEnd"/>
-      <w:r>
-        <w:rPr>
-          <w:lang w:val="cs-CZ"/>
-        </w:rPr>
-        <w:t>)</w:t>
-      </w:r>
-      <w:r>
-        <w:rPr>
-          <w:lang w:val="cs-CZ"/>
-        </w:rPr>
-        <w:t xml:space="preserve"> a jsou uložené ve složce </w:t>
-      </w:r>
-      <w:proofErr w:type="spellStart"/>
-      <w:r>
-        <w:rPr>
-          <w:lang w:val="cs-CZ"/>
-        </w:rPr>
-        <w:t>filesystem</w:t>
-      </w:r>
-      <w:proofErr w:type="spellEnd"/>
-      <w:r>
-        <w:rPr>
-          <w:lang w:val="cs-CZ"/>
-        </w:rPr>
-        <w:t>/</w:t>
-      </w:r>
-      <w:proofErr w:type="spellStart"/>
-      <w:r>
-        <w:rPr>
-          <w:lang w:val="cs-CZ"/>
-        </w:rPr>
-        <w:t>io</w:t>
-      </w:r>
-      <w:proofErr w:type="spellEnd"/>
-      <w:r>
-        <w:rPr>
-          <w:lang w:val="cs-CZ"/>
-        </w:rPr>
-        <w:t xml:space="preserve">/model. Třída </w:t>
+        <w:t>Jednotlivé prvky FS jsou také reprezentované pomocí C++ tříd (popř. structů)</w:t>
+      </w:r>
+      <w:r>
+        <w:rPr>
+          <w:lang w:val="cs-CZ"/>
+        </w:rPr>
+        <w:t xml:space="preserve"> a jsou uložené ve složce filesystem/io/model. Třída </w:t>
       </w:r>
       <w:r>
         <w:rPr>
@@ -1678,21 +1520,7 @@
         <w:rPr>
           <w:lang w:val="cs-CZ"/>
         </w:rPr>
-        <w:t xml:space="preserve">reprezentuje bitmapu a umí pomocí třídy </w:t>
-      </w:r>
-      <w:proofErr w:type="spellStart"/>
-      <w:r>
-        <w:rPr>
-          <w:lang w:val="cs-CZ"/>
-        </w:rPr>
-        <w:t>FileStream</w:t>
-      </w:r>
-      <w:proofErr w:type="spellEnd"/>
-      <w:r>
-        <w:rPr>
-          <w:lang w:val="cs-CZ"/>
-        </w:rPr>
-        <w:t xml:space="preserve"> číst a zapisovat data do disku, data z bitmapy jsou zároveň uložená v paměti, aby nebyl systém nemusel pokaždé bitmapu číst z disku, což by značně zpomalilo běh. Bitmapu lze použít pro jakýkoliv objekt u kterého je konstantní velikost a je kontinuálně alokovaný.</w:t>
+        <w:t>reprezentuje bitmapu a umí pomocí třídy FileStream číst a zapisovat data do disku, data z bitmapy jsou zároveň uložená v paměti, aby nebyl systém nemusel pokaždé bitmapu číst z disku, což by značně zpomalilo běh. Bitmapu lze použít pro jakýkoliv objekt u kterého je konstantní velikost a je kontinuálně alokovaný.</w:t>
       </w:r>
       <w:r>
         <w:rPr>
@@ -1713,114 +1541,120 @@
         </w:rPr>
         <w:t xml:space="preserve">Třída </w:t>
       </w:r>
-      <w:proofErr w:type="spellStart"/>
       <w:r>
         <w:rPr>
           <w:b/>
           <w:bCs/>
           <w:lang w:val="cs-CZ"/>
         </w:rPr>
-        <w:t>INode</w:t>
-      </w:r>
-      <w:proofErr w:type="spellEnd"/>
+        <w:t xml:space="preserve">INode </w:t>
+      </w:r>
+      <w:r>
+        <w:rPr>
+          <w:lang w:val="cs-CZ"/>
+        </w:rPr>
+        <w:t>reprezentuje daný i-uzel na disku. Tato třída obsahuje informace o daném souboru nebo složce</w:t>
+      </w:r>
+      <w:r>
+        <w:rPr>
+          <w:lang w:val="cs-CZ"/>
+        </w:rPr>
+        <w:t xml:space="preserve">, některé informace zůstaly nevyužity jako zjištění časového razítka apod. </w:t>
+      </w:r>
       <w:r>
         <w:rPr>
           <w:b/>
           <w:bCs/>
           <w:lang w:val="cs-CZ"/>
         </w:rPr>
-        <w:t xml:space="preserve"> </w:t>
-      </w:r>
-      <w:r>
-        <w:rPr>
-          <w:lang w:val="cs-CZ"/>
-        </w:rPr>
-        <w:t>reprezentuje daný i-uzel na disku. Tato třída obsahuje informace o daném souboru nebo složce</w:t>
-      </w:r>
-      <w:r>
-        <w:rPr>
-          <w:lang w:val="cs-CZ"/>
-        </w:rPr>
-        <w:t xml:space="preserve">, některé informace zůstaly nevyužity jako zjištění časového razítka apod. </w:t>
-      </w:r>
-      <w:proofErr w:type="spellStart"/>
+        <w:t xml:space="preserve">SuperBlock </w:t>
+      </w:r>
+      <w:r>
+        <w:rPr>
+          <w:lang w:val="cs-CZ"/>
+        </w:rPr>
+        <w:t>reprezentuje super blok disku</w:t>
+      </w:r>
+      <w:r>
+        <w:rPr>
+          <w:lang w:val="cs-CZ"/>
+        </w:rPr>
+        <w:t xml:space="preserve"> – zde jsou zapsány informace o adresách jednotlivých</w:t>
+      </w:r>
+      <w:r>
+        <w:rPr>
+          <w:lang w:val="cs-CZ"/>
+        </w:rPr>
+        <w:t xml:space="preserve"> částech FS. Poslední třídou, která se zapisuje na disk je třída </w:t>
+      </w:r>
       <w:r>
         <w:rPr>
           <w:b/>
           <w:bCs/>
           <w:lang w:val="cs-CZ"/>
         </w:rPr>
-        <w:t>SuperBlock</w:t>
-      </w:r>
-      <w:proofErr w:type="spellEnd"/>
+        <w:t>FolderItem</w:t>
+      </w:r>
+      <w:r>
+        <w:rPr>
+          <w:lang w:val="cs-CZ"/>
+        </w:rPr>
+        <w:t>. Tato třída reprezentuje předmět v dané složce (adresáři) a pouze obsahuje informace o názvu a adrese daného i-uzlu.</w:t>
+      </w:r>
+    </w:p>
+    <w:p>
+      <w:pPr>
+        <w:pStyle w:val="Heading2"/>
+        <w:rPr>
+          <w:lang w:val="cs-CZ"/>
+        </w:rPr>
+      </w:pPr>
+      <w:r>
+        <w:rPr>
+          <w:lang w:val="cs-CZ"/>
+        </w:rPr>
+        <w:t>Struktura programu</w:t>
+      </w:r>
+    </w:p>
+    <w:p>
+      <w:pPr>
+        <w:rPr>
+          <w:lang w:val="cs-CZ"/>
+        </w:rPr>
+      </w:pPr>
+      <w:r>
+        <w:rPr>
+          <w:lang w:val="cs-CZ"/>
+        </w:rPr>
+        <w:t xml:space="preserve">Vstupní bod programu je v souboru </w:t>
+      </w:r>
       <w:r>
         <w:rPr>
           <w:b/>
           <w:bCs/>
           <w:lang w:val="cs-CZ"/>
         </w:rPr>
-        <w:t xml:space="preserve"> </w:t>
-      </w:r>
-      <w:r>
-        <w:rPr>
-          <w:lang w:val="cs-CZ"/>
-        </w:rPr>
-        <w:t>reprezentuje super blok disku</w:t>
-      </w:r>
-      <w:r>
-        <w:rPr>
-          <w:lang w:val="cs-CZ"/>
-        </w:rPr>
-        <w:t xml:space="preserve"> – zde jsou zapsány informace o adresách jednotlivých</w:t>
-      </w:r>
-      <w:r>
-        <w:rPr>
-          <w:lang w:val="cs-CZ"/>
-        </w:rPr>
-        <w:t xml:space="preserve"> částech FS. Poslední třídou, která se zapisuje na disk je třída </w:t>
-      </w:r>
-      <w:proofErr w:type="spellStart"/>
+        <w:t>main.cpp</w:t>
+      </w:r>
+      <w:r>
+        <w:rPr>
+          <w:lang w:val="cs-CZ"/>
+        </w:rPr>
+        <w:t xml:space="preserve">, který obsahuje </w:t>
+      </w:r>
       <w:r>
         <w:rPr>
           <w:b/>
           <w:bCs/>
           <w:lang w:val="cs-CZ"/>
         </w:rPr>
-        <w:t>FolderItem</w:t>
-      </w:r>
-      <w:proofErr w:type="spellEnd"/>
-      <w:r>
-        <w:rPr>
-          <w:lang w:val="cs-CZ"/>
-        </w:rPr>
-        <w:t>. Tato třída reprezentuje předmět v dané složce (adresáři) a pouze obsahuje informace o názvu a adrese daného i-uzlu.</w:t>
-      </w:r>
-    </w:p>
-    <w:p>
-      <w:pPr>
-        <w:pStyle w:val="Heading2"/>
-        <w:rPr>
-          <w:lang w:val="cs-CZ"/>
-        </w:rPr>
-      </w:pPr>
-      <w:r>
-        <w:rPr>
-          <w:lang w:val="cs-CZ"/>
-        </w:rPr>
-        <w:t>Struktura programu</w:t>
-      </w:r>
-    </w:p>
-    <w:p>
-      <w:pPr>
-        <w:rPr>
-          <w:lang w:val="cs-CZ"/>
-        </w:rPr>
-      </w:pPr>
-      <w:r>
-        <w:rPr>
-          <w:lang w:val="cs-CZ"/>
-        </w:rPr>
-        <w:t xml:space="preserve">Vstupní bod programu je v souboru </w:t>
+        <w:t>main()</w:t>
+      </w:r>
+      <w:r>
+        <w:rPr>
+          <w:lang w:val="cs-CZ"/>
+        </w:rPr>
+        <w:t xml:space="preserve"> funkci. Zde dojde k zpracování argumentů a spuštění samotného programu. Veškerou uživatelskou interakci zpracovávají funkce z třídy </w:t>
       </w:r>
       <w:r>
         <w:rPr>
@@ -1828,740 +1662,304 @@
           <w:bCs/>
           <w:lang w:val="cs-CZ"/>
         </w:rPr>
-        <w:t>main.cpp</w:t>
-      </w:r>
-      <w:r>
-        <w:rPr>
-          <w:lang w:val="cs-CZ"/>
-        </w:rPr>
-        <w:t xml:space="preserve">, který obsahuje </w:t>
-      </w:r>
-      <w:proofErr w:type="spellStart"/>
-      <w:proofErr w:type="gramStart"/>
+        <w:t xml:space="preserve">CLI </w:t>
+      </w:r>
+      <w:r>
+        <w:rPr>
+          <w:lang w:val="cs-CZ"/>
+        </w:rPr>
+        <w:t>(ve složce filesystem/cli) - zkratka pro command line interface. Tato třída interpretuje požadavky uživatele a podle toho předává požadavky samotnému souborovému systému.</w:t>
+      </w:r>
+    </w:p>
+    <w:p>
+      <w:pPr>
+        <w:rPr>
+          <w:lang w:val="cs-CZ"/>
+        </w:rPr>
+      </w:pPr>
+      <w:r>
+        <w:rPr>
+          <w:lang w:val="cs-CZ"/>
+        </w:rPr>
+        <w:t xml:space="preserve">Souborový systém je </w:t>
+      </w:r>
+      <w:r>
+        <w:rPr>
+          <w:lang w:val="cs-CZ"/>
+        </w:rPr>
+        <w:t xml:space="preserve">reprezentován několika třídami, které jsou umístěné ve složce filesystem/components. Hlavní třídou je </w:t>
+      </w:r>
       <w:r>
         <w:rPr>
           <w:b/>
           <w:bCs/>
           <w:lang w:val="cs-CZ"/>
         </w:rPr>
-        <w:t>main</w:t>
-      </w:r>
-      <w:proofErr w:type="spellEnd"/>
+        <w:t>FileSystem</w:t>
+      </w:r>
+      <w:r>
+        <w:rPr>
+          <w:lang w:val="cs-CZ"/>
+        </w:rPr>
+        <w:t xml:space="preserve">, </w:t>
+      </w:r>
+      <w:r>
+        <w:rPr>
+          <w:lang w:val="cs-CZ"/>
+        </w:rPr>
+        <w:t xml:space="preserve">se kterou komunikuje CLI. Tato třída přijímá příkazy s parametry a poté volá </w:t>
+      </w:r>
       <w:r>
         <w:rPr>
           <w:b/>
           <w:bCs/>
           <w:lang w:val="cs-CZ"/>
         </w:rPr>
-        <w:t>(</w:t>
-      </w:r>
-      <w:proofErr w:type="gramEnd"/>
+        <w:t>FileSystemController</w:t>
+      </w:r>
+      <w:r>
+        <w:rPr>
+          <w:lang w:val="cs-CZ"/>
+        </w:rPr>
+        <w:t xml:space="preserve">, který příkazy </w:t>
+      </w:r>
+      <w:r>
+        <w:rPr>
+          <w:lang w:val="cs-CZ"/>
+        </w:rPr>
+        <w:lastRenderedPageBreak/>
+        <w:t>provádí. FileSystemController má na starost správný chod celého souborového systému. Zde by šlo většinu kódu napsat do třídy FileSystemController, nicméně jsem kód rozložil do několika dalších tříd, jednak kvůli odlaďování chyb a také kvůli celkové přehlednosti.</w:t>
+      </w:r>
+    </w:p>
+    <w:p>
+      <w:pPr>
+        <w:rPr>
+          <w:lang w:val="cs-CZ"/>
+        </w:rPr>
+      </w:pPr>
+      <w:r>
+        <w:rPr>
+          <w:lang w:val="cs-CZ"/>
+        </w:rPr>
+        <w:t xml:space="preserve">FileSystemController využívá několik dalších tříd z filesystem/components. </w:t>
+      </w:r>
+      <w:r>
+        <w:rPr>
+          <w:lang w:val="cs-CZ"/>
+        </w:rPr>
+        <w:t xml:space="preserve">Pro jednotný přístup k získávání a uvolňování paměti je potřeba použít třídu </w:t>
+      </w:r>
       <w:r>
         <w:rPr>
           <w:b/>
           <w:bCs/>
           <w:lang w:val="cs-CZ"/>
         </w:rPr>
-        <w:t>)</w:t>
-      </w:r>
-      <w:r>
-        <w:rPr>
-          <w:lang w:val="cs-CZ"/>
-        </w:rPr>
-        <w:t xml:space="preserve"> funkci. Zde dojde k zpracování argumentů a spuštění samotného programu. Veškerou uživatelskou interakci zpracovávají funkce z třídy </w:t>
-      </w:r>
+        <w:t>MemoryAllocator</w:t>
+      </w:r>
+      <w:r>
+        <w:rPr>
+          <w:lang w:val="cs-CZ"/>
+        </w:rPr>
+        <w:t>. Tento objekt obsahuje bitmapy pro manipulaci s bloky a i-uzly a také má užitečné funkce pro formátování i-uzlů nebo získání bloku naformátovaného pro specifický typ dat (např. blok s ukazatel</w:t>
+      </w:r>
+      <w:r>
+        <w:rPr>
+          <w:lang w:val="cs-CZ"/>
+        </w:rPr>
+        <w:t>y</w:t>
+      </w:r>
+      <w:r>
+        <w:rPr>
+          <w:lang w:val="cs-CZ"/>
+        </w:rPr>
+        <w:t xml:space="preserve"> pro první nepřímý odkaz apod.).</w:t>
+      </w:r>
+      <w:r>
+        <w:rPr>
+          <w:lang w:val="cs-CZ"/>
+        </w:rPr>
+        <w:t xml:space="preserve"> Pro získání pozic pro čtení jednotlivých dat (a jejich úpravu) využívá tato třída </w:t>
+      </w:r>
+      <w:r>
+        <w:rPr>
+          <w:lang w:val="cs-CZ"/>
+        </w:rPr>
+        <w:t>SuperBlock.</w:t>
+      </w:r>
+    </w:p>
+    <w:p>
+      <w:pPr>
+        <w:rPr>
+          <w:lang w:val="cs-CZ"/>
+        </w:rPr>
+      </w:pPr>
       <w:r>
         <w:rPr>
           <w:b/>
           <w:bCs/>
           <w:lang w:val="cs-CZ"/>
         </w:rPr>
-        <w:t xml:space="preserve">CLI </w:t>
-      </w:r>
-      <w:r>
-        <w:rPr>
-          <w:lang w:val="cs-CZ"/>
-        </w:rPr>
-        <w:t xml:space="preserve">(ve složce </w:t>
-      </w:r>
-      <w:proofErr w:type="spellStart"/>
-      <w:r>
-        <w:rPr>
-          <w:lang w:val="cs-CZ"/>
-        </w:rPr>
-        <w:t>filesystem</w:t>
-      </w:r>
-      <w:proofErr w:type="spellEnd"/>
-      <w:r>
-        <w:rPr>
-          <w:lang w:val="cs-CZ"/>
-        </w:rPr>
-        <w:t xml:space="preserve">/cli) - zkratka pro </w:t>
-      </w:r>
-      <w:proofErr w:type="spellStart"/>
-      <w:r>
-        <w:rPr>
-          <w:lang w:val="cs-CZ"/>
-        </w:rPr>
-        <w:t>command</w:t>
-      </w:r>
-      <w:proofErr w:type="spellEnd"/>
-      <w:r>
-        <w:rPr>
-          <w:lang w:val="cs-CZ"/>
-        </w:rPr>
-        <w:t xml:space="preserve"> line interface. Tato třída interpretuje požadavky uživatele a podle toho předává požadavky samotnému souborovému systému.</w:t>
-      </w:r>
-    </w:p>
-    <w:p>
-      <w:pPr>
-        <w:rPr>
-          <w:lang w:val="cs-CZ"/>
-        </w:rPr>
-      </w:pPr>
-      <w:r>
-        <w:rPr>
-          <w:lang w:val="cs-CZ"/>
-        </w:rPr>
-        <w:t xml:space="preserve">Souborový systém je </w:t>
-      </w:r>
-      <w:r>
-        <w:rPr>
-          <w:lang w:val="cs-CZ"/>
-        </w:rPr>
-        <w:t xml:space="preserve">reprezentován několika třídami, které jsou umístěné ve složce </w:t>
-      </w:r>
-      <w:proofErr w:type="spellStart"/>
-      <w:r>
-        <w:rPr>
-          <w:lang w:val="cs-CZ"/>
-        </w:rPr>
-        <w:t>filesystem</w:t>
-      </w:r>
-      <w:proofErr w:type="spellEnd"/>
-      <w:r>
-        <w:rPr>
-          <w:lang w:val="cs-CZ"/>
-        </w:rPr>
-        <w:t>/</w:t>
-      </w:r>
-      <w:proofErr w:type="spellStart"/>
-      <w:r>
-        <w:rPr>
-          <w:lang w:val="cs-CZ"/>
-        </w:rPr>
-        <w:t>components</w:t>
-      </w:r>
-      <w:proofErr w:type="spellEnd"/>
-      <w:r>
-        <w:rPr>
-          <w:lang w:val="cs-CZ"/>
-        </w:rPr>
-        <w:t xml:space="preserve">. Hlavní třídou je </w:t>
-      </w:r>
-      <w:proofErr w:type="spellStart"/>
+        <w:t>INodeIO</w:t>
+      </w:r>
+      <w:r>
+        <w:rPr>
+          <w:lang w:val="cs-CZ"/>
+        </w:rPr>
+        <w:t xml:space="preserve"> je třída, která obsahuje většinu logiky pro zapisování a čtení dat, které souvisí s INode. Zde jsou funkce pro vytváření, odstranění, přidání složek nebo souborů</w:t>
+      </w:r>
+      <w:r>
+        <w:rPr>
+          <w:lang w:val="cs-CZ"/>
+        </w:rPr>
+        <w:t>, přidávání souborů do složek apod.</w:t>
+      </w:r>
+    </w:p>
+    <w:p>
+      <w:pPr>
+        <w:rPr>
+          <w:lang w:val="cs-CZ"/>
+        </w:rPr>
+      </w:pPr>
+      <w:r>
+        <w:rPr>
+          <w:lang w:val="cs-CZ"/>
+        </w:rPr>
+        <w:t xml:space="preserve">Poslední dvě třídy ze složky components jsou </w:t>
+      </w:r>
       <w:r>
         <w:rPr>
           <w:b/>
           <w:bCs/>
           <w:lang w:val="cs-CZ"/>
         </w:rPr>
-        <w:t>FileSystem</w:t>
-      </w:r>
-      <w:proofErr w:type="spellEnd"/>
-      <w:r>
-        <w:rPr>
-          <w:lang w:val="cs-CZ"/>
-        </w:rPr>
-        <w:t xml:space="preserve">, </w:t>
-      </w:r>
-      <w:r>
-        <w:rPr>
-          <w:lang w:val="cs-CZ"/>
-        </w:rPr>
-        <w:t xml:space="preserve">se kterou komunikuje CLI. Tato třída přijímá příkazy s parametry a poté volá </w:t>
-      </w:r>
-      <w:proofErr w:type="spellStart"/>
+        <w:t>FileOperations</w:t>
+      </w:r>
+      <w:r>
+        <w:rPr>
+          <w:lang w:val="cs-CZ"/>
+        </w:rPr>
+        <w:t xml:space="preserve"> a </w:t>
+      </w:r>
       <w:r>
         <w:rPr>
           <w:b/>
           <w:bCs/>
           <w:lang w:val="cs-CZ"/>
         </w:rPr>
-        <w:t>FileSystemController</w:t>
-      </w:r>
-      <w:proofErr w:type="spellEnd"/>
-      <w:r>
-        <w:rPr>
-          <w:lang w:val="cs-CZ"/>
-        </w:rPr>
-        <w:t xml:space="preserve">, který příkazy </w:t>
-      </w:r>
-      <w:r>
-        <w:rPr>
-          <w:lang w:val="cs-CZ"/>
-        </w:rPr>
-        <w:lastRenderedPageBreak/>
-        <w:t xml:space="preserve">provádí. </w:t>
-      </w:r>
-      <w:proofErr w:type="spellStart"/>
-      <w:r>
-        <w:rPr>
-          <w:lang w:val="cs-CZ"/>
-        </w:rPr>
-        <w:t>FileSystemController</w:t>
-      </w:r>
-      <w:proofErr w:type="spellEnd"/>
-      <w:r>
-        <w:rPr>
-          <w:lang w:val="cs-CZ"/>
-        </w:rPr>
-        <w:t xml:space="preserve"> má na starost správný chod celého souborového systému. Zde by šlo většinu kódu napsat do třídy </w:t>
-      </w:r>
-      <w:proofErr w:type="spellStart"/>
-      <w:r>
-        <w:rPr>
-          <w:lang w:val="cs-CZ"/>
-        </w:rPr>
-        <w:t>FileSystemController</w:t>
-      </w:r>
-      <w:proofErr w:type="spellEnd"/>
-      <w:r>
-        <w:rPr>
-          <w:lang w:val="cs-CZ"/>
-        </w:rPr>
-        <w:t>, nicméně jsem kód rozložil do několika dalších tříd, jednak kvůli odlaďování chyb a také kvůli celkové přehlednosti.</w:t>
-      </w:r>
-    </w:p>
-    <w:p>
-      <w:pPr>
-        <w:rPr>
-          <w:lang w:val="cs-CZ"/>
-        </w:rPr>
-      </w:pPr>
-      <w:proofErr w:type="spellStart"/>
-      <w:r>
-        <w:rPr>
-          <w:lang w:val="cs-CZ"/>
-        </w:rPr>
-        <w:t>FileSystemController</w:t>
-      </w:r>
-      <w:proofErr w:type="spellEnd"/>
-      <w:r>
-        <w:rPr>
-          <w:lang w:val="cs-CZ"/>
-        </w:rPr>
-        <w:t xml:space="preserve"> využívá několik dalších tříd z </w:t>
-      </w:r>
-      <w:proofErr w:type="spellStart"/>
-      <w:r>
-        <w:rPr>
-          <w:lang w:val="cs-CZ"/>
-        </w:rPr>
-        <w:t>filesystem</w:t>
-      </w:r>
-      <w:proofErr w:type="spellEnd"/>
-      <w:r>
-        <w:rPr>
-          <w:lang w:val="cs-CZ"/>
-        </w:rPr>
-        <w:t>/</w:t>
-      </w:r>
-      <w:proofErr w:type="spellStart"/>
-      <w:r>
-        <w:rPr>
-          <w:lang w:val="cs-CZ"/>
-        </w:rPr>
-        <w:t>components</w:t>
-      </w:r>
-      <w:proofErr w:type="spellEnd"/>
-      <w:r>
-        <w:rPr>
-          <w:lang w:val="cs-CZ"/>
-        </w:rPr>
-        <w:t xml:space="preserve">. </w:t>
-      </w:r>
-      <w:r>
-        <w:rPr>
-          <w:lang w:val="cs-CZ"/>
-        </w:rPr>
-        <w:t xml:space="preserve">Pro jednotný přístup k získávání a uvolňování paměti je potřeba použít třídu </w:t>
-      </w:r>
-      <w:proofErr w:type="spellStart"/>
+        <w:t>PathContext</w:t>
+      </w:r>
+      <w:r>
+        <w:rPr>
+          <w:lang w:val="cs-CZ"/>
+        </w:rPr>
+        <w:t>. Tyto třídy se využívají pro samotné vysokoúrovňové operace se soubory. PathContext slouží pro uložení kontextu v aplikaci – zde je uložená aktuální cesta uživatele. PathContext také automaticky načítá aktuální složku pro rychlejší přesuny nebo zobrazení předmětů. FileOperations v sobě PathContext ukládá a je to jediná třída, která má ke kontextu v aplikaci přístup (ostatní třídy jej nepotřebují).</w:t>
+      </w:r>
+    </w:p>
+    <w:p>
+      <w:pPr>
+        <w:rPr>
+          <w:lang w:val="cs-CZ"/>
+        </w:rPr>
+      </w:pPr>
+      <w:r>
+        <w:rPr>
+          <w:lang w:val="cs-CZ"/>
+        </w:rPr>
+        <w:t xml:space="preserve">Dále se v programu ještě využívají složky filesystem/global a filesystem/utils. Složka global obsahuje pouze jednu třídu – </w:t>
+      </w:r>
       <w:r>
         <w:rPr>
           <w:b/>
           <w:bCs/>
           <w:lang w:val="cs-CZ"/>
         </w:rPr>
-        <w:t>MemoryAllocator</w:t>
-      </w:r>
-      <w:proofErr w:type="spellEnd"/>
-      <w:r>
-        <w:rPr>
-          <w:lang w:val="cs-CZ"/>
-        </w:rPr>
-        <w:t>. Tento objekt obsahuje bitmapy pro manipulaci s bloky a i-uzly a také má užitečné funkce pro formátování i-uzlů nebo získání bloku naformátovaného pro specifický typ dat (např. blok s </w:t>
-      </w:r>
-      <w:proofErr w:type="spellStart"/>
-      <w:r>
-        <w:rPr>
-          <w:lang w:val="cs-CZ"/>
-        </w:rPr>
-        <w:t>ukazatel</w:t>
-      </w:r>
-      <w:r>
-        <w:rPr>
-          <w:lang w:val="cs-CZ"/>
-        </w:rPr>
-        <w:t>y</w:t>
-      </w:r>
-      <w:proofErr w:type="spellEnd"/>
-      <w:r>
-        <w:rPr>
-          <w:lang w:val="cs-CZ"/>
-        </w:rPr>
-        <w:t xml:space="preserve"> pro první nepřímý odkaz apod.).</w:t>
-      </w:r>
-      <w:r>
-        <w:rPr>
-          <w:lang w:val="cs-CZ"/>
-        </w:rPr>
-        <w:t xml:space="preserve"> Pro získání pozic pro čtení jednotlivých dat (a jejich úpravu) využívá tato třída </w:t>
-      </w:r>
-      <w:proofErr w:type="spellStart"/>
-      <w:r>
-        <w:rPr>
-          <w:lang w:val="cs-CZ"/>
-        </w:rPr>
-        <w:t>SuperBlock</w:t>
-      </w:r>
-      <w:proofErr w:type="spellEnd"/>
-      <w:r>
-        <w:rPr>
-          <w:lang w:val="cs-CZ"/>
-        </w:rPr>
-        <w:t>.</w:t>
-      </w:r>
-    </w:p>
-    <w:p>
-      <w:pPr>
-        <w:rPr>
-          <w:lang w:val="cs-CZ"/>
-        </w:rPr>
-      </w:pPr>
-      <w:proofErr w:type="spellStart"/>
-      <w:r>
-        <w:rPr>
-          <w:b/>
-          <w:bCs/>
-          <w:lang w:val="cs-CZ"/>
-        </w:rPr>
-        <w:t>INodeIO</w:t>
-      </w:r>
-      <w:proofErr w:type="spellEnd"/>
-      <w:r>
-        <w:rPr>
-          <w:lang w:val="cs-CZ"/>
-        </w:rPr>
-        <w:t xml:space="preserve"> je třída, která obsahuje většinu logiky pro zapisování a čtení dat, které souvisí s </w:t>
-      </w:r>
-      <w:proofErr w:type="spellStart"/>
-      <w:r>
-        <w:rPr>
-          <w:lang w:val="cs-CZ"/>
-        </w:rPr>
-        <w:t>INode</w:t>
-      </w:r>
-      <w:proofErr w:type="spellEnd"/>
-      <w:r>
-        <w:rPr>
-          <w:lang w:val="cs-CZ"/>
-        </w:rPr>
-        <w:t>. Zde jsou funkce pro vytváření, odstranění, přidání složek nebo souborů</w:t>
-      </w:r>
-      <w:r>
-        <w:rPr>
-          <w:lang w:val="cs-CZ"/>
-        </w:rPr>
-        <w:t>, přidávání souborů do složek apod.</w:t>
-      </w:r>
-    </w:p>
-    <w:p>
-      <w:pPr>
-        <w:rPr>
-          <w:lang w:val="cs-CZ"/>
-        </w:rPr>
-      </w:pPr>
-      <w:r>
-        <w:rPr>
-          <w:lang w:val="cs-CZ"/>
-        </w:rPr>
-        <w:t xml:space="preserve">Poslední dvě třídy ze složky </w:t>
-      </w:r>
-      <w:proofErr w:type="spellStart"/>
-      <w:r>
-        <w:rPr>
-          <w:lang w:val="cs-CZ"/>
-        </w:rPr>
-        <w:t>components</w:t>
-      </w:r>
-      <w:proofErr w:type="spellEnd"/>
-      <w:r>
-        <w:rPr>
-          <w:lang w:val="cs-CZ"/>
-        </w:rPr>
-        <w:t xml:space="preserve"> jsou </w:t>
-      </w:r>
-      <w:proofErr w:type="spellStart"/>
-      <w:r>
-        <w:rPr>
-          <w:b/>
-          <w:bCs/>
-          <w:lang w:val="cs-CZ"/>
-        </w:rPr>
-        <w:t>FileOperations</w:t>
-      </w:r>
-      <w:proofErr w:type="spellEnd"/>
-      <w:r>
-        <w:rPr>
-          <w:lang w:val="cs-CZ"/>
-        </w:rPr>
-        <w:t xml:space="preserve"> a </w:t>
-      </w:r>
-      <w:proofErr w:type="spellStart"/>
-      <w:r>
-        <w:rPr>
-          <w:b/>
-          <w:bCs/>
-          <w:lang w:val="cs-CZ"/>
-        </w:rPr>
-        <w:t>PathContext</w:t>
-      </w:r>
-      <w:proofErr w:type="spellEnd"/>
-      <w:r>
-        <w:rPr>
-          <w:lang w:val="cs-CZ"/>
-        </w:rPr>
-        <w:t xml:space="preserve">. Tyto třídy se využívají pro samotné vysokoúrovňové operace se soubory. </w:t>
-      </w:r>
-      <w:proofErr w:type="spellStart"/>
-      <w:r>
-        <w:rPr>
-          <w:lang w:val="cs-CZ"/>
-        </w:rPr>
-        <w:t>PathContext</w:t>
-      </w:r>
-      <w:proofErr w:type="spellEnd"/>
-      <w:r>
-        <w:rPr>
-          <w:lang w:val="cs-CZ"/>
-        </w:rPr>
-        <w:t xml:space="preserve"> slouží pro uložení kontextu v aplikaci – zde je uložená aktuální cesta uživatele. </w:t>
-      </w:r>
-      <w:proofErr w:type="spellStart"/>
-      <w:r>
-        <w:rPr>
-          <w:lang w:val="cs-CZ"/>
-        </w:rPr>
-        <w:t>PathContext</w:t>
-      </w:r>
-      <w:proofErr w:type="spellEnd"/>
-      <w:r>
-        <w:rPr>
-          <w:lang w:val="cs-CZ"/>
-        </w:rPr>
-        <w:t xml:space="preserve"> také automaticky načítá aktuální složku pro rychlejší přesuny nebo zobrazení předmětů. </w:t>
-      </w:r>
-      <w:proofErr w:type="spellStart"/>
-      <w:r>
-        <w:rPr>
-          <w:lang w:val="cs-CZ"/>
-        </w:rPr>
-        <w:t>FileOperations</w:t>
-      </w:r>
-      <w:proofErr w:type="spellEnd"/>
-      <w:r>
-        <w:rPr>
-          <w:lang w:val="cs-CZ"/>
-        </w:rPr>
-        <w:t xml:space="preserve"> v sobě </w:t>
-      </w:r>
-      <w:proofErr w:type="spellStart"/>
-      <w:r>
-        <w:rPr>
-          <w:lang w:val="cs-CZ"/>
-        </w:rPr>
-        <w:t>PathContext</w:t>
-      </w:r>
-      <w:proofErr w:type="spellEnd"/>
-      <w:r>
-        <w:rPr>
-          <w:lang w:val="cs-CZ"/>
-        </w:rPr>
-        <w:t xml:space="preserve"> ukládá a je to jediná třída, která má ke kontextu v aplikaci přístup (ostatní třídy jej nepotřebují).</w:t>
-      </w:r>
-    </w:p>
-    <w:p>
-      <w:pPr>
-        <w:rPr>
-          <w:lang w:val="cs-CZ"/>
-        </w:rPr>
-      </w:pPr>
-      <w:r>
-        <w:rPr>
-          <w:lang w:val="cs-CZ"/>
-        </w:rPr>
-        <w:t xml:space="preserve">Dále se v programu ještě využívají složky </w:t>
-      </w:r>
-      <w:proofErr w:type="spellStart"/>
-      <w:r>
-        <w:rPr>
-          <w:lang w:val="cs-CZ"/>
-        </w:rPr>
-        <w:t>filesystem</w:t>
-      </w:r>
-      <w:proofErr w:type="spellEnd"/>
-      <w:r>
-        <w:rPr>
-          <w:lang w:val="cs-CZ"/>
-        </w:rPr>
-        <w:t>/</w:t>
-      </w:r>
-      <w:proofErr w:type="spellStart"/>
-      <w:r>
-        <w:rPr>
-          <w:lang w:val="cs-CZ"/>
-        </w:rPr>
-        <w:t>global</w:t>
-      </w:r>
-      <w:proofErr w:type="spellEnd"/>
-      <w:r>
-        <w:rPr>
-          <w:lang w:val="cs-CZ"/>
-        </w:rPr>
-        <w:t xml:space="preserve"> a </w:t>
-      </w:r>
-      <w:proofErr w:type="spellStart"/>
-      <w:r>
-        <w:rPr>
-          <w:lang w:val="cs-CZ"/>
-        </w:rPr>
-        <w:t>filesystem</w:t>
-      </w:r>
-      <w:proofErr w:type="spellEnd"/>
-      <w:r>
-        <w:rPr>
-          <w:lang w:val="cs-CZ"/>
-        </w:rPr>
-        <w:t>/</w:t>
-      </w:r>
-      <w:proofErr w:type="spellStart"/>
-      <w:r>
-        <w:rPr>
-          <w:lang w:val="cs-CZ"/>
-        </w:rPr>
-        <w:t>utils</w:t>
-      </w:r>
-      <w:proofErr w:type="spellEnd"/>
-      <w:r>
-        <w:rPr>
-          <w:lang w:val="cs-CZ"/>
-        </w:rPr>
-        <w:t xml:space="preserve">. Složka </w:t>
-      </w:r>
-      <w:proofErr w:type="spellStart"/>
-      <w:r>
-        <w:rPr>
-          <w:lang w:val="cs-CZ"/>
-        </w:rPr>
-        <w:t>global</w:t>
-      </w:r>
-      <w:proofErr w:type="spellEnd"/>
-      <w:r>
-        <w:rPr>
-          <w:lang w:val="cs-CZ"/>
-        </w:rPr>
-        <w:t xml:space="preserve"> obsahuje pouze jednu třídu – </w:t>
-      </w:r>
-      <w:proofErr w:type="spellStart"/>
-      <w:r>
-        <w:rPr>
-          <w:b/>
-          <w:bCs/>
-          <w:lang w:val="cs-CZ"/>
-        </w:rPr>
         <w:t>Globals</w:t>
       </w:r>
-      <w:proofErr w:type="spellEnd"/>
-      <w:r>
-        <w:rPr>
-          <w:lang w:val="cs-CZ"/>
-        </w:rPr>
-        <w:t xml:space="preserve">. Tato třída obsahuje globální data jako velikost bloku, počet pointerů na blok apod., aby třídy, které tato data potřebují je nemuseli zbytečně vyžadovat v konstruktoru. </w:t>
-      </w:r>
-      <w:proofErr w:type="spellStart"/>
-      <w:r>
-        <w:rPr>
-          <w:lang w:val="cs-CZ"/>
-        </w:rPr>
-        <w:t>Utils</w:t>
-      </w:r>
-      <w:proofErr w:type="spellEnd"/>
-      <w:r>
-        <w:rPr>
-          <w:lang w:val="cs-CZ"/>
-        </w:rPr>
-        <w:t xml:space="preserve"> naopak obsahuje tříd několik, které jsou využívané pro různé funkce, které se jinam „nehodily“. </w:t>
-      </w:r>
-      <w:r>
-        <w:rPr>
-          <w:lang w:val="cs-CZ"/>
-        </w:rPr>
-        <w:t xml:space="preserve">Důležitou třídou je třída </w:t>
-      </w:r>
-      <w:proofErr w:type="spellStart"/>
-      <w:r>
-        <w:rPr>
-          <w:lang w:val="cs-CZ"/>
-        </w:rPr>
-        <w:t>FileSystemPath</w:t>
-      </w:r>
-      <w:proofErr w:type="spellEnd"/>
-      <w:r>
-        <w:rPr>
-          <w:lang w:val="cs-CZ"/>
-        </w:rPr>
-        <w:t xml:space="preserve">, která je něco jako </w:t>
-      </w:r>
-      <w:proofErr w:type="spellStart"/>
-      <w:r>
-        <w:rPr>
-          <w:lang w:val="cs-CZ"/>
-        </w:rPr>
-        <w:t>wrapper</w:t>
-      </w:r>
-      <w:proofErr w:type="spellEnd"/>
-      <w:r>
-        <w:rPr>
-          <w:lang w:val="cs-CZ"/>
-        </w:rPr>
-        <w:t xml:space="preserve"> pro </w:t>
-      </w:r>
-      <w:proofErr w:type="spellStart"/>
-      <w:proofErr w:type="gramStart"/>
-      <w:r>
-        <w:rPr>
-          <w:lang w:val="cs-CZ"/>
-        </w:rPr>
-        <w:t>std</w:t>
-      </w:r>
-      <w:proofErr w:type="spellEnd"/>
-      <w:r>
-        <w:rPr>
-          <w:lang w:val="cs-CZ"/>
-        </w:rPr>
-        <w:t>::</w:t>
-      </w:r>
-      <w:proofErr w:type="spellStart"/>
-      <w:proofErr w:type="gramEnd"/>
-      <w:r>
-        <w:rPr>
-          <w:lang w:val="cs-CZ"/>
-        </w:rPr>
-        <w:t>vector</w:t>
-      </w:r>
-      <w:proofErr w:type="spellEnd"/>
-      <w:r>
-        <w:rPr>
-          <w:lang w:val="cs-CZ"/>
-        </w:rPr>
-        <w:t xml:space="preserve"> a umožňuje snadnou změnu cesty a zjednodušení operací pro třídy </w:t>
-      </w:r>
-      <w:proofErr w:type="spellStart"/>
-      <w:r>
-        <w:rPr>
-          <w:lang w:val="cs-CZ"/>
-        </w:rPr>
-        <w:t>FileOperations</w:t>
-      </w:r>
-      <w:proofErr w:type="spellEnd"/>
-      <w:r>
-        <w:rPr>
-          <w:lang w:val="cs-CZ"/>
-        </w:rPr>
-        <w:t xml:space="preserve"> a </w:t>
-      </w:r>
-      <w:proofErr w:type="spellStart"/>
-      <w:r>
-        <w:rPr>
-          <w:lang w:val="cs-CZ"/>
-        </w:rPr>
-        <w:t>PathContext</w:t>
-      </w:r>
-      <w:proofErr w:type="spellEnd"/>
-      <w:r>
-        <w:rPr>
-          <w:lang w:val="cs-CZ"/>
-        </w:rPr>
-        <w:t xml:space="preserve">. </w:t>
-      </w:r>
-    </w:p>
-    <w:p>
-      <w:pPr>
-        <w:rPr>
-          <w:lang w:val="cs-CZ"/>
-        </w:rPr>
-      </w:pPr>
-      <w:r>
-        <w:rPr>
-          <w:lang w:val="cs-CZ"/>
-        </w:rPr>
-        <w:t xml:space="preserve">Při chybě se často vyhazuje tzv. </w:t>
-      </w:r>
-      <w:proofErr w:type="spellStart"/>
-      <w:r>
-        <w:rPr>
-          <w:lang w:val="cs-CZ"/>
-        </w:rPr>
-        <w:t>FSException</w:t>
-      </w:r>
-      <w:proofErr w:type="spellEnd"/>
-      <w:r>
-        <w:rPr>
-          <w:lang w:val="cs-CZ"/>
-        </w:rPr>
-        <w:t xml:space="preserve">, což je objekt rozšiřující třídu </w:t>
-      </w:r>
-      <w:proofErr w:type="spellStart"/>
-      <w:proofErr w:type="gramStart"/>
-      <w:r>
-        <w:rPr>
-          <w:lang w:val="cs-CZ"/>
-        </w:rPr>
-        <w:t>std</w:t>
-      </w:r>
-      <w:proofErr w:type="spellEnd"/>
-      <w:r>
-        <w:rPr>
-          <w:lang w:val="cs-CZ"/>
-        </w:rPr>
-        <w:t>::</w:t>
-      </w:r>
-      <w:proofErr w:type="spellStart"/>
-      <w:proofErr w:type="gramEnd"/>
-      <w:r>
-        <w:rPr>
-          <w:lang w:val="cs-CZ"/>
-        </w:rPr>
-        <w:t>exception</w:t>
-      </w:r>
-      <w:proofErr w:type="spellEnd"/>
-      <w:r>
-        <w:rPr>
-          <w:lang w:val="cs-CZ"/>
-        </w:rPr>
-        <w:t xml:space="preserve"> a umožňuje snadné ošetření (nebo vyhození) chyb. </w:t>
+      <w:r>
+        <w:rPr>
+          <w:lang w:val="cs-CZ"/>
+        </w:rPr>
+        <w:t>. Tato třída obsahuje globální data jako velikost bloku</w:t>
+      </w:r>
+      <w:r>
+        <w:rPr>
+          <w:lang w:val="cs-CZ"/>
+        </w:rPr>
+        <w:t xml:space="preserve"> (ta byla staticky nastavena na 4096 bytů)</w:t>
+      </w:r>
+      <w:r>
+        <w:rPr>
+          <w:lang w:val="cs-CZ"/>
+        </w:rPr>
+        <w:t>, počet pointerů na blok</w:t>
+      </w:r>
+      <w:r>
+        <w:rPr>
+          <w:lang w:val="cs-CZ"/>
+        </w:rPr>
+        <w:t>, počet přímých odkazů v i-uzlech</w:t>
+      </w:r>
+      <w:r>
+        <w:rPr>
+          <w:lang w:val="cs-CZ"/>
+        </w:rPr>
+        <w:t xml:space="preserve"> apod.</w:t>
+      </w:r>
+      <w:r>
+        <w:rPr>
+          <w:lang w:val="cs-CZ"/>
+        </w:rPr>
+        <w:t xml:space="preserve"> Třídy, které tyto hodnoty potřebují je tak nemusejí mít vložené v konstruktoru, ale mohou k nim přistoupit staticky pomocí namespace Globals.</w:t>
+      </w:r>
+      <w:r>
+        <w:rPr>
+          <w:lang w:val="cs-CZ"/>
+        </w:rPr>
+        <w:t xml:space="preserve"> </w:t>
+      </w:r>
+      <w:r>
+        <w:rPr>
+          <w:lang w:val="cs-CZ"/>
+        </w:rPr>
+        <w:t>Složka u</w:t>
+      </w:r>
+      <w:r>
+        <w:rPr>
+          <w:lang w:val="cs-CZ"/>
+        </w:rPr>
+        <w:t xml:space="preserve">tils </w:t>
+      </w:r>
+      <w:r>
+        <w:rPr>
+          <w:lang w:val="cs-CZ"/>
+        </w:rPr>
+        <w:t>na rozdíl od globals</w:t>
+      </w:r>
+      <w:r>
+        <w:rPr>
+          <w:lang w:val="cs-CZ"/>
+        </w:rPr>
+        <w:t xml:space="preserve"> obsahuje tříd několik, které jsou využívané pro různé funkce, které se jinam „nehodily“. </w:t>
+      </w:r>
+      <w:r>
+        <w:rPr>
+          <w:lang w:val="cs-CZ"/>
+        </w:rPr>
+        <w:t xml:space="preserve">Důležitou třídou je třída FileSystemPath, která je něco jako wrapper pro std::vector a umožňuje snadnou změnu cesty a zjednodušení operací pro třídy FileOperations a PathContext. </w:t>
+      </w:r>
+    </w:p>
+    <w:p>
+      <w:pPr>
+        <w:rPr>
+          <w:lang w:val="cs-CZ"/>
+        </w:rPr>
+      </w:pPr>
+      <w:r>
+        <w:rPr>
+          <w:lang w:val="cs-CZ"/>
+        </w:rPr>
+        <w:t xml:space="preserve">Při chybě se často vyhazuje tzv. FSException, což je objekt rozšiřující třídu std::exception a umožňuje snadné ošetření (nebo vyhození) chyb. </w:t>
       </w:r>
       <w:r>
         <w:rPr>
@@ -2640,16 +2038,8 @@
         <w:rPr>
           <w:lang w:val="cs-CZ"/>
         </w:rPr>
-        <w:t xml:space="preserve">Pro spuštění programu je potřeba přeložení zdrojového kódu. Pro překlad je potřeba nejnovější verze </w:t>
-      </w:r>
-      <w:proofErr w:type="spellStart"/>
-      <w:r>
-        <w:rPr>
-          <w:lang w:val="cs-CZ"/>
-        </w:rPr>
-        <w:t>MinGW</w:t>
-      </w:r>
-      <w:proofErr w:type="spellEnd"/>
+        <w:t>Pro spuštění programu je potřeba přeložení zdrojového kódu. Pro překlad je potřeba nejnovější verze MinGW</w:t>
+      </w:r>
       <w:r>
         <w:rPr>
           <w:lang w:val="cs-CZ"/>
@@ -2666,16 +2056,8 @@
         <w:rPr>
           <w:lang w:val="cs-CZ"/>
         </w:rPr>
-        <w:t xml:space="preserve"> překladače a nástroj </w:t>
-      </w:r>
-      <w:proofErr w:type="spellStart"/>
-      <w:r>
-        <w:rPr>
-          <w:lang w:val="cs-CZ"/>
-        </w:rPr>
-        <w:t>CMake</w:t>
-      </w:r>
-      <w:proofErr w:type="spellEnd"/>
+        <w:t xml:space="preserve"> překladače a nástroj CMake</w:t>
+      </w:r>
       <w:r>
         <w:rPr>
           <w:lang w:val="cs-CZ"/>
@@ -2692,49 +2074,25 @@
         <w:rPr>
           <w:lang w:val="cs-CZ"/>
         </w:rPr>
-        <w:t xml:space="preserve"> Pro Windows je dále nutné mít jak </w:t>
-      </w:r>
-      <w:proofErr w:type="spellStart"/>
-      <w:r>
-        <w:rPr>
-          <w:lang w:val="cs-CZ"/>
-        </w:rPr>
-        <w:t>CMake</w:t>
-      </w:r>
-      <w:proofErr w:type="spellEnd"/>
-      <w:r>
-        <w:rPr>
-          <w:lang w:val="cs-CZ"/>
-        </w:rPr>
-        <w:t xml:space="preserve">, tak </w:t>
-      </w:r>
-      <w:proofErr w:type="spellStart"/>
-      <w:r>
-        <w:rPr>
-          <w:lang w:val="cs-CZ"/>
-        </w:rPr>
-        <w:t>MinGW</w:t>
-      </w:r>
-      <w:proofErr w:type="spellEnd"/>
-      <w:r>
-        <w:rPr>
-          <w:lang w:val="cs-CZ"/>
-        </w:rPr>
-        <w:t xml:space="preserve"> umístěné v </w:t>
-      </w:r>
-      <w:proofErr w:type="spellStart"/>
-      <w:r>
-        <w:rPr>
-          <w:lang w:val="cs-CZ"/>
-        </w:rPr>
-        <w:t>Path</w:t>
-      </w:r>
-      <w:proofErr w:type="spellEnd"/>
-      <w:r>
-        <w:rPr>
-          <w:lang w:val="cs-CZ"/>
-        </w:rPr>
-        <w:t>, popřípadě je volat absolutní cestou.</w:t>
+        <w:t xml:space="preserve"> Pro Windows je dále nutné mít jak CMake, tak MinGW umístěné v</w:t>
+      </w:r>
+      <w:r>
+        <w:rPr>
+          <w:lang w:val="cs-CZ"/>
+        </w:rPr>
+        <w:t> systémové proměnné</w:t>
+      </w:r>
+      <w:r>
+        <w:rPr>
+          <w:lang w:val="cs-CZ"/>
+        </w:rPr>
+        <w:t xml:space="preserve"> Path, popřípadě je volat </w:t>
+      </w:r>
+      <w:r>
+        <w:rPr>
+          <w:lang w:val="cs-CZ"/>
+        </w:rPr>
+        <w:t>pomocí cesty.</w:t>
       </w:r>
     </w:p>
     <w:p>
@@ -2820,62 +2178,12 @@
           <w:lang w:val="cs-CZ"/>
         </w:rPr>
       </w:pPr>
-      <w:proofErr w:type="spellStart"/>
-      <w:proofErr w:type="gramStart"/>
       <w:r>
         <w:rPr>
           <w:rFonts w:ascii="JetBrains Mono" w:hAnsi="JetBrains Mono"/>
           <w:lang w:val="cs-CZ"/>
         </w:rPr>
-        <w:t>cmake</w:t>
-      </w:r>
-      <w:proofErr w:type="spellEnd"/>
-      <w:r>
-        <w:rPr>
-          <w:rFonts w:ascii="JetBrains Mono" w:hAnsi="JetBrains Mono"/>
-          <w:lang w:val="cs-CZ"/>
-        </w:rPr>
-        <w:t xml:space="preserve"> .</w:t>
-      </w:r>
-      <w:proofErr w:type="gramEnd"/>
-      <w:r>
-        <w:rPr>
-          <w:rFonts w:ascii="JetBrains Mono" w:hAnsi="JetBrains Mono"/>
-          <w:lang w:val="cs-CZ"/>
-        </w:rPr>
-        <w:t xml:space="preserve"> -G “</w:t>
-      </w:r>
-      <w:proofErr w:type="spellStart"/>
-      <w:r>
-        <w:rPr>
-          <w:rFonts w:ascii="JetBrains Mono" w:hAnsi="JetBrains Mono"/>
-          <w:lang w:val="cs-CZ"/>
-        </w:rPr>
-        <w:t>MinGW</w:t>
-      </w:r>
-      <w:proofErr w:type="spellEnd"/>
-      <w:r>
-        <w:rPr>
-          <w:rFonts w:ascii="JetBrains Mono" w:hAnsi="JetBrains Mono"/>
-          <w:lang w:val="cs-CZ"/>
-        </w:rPr>
-        <w:t xml:space="preserve"> </w:t>
-      </w:r>
-      <w:proofErr w:type="spellStart"/>
-      <w:r>
-        <w:rPr>
-          <w:rFonts w:ascii="JetBrains Mono" w:hAnsi="JetBrains Mono"/>
-          <w:lang w:val="cs-CZ"/>
-        </w:rPr>
-        <w:t>MakeFiles</w:t>
-      </w:r>
-      <w:proofErr w:type="spellEnd"/>
-      <w:r>
-        <w:rPr>
-          <w:rFonts w:ascii="JetBrains Mono" w:hAnsi="JetBrains Mono"/>
-          <w:lang w:val="cs-CZ"/>
-        </w:rPr>
-        <w:t>“</w:t>
+        <w:t>cmake . -G “MinGW MakeFiles“</w:t>
       </w:r>
     </w:p>
     <w:p>
@@ -2916,24 +2224,13 @@
           <w:lang w:val="cs-CZ"/>
         </w:rPr>
       </w:pPr>
-      <w:proofErr w:type="spellStart"/>
-      <w:proofErr w:type="gramStart"/>
       <w:r>
         <w:rPr>
           <w:rFonts w:ascii="JetBrains Mono" w:hAnsi="JetBrains Mono"/>
           <w:lang w:val="cs-CZ"/>
         </w:rPr>
-        <w:t>cmake</w:t>
-      </w:r>
-      <w:proofErr w:type="spellEnd"/>
-      <w:r>
-        <w:rPr>
-          <w:rFonts w:ascii="JetBrains Mono" w:hAnsi="JetBrains Mono"/>
-          <w:lang w:val="cs-CZ"/>
-        </w:rPr>
-        <w:t xml:space="preserve"> .</w:t>
-      </w:r>
-      <w:proofErr w:type="gramEnd"/>
+        <w:t>cmake .</w:t>
+      </w:r>
     </w:p>
     <w:p>
       <w:pPr>
@@ -2969,86 +2266,20 @@
           <w:szCs w:val="18"/>
           <w:lang w:val="cs-CZ"/>
         </w:rPr>
-        <w:t xml:space="preserve">Pozn: na Windows je potřeba zadat přepínač, jinak se s velkou pravděpodobností vybere </w:t>
-      </w:r>
-      <w:proofErr w:type="spellStart"/>
-      <w:r>
-        <w:rPr>
-          <w:i/>
-          <w:iCs/>
-          <w:sz w:val="18"/>
-          <w:szCs w:val="18"/>
-          <w:lang w:val="cs-CZ"/>
-        </w:rPr>
-        <w:t>Visual</w:t>
-      </w:r>
-      <w:proofErr w:type="spellEnd"/>
-      <w:r>
-        <w:rPr>
-          <w:i/>
-          <w:iCs/>
-          <w:sz w:val="18"/>
-          <w:szCs w:val="18"/>
-          <w:lang w:val="cs-CZ"/>
-        </w:rPr>
-        <w:t xml:space="preserve"> Studio </w:t>
-      </w:r>
-      <w:proofErr w:type="spellStart"/>
-      <w:r>
-        <w:rPr>
-          <w:i/>
-          <w:iCs/>
-          <w:sz w:val="18"/>
-          <w:szCs w:val="18"/>
-          <w:lang w:val="cs-CZ"/>
-        </w:rPr>
-        <w:t>Generator</w:t>
-      </w:r>
-      <w:proofErr w:type="spellEnd"/>
-      <w:r>
-        <w:rPr>
-          <w:i/>
-          <w:iCs/>
-          <w:sz w:val="18"/>
-          <w:szCs w:val="18"/>
-          <w:lang w:val="cs-CZ"/>
-        </w:rPr>
-        <w:t>, který neprovede překlad správně</w:t>
-      </w:r>
-    </w:p>
-    <w:p>
-      <w:pPr>
-        <w:rPr>
-          <w:lang w:val="cs-CZ"/>
-        </w:rPr>
-      </w:pPr>
-      <w:proofErr w:type="spellStart"/>
-      <w:r>
-        <w:rPr>
-          <w:lang w:val="cs-CZ"/>
-        </w:rPr>
-        <w:t>CMake</w:t>
-      </w:r>
-      <w:proofErr w:type="spellEnd"/>
-      <w:r>
-        <w:rPr>
-          <w:lang w:val="cs-CZ"/>
-        </w:rPr>
-        <w:t xml:space="preserve"> přeloží zdrojový kód a vytvoří spustitelný soubor ZOSFS (.</w:t>
-      </w:r>
-      <w:proofErr w:type="spellStart"/>
-      <w:r>
-        <w:rPr>
-          <w:lang w:val="cs-CZ"/>
-        </w:rPr>
-        <w:t>exe</w:t>
-      </w:r>
-      <w:proofErr w:type="spellEnd"/>
-      <w:r>
-        <w:rPr>
-          <w:lang w:val="cs-CZ"/>
-        </w:rPr>
-        <w:t xml:space="preserve">), daný soubor spustíme s jedním parametrem, který je název našeho </w:t>
+        <w:t>Pozn: na Windows je potřeba zadat přepínač, jinak se s velkou pravděpodobností vybere Visual Studio Generator, který neprovede překlad správně</w:t>
+      </w:r>
+    </w:p>
+    <w:p>
+      <w:pPr>
+        <w:rPr>
+          <w:lang w:val="cs-CZ"/>
+        </w:rPr>
+      </w:pPr>
+      <w:r>
+        <w:rPr>
+          <w:lang w:val="cs-CZ"/>
+        </w:rPr>
+        <w:t xml:space="preserve">CMake přeloží zdrojový kód a vytvoří spustitelný soubor ZOSFS (.exe), daný soubor spustíme s jedním parametrem, který je název našeho </w:t>
       </w:r>
       <w:r>
         <w:rPr>
@@ -3071,14 +2302,12 @@
         </w:rPr>
         <w:t xml:space="preserve">./ZOSFS.exe </w:t>
       </w:r>
-      <w:proofErr w:type="spellStart"/>
       <w:r>
         <w:rPr>
           <w:rFonts w:ascii="JetBrains Mono" w:hAnsi="JetBrains Mono"/>
         </w:rPr>
         <w:t>cesta_k_souboru</w:t>
       </w:r>
-      <w:proofErr w:type="spellEnd"/>
     </w:p>
     <w:p>
       <w:pPr>
@@ -3112,69 +2341,58 @@
           <w:rFonts w:ascii="JetBrains Mono" w:hAnsi="JetBrains Mono"/>
         </w:rPr>
       </w:pPr>
-      <w:proofErr w:type="spellStart"/>
       <w:r>
         <w:rPr>
           <w:rFonts w:ascii="JetBrains Mono" w:hAnsi="JetBrains Mono"/>
           <w:lang w:val="cs-CZ"/>
         </w:rPr>
-        <w:t>format</w:t>
-      </w:r>
-      <w:proofErr w:type="spellEnd"/>
+        <w:t xml:space="preserve">format </w:t>
+      </w:r>
       <w:r>
         <w:rPr>
           <w:rFonts w:ascii="JetBrains Mono" w:hAnsi="JetBrains Mono"/>
+        </w:rPr>
+        <w:t>velikost</w:t>
+      </w:r>
+    </w:p>
+    <w:p>
+      <w:pPr>
+        <w:pStyle w:val="Heading2"/>
+        <w:rPr>
+          <w:lang w:val="cs-CZ"/>
+        </w:rPr>
+      </w:pPr>
+      <w:r>
+        <w:rPr>
+          <w:lang w:val="cs-CZ"/>
+        </w:rPr>
+        <w:t>Příkazy</w:t>
+      </w:r>
+    </w:p>
+    <w:p>
+      <w:pPr>
+        <w:rPr>
+          <w:lang w:val="cs-CZ"/>
+        </w:rPr>
+      </w:pPr>
+      <w:r>
+        <w:rPr>
+          <w:lang w:val="cs-CZ"/>
+        </w:rPr>
+        <w:t>Program akceptuje všechny příkazy z Tabulky č. 1. Pokud má nějaký z příkazů špatný formát, neprovede se</w:t>
+      </w:r>
+      <w:r>
+        <w:rPr>
+          <w:lang w:val="cs-CZ"/>
+        </w:rPr>
+        <w:t>.</w:t>
+      </w:r>
+      <w:r>
+        <w:rPr>
           <w:lang w:val="cs-CZ"/>
         </w:rPr>
         <w:t xml:space="preserve"> </w:t>
       </w:r>
-      <w:proofErr w:type="spellStart"/>
-      <w:r>
-        <w:rPr>
-          <w:rFonts w:ascii="JetBrains Mono" w:hAnsi="JetBrains Mono"/>
-        </w:rPr>
-        <w:t>velikost</w:t>
-      </w:r>
-      <w:proofErr w:type="spellEnd"/>
-    </w:p>
-    <w:p>
-      <w:pPr>
-        <w:pStyle w:val="Heading2"/>
-        <w:rPr>
-          <w:lang w:val="cs-CZ"/>
-        </w:rPr>
-      </w:pPr>
-      <w:r>
-        <w:rPr>
-          <w:lang w:val="cs-CZ"/>
-        </w:rPr>
-        <w:t>Příkazy</w:t>
-      </w:r>
-    </w:p>
-    <w:p>
-      <w:pPr>
-        <w:rPr>
-          <w:lang w:val="cs-CZ"/>
-        </w:rPr>
-      </w:pPr>
-      <w:r>
-        <w:rPr>
-          <w:lang w:val="cs-CZ"/>
-        </w:rPr>
-        <w:t>Program akceptuje všechny příkazy z Tabulky č. 1. Pokud má nějaký z příkazů špatný formát, neprovede se</w:t>
-      </w:r>
-      <w:r>
-        <w:rPr>
-          <w:lang w:val="cs-CZ"/>
-        </w:rPr>
-        <w:t>.</w:t>
-      </w:r>
-      <w:r>
-        <w:rPr>
-          <w:lang w:val="cs-CZ"/>
-        </w:rPr>
-        <w:t xml:space="preserve"> </w:t>
-      </w:r>
       <w:r>
         <w:rPr>
           <w:lang w:val="cs-CZ"/>
@@ -3197,49 +2415,7 @@
         <w:rPr>
           <w:lang w:val="cs-CZ"/>
         </w:rPr>
-        <w:t xml:space="preserve"> nezná. Příkazy nejsou case sensitive – tzn. lze napsat LS i </w:t>
-      </w:r>
-      <w:proofErr w:type="spellStart"/>
-      <w:r>
-        <w:rPr>
-          <w:lang w:val="cs-CZ"/>
-        </w:rPr>
-        <w:t>ls</w:t>
-      </w:r>
-      <w:proofErr w:type="spellEnd"/>
-      <w:r>
-        <w:rPr>
-          <w:lang w:val="cs-CZ"/>
-        </w:rPr>
-        <w:t xml:space="preserve"> (dokonce i </w:t>
-      </w:r>
-      <w:proofErr w:type="spellStart"/>
-      <w:r>
-        <w:rPr>
-          <w:lang w:val="cs-CZ"/>
-        </w:rPr>
-        <w:t>Ls</w:t>
-      </w:r>
-      <w:proofErr w:type="spellEnd"/>
-      <w:r>
-        <w:rPr>
-          <w:lang w:val="cs-CZ"/>
-        </w:rPr>
-        <w:t xml:space="preserve"> nebo </w:t>
-      </w:r>
-      <w:proofErr w:type="spellStart"/>
-      <w:r>
-        <w:rPr>
-          <w:lang w:val="cs-CZ"/>
-        </w:rPr>
-        <w:t>lS</w:t>
-      </w:r>
-      <w:proofErr w:type="spellEnd"/>
-      <w:r>
-        <w:rPr>
-          <w:lang w:val="cs-CZ"/>
-        </w:rPr>
-        <w:t>).</w:t>
+        <w:t xml:space="preserve"> nezná. Příkazy nejsou case sensitive – tzn. lze napsat LS i ls (dokonce i Ls nebo lS).</w:t>
       </w:r>
     </w:p>
     <w:p>
@@ -3378,7 +2554,6 @@
                 <w:lang w:val="cs-CZ"/>
               </w:rPr>
             </w:pPr>
-            <w:proofErr w:type="spellStart"/>
             <w:r>
               <w:rPr>
                 <w:sz w:val="22"/>
@@ -3386,7 +2561,6 @@
               </w:rPr>
               <w:t>format</w:t>
             </w:r>
-            <w:proofErr w:type="spellEnd"/>
           </w:p>
         </w:tc>
         <w:tc>
@@ -3412,21 +2586,7 @@
               <w:rPr>
                 <w:sz w:val="22"/>
               </w:rPr>
-              <w:t xml:space="preserve"> [</w:t>
-            </w:r>
-            <w:proofErr w:type="spellStart"/>
-            <w:r>
-              <w:rPr>
-                <w:sz w:val="22"/>
-              </w:rPr>
-              <w:t>G|Gb|M|Mb|k|kB|B</w:t>
-            </w:r>
-            <w:proofErr w:type="spellEnd"/>
-            <w:r>
-              <w:rPr>
-                <w:sz w:val="22"/>
-              </w:rPr>
-              <w:t>]</w:t>
+              <w:t xml:space="preserve"> [G|Gb|M|Mb|k|kB|B]</w:t>
             </w:r>
           </w:p>
         </w:tc>
@@ -3442,31 +2602,13 @@
                 <w:lang w:val="cs-CZ"/>
               </w:rPr>
             </w:pPr>
-            <w:proofErr w:type="spellStart"/>
-            <w:r>
-              <w:rPr>
-                <w:sz w:val="22"/>
-                <w:lang w:val="cs-CZ"/>
-              </w:rPr>
-              <w:t>format</w:t>
-            </w:r>
-            <w:proofErr w:type="spellEnd"/>
-            <w:r>
-              <w:rPr>
-                <w:sz w:val="22"/>
-                <w:lang w:val="cs-CZ"/>
-              </w:rPr>
-              <w:t xml:space="preserve"> </w:t>
-            </w:r>
-            <w:proofErr w:type="gramStart"/>
-            <w:r>
-              <w:rPr>
-                <w:sz w:val="22"/>
-                <w:lang w:val="cs-CZ"/>
-              </w:rPr>
-              <w:t>1g</w:t>
-            </w:r>
-            <w:proofErr w:type="gramEnd"/>
+            <w:r>
+              <w:rPr>
+                <w:sz w:val="22"/>
+                <w:lang w:val="cs-CZ"/>
+              </w:rPr>
+              <w:t>format 1g</w:t>
+            </w:r>
           </w:p>
         </w:tc>
         <w:tc>
@@ -3507,7 +2649,6 @@
                 <w:lang w:val="cs-CZ"/>
               </w:rPr>
             </w:pPr>
-            <w:proofErr w:type="spellStart"/>
             <w:r>
               <w:rPr>
                 <w:sz w:val="22"/>
@@ -3515,7 +2656,6 @@
               </w:rPr>
               <w:t>load</w:t>
             </w:r>
-            <w:proofErr w:type="spellEnd"/>
           </w:p>
         </w:tc>
         <w:tc>
@@ -3529,14 +2669,12 @@
                 <w:sz w:val="22"/>
               </w:rPr>
             </w:pPr>
-            <w:proofErr w:type="spellStart"/>
             <w:r>
               <w:rPr>
                 <w:sz w:val="22"/>
               </w:rPr>
               <w:t>soubor</w:t>
             </w:r>
-            <w:proofErr w:type="spellEnd"/>
           </w:p>
         </w:tc>
         <w:tc>
@@ -3551,21 +2689,12 @@
                 <w:lang w:val="cs-CZ"/>
               </w:rPr>
             </w:pPr>
-            <w:proofErr w:type="spellStart"/>
-            <w:r>
-              <w:rPr>
-                <w:sz w:val="22"/>
-                <w:lang w:val="cs-CZ"/>
-              </w:rPr>
-              <w:t>load</w:t>
-            </w:r>
-            <w:proofErr w:type="spellEnd"/>
-            <w:r>
-              <w:rPr>
-                <w:sz w:val="22"/>
-                <w:lang w:val="cs-CZ"/>
-              </w:rPr>
-              <w:t xml:space="preserve"> ../script.txt</w:t>
+            <w:r>
+              <w:rPr>
+                <w:sz w:val="22"/>
+                <w:lang w:val="cs-CZ"/>
+              </w:rPr>
+              <w:t>load ../script.txt</w:t>
             </w:r>
           </w:p>
         </w:tc>
@@ -3607,7 +2736,6 @@
                 <w:lang w:val="cs-CZ"/>
               </w:rPr>
             </w:pPr>
-            <w:proofErr w:type="spellStart"/>
             <w:r>
               <w:rPr>
                 <w:sz w:val="22"/>
@@ -3615,7 +2743,6 @@
               </w:rPr>
               <w:t>cp</w:t>
             </w:r>
-            <w:proofErr w:type="spellEnd"/>
           </w:p>
         </w:tc>
         <w:tc>
@@ -3635,28 +2762,7 @@
                 <w:sz w:val="22"/>
                 <w:lang w:val="cs-CZ"/>
               </w:rPr>
-              <w:t>file</w:t>
-            </w:r>
-            <w:r>
-              <w:rPr>
-                <w:sz w:val="22"/>
-                <w:lang w:val="cs-CZ"/>
-              </w:rPr>
-              <w:t xml:space="preserve">1 </w:t>
-            </w:r>
-            <w:r>
-              <w:rPr>
-                <w:sz w:val="22"/>
-                <w:lang w:val="cs-CZ"/>
-              </w:rPr>
-              <w:t>file</w:t>
-            </w:r>
-            <w:r>
-              <w:rPr>
-                <w:sz w:val="22"/>
-                <w:lang w:val="cs-CZ"/>
-              </w:rPr>
-              <w:t>2</w:t>
+              <w:t>file1 file2</w:t>
             </w:r>
           </w:p>
         </w:tc>
@@ -3671,21 +2777,12 @@
                 <w:sz w:val="22"/>
               </w:rPr>
             </w:pPr>
-            <w:proofErr w:type="spellStart"/>
-            <w:r>
-              <w:rPr>
-                <w:sz w:val="22"/>
-                <w:lang w:val="cs-CZ"/>
-              </w:rPr>
-              <w:t>cp</w:t>
-            </w:r>
-            <w:proofErr w:type="spellEnd"/>
-            <w:r>
-              <w:rPr>
-                <w:sz w:val="22"/>
-                <w:lang w:val="cs-CZ"/>
-              </w:rPr>
-              <w:t xml:space="preserve"> </w:t>
+            <w:r>
+              <w:rPr>
+                <w:sz w:val="22"/>
+                <w:lang w:val="cs-CZ"/>
+              </w:rPr>
+              <w:t xml:space="preserve">cp </w:t>
             </w:r>
             <w:r>
               <w:rPr>
@@ -3733,7 +2830,6 @@
                 <w:lang w:val="cs-CZ"/>
               </w:rPr>
             </w:pPr>
-            <w:proofErr w:type="spellStart"/>
             <w:r>
               <w:rPr>
                 <w:sz w:val="22"/>
@@ -3741,7 +2837,6 @@
               </w:rPr>
               <w:t>mv</w:t>
             </w:r>
-            <w:proofErr w:type="spellEnd"/>
           </w:p>
         </w:tc>
         <w:tc>
@@ -3759,25 +2854,7 @@
               <w:rPr>
                 <w:sz w:val="22"/>
               </w:rPr>
-              <w:t>file</w:t>
-            </w:r>
-            <w:r>
-              <w:rPr>
-                <w:sz w:val="22"/>
-              </w:rPr>
-              <w:t xml:space="preserve">1 </w:t>
-            </w:r>
-            <w:r>
-              <w:rPr>
-                <w:sz w:val="22"/>
-              </w:rPr>
-              <w:t>file</w:t>
-            </w:r>
-            <w:r>
-              <w:rPr>
-                <w:sz w:val="22"/>
-              </w:rPr>
-              <w:t>2</w:t>
+              <w:t>file1 file2</w:t>
             </w:r>
           </w:p>
         </w:tc>
@@ -3793,63 +2870,13 @@
                 <w:lang w:val="cs-CZ"/>
               </w:rPr>
             </w:pPr>
-            <w:proofErr w:type="spellStart"/>
-            <w:r>
-              <w:rPr>
-                <w:sz w:val="22"/>
-                <w:lang w:val="cs-CZ"/>
-              </w:rPr>
-              <w:t>mv</w:t>
-            </w:r>
-            <w:proofErr w:type="spellEnd"/>
-            <w:r>
-              <w:rPr>
-                <w:sz w:val="22"/>
-                <w:lang w:val="cs-CZ"/>
-              </w:rPr>
-              <w:t xml:space="preserve"> </w:t>
-            </w:r>
-            <w:proofErr w:type="spellStart"/>
-            <w:r>
-              <w:rPr>
-                <w:sz w:val="22"/>
-                <w:lang w:val="cs-CZ"/>
-              </w:rPr>
-              <w:t>hello</w:t>
-            </w:r>
-            <w:proofErr w:type="spellEnd"/>
-            <w:r>
-              <w:rPr>
-                <w:sz w:val="22"/>
-                <w:lang w:val="cs-CZ"/>
-              </w:rPr>
-              <w:t xml:space="preserve"> </w:t>
-            </w:r>
-            <w:proofErr w:type="spellStart"/>
-            <w:r>
-              <w:rPr>
-                <w:sz w:val="22"/>
-                <w:lang w:val="cs-CZ"/>
-              </w:rPr>
-              <w:t>hi-again</w:t>
-            </w:r>
-            <w:proofErr w:type="spellEnd"/>
-            <w:r>
-              <w:rPr>
-                <w:sz w:val="22"/>
-                <w:lang w:val="cs-CZ"/>
-              </w:rPr>
-              <w:t>/</w:t>
-            </w:r>
-            <w:proofErr w:type="spellStart"/>
-            <w:r>
-              <w:rPr>
-                <w:sz w:val="22"/>
-                <w:lang w:val="cs-CZ"/>
-              </w:rPr>
-              <w:t>hello</w:t>
-            </w:r>
-            <w:proofErr w:type="spellEnd"/>
+            <w:r>
+              <w:rPr>
+                <w:sz w:val="22"/>
+                <w:lang w:val="cs-CZ"/>
+              </w:rPr>
+              <w:t>mv hello hi-again/hello</w:t>
+            </w:r>
           </w:p>
         </w:tc>
         <w:tc>
@@ -3890,7 +2917,6 @@
                 <w:lang w:val="cs-CZ"/>
               </w:rPr>
             </w:pPr>
-            <w:proofErr w:type="spellStart"/>
             <w:r>
               <w:rPr>
                 <w:sz w:val="22"/>
@@ -3898,7 +2924,6 @@
               </w:rPr>
               <w:t>rm</w:t>
             </w:r>
-            <w:proofErr w:type="spellEnd"/>
           </w:p>
         </w:tc>
         <w:tc>
@@ -3918,69 +2943,42 @@
                 <w:sz w:val="22"/>
                 <w:lang w:val="cs-CZ"/>
               </w:rPr>
+              <w:t>file1</w:t>
+            </w:r>
+          </w:p>
+        </w:tc>
+        <w:tc>
+          <w:tcPr>
+            <w:tcW w:w="2050" w:type="dxa"/>
+          </w:tcPr>
+          <w:p>
+            <w:pPr>
+              <w:jc w:val="center"/>
+              <w:rPr>
+                <w:sz w:val="22"/>
+                <w:lang w:val="cs-CZ"/>
+              </w:rPr>
+            </w:pPr>
+            <w:r>
+              <w:rPr>
+                <w:sz w:val="22"/>
+                <w:lang w:val="cs-CZ"/>
+              </w:rPr>
+              <w:t>rm hello</w:t>
+            </w:r>
+            <w:r>
+              <w:rPr>
+                <w:sz w:val="22"/>
+              </w:rPr>
+              <w:t>/hello</w:t>
+            </w:r>
+            <w:r>
+              <w:rPr>
+                <w:sz w:val="22"/>
+                <w:lang w:val="cs-CZ"/>
+              </w:rPr>
               <w:t>file</w:t>
             </w:r>
-            <w:r>
-              <w:rPr>
-                <w:sz w:val="22"/>
-                <w:lang w:val="cs-CZ"/>
-              </w:rPr>
-              <w:t>1</w:t>
-            </w:r>
-          </w:p>
-        </w:tc>
-        <w:tc>
-          <w:tcPr>
-            <w:tcW w:w="2050" w:type="dxa"/>
-          </w:tcPr>
-          <w:p>
-            <w:pPr>
-              <w:jc w:val="center"/>
-              <w:rPr>
-                <w:sz w:val="22"/>
-                <w:lang w:val="cs-CZ"/>
-              </w:rPr>
-            </w:pPr>
-            <w:proofErr w:type="spellStart"/>
-            <w:r>
-              <w:rPr>
-                <w:sz w:val="22"/>
-                <w:lang w:val="cs-CZ"/>
-              </w:rPr>
-              <w:t>rm</w:t>
-            </w:r>
-            <w:proofErr w:type="spellEnd"/>
-            <w:r>
-              <w:rPr>
-                <w:sz w:val="22"/>
-                <w:lang w:val="cs-CZ"/>
-              </w:rPr>
-              <w:t xml:space="preserve"> </w:t>
-            </w:r>
-            <w:proofErr w:type="spellStart"/>
-            <w:r>
-              <w:rPr>
-                <w:sz w:val="22"/>
-                <w:lang w:val="cs-CZ"/>
-              </w:rPr>
-              <w:t>hello</w:t>
-            </w:r>
-            <w:proofErr w:type="spellEnd"/>
-            <w:r>
-              <w:rPr>
-                <w:sz w:val="22"/>
-              </w:rPr>
-              <w:t>/hello</w:t>
-            </w:r>
-            <w:proofErr w:type="spellStart"/>
-            <w:r>
-              <w:rPr>
-                <w:sz w:val="22"/>
-                <w:lang w:val="cs-CZ"/>
-              </w:rPr>
-              <w:t>file</w:t>
-            </w:r>
-            <w:proofErr w:type="spellEnd"/>
           </w:p>
         </w:tc>
         <w:tc>
@@ -4021,7 +3019,6 @@
                 <w:lang w:val="cs-CZ"/>
               </w:rPr>
             </w:pPr>
-            <w:proofErr w:type="spellStart"/>
             <w:r>
               <w:rPr>
                 <w:sz w:val="22"/>
@@ -4029,7 +3026,6 @@
               </w:rPr>
               <w:t>mkdir</w:t>
             </w:r>
-            <w:proofErr w:type="spellEnd"/>
           </w:p>
         </w:tc>
         <w:tc>
@@ -4049,21 +3045,7 @@
                 <w:sz w:val="22"/>
                 <w:lang w:val="cs-CZ"/>
               </w:rPr>
-              <w:t>f</w:t>
-            </w:r>
-            <w:r>
-              <w:rPr>
-                <w:sz w:val="22"/>
-                <w:lang w:val="cs-CZ"/>
-              </w:rPr>
-              <w:t>ol</w:t>
-            </w:r>
-            <w:r>
-              <w:rPr>
-                <w:sz w:val="22"/>
-                <w:lang w:val="cs-CZ"/>
-              </w:rPr>
-              <w:t>1</w:t>
+              <w:t>fol1</w:t>
             </w:r>
           </w:p>
         </w:tc>
@@ -4079,31 +3061,13 @@
                 <w:lang w:val="cs-CZ"/>
               </w:rPr>
             </w:pPr>
-            <w:proofErr w:type="spellStart"/>
-            <w:r>
-              <w:rPr>
-                <w:sz w:val="22"/>
-                <w:lang w:val="cs-CZ"/>
-              </w:rPr>
-              <w:t>mkdir</w:t>
-            </w:r>
-            <w:proofErr w:type="spellEnd"/>
-            <w:r>
-              <w:rPr>
-                <w:sz w:val="22"/>
-                <w:lang w:val="cs-CZ"/>
-              </w:rPr>
-              <w:t xml:space="preserve"> </w:t>
-            </w:r>
-            <w:proofErr w:type="spellStart"/>
-            <w:r>
-              <w:rPr>
-                <w:sz w:val="22"/>
-                <w:lang w:val="cs-CZ"/>
-              </w:rPr>
-              <w:t>dev</w:t>
-            </w:r>
-            <w:proofErr w:type="spellEnd"/>
+            <w:r>
+              <w:rPr>
+                <w:sz w:val="22"/>
+                <w:lang w:val="cs-CZ"/>
+              </w:rPr>
+              <w:t>mkdir dev</w:t>
+            </w:r>
           </w:p>
         </w:tc>
         <w:tc>
@@ -4144,7 +3108,6 @@
                 <w:lang w:val="cs-CZ"/>
               </w:rPr>
             </w:pPr>
-            <w:proofErr w:type="spellStart"/>
             <w:r>
               <w:rPr>
                 <w:sz w:val="22"/>
@@ -4152,7 +3115,6 @@
               </w:rPr>
               <w:t>rmdir</w:t>
             </w:r>
-            <w:proofErr w:type="spellEnd"/>
           </w:p>
         </w:tc>
         <w:tc>
@@ -4172,21 +3134,7 @@
                 <w:sz w:val="22"/>
                 <w:lang w:val="cs-CZ"/>
               </w:rPr>
-              <w:t>f</w:t>
-            </w:r>
-            <w:r>
-              <w:rPr>
-                <w:sz w:val="22"/>
-                <w:lang w:val="cs-CZ"/>
-              </w:rPr>
-              <w:t>ol</w:t>
-            </w:r>
-            <w:r>
-              <w:rPr>
-                <w:sz w:val="22"/>
-                <w:lang w:val="cs-CZ"/>
-              </w:rPr>
-              <w:t>1</w:t>
+              <w:t>fol1</w:t>
             </w:r>
           </w:p>
         </w:tc>
@@ -4201,31 +3149,13 @@
                 <w:sz w:val="22"/>
               </w:rPr>
             </w:pPr>
-            <w:proofErr w:type="spellStart"/>
-            <w:r>
-              <w:rPr>
-                <w:sz w:val="22"/>
-                <w:lang w:val="cs-CZ"/>
-              </w:rPr>
-              <w:t>rmdir</w:t>
-            </w:r>
-            <w:proofErr w:type="spellEnd"/>
-            <w:r>
-              <w:rPr>
-                <w:sz w:val="22"/>
-                <w:lang w:val="cs-CZ"/>
-              </w:rPr>
-              <w:t xml:space="preserve"> </w:t>
-            </w:r>
-            <w:proofErr w:type="spellStart"/>
-            <w:r>
-              <w:rPr>
-                <w:sz w:val="22"/>
-                <w:lang w:val="cs-CZ"/>
-              </w:rPr>
-              <w:t>dev</w:t>
-            </w:r>
-            <w:proofErr w:type="spellEnd"/>
+            <w:r>
+              <w:rPr>
+                <w:sz w:val="22"/>
+                <w:lang w:val="cs-CZ"/>
+              </w:rPr>
+              <w:t>rmdir dev</w:t>
+            </w:r>
             <w:r>
               <w:rPr>
                 <w:sz w:val="22"/>
@@ -4272,7 +3202,6 @@
                 <w:lang w:val="cs-CZ"/>
               </w:rPr>
             </w:pPr>
-            <w:proofErr w:type="spellStart"/>
             <w:r>
               <w:rPr>
                 <w:sz w:val="22"/>
@@ -4280,7 +3209,6 @@
               </w:rPr>
               <w:t>ls</w:t>
             </w:r>
-            <w:proofErr w:type="spellEnd"/>
           </w:p>
         </w:tc>
         <w:tc>
@@ -4315,30 +3243,12 @@
                 <w:sz w:val="22"/>
               </w:rPr>
             </w:pPr>
-            <w:proofErr w:type="spellStart"/>
-            <w:proofErr w:type="gramStart"/>
-            <w:r>
-              <w:rPr>
-                <w:sz w:val="22"/>
-                <w:lang w:val="cs-CZ"/>
-              </w:rPr>
-              <w:t>ls</w:t>
-            </w:r>
-            <w:proofErr w:type="spellEnd"/>
-            <w:r>
-              <w:rPr>
-                <w:sz w:val="22"/>
-                <w:lang w:val="cs-CZ"/>
-              </w:rPr>
-              <w:t xml:space="preserve"> .</w:t>
-            </w:r>
-            <w:proofErr w:type="gramEnd"/>
-            <w:r>
-              <w:rPr>
-                <w:sz w:val="22"/>
-                <w:lang w:val="cs-CZ"/>
-              </w:rPr>
-              <w:t>/./..</w:t>
+            <w:r>
+              <w:rPr>
+                <w:sz w:val="22"/>
+                <w:lang w:val="cs-CZ"/>
+              </w:rPr>
+              <w:t>ls ././..</w:t>
             </w:r>
           </w:p>
         </w:tc>
@@ -4380,7 +3290,6 @@
                 <w:lang w:val="cs-CZ"/>
               </w:rPr>
             </w:pPr>
-            <w:proofErr w:type="spellStart"/>
             <w:r>
               <w:rPr>
                 <w:sz w:val="22"/>
@@ -4388,7 +3297,6 @@
               </w:rPr>
               <w:t>cat</w:t>
             </w:r>
-            <w:proofErr w:type="spellEnd"/>
           </w:p>
         </w:tc>
         <w:tc>
@@ -4424,33 +3332,13 @@
                 <w:lang w:val="cs-CZ"/>
               </w:rPr>
             </w:pPr>
-            <w:proofErr w:type="spellStart"/>
-            <w:r>
-              <w:rPr>
-                <w:sz w:val="22"/>
-                <w:lang w:val="cs-CZ"/>
-              </w:rPr>
-              <w:t>cat</w:t>
-            </w:r>
-            <w:proofErr w:type="spellEnd"/>
-            <w:r>
-              <w:rPr>
-                <w:sz w:val="22"/>
-                <w:lang w:val="cs-CZ"/>
-              </w:rPr>
-              <w:t xml:space="preserve"> </w:t>
-            </w:r>
-            <w:proofErr w:type="spellStart"/>
-            <w:proofErr w:type="gramStart"/>
-            <w:r>
-              <w:rPr>
-                <w:sz w:val="22"/>
-                <w:lang w:val="cs-CZ"/>
-              </w:rPr>
-              <w:t>hello.json</w:t>
-            </w:r>
-            <w:proofErr w:type="spellEnd"/>
-            <w:proofErr w:type="gramEnd"/>
+            <w:r>
+              <w:rPr>
+                <w:sz w:val="22"/>
+                <w:lang w:val="cs-CZ"/>
+              </w:rPr>
+              <w:t>cat hello.json</w:t>
+            </w:r>
           </w:p>
         </w:tc>
         <w:tc>
@@ -4470,17 +3358,8 @@
                 <w:sz w:val="22"/>
                 <w:lang w:val="cs-CZ"/>
               </w:rPr>
-              <w:t xml:space="preserve">Přečte obsah souboru a vytiskne do konzole jako </w:t>
-            </w:r>
-            <w:proofErr w:type="spellStart"/>
-            <w:r>
-              <w:rPr>
-                <w:sz w:val="22"/>
-                <w:lang w:val="cs-CZ"/>
-              </w:rPr>
-              <w:t>string</w:t>
-            </w:r>
-            <w:proofErr w:type="spellEnd"/>
+              <w:t>Přečte obsah souboru a vytiskne do konzole jako string</w:t>
+            </w:r>
           </w:p>
         </w:tc>
       </w:tr>
@@ -4603,7 +3482,6 @@
                 <w:lang w:val="cs-CZ"/>
               </w:rPr>
             </w:pPr>
-            <w:proofErr w:type="spellStart"/>
             <w:r>
               <w:rPr>
                 <w:sz w:val="22"/>
@@ -4611,7 +3489,6 @@
               </w:rPr>
               <w:t>pwd</w:t>
             </w:r>
-            <w:proofErr w:type="spellEnd"/>
           </w:p>
         </w:tc>
         <w:tc>
@@ -4647,7 +3524,6 @@
                 <w:lang w:val="cs-CZ"/>
               </w:rPr>
             </w:pPr>
-            <w:proofErr w:type="spellStart"/>
             <w:r>
               <w:rPr>
                 <w:sz w:val="22"/>
@@ -4655,7 +3531,6 @@
               </w:rPr>
               <w:t>pwd</w:t>
             </w:r>
-            <w:proofErr w:type="spellEnd"/>
           </w:p>
         </w:tc>
         <w:tc>
@@ -4696,7 +3571,6 @@
                 <w:lang w:val="cs-CZ"/>
               </w:rPr>
             </w:pPr>
-            <w:proofErr w:type="spellStart"/>
             <w:r>
               <w:rPr>
                 <w:sz w:val="22"/>
@@ -4704,7 +3578,6 @@
               </w:rPr>
               <w:t>info</w:t>
             </w:r>
-            <w:proofErr w:type="spellEnd"/>
           </w:p>
         </w:tc>
         <w:tc>
@@ -4739,21 +3612,12 @@
                 <w:lang w:val="cs-CZ"/>
               </w:rPr>
             </w:pPr>
-            <w:proofErr w:type="spellStart"/>
-            <w:r>
-              <w:rPr>
-                <w:sz w:val="22"/>
-                <w:lang w:val="cs-CZ"/>
-              </w:rPr>
-              <w:t>info</w:t>
-            </w:r>
-            <w:proofErr w:type="spellEnd"/>
-            <w:r>
-              <w:rPr>
-                <w:sz w:val="22"/>
-                <w:lang w:val="cs-CZ"/>
-              </w:rPr>
-              <w:t xml:space="preserve"> hello.txt</w:t>
+            <w:r>
+              <w:rPr>
+                <w:sz w:val="22"/>
+                <w:lang w:val="cs-CZ"/>
+              </w:rPr>
+              <w:t>info hello.txt</w:t>
             </w:r>
           </w:p>
         </w:tc>
@@ -4795,7 +3659,6 @@
                 <w:lang w:val="cs-CZ"/>
               </w:rPr>
             </w:pPr>
-            <w:proofErr w:type="spellStart"/>
             <w:r>
               <w:rPr>
                 <w:sz w:val="22"/>
@@ -4803,7 +3666,6 @@
               </w:rPr>
               <w:t>incp</w:t>
             </w:r>
-            <w:proofErr w:type="spellEnd"/>
           </w:p>
         </w:tc>
         <w:tc>
@@ -4838,37 +3700,12 @@
                 <w:sz w:val="22"/>
               </w:rPr>
             </w:pPr>
-            <w:proofErr w:type="spellStart"/>
-            <w:r>
-              <w:rPr>
-                <w:sz w:val="22"/>
-                <w:lang w:val="cs-CZ"/>
-              </w:rPr>
-              <w:t>incp</w:t>
-            </w:r>
-            <w:proofErr w:type="spellEnd"/>
-            <w:r>
-              <w:rPr>
-                <w:sz w:val="22"/>
-                <w:lang w:val="cs-CZ"/>
-              </w:rPr>
-              <w:t xml:space="preserve"> ../</w:t>
-            </w:r>
-            <w:proofErr w:type="spellStart"/>
-            <w:r>
-              <w:rPr>
-                <w:sz w:val="22"/>
-                <w:lang w:val="cs-CZ"/>
-              </w:rPr>
-              <w:t>test.word</w:t>
-            </w:r>
-            <w:proofErr w:type="spellEnd"/>
-            <w:r>
-              <w:rPr>
-                <w:sz w:val="22"/>
-                <w:lang w:val="cs-CZ"/>
-              </w:rPr>
-              <w:t xml:space="preserve"> test</w:t>
+            <w:r>
+              <w:rPr>
+                <w:sz w:val="22"/>
+                <w:lang w:val="cs-CZ"/>
+              </w:rPr>
+              <w:t>incp ../test.word test</w:t>
             </w:r>
           </w:p>
         </w:tc>
@@ -4935,7 +3772,6 @@
                 <w:lang w:val="cs-CZ"/>
               </w:rPr>
             </w:pPr>
-            <w:proofErr w:type="spellStart"/>
             <w:r>
               <w:rPr>
                 <w:sz w:val="22"/>
@@ -4943,7 +3779,6 @@
               </w:rPr>
               <w:t>outcp</w:t>
             </w:r>
-            <w:proofErr w:type="spellEnd"/>
           </w:p>
         </w:tc>
         <w:tc>
@@ -4978,36 +3813,19 @@
                 <w:sz w:val="22"/>
               </w:rPr>
             </w:pPr>
-            <w:proofErr w:type="spellStart"/>
-            <w:r>
-              <w:rPr>
-                <w:sz w:val="22"/>
-                <w:lang w:val="cs-CZ"/>
-              </w:rPr>
-              <w:t>Outcp</w:t>
-            </w:r>
-            <w:proofErr w:type="spellEnd"/>
-            <w:r>
-              <w:rPr>
-                <w:sz w:val="22"/>
-                <w:lang w:val="cs-CZ"/>
-              </w:rPr>
-              <w:t xml:space="preserve"> test ..</w:t>
-            </w:r>
-            <w:r>
-              <w:rPr>
-                <w:sz w:val="22"/>
-              </w:rPr>
-              <w:t>/</w:t>
-            </w:r>
-            <w:proofErr w:type="spellStart"/>
-            <w:r>
-              <w:rPr>
-                <w:sz w:val="22"/>
-              </w:rPr>
-              <w:t>test.word</w:t>
-            </w:r>
-            <w:proofErr w:type="spellEnd"/>
+            <w:r>
+              <w:rPr>
+                <w:sz w:val="22"/>
+                <w:lang w:val="cs-CZ"/>
+              </w:rPr>
+              <w:t>Outcp test ..</w:t>
+            </w:r>
+            <w:r>
+              <w:rPr>
+                <w:sz w:val="22"/>
+              </w:rPr>
+              <w:t>/test.word</w:t>
+            </w:r>
           </w:p>
         </w:tc>
         <w:tc>
@@ -5048,7 +3866,6 @@
                 <w:lang w:val="cs-CZ"/>
               </w:rPr>
             </w:pPr>
-            <w:proofErr w:type="spellStart"/>
             <w:r>
               <w:rPr>
                 <w:sz w:val="22"/>
@@ -5056,7 +3873,6 @@
               </w:rPr>
               <w:t>ln</w:t>
             </w:r>
-            <w:proofErr w:type="spellEnd"/>
           </w:p>
         </w:tc>
         <w:tc>
@@ -5071,21 +3887,12 @@
                 <w:lang w:val="cs-CZ"/>
               </w:rPr>
             </w:pPr>
-            <w:proofErr w:type="spellStart"/>
-            <w:r>
-              <w:rPr>
-                <w:sz w:val="22"/>
-                <w:lang w:val="cs-CZ"/>
-              </w:rPr>
-              <w:t>ln</w:t>
-            </w:r>
-            <w:proofErr w:type="spellEnd"/>
-            <w:r>
-              <w:rPr>
-                <w:sz w:val="22"/>
-                <w:lang w:val="cs-CZ"/>
-              </w:rPr>
-              <w:t xml:space="preserve"> file1 file2</w:t>
+            <w:r>
+              <w:rPr>
+                <w:sz w:val="22"/>
+                <w:lang w:val="cs-CZ"/>
+              </w:rPr>
+              <w:t>ln file1 file2</w:t>
             </w:r>
           </w:p>
         </w:tc>
@@ -5101,21 +3908,12 @@
                 <w:lang w:val="cs-CZ"/>
               </w:rPr>
             </w:pPr>
-            <w:proofErr w:type="spellStart"/>
-            <w:r>
-              <w:rPr>
-                <w:sz w:val="22"/>
-                <w:lang w:val="cs-CZ"/>
-              </w:rPr>
-              <w:t>ln</w:t>
-            </w:r>
-            <w:proofErr w:type="spellEnd"/>
-            <w:r>
-              <w:rPr>
-                <w:sz w:val="22"/>
-                <w:lang w:val="cs-CZ"/>
-              </w:rPr>
-              <w:t xml:space="preserve"> test test1</w:t>
+            <w:r>
+              <w:rPr>
+                <w:sz w:val="22"/>
+                <w:lang w:val="cs-CZ"/>
+              </w:rPr>
+              <w:t>ln test test1</w:t>
             </w:r>
           </w:p>
         </w:tc>
@@ -5182,7 +3980,6 @@
                 <w:lang w:val="cs-CZ"/>
               </w:rPr>
             </w:pPr>
-            <w:proofErr w:type="spellStart"/>
             <w:r>
               <w:rPr>
                 <w:sz w:val="22"/>
@@ -5190,7 +3987,6 @@
               </w:rPr>
               <w:t>help</w:t>
             </w:r>
-            <w:proofErr w:type="spellEnd"/>
           </w:p>
         </w:tc>
         <w:tc>
@@ -5219,7 +4015,6 @@
                 <w:lang w:val="cs-CZ"/>
               </w:rPr>
             </w:pPr>
-            <w:proofErr w:type="spellStart"/>
             <w:r>
               <w:rPr>
                 <w:sz w:val="22"/>
@@ -5227,7 +4022,6 @@
               </w:rPr>
               <w:t>help</w:t>
             </w:r>
-            <w:proofErr w:type="spellEnd"/>
           </w:p>
         </w:tc>
         <w:tc>
@@ -5272,23 +4066,7 @@
                 <w:sz w:val="22"/>
                 <w:lang w:val="cs-CZ"/>
               </w:rPr>
-              <w:t>exit (</w:t>
-            </w:r>
-            <w:proofErr w:type="spellStart"/>
-            <w:r>
-              <w:rPr>
-                <w:sz w:val="22"/>
-                <w:lang w:val="cs-CZ"/>
-              </w:rPr>
-              <w:t>quit</w:t>
-            </w:r>
-            <w:proofErr w:type="spellEnd"/>
-            <w:r>
-              <w:rPr>
-                <w:sz w:val="22"/>
-                <w:lang w:val="cs-CZ"/>
-              </w:rPr>
-              <w:t>, q)</w:t>
+              <w:t>exit (quit, q)</w:t>
             </w:r>
           </w:p>
         </w:tc>
@@ -5550,7 +4328,6 @@
                 <w:lang w:val="cs-CZ"/>
               </w:rPr>
             </w:pPr>
-            <w:proofErr w:type="spellStart"/>
             <w:r>
               <w:rPr>
                 <w:sz w:val="22"/>
@@ -5558,7 +4335,6 @@
               </w:rPr>
               <w:t>diskinfo</w:t>
             </w:r>
-            <w:proofErr w:type="spellEnd"/>
           </w:p>
         </w:tc>
         <w:tc>
@@ -5587,7 +4363,6 @@
                 <w:lang w:val="cs-CZ"/>
               </w:rPr>
             </w:pPr>
-            <w:proofErr w:type="spellStart"/>
             <w:r>
               <w:rPr>
                 <w:sz w:val="22"/>
@@ -5595,7 +4370,6 @@
               </w:rPr>
               <w:t>diskinfo</w:t>
             </w:r>
-            <w:proofErr w:type="spellEnd"/>
           </w:p>
         </w:tc>
         <w:tc>
@@ -5636,7 +4410,6 @@
                 <w:lang w:val="cs-CZ"/>
               </w:rPr>
             </w:pPr>
-            <w:proofErr w:type="spellStart"/>
             <w:r>
               <w:rPr>
                 <w:sz w:val="22"/>
@@ -5644,7 +4417,6 @@
               </w:rPr>
               <w:t>debugnodebitmap</w:t>
             </w:r>
-            <w:proofErr w:type="spellEnd"/>
           </w:p>
         </w:tc>
         <w:tc>
@@ -5673,7 +4445,6 @@
                 <w:lang w:val="cs-CZ"/>
               </w:rPr>
             </w:pPr>
-            <w:proofErr w:type="spellStart"/>
             <w:r>
               <w:rPr>
                 <w:sz w:val="22"/>
@@ -5681,7 +4452,6 @@
               </w:rPr>
               <w:t>debugnodebitmap</w:t>
             </w:r>
-            <w:proofErr w:type="spellEnd"/>
           </w:p>
         </w:tc>
         <w:tc>
@@ -5722,7 +4492,6 @@
                 <w:lang w:val="cs-CZ"/>
               </w:rPr>
             </w:pPr>
-            <w:proofErr w:type="spellStart"/>
             <w:r>
               <w:rPr>
                 <w:sz w:val="22"/>
@@ -5730,7 +4499,6 @@
               </w:rPr>
               <w:t>debugblockbitmap</w:t>
             </w:r>
-            <w:proofErr w:type="spellEnd"/>
           </w:p>
         </w:tc>
         <w:tc>
@@ -5759,7 +4527,6 @@
                 <w:lang w:val="cs-CZ"/>
               </w:rPr>
             </w:pPr>
-            <w:proofErr w:type="spellStart"/>
             <w:r>
               <w:rPr>
                 <w:sz w:val="22"/>
@@ -5767,7 +4534,6 @@
               </w:rPr>
               <w:t>debugblockbitmap</w:t>
             </w:r>
-            <w:proofErr w:type="spellEnd"/>
           </w:p>
         </w:tc>
         <w:tc>
@@ -5872,6 +4638,12 @@
           <w:lang w:val="cs-CZ"/>
         </w:rPr>
         <w:t xml:space="preserve"> ve standardu 20 pro překladače GCC pro Windows i Linux.</w:t>
+      </w:r>
+      <w:r>
+        <w:rPr>
+          <w:lang w:val="cs-CZ"/>
+        </w:rPr>
+        <w:t xml:space="preserve"> Velikost jednoho datového bloku byla zvolená 4096 bytů (4 kB), protože se jedná o často používanou hodnotu. Souborový systém by měl být nicméně funkční i s jinými velikostmi, nicméně na nich nebyl otestovaný.</w:t>
       </w:r>
     </w:p>
     <w:sectPr>

--- a/dokumentace/dokumentace.docx
+++ b/dokumentace/dokumentace.docx
@@ -146,19 +146,687 @@
         <w:br w:type="page"/>
       </w:r>
     </w:p>
+    <w:sdt>
+      <w:sdtPr>
+        <w:id w:val="482818434"/>
+        <w:docPartObj>
+          <w:docPartGallery w:val="Table of Contents"/>
+          <w:docPartUnique/>
+        </w:docPartObj>
+      </w:sdtPr>
+      <w:sdtEndPr>
+        <w:rPr>
+          <w:rFonts w:asciiTheme="minorHAnsi" w:eastAsiaTheme="minorHAnsi" w:hAnsiTheme="minorHAnsi" w:cstheme="minorBidi"/>
+          <w:noProof/>
+          <w:spacing w:val="0"/>
+          <w:sz w:val="24"/>
+          <w:szCs w:val="22"/>
+        </w:rPr>
+      </w:sdtEndPr>
+      <w:sdtContent>
+        <w:p>
+          <w:pPr>
+            <w:pStyle w:val="TOCHeading"/>
+          </w:pPr>
+          <w:proofErr w:type="spellStart"/>
+          <w:r>
+            <w:t>Obsah</w:t>
+          </w:r>
+          <w:proofErr w:type="spellEnd"/>
+        </w:p>
+        <w:p>
+          <w:pPr>
+            <w:pStyle w:val="TOC1"/>
+            <w:tabs>
+              <w:tab w:val="right" w:leader="dot" w:pos="9350"/>
+            </w:tabs>
+            <w:rPr>
+              <w:noProof/>
+            </w:rPr>
+          </w:pPr>
+          <w:r>
+            <w:fldChar w:fldCharType="begin"/>
+          </w:r>
+          <w:r>
+            <w:instrText xml:space="preserve"> TOC \o "1-3" \h \z \u </w:instrText>
+          </w:r>
+          <w:r>
+            <w:fldChar w:fldCharType="separate"/>
+          </w:r>
+          <w:hyperlink w:anchor="_Toc60842276" w:history="1">
+            <w:r>
+              <w:rPr>
+                <w:rStyle w:val="Hyperlink"/>
+                <w:noProof/>
+                <w:lang w:val="cs-CZ"/>
+              </w:rPr>
+              <w:t>Zadání</w:t>
+            </w:r>
+            <w:r>
+              <w:rPr>
+                <w:noProof/>
+                <w:webHidden/>
+              </w:rPr>
+              <w:tab/>
+            </w:r>
+            <w:r>
+              <w:rPr>
+                <w:noProof/>
+                <w:webHidden/>
+              </w:rPr>
+              <w:fldChar w:fldCharType="begin"/>
+            </w:r>
+            <w:r>
+              <w:rPr>
+                <w:noProof/>
+                <w:webHidden/>
+              </w:rPr>
+              <w:instrText xml:space="preserve"> PAGEREF _Toc60842276 \h </w:instrText>
+            </w:r>
+            <w:r>
+              <w:rPr>
+                <w:noProof/>
+                <w:webHidden/>
+              </w:rPr>
+            </w:r>
+            <w:r>
+              <w:rPr>
+                <w:noProof/>
+                <w:webHidden/>
+              </w:rPr>
+              <w:fldChar w:fldCharType="separate"/>
+            </w:r>
+            <w:r>
+              <w:rPr>
+                <w:noProof/>
+                <w:webHidden/>
+              </w:rPr>
+              <w:t>3</w:t>
+            </w:r>
+            <w:r>
+              <w:rPr>
+                <w:noProof/>
+                <w:webHidden/>
+              </w:rPr>
+              <w:fldChar w:fldCharType="end"/>
+            </w:r>
+          </w:hyperlink>
+        </w:p>
+        <w:p>
+          <w:pPr>
+            <w:pStyle w:val="TOC1"/>
+            <w:tabs>
+              <w:tab w:val="right" w:leader="dot" w:pos="9350"/>
+            </w:tabs>
+            <w:rPr>
+              <w:noProof/>
+            </w:rPr>
+          </w:pPr>
+          <w:hyperlink w:anchor="_Toc60842277" w:history="1">
+            <w:r>
+              <w:rPr>
+                <w:rStyle w:val="Hyperlink"/>
+                <w:noProof/>
+                <w:lang w:val="cs-CZ"/>
+              </w:rPr>
+              <w:t>Analýza problému</w:t>
+            </w:r>
+            <w:r>
+              <w:rPr>
+                <w:noProof/>
+                <w:webHidden/>
+              </w:rPr>
+              <w:tab/>
+            </w:r>
+            <w:r>
+              <w:rPr>
+                <w:noProof/>
+                <w:webHidden/>
+              </w:rPr>
+              <w:fldChar w:fldCharType="begin"/>
+            </w:r>
+            <w:r>
+              <w:rPr>
+                <w:noProof/>
+                <w:webHidden/>
+              </w:rPr>
+              <w:instrText xml:space="preserve"> PAGEREF _Toc60842277 \h </w:instrText>
+            </w:r>
+            <w:r>
+              <w:rPr>
+                <w:noProof/>
+                <w:webHidden/>
+              </w:rPr>
+            </w:r>
+            <w:r>
+              <w:rPr>
+                <w:noProof/>
+                <w:webHidden/>
+              </w:rPr>
+              <w:fldChar w:fldCharType="separate"/>
+            </w:r>
+            <w:r>
+              <w:rPr>
+                <w:noProof/>
+                <w:webHidden/>
+              </w:rPr>
+              <w:t>4</w:t>
+            </w:r>
+            <w:r>
+              <w:rPr>
+                <w:noProof/>
+                <w:webHidden/>
+              </w:rPr>
+              <w:fldChar w:fldCharType="end"/>
+            </w:r>
+          </w:hyperlink>
+        </w:p>
+        <w:p>
+          <w:pPr>
+            <w:pStyle w:val="TOC1"/>
+            <w:tabs>
+              <w:tab w:val="right" w:leader="dot" w:pos="9350"/>
+            </w:tabs>
+            <w:rPr>
+              <w:noProof/>
+            </w:rPr>
+          </w:pPr>
+          <w:hyperlink w:anchor="_Toc60842278" w:history="1">
+            <w:r>
+              <w:rPr>
+                <w:rStyle w:val="Hyperlink"/>
+                <w:noProof/>
+                <w:lang w:val="cs-CZ"/>
+              </w:rPr>
+              <w:t>Implementace</w:t>
+            </w:r>
+            <w:r>
+              <w:rPr>
+                <w:noProof/>
+                <w:webHidden/>
+              </w:rPr>
+              <w:tab/>
+            </w:r>
+            <w:r>
+              <w:rPr>
+                <w:noProof/>
+                <w:webHidden/>
+              </w:rPr>
+              <w:fldChar w:fldCharType="begin"/>
+            </w:r>
+            <w:r>
+              <w:rPr>
+                <w:noProof/>
+                <w:webHidden/>
+              </w:rPr>
+              <w:instrText xml:space="preserve"> PAGEREF _Toc60842278 \h </w:instrText>
+            </w:r>
+            <w:r>
+              <w:rPr>
+                <w:noProof/>
+                <w:webHidden/>
+              </w:rPr>
+            </w:r>
+            <w:r>
+              <w:rPr>
+                <w:noProof/>
+                <w:webHidden/>
+              </w:rPr>
+              <w:fldChar w:fldCharType="separate"/>
+            </w:r>
+            <w:r>
+              <w:rPr>
+                <w:noProof/>
+                <w:webHidden/>
+              </w:rPr>
+              <w:t>6</w:t>
+            </w:r>
+            <w:r>
+              <w:rPr>
+                <w:noProof/>
+                <w:webHidden/>
+              </w:rPr>
+              <w:fldChar w:fldCharType="end"/>
+            </w:r>
+          </w:hyperlink>
+        </w:p>
+        <w:p>
+          <w:pPr>
+            <w:pStyle w:val="TOC2"/>
+            <w:tabs>
+              <w:tab w:val="right" w:leader="dot" w:pos="9350"/>
+            </w:tabs>
+            <w:rPr>
+              <w:noProof/>
+            </w:rPr>
+          </w:pPr>
+          <w:hyperlink w:anchor="_Toc60842279" w:history="1">
+            <w:r>
+              <w:rPr>
+                <w:rStyle w:val="Hyperlink"/>
+                <w:noProof/>
+                <w:lang w:val="cs-CZ"/>
+              </w:rPr>
+              <w:t>Implementace paměti</w:t>
+            </w:r>
+            <w:r>
+              <w:rPr>
+                <w:noProof/>
+                <w:webHidden/>
+              </w:rPr>
+              <w:tab/>
+            </w:r>
+            <w:r>
+              <w:rPr>
+                <w:noProof/>
+                <w:webHidden/>
+              </w:rPr>
+              <w:fldChar w:fldCharType="begin"/>
+            </w:r>
+            <w:r>
+              <w:rPr>
+                <w:noProof/>
+                <w:webHidden/>
+              </w:rPr>
+              <w:instrText xml:space="preserve"> PAGEREF _Toc60842279 \h </w:instrText>
+            </w:r>
+            <w:r>
+              <w:rPr>
+                <w:noProof/>
+                <w:webHidden/>
+              </w:rPr>
+            </w:r>
+            <w:r>
+              <w:rPr>
+                <w:noProof/>
+                <w:webHidden/>
+              </w:rPr>
+              <w:fldChar w:fldCharType="separate"/>
+            </w:r>
+            <w:r>
+              <w:rPr>
+                <w:noProof/>
+                <w:webHidden/>
+              </w:rPr>
+              <w:t>6</w:t>
+            </w:r>
+            <w:r>
+              <w:rPr>
+                <w:noProof/>
+                <w:webHidden/>
+              </w:rPr>
+              <w:fldChar w:fldCharType="end"/>
+            </w:r>
+          </w:hyperlink>
+        </w:p>
+        <w:p>
+          <w:pPr>
+            <w:pStyle w:val="TOC2"/>
+            <w:tabs>
+              <w:tab w:val="right" w:leader="dot" w:pos="9350"/>
+            </w:tabs>
+            <w:rPr>
+              <w:noProof/>
+            </w:rPr>
+          </w:pPr>
+          <w:hyperlink w:anchor="_Toc60842280" w:history="1">
+            <w:r>
+              <w:rPr>
+                <w:rStyle w:val="Hyperlink"/>
+                <w:noProof/>
+                <w:lang w:val="cs-CZ"/>
+              </w:rPr>
+              <w:t>Celková struktura programu</w:t>
+            </w:r>
+            <w:r>
+              <w:rPr>
+                <w:noProof/>
+                <w:webHidden/>
+              </w:rPr>
+              <w:tab/>
+            </w:r>
+            <w:r>
+              <w:rPr>
+                <w:noProof/>
+                <w:webHidden/>
+              </w:rPr>
+              <w:fldChar w:fldCharType="begin"/>
+            </w:r>
+            <w:r>
+              <w:rPr>
+                <w:noProof/>
+                <w:webHidden/>
+              </w:rPr>
+              <w:instrText xml:space="preserve"> PAGEREF _Toc60842280 \h </w:instrText>
+            </w:r>
+            <w:r>
+              <w:rPr>
+                <w:noProof/>
+                <w:webHidden/>
+              </w:rPr>
+            </w:r>
+            <w:r>
+              <w:rPr>
+                <w:noProof/>
+                <w:webHidden/>
+              </w:rPr>
+              <w:fldChar w:fldCharType="separate"/>
+            </w:r>
+            <w:r>
+              <w:rPr>
+                <w:noProof/>
+                <w:webHidden/>
+              </w:rPr>
+              <w:t>6</w:t>
+            </w:r>
+            <w:r>
+              <w:rPr>
+                <w:noProof/>
+                <w:webHidden/>
+              </w:rPr>
+              <w:fldChar w:fldCharType="end"/>
+            </w:r>
+          </w:hyperlink>
+        </w:p>
+        <w:p>
+          <w:pPr>
+            <w:pStyle w:val="TOC1"/>
+            <w:tabs>
+              <w:tab w:val="right" w:leader="dot" w:pos="9350"/>
+            </w:tabs>
+            <w:rPr>
+              <w:noProof/>
+            </w:rPr>
+          </w:pPr>
+          <w:hyperlink w:anchor="_Toc60842281" w:history="1">
+            <w:r>
+              <w:rPr>
+                <w:rStyle w:val="Hyperlink"/>
+                <w:noProof/>
+                <w:lang w:val="cs-CZ"/>
+              </w:rPr>
+              <w:t>Uživatelská dokumentace</w:t>
+            </w:r>
+            <w:r>
+              <w:rPr>
+                <w:noProof/>
+                <w:webHidden/>
+              </w:rPr>
+              <w:tab/>
+            </w:r>
+            <w:r>
+              <w:rPr>
+                <w:noProof/>
+                <w:webHidden/>
+              </w:rPr>
+              <w:fldChar w:fldCharType="begin"/>
+            </w:r>
+            <w:r>
+              <w:rPr>
+                <w:noProof/>
+                <w:webHidden/>
+              </w:rPr>
+              <w:instrText xml:space="preserve"> PAGEREF _Toc60842281 \h </w:instrText>
+            </w:r>
+            <w:r>
+              <w:rPr>
+                <w:noProof/>
+                <w:webHidden/>
+              </w:rPr>
+            </w:r>
+            <w:r>
+              <w:rPr>
+                <w:noProof/>
+                <w:webHidden/>
+              </w:rPr>
+              <w:fldChar w:fldCharType="separate"/>
+            </w:r>
+            <w:r>
+              <w:rPr>
+                <w:noProof/>
+                <w:webHidden/>
+              </w:rPr>
+              <w:t>8</w:t>
+            </w:r>
+            <w:r>
+              <w:rPr>
+                <w:noProof/>
+                <w:webHidden/>
+              </w:rPr>
+              <w:fldChar w:fldCharType="end"/>
+            </w:r>
+          </w:hyperlink>
+        </w:p>
+        <w:p>
+          <w:pPr>
+            <w:pStyle w:val="TOC2"/>
+            <w:tabs>
+              <w:tab w:val="right" w:leader="dot" w:pos="9350"/>
+            </w:tabs>
+            <w:rPr>
+              <w:noProof/>
+            </w:rPr>
+          </w:pPr>
+          <w:hyperlink w:anchor="_Toc60842282" w:history="1">
+            <w:r>
+              <w:rPr>
+                <w:rStyle w:val="Hyperlink"/>
+                <w:noProof/>
+                <w:lang w:val="cs-CZ"/>
+              </w:rPr>
+              <w:t>Překlad a spuštění</w:t>
+            </w:r>
+            <w:r>
+              <w:rPr>
+                <w:noProof/>
+                <w:webHidden/>
+              </w:rPr>
+              <w:tab/>
+            </w:r>
+            <w:r>
+              <w:rPr>
+                <w:noProof/>
+                <w:webHidden/>
+              </w:rPr>
+              <w:fldChar w:fldCharType="begin"/>
+            </w:r>
+            <w:r>
+              <w:rPr>
+                <w:noProof/>
+                <w:webHidden/>
+              </w:rPr>
+              <w:instrText xml:space="preserve"> PAGEREF _Toc60842282 \h </w:instrText>
+            </w:r>
+            <w:r>
+              <w:rPr>
+                <w:noProof/>
+                <w:webHidden/>
+              </w:rPr>
+            </w:r>
+            <w:r>
+              <w:rPr>
+                <w:noProof/>
+                <w:webHidden/>
+              </w:rPr>
+              <w:fldChar w:fldCharType="separate"/>
+            </w:r>
+            <w:r>
+              <w:rPr>
+                <w:noProof/>
+                <w:webHidden/>
+              </w:rPr>
+              <w:t>8</w:t>
+            </w:r>
+            <w:r>
+              <w:rPr>
+                <w:noProof/>
+                <w:webHidden/>
+              </w:rPr>
+              <w:fldChar w:fldCharType="end"/>
+            </w:r>
+          </w:hyperlink>
+        </w:p>
+        <w:p>
+          <w:pPr>
+            <w:pStyle w:val="TOC2"/>
+            <w:tabs>
+              <w:tab w:val="right" w:leader="dot" w:pos="9350"/>
+            </w:tabs>
+            <w:rPr>
+              <w:noProof/>
+            </w:rPr>
+          </w:pPr>
+          <w:hyperlink w:anchor="_Toc60842283" w:history="1">
+            <w:r>
+              <w:rPr>
+                <w:rStyle w:val="Hyperlink"/>
+                <w:noProof/>
+                <w:lang w:val="cs-CZ"/>
+              </w:rPr>
+              <w:t>Příkazy</w:t>
+            </w:r>
+            <w:r>
+              <w:rPr>
+                <w:noProof/>
+                <w:webHidden/>
+              </w:rPr>
+              <w:tab/>
+            </w:r>
+            <w:r>
+              <w:rPr>
+                <w:noProof/>
+                <w:webHidden/>
+              </w:rPr>
+              <w:fldChar w:fldCharType="begin"/>
+            </w:r>
+            <w:r>
+              <w:rPr>
+                <w:noProof/>
+                <w:webHidden/>
+              </w:rPr>
+              <w:instrText xml:space="preserve"> PAGEREF _Toc60842283 \h </w:instrText>
+            </w:r>
+            <w:r>
+              <w:rPr>
+                <w:noProof/>
+                <w:webHidden/>
+              </w:rPr>
+            </w:r>
+            <w:r>
+              <w:rPr>
+                <w:noProof/>
+                <w:webHidden/>
+              </w:rPr>
+              <w:fldChar w:fldCharType="separate"/>
+            </w:r>
+            <w:r>
+              <w:rPr>
+                <w:noProof/>
+                <w:webHidden/>
+              </w:rPr>
+              <w:t>8</w:t>
+            </w:r>
+            <w:r>
+              <w:rPr>
+                <w:noProof/>
+                <w:webHidden/>
+              </w:rPr>
+              <w:fldChar w:fldCharType="end"/>
+            </w:r>
+          </w:hyperlink>
+        </w:p>
+        <w:p>
+          <w:pPr>
+            <w:pStyle w:val="TOC1"/>
+            <w:tabs>
+              <w:tab w:val="right" w:leader="dot" w:pos="9350"/>
+            </w:tabs>
+            <w:rPr>
+              <w:noProof/>
+            </w:rPr>
+          </w:pPr>
+          <w:hyperlink w:anchor="_Toc60842284" w:history="1">
+            <w:r>
+              <w:rPr>
+                <w:rStyle w:val="Hyperlink"/>
+                <w:noProof/>
+                <w:lang w:val="cs-CZ"/>
+              </w:rPr>
+              <w:t>Závěr</w:t>
+            </w:r>
+            <w:r>
+              <w:rPr>
+                <w:noProof/>
+                <w:webHidden/>
+              </w:rPr>
+              <w:tab/>
+            </w:r>
+            <w:r>
+              <w:rPr>
+                <w:noProof/>
+                <w:webHidden/>
+              </w:rPr>
+              <w:fldChar w:fldCharType="begin"/>
+            </w:r>
+            <w:r>
+              <w:rPr>
+                <w:noProof/>
+                <w:webHidden/>
+              </w:rPr>
+              <w:instrText xml:space="preserve"> PAGEREF _Toc60842284 \h </w:instrText>
+            </w:r>
+            <w:r>
+              <w:rPr>
+                <w:noProof/>
+                <w:webHidden/>
+              </w:rPr>
+            </w:r>
+            <w:r>
+              <w:rPr>
+                <w:noProof/>
+                <w:webHidden/>
+              </w:rPr>
+              <w:fldChar w:fldCharType="separate"/>
+            </w:r>
+            <w:r>
+              <w:rPr>
+                <w:noProof/>
+                <w:webHidden/>
+              </w:rPr>
+              <w:t>11</w:t>
+            </w:r>
+            <w:r>
+              <w:rPr>
+                <w:noProof/>
+                <w:webHidden/>
+              </w:rPr>
+              <w:fldChar w:fldCharType="end"/>
+            </w:r>
+          </w:hyperlink>
+        </w:p>
+        <w:p>
+          <w:r>
+            <w:rPr>
+              <w:b/>
+              <w:bCs/>
+              <w:noProof/>
+            </w:rPr>
+            <w:fldChar w:fldCharType="end"/>
+          </w:r>
+        </w:p>
+      </w:sdtContent>
+    </w:sdt>
     <w:p>
       <w:pPr>
-        <w:pStyle w:val="Heading1"/>
-        <w:rPr>
-          <w:lang w:val="cs-CZ"/>
-        </w:rPr>
-      </w:pPr>
-      <w:r>
-        <w:rPr>
-          <w:lang w:val="cs-CZ"/>
-        </w:rPr>
-        <w:lastRenderedPageBreak/>
-        <w:t>Zadání</w:t>
+        <w:rPr>
+          <w:lang w:val="cs-CZ"/>
+        </w:rPr>
+      </w:pPr>
+      <w:r>
+        <w:rPr>
+          <w:lang w:val="cs-CZ"/>
+        </w:rPr>
+        <w:br w:type="page"/>
       </w:r>
     </w:p>
     <w:p>
@@ -167,25 +835,22 @@
           <w:lang w:val="cs-CZ"/>
         </w:rPr>
       </w:pPr>
-      <w:r>
-        <w:rPr>
-          <w:lang w:val="cs-CZ"/>
-        </w:rPr>
-        <w:t>Tématem semestrální práce bude práce se zjednodušeným souborovým systémem založeným na i-uzlech. Vaším cílem bude splnit několik vybraných úloh.</w:t>
-      </w:r>
     </w:p>
     <w:p>
       <w:pPr>
-        <w:rPr>
-          <w:lang w:val="cs-CZ"/>
-        </w:rPr>
-      </w:pPr>
-      <w:r>
-        <w:rPr>
-          <w:lang w:val="cs-CZ"/>
-        </w:rPr>
-        <w:t>Program bude mít jeden parametr a tím bude název Vašeho souborového systému. Po spuštění bude program čekat na zadání jednotlivých příkazů s minimální funkčností (viz courseware).</w:t>
-      </w:r>
+        <w:pStyle w:val="Heading1"/>
+        <w:rPr>
+          <w:lang w:val="cs-CZ"/>
+        </w:rPr>
+      </w:pPr>
+      <w:bookmarkStart w:id="0" w:name="_Toc60842276"/>
+      <w:r>
+        <w:rPr>
+          <w:lang w:val="cs-CZ"/>
+        </w:rPr>
+        <w:t>Zadání</w:t>
+      </w:r>
+      <w:bookmarkEnd w:id="0"/>
     </w:p>
     <w:p>
       <w:pPr>
@@ -197,31 +862,7 @@
         <w:rPr>
           <w:lang w:val="cs-CZ"/>
         </w:rPr>
-        <w:t>Maximální délka názvu souboru bude 8+3</w:t>
-      </w:r>
-      <w:r>
-        <w:rPr>
-          <w:lang w:val="cs-CZ"/>
-        </w:rPr>
-        <w:t xml:space="preserve"> </w:t>
-      </w:r>
-      <w:r>
-        <w:rPr>
-          <w:lang w:val="cs-CZ"/>
-        </w:rPr>
-        <w:t>=</w:t>
-      </w:r>
-      <w:r>
-        <w:rPr>
-          <w:lang w:val="cs-CZ"/>
-        </w:rPr>
-        <w:t xml:space="preserve"> </w:t>
-      </w:r>
-      <w:r>
-        <w:rPr>
-          <w:lang w:val="cs-CZ"/>
-        </w:rPr>
-        <w:t>11 znaků (jméno.přípona) + \0 (ukončovací znak v C/C++), tedy 12 bytů. Každý název bude zabírat právě 12 bytů (do délky 12 bytů doplníte \0 - při kratších názvech).</w:t>
+        <w:t>Tématem semestrální práce bude práce se zjednodušeným souborovým systémem založeným na i-uzlech. Vaším cílem bude splnit několik vybraných úloh.</w:t>
       </w:r>
     </w:p>
     <w:p>
@@ -234,8 +875,89 @@
         <w:rPr>
           <w:lang w:val="cs-CZ"/>
         </w:rPr>
+        <w:t xml:space="preserve">Program bude mít jeden parametr a tím bude název Vašeho souborového systému. Po spuštění bude program čekat na zadání jednotlivých příkazů s minimální funkčností (viz </w:t>
+      </w:r>
+      <w:proofErr w:type="spellStart"/>
+      <w:r>
+        <w:rPr>
+          <w:lang w:val="cs-CZ"/>
+        </w:rPr>
+        <w:t>courseware</w:t>
+      </w:r>
+      <w:proofErr w:type="spellEnd"/>
+      <w:r>
+        <w:rPr>
+          <w:lang w:val="cs-CZ"/>
+        </w:rPr>
+        <w:t>).</w:t>
+      </w:r>
+    </w:p>
+    <w:p>
+      <w:pPr>
+        <w:rPr>
+          <w:lang w:val="cs-CZ"/>
+        </w:rPr>
+      </w:pPr>
+      <w:r>
+        <w:rPr>
+          <w:lang w:val="cs-CZ"/>
+        </w:rPr>
+        <w:t>Maximální délka názvu souboru bude 8+3</w:t>
+      </w:r>
+      <w:r>
+        <w:rPr>
+          <w:lang w:val="cs-CZ"/>
+        </w:rPr>
+        <w:t xml:space="preserve"> </w:t>
+      </w:r>
+      <w:r>
+        <w:rPr>
+          <w:lang w:val="cs-CZ"/>
+        </w:rPr>
+        <w:t>=</w:t>
+      </w:r>
+      <w:r>
+        <w:rPr>
+          <w:lang w:val="cs-CZ"/>
+        </w:rPr>
+        <w:t xml:space="preserve"> </w:t>
+      </w:r>
+      <w:r>
+        <w:rPr>
+          <w:lang w:val="cs-CZ"/>
+        </w:rPr>
+        <w:t>11 znaků (</w:t>
+      </w:r>
+      <w:proofErr w:type="spellStart"/>
+      <w:proofErr w:type="gramStart"/>
+      <w:r>
+        <w:rPr>
+          <w:lang w:val="cs-CZ"/>
+        </w:rPr>
+        <w:t>jméno.přípona</w:t>
+      </w:r>
+      <w:proofErr w:type="spellEnd"/>
+      <w:proofErr w:type="gramEnd"/>
+      <w:r>
+        <w:rPr>
+          <w:lang w:val="cs-CZ"/>
+        </w:rPr>
+        <w:t>) + \0 (ukončovací znak v C/C++), tedy 12 bytů. Každý název bude zabírat právě 12 bytů (do délky 12 bytů doplníte \0 - při kratších názvech).</w:t>
+      </w:r>
+    </w:p>
+    <w:p>
+      <w:pPr>
+        <w:rPr>
+          <w:lang w:val="cs-CZ"/>
+        </w:rPr>
+      </w:pPr>
+      <w:r>
+        <w:rPr>
+          <w:lang w:val="cs-CZ"/>
+        </w:rPr>
         <w:t xml:space="preserve">Nad vytvořeným a naplněným souborovým systémem umožněte provedení operace </w:t>
       </w:r>
+      <w:proofErr w:type="spellStart"/>
       <w:r>
         <w:rPr>
           <w:b/>
@@ -244,11 +966,26 @@
         </w:rPr>
         <w:t>Hardlink</w:t>
       </w:r>
-      <w:r>
-        <w:rPr>
-          <w:lang w:val="cs-CZ"/>
-        </w:rPr>
-        <w:t xml:space="preserve"> (ln s1 s2). </w:t>
+      <w:proofErr w:type="spellEnd"/>
+      <w:r>
+        <w:rPr>
+          <w:lang w:val="cs-CZ"/>
+        </w:rPr>
+        <w:t xml:space="preserve"> (</w:t>
+      </w:r>
+      <w:proofErr w:type="spellStart"/>
+      <w:r>
+        <w:rPr>
+          <w:lang w:val="cs-CZ"/>
+        </w:rPr>
+        <w:t>ln</w:t>
+      </w:r>
+      <w:proofErr w:type="spellEnd"/>
+      <w:r>
+        <w:rPr>
+          <w:lang w:val="cs-CZ"/>
+        </w:rPr>
+        <w:t xml:space="preserve"> s1 s2). </w:t>
       </w:r>
     </w:p>
     <w:p>
@@ -266,7 +1003,35 @@
         <w:rPr>
           <w:lang w:val="cs-CZ"/>
         </w:rPr>
-        <w:t>Příkaz vytvoří hard link na soubor s1 s názvem s2. Dále se s ním pracuje očekávaným způsobem, tedy např. cat s2 vypíše stejný obsah jako cat s1.</w:t>
+        <w:t xml:space="preserve">Příkaz vytvoří hard link na soubor s1 s názvem s2. Dále se s ním pracuje očekávaným způsobem, tedy např. </w:t>
+      </w:r>
+      <w:proofErr w:type="spellStart"/>
+      <w:r>
+        <w:rPr>
+          <w:lang w:val="cs-CZ"/>
+        </w:rPr>
+        <w:t>cat</w:t>
+      </w:r>
+      <w:proofErr w:type="spellEnd"/>
+      <w:r>
+        <w:rPr>
+          <w:lang w:val="cs-CZ"/>
+        </w:rPr>
+        <w:t xml:space="preserve"> s2 vypíše stejný obsah jako </w:t>
+      </w:r>
+      <w:proofErr w:type="spellStart"/>
+      <w:r>
+        <w:rPr>
+          <w:lang w:val="cs-CZ"/>
+        </w:rPr>
+        <w:t>cat</w:t>
+      </w:r>
+      <w:proofErr w:type="spellEnd"/>
+      <w:r>
+        <w:rPr>
+          <w:lang w:val="cs-CZ"/>
+        </w:rPr>
+        <w:t xml:space="preserve"> s1.</w:t>
       </w:r>
     </w:p>
     <w:p>
@@ -282,7 +1047,7 @@
         </w:rPr>
         <w:t xml:space="preserve">Nezkrácené zadání je k dispozici na: </w:t>
       </w:r>
-      <w:hyperlink r:id="rId6" w:history="1">
+      <w:hyperlink r:id="rId8" w:history="1">
         <w:r>
           <w:rPr>
             <w:rStyle w:val="Hyperlink"/>
@@ -312,6 +1077,7 @@
           <w:lang w:val="cs-CZ"/>
         </w:rPr>
       </w:pPr>
+      <w:bookmarkStart w:id="1" w:name="_Toc60842277"/>
       <w:r>
         <w:rPr>
           <w:lang w:val="cs-CZ"/>
@@ -319,6 +1085,7 @@
         <w:lastRenderedPageBreak/>
         <w:t>Analýza problému</w:t>
       </w:r>
+      <w:bookmarkEnd w:id="1"/>
     </w:p>
     <w:p>
       <w:pPr>
@@ -330,7 +1097,35 @@
         <w:rPr>
           <w:lang w:val="cs-CZ"/>
         </w:rPr>
-        <w:t xml:space="preserve">Souborový systém (file system – FS) je systém pro správu dat (souborů), které potřebujeme ukládat persistentně - tzn. data jsou dostupná i po </w:t>
+        <w:t>Souborový systém (</w:t>
+      </w:r>
+      <w:proofErr w:type="spellStart"/>
+      <w:r>
+        <w:rPr>
+          <w:lang w:val="cs-CZ"/>
+        </w:rPr>
+        <w:t>file</w:t>
+      </w:r>
+      <w:proofErr w:type="spellEnd"/>
+      <w:r>
+        <w:rPr>
+          <w:lang w:val="cs-CZ"/>
+        </w:rPr>
+        <w:t xml:space="preserve"> </w:t>
+      </w:r>
+      <w:proofErr w:type="spellStart"/>
+      <w:r>
+        <w:rPr>
+          <w:lang w:val="cs-CZ"/>
+        </w:rPr>
+        <w:t>system</w:t>
+      </w:r>
+      <w:proofErr w:type="spellEnd"/>
+      <w:r>
+        <w:rPr>
+          <w:lang w:val="cs-CZ"/>
+        </w:rPr>
+        <w:t xml:space="preserve"> – FS) je systém pro správu dat (souborů), které potřebujeme ukládat persistentně - tzn. data jsou dostupná i po </w:t>
       </w:r>
       <w:r>
         <w:rPr>
@@ -459,7 +1254,14 @@
         <w:rPr>
           <w:lang w:val="cs-CZ"/>
         </w:rPr>
-        <w:t xml:space="preserve"> lze FS</w:t>
+        <w:t xml:space="preserve"> lze </w:t>
+      </w:r>
+      <w:proofErr w:type="gramStart"/>
+      <w:r>
+        <w:rPr>
+          <w:lang w:val="cs-CZ"/>
+        </w:rPr>
+        <w:t>FS</w:t>
       </w:r>
       <w:r>
         <w:rPr>
@@ -471,7 +1273,14 @@
         <w:rPr>
           <w:lang w:val="cs-CZ"/>
         </w:rPr>
-        <w:t xml:space="preserve"> rozdělit pouze na prostor se soubory, kdy začátek každého souboru obsahuje hlavičku s metadaty.</w:t>
+        <w:t xml:space="preserve"> rozdělit</w:t>
+      </w:r>
+      <w:proofErr w:type="gramEnd"/>
+      <w:r>
+        <w:rPr>
+          <w:lang w:val="cs-CZ"/>
+        </w:rPr>
+        <w:t xml:space="preserve"> pouze na prostor se soubory, kdy začátek každého souboru obsahuje hlavičku s metadaty.</w:t>
       </w:r>
     </w:p>
     <w:p>
@@ -549,7 +1358,29 @@
         <w:rPr>
           <w:lang w:val="cs-CZ"/>
         </w:rPr>
-        <w:t xml:space="preserve"> – informační uzel). I-Node obsahuje metadata pro soubor – datum vytvoření, právo pro přístup, zda-li je soubor </w:t>
+        <w:t xml:space="preserve"> – informační uzel). I-Node obsahuje metadata pro soubor – datum vytvoření, právo pro přístup, </w:t>
+      </w:r>
+      <w:proofErr w:type="gramStart"/>
+      <w:r>
+        <w:rPr>
+          <w:lang w:val="cs-CZ"/>
+        </w:rPr>
+        <w:t>zda-</w:t>
+      </w:r>
+      <w:proofErr w:type="spellStart"/>
+      <w:r>
+        <w:rPr>
+          <w:lang w:val="cs-CZ"/>
+        </w:rPr>
+        <w:t>li</w:t>
+      </w:r>
+      <w:proofErr w:type="spellEnd"/>
+      <w:proofErr w:type="gramEnd"/>
+      <w:r>
+        <w:rPr>
+          <w:lang w:val="cs-CZ"/>
+        </w:rPr>
+        <w:t xml:space="preserve"> je soubor </w:t>
       </w:r>
       <w:r>
         <w:rPr>
@@ -781,6 +1612,7 @@
         </w:rPr>
         <w:t xml:space="preserve">ouborový systém je rozdělen do několika částí – </w:t>
       </w:r>
+      <w:proofErr w:type="spellStart"/>
       <w:r>
         <w:rPr>
           <w:b/>
@@ -789,6 +1621,7 @@
         </w:rPr>
         <w:t>boot</w:t>
       </w:r>
+      <w:proofErr w:type="spellEnd"/>
       <w:r>
         <w:rPr>
           <w:b/>
@@ -857,7 +1690,21 @@
         <w:rPr>
           <w:lang w:val="cs-CZ"/>
         </w:rPr>
-        <w:t xml:space="preserve"> prostor datových bloků. Boot blok obsahuje kód pro zavedení FS do operačního systému a v této práci nebyl implementován. Super blok je jednou z nejdůležitějších struktur, protože obsahuje všechny důležité informace pro navigaci v FS. Zde jsou zapsána data jako adresa </w:t>
+        <w:t xml:space="preserve"> prostor datových bloků. </w:t>
+      </w:r>
+      <w:proofErr w:type="spellStart"/>
+      <w:r>
+        <w:rPr>
+          <w:lang w:val="cs-CZ"/>
+        </w:rPr>
+        <w:t>Boot</w:t>
+      </w:r>
+      <w:proofErr w:type="spellEnd"/>
+      <w:r>
+        <w:rPr>
+          <w:lang w:val="cs-CZ"/>
+        </w:rPr>
+        <w:t xml:space="preserve"> blok obsahuje kód pro zavedení FS do operačního systému a v této práci nebyl implementován. Super blok je jednou z nejdůležitějších struktur, protože obsahuje všechny důležité informace pro navigaci v FS. Zde jsou zapsána data jako adresa </w:t>
       </w:r>
       <w:r>
         <w:rPr>
@@ -1107,7 +1954,7 @@
                     </pic:cNvPicPr>
                   </pic:nvPicPr>
                   <pic:blipFill rotWithShape="1">
-                    <a:blip r:embed="rId7" cstate="print">
+                    <a:blip r:embed="rId9" cstate="print">
                       <a:extLst>
                         <a:ext uri="{28A0092B-C50C-407E-A947-70E740481C1C}">
                           <a14:useLocalDpi xmlns:a14="http://schemas.microsoft.com/office/drawing/2010/main" val="0"/>
@@ -1210,7 +2057,29 @@
         <w:rPr>
           <w:lang w:val="cs-CZ"/>
         </w:rPr>
-        <w:t xml:space="preserve"> slouží pro označení zda-li je daný objekt volný nebo použitý. Výhoda bitmapy je zde taková, že </w:t>
+        <w:t xml:space="preserve"> slouží pro označení </w:t>
+      </w:r>
+      <w:proofErr w:type="gramStart"/>
+      <w:r>
+        <w:rPr>
+          <w:lang w:val="cs-CZ"/>
+        </w:rPr>
+        <w:t>zda-</w:t>
+      </w:r>
+      <w:proofErr w:type="spellStart"/>
+      <w:r>
+        <w:rPr>
+          <w:lang w:val="cs-CZ"/>
+        </w:rPr>
+        <w:t>li</w:t>
+      </w:r>
+      <w:proofErr w:type="spellEnd"/>
+      <w:proofErr w:type="gramEnd"/>
+      <w:r>
+        <w:rPr>
+          <w:lang w:val="cs-CZ"/>
+        </w:rPr>
+        <w:t xml:space="preserve"> je daný objekt volný nebo použitý. Výhoda bitmapy je zde taková, že </w:t>
       </w:r>
       <w:r>
         <w:rPr>
@@ -1228,7 +2097,29 @@
         <w:rPr>
           <w:lang w:val="cs-CZ"/>
         </w:rPr>
-        <w:t xml:space="preserve"> zda-li jsou použitelné, ale místo toho se podíváme do bitmapy a podle té rozhodneme. V reálné implementaci by tato operace měla být daleko rychlejší, protože </w:t>
+        <w:t xml:space="preserve"> </w:t>
+      </w:r>
+      <w:proofErr w:type="gramStart"/>
+      <w:r>
+        <w:rPr>
+          <w:lang w:val="cs-CZ"/>
+        </w:rPr>
+        <w:t>zda-</w:t>
+      </w:r>
+      <w:proofErr w:type="spellStart"/>
+      <w:r>
+        <w:rPr>
+          <w:lang w:val="cs-CZ"/>
+        </w:rPr>
+        <w:t>li</w:t>
+      </w:r>
+      <w:proofErr w:type="spellEnd"/>
+      <w:proofErr w:type="gramEnd"/>
+      <w:r>
+        <w:rPr>
+          <w:lang w:val="cs-CZ"/>
+        </w:rPr>
+        <w:t xml:space="preserve"> jsou použitelné, ale místo toho se podíváme do bitmapy a podle té rozhodneme. V reálné implementaci by tato operace měla být daleko rychlejší, protože </w:t>
       </w:r>
       <w:r>
         <w:rPr>
@@ -1275,6 +2166,7 @@
           <w:lang w:val="cs-CZ"/>
         </w:rPr>
       </w:pPr>
+      <w:bookmarkStart w:id="2" w:name="_Toc60842278"/>
       <w:r>
         <w:rPr>
           <w:lang w:val="cs-CZ"/>
@@ -1282,6 +2174,7 @@
         <w:lastRenderedPageBreak/>
         <w:t>Implementace</w:t>
       </w:r>
+      <w:bookmarkEnd w:id="2"/>
     </w:p>
     <w:p>
       <w:pPr>
@@ -1293,7 +2186,21 @@
         <w:rPr>
           <w:lang w:val="cs-CZ"/>
         </w:rPr>
-        <w:t>Souborový systém byl implementovaný v jazyce C++ 20 za použití překladače GCC MinGW 64.</w:t>
+        <w:t xml:space="preserve">Souborový systém byl implementovaný v jazyce C++ 20 za použití překladače GCC </w:t>
+      </w:r>
+      <w:proofErr w:type="spellStart"/>
+      <w:r>
+        <w:rPr>
+          <w:lang w:val="cs-CZ"/>
+        </w:rPr>
+        <w:t>MinGW</w:t>
+      </w:r>
+      <w:proofErr w:type="spellEnd"/>
+      <w:r>
+        <w:rPr>
+          <w:lang w:val="cs-CZ"/>
+        </w:rPr>
+        <w:t xml:space="preserve"> 64.</w:t>
       </w:r>
       <w:r>
         <w:rPr>
@@ -1311,7 +2218,21 @@
         <w:rPr>
           <w:lang w:val="cs-CZ"/>
         </w:rPr>
-        <w:t xml:space="preserve"> celého programu byl použit nástroj CMake. </w:t>
+        <w:t xml:space="preserve"> celého programu byl použit nástroj </w:t>
+      </w:r>
+      <w:proofErr w:type="spellStart"/>
+      <w:r>
+        <w:rPr>
+          <w:lang w:val="cs-CZ"/>
+        </w:rPr>
+        <w:t>CMake</w:t>
+      </w:r>
+      <w:proofErr w:type="spellEnd"/>
+      <w:r>
+        <w:rPr>
+          <w:lang w:val="cs-CZ"/>
+        </w:rPr>
+        <w:t xml:space="preserve">. </w:t>
       </w:r>
       <w:r>
         <w:rPr>
@@ -1327,12 +2248,14 @@
           <w:lang w:val="cs-CZ"/>
         </w:rPr>
       </w:pPr>
+      <w:bookmarkStart w:id="3" w:name="_Toc60842279"/>
       <w:r>
         <w:rPr>
           <w:lang w:val="cs-CZ"/>
         </w:rPr>
         <w:t>Implementace paměti</w:t>
       </w:r>
+      <w:bookmarkEnd w:id="3"/>
     </w:p>
     <w:p>
       <w:pPr>
@@ -1425,6 +2348,7 @@
         </w:rPr>
         <w:t xml:space="preserve">Do souboru se zapisuje pomocí objektu </w:t>
       </w:r>
+      <w:proofErr w:type="spellStart"/>
       <w:r>
         <w:rPr>
           <w:b/>
@@ -1433,12 +2357,28 @@
         </w:rPr>
         <w:t>FileStream</w:t>
       </w:r>
-      <w:r>
-        <w:rPr>
-          <w:lang w:val="cs-CZ"/>
-        </w:rPr>
-        <w:t xml:space="preserve">, který je wrapper pro </w:t>
-      </w:r>
+      <w:proofErr w:type="spellEnd"/>
+      <w:r>
+        <w:rPr>
+          <w:lang w:val="cs-CZ"/>
+        </w:rPr>
+        <w:t xml:space="preserve">, který je </w:t>
+      </w:r>
+      <w:proofErr w:type="spellStart"/>
+      <w:r>
+        <w:rPr>
+          <w:lang w:val="cs-CZ"/>
+        </w:rPr>
+        <w:t>wrapper</w:t>
+      </w:r>
+      <w:proofErr w:type="spellEnd"/>
+      <w:r>
+        <w:rPr>
+          <w:lang w:val="cs-CZ"/>
+        </w:rPr>
+        <w:t xml:space="preserve"> pro </w:t>
+      </w:r>
+      <w:proofErr w:type="spellStart"/>
       <w:r>
         <w:rPr>
           <w:b/>
@@ -1447,6 +2387,7 @@
         </w:rPr>
         <w:t>fstream</w:t>
       </w:r>
+      <w:proofErr w:type="spellEnd"/>
       <w:r>
         <w:rPr>
           <w:lang w:val="cs-CZ"/>
@@ -1457,7 +2398,21 @@
         <w:rPr>
           <w:lang w:val="cs-CZ"/>
         </w:rPr>
-        <w:t>třída pro čtení a zápis do souboru. Výhoda fstreamu je taková, že ho lze použít bez složitějších úprav pro zápis a čtení souboru zároveň – tzn</w:t>
+        <w:t xml:space="preserve">třída pro čtení a zápis do souboru. Výhoda </w:t>
+      </w:r>
+      <w:proofErr w:type="spellStart"/>
+      <w:r>
+        <w:rPr>
+          <w:lang w:val="cs-CZ"/>
+        </w:rPr>
+        <w:t>fstreamu</w:t>
+      </w:r>
+      <w:proofErr w:type="spellEnd"/>
+      <w:r>
+        <w:rPr>
+          <w:lang w:val="cs-CZ"/>
+        </w:rPr>
+        <w:t xml:space="preserve"> je taková, že ho lze použít bez složitějších úprav pro zápis a čtení souboru zároveň – tzn</w:t>
       </w:r>
       <w:r>
         <w:rPr>
@@ -1475,13 +2430,35 @@
         <w:rPr>
           <w:lang w:val="cs-CZ"/>
         </w:rPr>
-        <w:t>, což by také způsobilo značný overhead</w:t>
-      </w:r>
-      <w:r>
-        <w:rPr>
-          <w:lang w:val="cs-CZ"/>
-        </w:rPr>
-        <w:t>. FileStream také umí zapisovat a číst složitější objekty jako jsou vektory, i-uzly, super blok a další.</w:t>
+        <w:t xml:space="preserve">, což by také způsobilo značný </w:t>
+      </w:r>
+      <w:proofErr w:type="spellStart"/>
+      <w:r>
+        <w:rPr>
+          <w:lang w:val="cs-CZ"/>
+        </w:rPr>
+        <w:t>overhead</w:t>
+      </w:r>
+      <w:proofErr w:type="spellEnd"/>
+      <w:r>
+        <w:rPr>
+          <w:lang w:val="cs-CZ"/>
+        </w:rPr>
+        <w:t xml:space="preserve">. </w:t>
+      </w:r>
+      <w:proofErr w:type="spellStart"/>
+      <w:r>
+        <w:rPr>
+          <w:lang w:val="cs-CZ"/>
+        </w:rPr>
+        <w:t>FileStream</w:t>
+      </w:r>
+      <w:proofErr w:type="spellEnd"/>
+      <w:r>
+        <w:rPr>
+          <w:lang w:val="cs-CZ"/>
+        </w:rPr>
+        <w:t xml:space="preserve"> také umí zapisovat a číst složitější objekty jako jsou vektory, i-uzly, super blok a další.</w:t>
       </w:r>
       <w:r>
         <w:rPr>
@@ -1500,13 +2477,55 @@
         <w:rPr>
           <w:lang w:val="cs-CZ"/>
         </w:rPr>
-        <w:t>Jednotlivé prvky FS jsou také reprezentované pomocí C++ tříd (popř. structů)</w:t>
-      </w:r>
-      <w:r>
-        <w:rPr>
-          <w:lang w:val="cs-CZ"/>
-        </w:rPr>
-        <w:t xml:space="preserve"> a jsou uložené ve složce filesystem/io/model. Třída </w:t>
+        <w:t xml:space="preserve">Jednotlivé prvky FS jsou také reprezentované pomocí C++ tříd (popř. </w:t>
+      </w:r>
+      <w:proofErr w:type="spellStart"/>
+      <w:r>
+        <w:rPr>
+          <w:lang w:val="cs-CZ"/>
+        </w:rPr>
+        <w:t>structů</w:t>
+      </w:r>
+      <w:proofErr w:type="spellEnd"/>
+      <w:r>
+        <w:rPr>
+          <w:lang w:val="cs-CZ"/>
+        </w:rPr>
+        <w:t>)</w:t>
+      </w:r>
+      <w:r>
+        <w:rPr>
+          <w:lang w:val="cs-CZ"/>
+        </w:rPr>
+        <w:t xml:space="preserve"> a jsou uložené ve složce </w:t>
+      </w:r>
+      <w:proofErr w:type="spellStart"/>
+      <w:r>
+        <w:rPr>
+          <w:lang w:val="cs-CZ"/>
+        </w:rPr>
+        <w:t>filesystem</w:t>
+      </w:r>
+      <w:proofErr w:type="spellEnd"/>
+      <w:r>
+        <w:rPr>
+          <w:lang w:val="cs-CZ"/>
+        </w:rPr>
+        <w:t>/</w:t>
+      </w:r>
+      <w:proofErr w:type="spellStart"/>
+      <w:r>
+        <w:rPr>
+          <w:lang w:val="cs-CZ"/>
+        </w:rPr>
+        <w:t>io</w:t>
+      </w:r>
+      <w:proofErr w:type="spellEnd"/>
+      <w:r>
+        <w:rPr>
+          <w:lang w:val="cs-CZ"/>
+        </w:rPr>
+        <w:t xml:space="preserve">/model. Třída </w:t>
       </w:r>
       <w:r>
         <w:rPr>
@@ -1520,7 +2539,45 @@
         <w:rPr>
           <w:lang w:val="cs-CZ"/>
         </w:rPr>
-        <w:t>reprezentuje bitmapu a umí pomocí třídy FileStream číst a zapisovat data do disku, data z bitmapy jsou zároveň uložená v paměti, aby nebyl systém nemusel pokaždé bitmapu číst z disku, což by značně zpomalilo běh. Bitmapu lze použít pro jakýkoliv objekt u kterého je konstantní velikost a je kontinuálně alokovaný.</w:t>
+        <w:t xml:space="preserve">reprezentuje bitmapu a umí pomocí třídy </w:t>
+      </w:r>
+      <w:proofErr w:type="spellStart"/>
+      <w:r>
+        <w:rPr>
+          <w:lang w:val="cs-CZ"/>
+        </w:rPr>
+        <w:t>FileStream</w:t>
+      </w:r>
+      <w:proofErr w:type="spellEnd"/>
+      <w:r>
+        <w:rPr>
+          <w:lang w:val="cs-CZ"/>
+        </w:rPr>
+        <w:t xml:space="preserve"> číst a zapisovat data do disku, data z bitmapy jsou zároveň uložená v paměti, aby nebyl systém nemusel pokaždé bitmapu číst z disku, což by značně zpomalilo běh. Bitmapu lze použít pro jakýkoliv objekt u kterého je</w:t>
+      </w:r>
+      <w:r>
+        <w:rPr>
+          <w:lang w:val="cs-CZ"/>
+        </w:rPr>
+        <w:t xml:space="preserve"> zaručena</w:t>
+      </w:r>
+      <w:r>
+        <w:rPr>
+          <w:lang w:val="cs-CZ"/>
+        </w:rPr>
+        <w:t xml:space="preserve"> konstantní velikost a je </w:t>
+      </w:r>
+      <w:r>
+        <w:rPr>
+          <w:lang w:val="cs-CZ"/>
+        </w:rPr>
+        <w:t>kontinuální alokace (tzn. celý objekt je spojitý a neobsahuje odkazy jinam do paměti)</w:t>
+      </w:r>
+      <w:r>
+        <w:rPr>
+          <w:lang w:val="cs-CZ"/>
+        </w:rPr>
+        <w:t>.</w:t>
       </w:r>
       <w:r>
         <w:rPr>
@@ -1541,65 +2598,99 @@
         </w:rPr>
         <w:t xml:space="preserve">Třída </w:t>
       </w:r>
+      <w:proofErr w:type="spellStart"/>
       <w:r>
         <w:rPr>
           <w:b/>
           <w:bCs/>
           <w:lang w:val="cs-CZ"/>
         </w:rPr>
-        <w:t xml:space="preserve">INode </w:t>
-      </w:r>
-      <w:r>
-        <w:rPr>
-          <w:lang w:val="cs-CZ"/>
-        </w:rPr>
-        <w:t>reprezentuje daný i-uzel na disku. Tato třída obsahuje informace o daném souboru nebo složce</w:t>
-      </w:r>
-      <w:r>
-        <w:rPr>
-          <w:lang w:val="cs-CZ"/>
-        </w:rPr>
-        <w:t xml:space="preserve">, některé informace zůstaly nevyužity jako zjištění časového razítka apod. </w:t>
-      </w:r>
+        <w:t>INode</w:t>
+      </w:r>
+      <w:proofErr w:type="spellEnd"/>
       <w:r>
         <w:rPr>
           <w:b/>
           <w:bCs/>
           <w:lang w:val="cs-CZ"/>
         </w:rPr>
-        <w:t xml:space="preserve">SuperBlock </w:t>
-      </w:r>
-      <w:r>
-        <w:rPr>
-          <w:lang w:val="cs-CZ"/>
-        </w:rPr>
-        <w:t>reprezentuje super blok disku</w:t>
-      </w:r>
-      <w:r>
-        <w:rPr>
-          <w:lang w:val="cs-CZ"/>
-        </w:rPr>
-        <w:t xml:space="preserve"> – zde jsou zapsány informace o adresách jednotlivých</w:t>
-      </w:r>
-      <w:r>
-        <w:rPr>
-          <w:lang w:val="cs-CZ"/>
-        </w:rPr>
-        <w:t xml:space="preserve"> částech FS. Poslední třídou, která se zapisuje na disk je třída </w:t>
-      </w:r>
+        <w:t xml:space="preserve"> </w:t>
+      </w:r>
+      <w:r>
+        <w:rPr>
+          <w:lang w:val="cs-CZ"/>
+        </w:rPr>
+        <w:t>reprezentuje daný i-uzel na disku. Tato třída obsahuje informace o daném souboru nebo složce</w:t>
+      </w:r>
+      <w:r>
+        <w:rPr>
+          <w:lang w:val="cs-CZ"/>
+        </w:rPr>
+        <w:t xml:space="preserve">, některé informace zůstaly nevyužity jako zjištění časového razítka apod. </w:t>
+      </w:r>
+      <w:proofErr w:type="spellStart"/>
       <w:r>
         <w:rPr>
           <w:b/>
           <w:bCs/>
           <w:lang w:val="cs-CZ"/>
         </w:rPr>
+        <w:t>SuperBlock</w:t>
+      </w:r>
+      <w:proofErr w:type="spellEnd"/>
+      <w:r>
+        <w:rPr>
+          <w:b/>
+          <w:bCs/>
+          <w:lang w:val="cs-CZ"/>
+        </w:rPr>
+        <w:t xml:space="preserve"> </w:t>
+      </w:r>
+      <w:r>
+        <w:rPr>
+          <w:lang w:val="cs-CZ"/>
+        </w:rPr>
+        <w:t>reprezentuje super blok disku</w:t>
+      </w:r>
+      <w:r>
+        <w:rPr>
+          <w:lang w:val="cs-CZ"/>
+        </w:rPr>
+        <w:t xml:space="preserve"> – zde jsou zapsány informace o adresách jednotlivých</w:t>
+      </w:r>
+      <w:r>
+        <w:rPr>
+          <w:lang w:val="cs-CZ"/>
+        </w:rPr>
+        <w:t xml:space="preserve"> částech FS. Poslední třídou, která se zapisuje na disk je třída </w:t>
+      </w:r>
+      <w:proofErr w:type="spellStart"/>
+      <w:r>
+        <w:rPr>
+          <w:b/>
+          <w:bCs/>
+          <w:lang w:val="cs-CZ"/>
+        </w:rPr>
         <w:t>FolderItem</w:t>
       </w:r>
-      <w:r>
-        <w:rPr>
-          <w:lang w:val="cs-CZ"/>
-        </w:rPr>
-        <w:t>. Tato třída reprezentuje předmět v dané složce (adresáři) a pouze obsahuje informace o názvu a adrese daného i-uzlu.</w:t>
+      <w:proofErr w:type="spellEnd"/>
+      <w:r>
+        <w:rPr>
+          <w:lang w:val="cs-CZ"/>
+        </w:rPr>
+        <w:t>. Tato třída reprezentuje</w:t>
+      </w:r>
+      <w:r>
+        <w:rPr>
+          <w:lang w:val="cs-CZ"/>
+        </w:rPr>
+        <w:t xml:space="preserve"> záznam o souboru</w:t>
+      </w:r>
+      <w:r>
+        <w:rPr>
+          <w:lang w:val="cs-CZ"/>
+        </w:rPr>
+        <w:t xml:space="preserve"> v dané složce (adresáři) a obsahuje informace o názvu a adrese daného i-uzlu.</w:t>
       </w:r>
     </w:p>
     <w:p>
@@ -1609,12 +2700,14 @@
           <w:lang w:val="cs-CZ"/>
         </w:rPr>
       </w:pPr>
-      <w:r>
-        <w:rPr>
-          <w:lang w:val="cs-CZ"/>
-        </w:rPr>
-        <w:t>Struktura programu</w:t>
-      </w:r>
+      <w:bookmarkStart w:id="4" w:name="_Toc60842280"/>
+      <w:r>
+        <w:rPr>
+          <w:lang w:val="cs-CZ"/>
+        </w:rPr>
+        <w:t>Celková struktura programu</w:t>
+      </w:r>
+      <w:bookmarkEnd w:id="4"/>
     </w:p>
     <w:p>
       <w:pPr>
@@ -1642,41 +2735,84 @@
         </w:rPr>
         <w:t xml:space="preserve">, který obsahuje </w:t>
       </w:r>
+      <w:proofErr w:type="spellStart"/>
+      <w:proofErr w:type="gramStart"/>
       <w:r>
         <w:rPr>
           <w:b/>
           <w:bCs/>
           <w:lang w:val="cs-CZ"/>
         </w:rPr>
-        <w:t>main()</w:t>
-      </w:r>
-      <w:r>
-        <w:rPr>
-          <w:lang w:val="cs-CZ"/>
-        </w:rPr>
-        <w:t xml:space="preserve"> funkci. Zde dojde k zpracování argumentů a spuštění samotného programu. Veškerou uživatelskou interakci zpracovávají funkce z třídy </w:t>
-      </w:r>
+        <w:t>main</w:t>
+      </w:r>
+      <w:proofErr w:type="spellEnd"/>
       <w:r>
         <w:rPr>
           <w:b/>
           <w:bCs/>
           <w:lang w:val="cs-CZ"/>
         </w:rPr>
+        <w:t>(</w:t>
+      </w:r>
+      <w:proofErr w:type="gramEnd"/>
+      <w:r>
+        <w:rPr>
+          <w:b/>
+          <w:bCs/>
+          <w:lang w:val="cs-CZ"/>
+        </w:rPr>
+        <w:t>)</w:t>
+      </w:r>
+      <w:r>
+        <w:rPr>
+          <w:lang w:val="cs-CZ"/>
+        </w:rPr>
+        <w:t xml:space="preserve"> funkci. Zde dojde k zpracování argumentů a spuštění samotného programu. Veškerou uživatelskou interakci zpracovávají funkce z třídy </w:t>
+      </w:r>
+      <w:r>
+        <w:rPr>
+          <w:b/>
+          <w:bCs/>
+          <w:lang w:val="cs-CZ"/>
+        </w:rPr>
         <w:t xml:space="preserve">CLI </w:t>
       </w:r>
       <w:r>
         <w:rPr>
           <w:lang w:val="cs-CZ"/>
         </w:rPr>
-        <w:t>(ve složce filesystem/cli) - zkratka pro command line interface. Tato třída interpretuje požadavky uživatele a podle toho předává požadavky samotnému souborovému systému.</w:t>
+        <w:t xml:space="preserve">(ve složce </w:t>
+      </w:r>
+      <w:proofErr w:type="spellStart"/>
+      <w:r>
+        <w:rPr>
+          <w:lang w:val="cs-CZ"/>
+        </w:rPr>
+        <w:t>filesystem</w:t>
+      </w:r>
+      <w:proofErr w:type="spellEnd"/>
+      <w:r>
+        <w:rPr>
+          <w:lang w:val="cs-CZ"/>
+        </w:rPr>
+        <w:t xml:space="preserve">/cli) - zkratka pro </w:t>
+      </w:r>
+      <w:proofErr w:type="spellStart"/>
+      <w:r>
+        <w:rPr>
+          <w:lang w:val="cs-CZ"/>
+        </w:rPr>
+        <w:t>command</w:t>
+      </w:r>
+      <w:proofErr w:type="spellEnd"/>
+      <w:r>
+        <w:rPr>
+          <w:lang w:val="cs-CZ"/>
+        </w:rPr>
+        <w:t xml:space="preserve"> line interface. Tato třída interpretuje požadavky uživatele a podle toho předává požadavky samotnému souborovému systému.</w:t>
       </w:r>
     </w:p>
     <w:p>
-      <w:pPr>
-        <w:rPr>
-          <w:lang w:val="cs-CZ"/>
-        </w:rPr>
-      </w:pPr>
       <w:r>
         <w:rPr>
           <w:lang w:val="cs-CZ"/>
@@ -1687,8 +2823,37 @@
         <w:rPr>
           <w:lang w:val="cs-CZ"/>
         </w:rPr>
-        <w:t xml:space="preserve">reprezentován několika třídami, které jsou umístěné ve složce filesystem/components. Hlavní třídou je </w:t>
-      </w:r>
+        <w:t xml:space="preserve">reprezentován několika třídami, které jsou umístěné ve složce </w:t>
+      </w:r>
+      <w:proofErr w:type="spellStart"/>
+      <w:r>
+        <w:rPr>
+          <w:lang w:val="cs-CZ"/>
+        </w:rPr>
+        <w:t>filesystem</w:t>
+      </w:r>
+      <w:proofErr w:type="spellEnd"/>
+      <w:r>
+        <w:rPr>
+          <w:lang w:val="cs-CZ"/>
+        </w:rPr>
+        <w:t>/</w:t>
+      </w:r>
+      <w:proofErr w:type="spellStart"/>
+      <w:r>
+        <w:rPr>
+          <w:lang w:val="cs-CZ"/>
+        </w:rPr>
+        <w:t>components</w:t>
+      </w:r>
+      <w:proofErr w:type="spellEnd"/>
+      <w:r>
+        <w:rPr>
+          <w:lang w:val="cs-CZ"/>
+        </w:rPr>
+        <w:t xml:space="preserve">. Hlavní třídou je </w:t>
+      </w:r>
+      <w:proofErr w:type="spellStart"/>
       <w:r>
         <w:rPr>
           <w:b/>
@@ -1697,6 +2862,7 @@
         </w:rPr>
         <w:t>FileSystem</w:t>
       </w:r>
+      <w:proofErr w:type="spellEnd"/>
       <w:r>
         <w:rPr>
           <w:lang w:val="cs-CZ"/>
@@ -1707,8 +2873,16 @@
         <w:rPr>
           <w:lang w:val="cs-CZ"/>
         </w:rPr>
-        <w:t xml:space="preserve">se kterou komunikuje CLI. Tato třída přijímá příkazy s parametry a poté volá </w:t>
-      </w:r>
+        <w:t xml:space="preserve">se kterou komunikuje CLI. Tato </w:t>
+      </w:r>
+      <w:r>
+        <w:rPr>
+          <w:lang w:val="cs-CZ"/>
+        </w:rPr>
+        <w:lastRenderedPageBreak/>
+        <w:t xml:space="preserve">třída přijímá příkazy s parametry a poté volá </w:t>
+      </w:r>
+      <w:proofErr w:type="spellStart"/>
       <w:r>
         <w:rPr>
           <w:b/>
@@ -1717,18 +2891,74 @@
         </w:rPr>
         <w:t>FileSystemController</w:t>
       </w:r>
-      <w:r>
-        <w:rPr>
-          <w:lang w:val="cs-CZ"/>
-        </w:rPr>
-        <w:t xml:space="preserve">, který příkazy </w:t>
-      </w:r>
-      <w:r>
-        <w:rPr>
-          <w:lang w:val="cs-CZ"/>
-        </w:rPr>
-        <w:lastRenderedPageBreak/>
-        <w:t>provádí. FileSystemController má na starost správný chod celého souborového systému. Zde by šlo většinu kódu napsat do třídy FileSystemController, nicméně jsem kód rozložil do několika dalších tříd, jednak kvůli odlaďování chyb a také kvůli celkové přehlednosti.</w:t>
+      <w:proofErr w:type="spellEnd"/>
+      <w:r>
+        <w:rPr>
+          <w:lang w:val="cs-CZ"/>
+        </w:rPr>
+        <w:t xml:space="preserve">, který příkazy provádí. </w:t>
+      </w:r>
+      <w:proofErr w:type="spellStart"/>
+      <w:r>
+        <w:rPr>
+          <w:lang w:val="cs-CZ"/>
+        </w:rPr>
+        <w:t>FileSystemController</w:t>
+      </w:r>
+      <w:proofErr w:type="spellEnd"/>
+      <w:r>
+        <w:rPr>
+          <w:lang w:val="cs-CZ"/>
+        </w:rPr>
+        <w:t xml:space="preserve"> má na starost správný chod celého souborového systému. Zde by šlo většinu kódu napsat do třídy </w:t>
+      </w:r>
+      <w:proofErr w:type="spellStart"/>
+      <w:r>
+        <w:rPr>
+          <w:lang w:val="cs-CZ"/>
+        </w:rPr>
+        <w:t>FileSystemController</w:t>
+      </w:r>
+      <w:proofErr w:type="spellEnd"/>
+      <w:r>
+        <w:rPr>
+          <w:lang w:val="cs-CZ"/>
+        </w:rPr>
+        <w:t>, nicméně jsem kód rozložil do několika dalších tříd, jednak kvůli odlaďování chyb a také kvůli celkové přehlednosti.</w:t>
+      </w:r>
+      <w:r>
+        <w:rPr>
+          <w:lang w:val="cs-CZ"/>
+        </w:rPr>
+        <w:t xml:space="preserve"> Třída je tedy spíše použita k propojení zbylých objektů z balíčku </w:t>
+      </w:r>
+      <w:proofErr w:type="spellStart"/>
+      <w:r>
+        <w:rPr>
+          <w:lang w:val="cs-CZ"/>
+        </w:rPr>
+        <w:t>filesystem</w:t>
+      </w:r>
+      <w:proofErr w:type="spellEnd"/>
+      <w:r>
+        <w:rPr>
+          <w:lang w:val="cs-CZ"/>
+        </w:rPr>
+        <w:t>/</w:t>
+      </w:r>
+      <w:proofErr w:type="spellStart"/>
+      <w:r>
+        <w:rPr>
+          <w:lang w:val="cs-CZ"/>
+        </w:rPr>
+        <w:t>components</w:t>
+      </w:r>
+      <w:proofErr w:type="spellEnd"/>
+      <w:r>
+        <w:rPr>
+          <w:lang w:val="cs-CZ"/>
+        </w:rPr>
+        <w:t>, aby nekomunikovali se sebou přímo a kód byl více přehledný.</w:t>
       </w:r>
     </w:p>
     <w:p>
@@ -1741,7 +2971,41 @@
         <w:rPr>
           <w:lang w:val="cs-CZ"/>
         </w:rPr>
-        <w:t xml:space="preserve">FileSystemController využívá několik dalších tříd z filesystem/components. </w:t>
+        <w:t>Zbylé z tříd v </w:t>
+      </w:r>
+      <w:proofErr w:type="spellStart"/>
+      <w:r>
+        <w:rPr>
+          <w:lang w:val="cs-CZ"/>
+        </w:rPr>
+        <w:t>components</w:t>
+      </w:r>
+      <w:proofErr w:type="spellEnd"/>
+      <w:r>
+        <w:rPr>
+          <w:lang w:val="cs-CZ"/>
+        </w:rPr>
+        <w:t xml:space="preserve"> jsou součástí </w:t>
+      </w:r>
+      <w:proofErr w:type="spellStart"/>
+      <w:r>
+        <w:rPr>
+          <w:lang w:val="cs-CZ"/>
+        </w:rPr>
+        <w:t>FileSystemController</w:t>
+      </w:r>
+      <w:proofErr w:type="spellEnd"/>
+      <w:r>
+        <w:rPr>
+          <w:lang w:val="cs-CZ"/>
+        </w:rPr>
+        <w:t xml:space="preserve"> a jsou volané pro provedení většiny operací</w:t>
+      </w:r>
+      <w:r>
+        <w:rPr>
+          <w:lang w:val="cs-CZ"/>
+        </w:rPr>
+        <w:t xml:space="preserve">. </w:t>
       </w:r>
       <w:r>
         <w:rPr>
@@ -1749,6 +3013,7 @@
         </w:rPr>
         <w:t xml:space="preserve">Pro jednotný přístup k získávání a uvolňování paměti je potřeba použít třídu </w:t>
       </w:r>
+      <w:proofErr w:type="spellStart"/>
       <w:r>
         <w:rPr>
           <w:b/>
@@ -1757,11 +3022,43 @@
         </w:rPr>
         <w:t>MemoryAllocator</w:t>
       </w:r>
-      <w:r>
-        <w:rPr>
-          <w:lang w:val="cs-CZ"/>
-        </w:rPr>
-        <w:t>. Tento objekt obsahuje bitmapy pro manipulaci s bloky a i-uzly a také má užitečné funkce pro formátování i-uzlů nebo získání bloku naformátovaného pro specifický typ dat (např. blok s ukazatel</w:t>
+      <w:proofErr w:type="spellEnd"/>
+      <w:r>
+        <w:rPr>
+          <w:lang w:val="cs-CZ"/>
+        </w:rPr>
+        <w:t>. Tento objekt obsahuje bitmapy pro manipulaci s</w:t>
+      </w:r>
+      <w:r>
+        <w:rPr>
+          <w:lang w:val="cs-CZ"/>
+        </w:rPr>
+        <w:t xml:space="preserve"> datovými</w:t>
+      </w:r>
+      <w:r>
+        <w:rPr>
+          <w:lang w:val="cs-CZ"/>
+        </w:rPr>
+        <w:t> bloky a i-uzly a také má užitečné funkce pro formátování i-uzlů</w:t>
+      </w:r>
+      <w:r>
+        <w:rPr>
+          <w:lang w:val="cs-CZ"/>
+        </w:rPr>
+        <w:t>,</w:t>
+      </w:r>
+      <w:r>
+        <w:rPr>
+          <w:lang w:val="cs-CZ"/>
+        </w:rPr>
+        <w:t xml:space="preserve"> nebo získání bloku naformátovaného pro specifický typ dat (např. blok s </w:t>
+      </w:r>
+      <w:proofErr w:type="spellStart"/>
+      <w:r>
+        <w:rPr>
+          <w:lang w:val="cs-CZ"/>
+        </w:rPr>
+        <w:t>ukazatel</w:t>
       </w:r>
       <w:r>
         <w:rPr>
@@ -1769,6 +3066,7 @@
         </w:rPr>
         <w:t>y</w:t>
       </w:r>
+      <w:proofErr w:type="spellEnd"/>
       <w:r>
         <w:rPr>
           <w:lang w:val="cs-CZ"/>
@@ -1781,11 +3079,19 @@
         </w:rPr>
         <w:t xml:space="preserve"> Pro získání pozic pro čtení jednotlivých dat (a jejich úpravu) využívá tato třída </w:t>
       </w:r>
-      <w:r>
-        <w:rPr>
-          <w:lang w:val="cs-CZ"/>
-        </w:rPr>
-        <w:t>SuperBlock.</w:t>
+      <w:proofErr w:type="spellStart"/>
+      <w:r>
+        <w:rPr>
+          <w:lang w:val="cs-CZ"/>
+        </w:rPr>
+        <w:t>SuperBlock</w:t>
+      </w:r>
+      <w:proofErr w:type="spellEnd"/>
+      <w:r>
+        <w:rPr>
+          <w:lang w:val="cs-CZ"/>
+        </w:rPr>
+        <w:t>.</w:t>
       </w:r>
     </w:p>
     <w:p>
@@ -1794,6 +3100,7 @@
           <w:lang w:val="cs-CZ"/>
         </w:rPr>
       </w:pPr>
+      <w:proofErr w:type="spellStart"/>
       <w:r>
         <w:rPr>
           <w:b/>
@@ -1802,17 +3109,52 @@
         </w:rPr>
         <w:t>INodeIO</w:t>
       </w:r>
-      <w:r>
-        <w:rPr>
-          <w:lang w:val="cs-CZ"/>
-        </w:rPr>
-        <w:t xml:space="preserve"> je třída, která obsahuje většinu logiky pro zapisování a čtení dat, které souvisí s INode. Zde jsou funkce pro vytváření, odstranění, přidání složek nebo souborů</w:t>
+      <w:proofErr w:type="spellEnd"/>
+      <w:r>
+        <w:rPr>
+          <w:lang w:val="cs-CZ"/>
+        </w:rPr>
+        <w:t xml:space="preserve"> je třída, která obsahuje většinu logiky pro zapisování a čtení dat, které souvisí s </w:t>
+      </w:r>
+      <w:proofErr w:type="spellStart"/>
+      <w:r>
+        <w:rPr>
+          <w:lang w:val="cs-CZ"/>
+        </w:rPr>
+        <w:t>INode</w:t>
+      </w:r>
+      <w:proofErr w:type="spellEnd"/>
+      <w:r>
+        <w:rPr>
+          <w:lang w:val="cs-CZ"/>
+        </w:rPr>
+        <w:t>. Zde jsou funkce pro vytváření, odstranění, přidání složek nebo souborů</w:t>
       </w:r>
       <w:r>
         <w:rPr>
           <w:lang w:val="cs-CZ"/>
         </w:rPr>
         <w:t>, přidávání souborů do složek apod.</w:t>
+      </w:r>
+      <w:r>
+        <w:rPr>
+          <w:lang w:val="cs-CZ"/>
+        </w:rPr>
+        <w:t xml:space="preserve"> Tato třída opět využívá </w:t>
+      </w:r>
+      <w:proofErr w:type="spellStart"/>
+      <w:r>
+        <w:rPr>
+          <w:lang w:val="cs-CZ"/>
+        </w:rPr>
+        <w:t>FileStream</w:t>
+      </w:r>
+      <w:proofErr w:type="spellEnd"/>
+      <w:r>
+        <w:rPr>
+          <w:lang w:val="cs-CZ"/>
+        </w:rPr>
+        <w:t xml:space="preserve"> pro veškerou práci se souborem.</w:t>
       </w:r>
     </w:p>
     <w:p>
@@ -1825,8 +3167,23 @@
         <w:rPr>
           <w:lang w:val="cs-CZ"/>
         </w:rPr>
-        <w:t xml:space="preserve">Poslední dvě třídy ze složky components jsou </w:t>
-      </w:r>
+        <w:t xml:space="preserve">Poslední dvě třídy z </w:t>
+      </w:r>
+      <w:proofErr w:type="spellStart"/>
+      <w:r>
+        <w:rPr>
+          <w:lang w:val="cs-CZ"/>
+        </w:rPr>
+        <w:t>components</w:t>
+      </w:r>
+      <w:proofErr w:type="spellEnd"/>
+      <w:r>
+        <w:rPr>
+          <w:lang w:val="cs-CZ"/>
+        </w:rPr>
+        <w:t xml:space="preserve"> jsou </w:t>
+      </w:r>
+      <w:proofErr w:type="spellStart"/>
       <w:r>
         <w:rPr>
           <w:b/>
@@ -1835,12 +3192,14 @@
         </w:rPr>
         <w:t>FileOperations</w:t>
       </w:r>
+      <w:proofErr w:type="spellEnd"/>
       <w:r>
         <w:rPr>
           <w:lang w:val="cs-CZ"/>
         </w:rPr>
         <w:t xml:space="preserve"> a </w:t>
       </w:r>
+      <w:proofErr w:type="spellStart"/>
       <w:r>
         <w:rPr>
           <w:b/>
@@ -1849,11 +3208,106 @@
         </w:rPr>
         <w:t>PathContext</w:t>
       </w:r>
-      <w:r>
-        <w:rPr>
-          <w:lang w:val="cs-CZ"/>
-        </w:rPr>
-        <w:t>. Tyto třídy se využívají pro samotné vysokoúrovňové operace se soubory. PathContext slouží pro uložení kontextu v aplikaci – zde je uložená aktuální cesta uživatele. PathContext také automaticky načítá aktuální složku pro rychlejší přesuny nebo zobrazení předmětů. FileOperations v sobě PathContext ukládá a je to jediná třída, která má ke kontextu v aplikaci přístup (ostatní třídy jej nepotřebují).</w:t>
+      <w:proofErr w:type="spellEnd"/>
+      <w:r>
+        <w:rPr>
+          <w:lang w:val="cs-CZ"/>
+        </w:rPr>
+        <w:t xml:space="preserve">. Tyto třídy se využívají pro samotné vysokoúrovňové operace se soubory. </w:t>
+      </w:r>
+      <w:proofErr w:type="spellStart"/>
+      <w:r>
+        <w:rPr>
+          <w:lang w:val="cs-CZ"/>
+        </w:rPr>
+        <w:t>PathContext</w:t>
+      </w:r>
+      <w:proofErr w:type="spellEnd"/>
+      <w:r>
+        <w:rPr>
+          <w:lang w:val="cs-CZ"/>
+        </w:rPr>
+        <w:t xml:space="preserve"> slouží pro uložení kontextu v aplikaci – zde je uložená aktuální cesta uživatele. </w:t>
+      </w:r>
+      <w:proofErr w:type="spellStart"/>
+      <w:r>
+        <w:rPr>
+          <w:lang w:val="cs-CZ"/>
+        </w:rPr>
+        <w:t>PathContext</w:t>
+      </w:r>
+      <w:proofErr w:type="spellEnd"/>
+      <w:r>
+        <w:rPr>
+          <w:lang w:val="cs-CZ"/>
+        </w:rPr>
+        <w:t xml:space="preserve"> také automaticky načítá aktuální složku pro rychlejší přesuny nebo zobrazení předmětů. </w:t>
+      </w:r>
+      <w:proofErr w:type="spellStart"/>
+      <w:r>
+        <w:rPr>
+          <w:lang w:val="cs-CZ"/>
+        </w:rPr>
+        <w:t>FileOperations</w:t>
+      </w:r>
+      <w:proofErr w:type="spellEnd"/>
+      <w:r>
+        <w:rPr>
+          <w:lang w:val="cs-CZ"/>
+        </w:rPr>
+        <w:t xml:space="preserve"> </w:t>
+      </w:r>
+      <w:r>
+        <w:rPr>
+          <w:lang w:val="cs-CZ"/>
+        </w:rPr>
+        <w:t>má v sobě</w:t>
+      </w:r>
+      <w:r>
+        <w:rPr>
+          <w:lang w:val="cs-CZ"/>
+        </w:rPr>
+        <w:t xml:space="preserve"> P</w:t>
+      </w:r>
+      <w:proofErr w:type="spellStart"/>
+      <w:r>
+        <w:rPr>
+          <w:lang w:val="cs-CZ"/>
+        </w:rPr>
+        <w:t>athContext</w:t>
+      </w:r>
+      <w:proofErr w:type="spellEnd"/>
+      <w:r>
+        <w:rPr>
+          <w:lang w:val="cs-CZ"/>
+        </w:rPr>
+        <w:t xml:space="preserve"> </w:t>
+      </w:r>
+      <w:r>
+        <w:rPr>
+          <w:lang w:val="cs-CZ"/>
+        </w:rPr>
+        <w:t>uložený</w:t>
+      </w:r>
+      <w:r>
+        <w:rPr>
+          <w:lang w:val="cs-CZ"/>
+        </w:rPr>
+        <w:t xml:space="preserve"> a je to jediná třída, která má ke kontextu v aplikaci přístup (ostatní třídy </w:t>
+      </w:r>
+      <w:proofErr w:type="spellStart"/>
+      <w:r>
+        <w:rPr>
+          <w:lang w:val="cs-CZ"/>
+        </w:rPr>
+        <w:t>PathContext</w:t>
+      </w:r>
+      <w:proofErr w:type="spellEnd"/>
+      <w:r>
+        <w:rPr>
+          <w:lang w:val="cs-CZ"/>
+        </w:rPr>
+        <w:t xml:space="preserve"> nepotřebují).</w:t>
       </w:r>
     </w:p>
     <w:p>
@@ -1866,8 +3320,79 @@
         <w:rPr>
           <w:lang w:val="cs-CZ"/>
         </w:rPr>
-        <w:t xml:space="preserve">Dále se v programu ještě využívají složky filesystem/global a filesystem/utils. Složka global obsahuje pouze jednu třídu – </w:t>
-      </w:r>
+        <w:t xml:space="preserve">Dále se v programu ještě využívají složky </w:t>
+      </w:r>
+      <w:proofErr w:type="spellStart"/>
+      <w:r>
+        <w:rPr>
+          <w:lang w:val="cs-CZ"/>
+        </w:rPr>
+        <w:t>filesystem</w:t>
+      </w:r>
+      <w:proofErr w:type="spellEnd"/>
+      <w:r>
+        <w:rPr>
+          <w:lang w:val="cs-CZ"/>
+        </w:rPr>
+        <w:t>/</w:t>
+      </w:r>
+      <w:proofErr w:type="spellStart"/>
+      <w:r>
+        <w:rPr>
+          <w:lang w:val="cs-CZ"/>
+        </w:rPr>
+        <w:t>global</w:t>
+      </w:r>
+      <w:proofErr w:type="spellEnd"/>
+      <w:r>
+        <w:rPr>
+          <w:lang w:val="cs-CZ"/>
+        </w:rPr>
+        <w:t xml:space="preserve"> a </w:t>
+      </w:r>
+      <w:proofErr w:type="spellStart"/>
+      <w:r>
+        <w:rPr>
+          <w:lang w:val="cs-CZ"/>
+        </w:rPr>
+        <w:t>filesystem</w:t>
+      </w:r>
+      <w:proofErr w:type="spellEnd"/>
+      <w:r>
+        <w:rPr>
+          <w:lang w:val="cs-CZ"/>
+        </w:rPr>
+        <w:t>/</w:t>
+      </w:r>
+      <w:proofErr w:type="spellStart"/>
+      <w:r>
+        <w:rPr>
+          <w:lang w:val="cs-CZ"/>
+        </w:rPr>
+        <w:t>utils</w:t>
+      </w:r>
+      <w:proofErr w:type="spellEnd"/>
+      <w:r>
+        <w:rPr>
+          <w:lang w:val="cs-CZ"/>
+        </w:rPr>
+        <w:t xml:space="preserve">. Složka </w:t>
+      </w:r>
+      <w:proofErr w:type="spellStart"/>
+      <w:r>
+        <w:rPr>
+          <w:lang w:val="cs-CZ"/>
+        </w:rPr>
+        <w:t>global</w:t>
+      </w:r>
+      <w:proofErr w:type="spellEnd"/>
+      <w:r>
+        <w:rPr>
+          <w:lang w:val="cs-CZ"/>
+        </w:rPr>
+        <w:t xml:space="preserve"> obsahuje pouze jednu třídu – </w:t>
+      </w:r>
+      <w:proofErr w:type="spellStart"/>
       <w:r>
         <w:rPr>
           <w:b/>
@@ -1876,11 +3401,36 @@
         </w:rPr>
         <w:t>Globals</w:t>
       </w:r>
-      <w:r>
-        <w:rPr>
-          <w:lang w:val="cs-CZ"/>
-        </w:rPr>
-        <w:t>. Tato třída obsahuje globální data jako velikost bloku</w:t>
+      <w:proofErr w:type="spellEnd"/>
+      <w:r>
+        <w:rPr>
+          <w:lang w:val="cs-CZ"/>
+        </w:rPr>
+        <w:t>. Tato třída obsahuje globální data</w:t>
+      </w:r>
+      <w:r>
+        <w:rPr>
+          <w:lang w:val="cs-CZ"/>
+        </w:rPr>
+        <w:t>,</w:t>
+      </w:r>
+      <w:r>
+        <w:rPr>
+          <w:lang w:val="cs-CZ"/>
+        </w:rPr>
+        <w:t xml:space="preserve"> jako</w:t>
+      </w:r>
+      <w:r>
+        <w:rPr>
+          <w:lang w:val="cs-CZ"/>
+        </w:rPr>
+        <w:t xml:space="preserve"> např.</w:t>
+      </w:r>
+      <w:r>
+        <w:rPr>
+          <w:lang w:val="cs-CZ"/>
+        </w:rPr>
+        <w:t xml:space="preserve"> velikost bloku</w:t>
       </w:r>
       <w:r>
         <w:rPr>
@@ -1910,43 +3460,41 @@
         <w:rPr>
           <w:lang w:val="cs-CZ"/>
         </w:rPr>
-        <w:t xml:space="preserve"> Třídy, které tyto hodnoty potřebují je tak nemusejí mít vložené v konstruktoru, ale mohou k nim přistoupit staticky pomocí namespace Globals.</w:t>
-      </w:r>
+        <w:t xml:space="preserve"> Třídy, které tyto hodnoty potřebují je tak nemusejí mít vložené v konstruktoru, ale mohou k nim přistoupit staticky pomocí </w:t>
+      </w:r>
+      <w:proofErr w:type="spellStart"/>
+      <w:r>
+        <w:rPr>
+          <w:lang w:val="cs-CZ"/>
+        </w:rPr>
+        <w:t>namespace</w:t>
+      </w:r>
+      <w:proofErr w:type="spellEnd"/>
       <w:r>
         <w:rPr>
           <w:lang w:val="cs-CZ"/>
         </w:rPr>
         <w:t xml:space="preserve"> </w:t>
       </w:r>
-      <w:r>
-        <w:rPr>
-          <w:lang w:val="cs-CZ"/>
-        </w:rPr>
-        <w:t>Složka u</w:t>
-      </w:r>
-      <w:r>
-        <w:rPr>
-          <w:lang w:val="cs-CZ"/>
-        </w:rPr>
-        <w:t xml:space="preserve">tils </w:t>
-      </w:r>
-      <w:r>
-        <w:rPr>
-          <w:lang w:val="cs-CZ"/>
-        </w:rPr>
-        <w:t>na rozdíl od globals</w:t>
-      </w:r>
-      <w:r>
-        <w:rPr>
-          <w:lang w:val="cs-CZ"/>
-        </w:rPr>
-        <w:t xml:space="preserve"> obsahuje tříd několik, které jsou využívané pro různé funkce, které se jinam „nehodily“. </w:t>
-      </w:r>
-      <w:r>
-        <w:rPr>
-          <w:lang w:val="cs-CZ"/>
-        </w:rPr>
-        <w:t xml:space="preserve">Důležitou třídou je třída FileSystemPath, která je něco jako wrapper pro std::vector a umožňuje snadnou změnu cesty a zjednodušení operací pro třídy FileOperations a PathContext. </w:t>
+      <w:proofErr w:type="spellStart"/>
+      <w:r>
+        <w:rPr>
+          <w:lang w:val="cs-CZ"/>
+        </w:rPr>
+        <w:t>Globals</w:t>
+      </w:r>
+      <w:proofErr w:type="spellEnd"/>
+      <w:r>
+        <w:rPr>
+          <w:lang w:val="cs-CZ"/>
+        </w:rPr>
+        <w:t>.</w:t>
+      </w:r>
+      <w:r>
+        <w:rPr>
+          <w:lang w:val="cs-CZ"/>
+        </w:rPr>
+        <w:t xml:space="preserve"> </w:t>
       </w:r>
     </w:p>
     <w:p>
@@ -1959,7 +3507,203 @@
         <w:rPr>
           <w:lang w:val="cs-CZ"/>
         </w:rPr>
-        <w:t xml:space="preserve">Při chybě se často vyhazuje tzv. FSException, což je objekt rozšiřující třídu std::exception a umožňuje snadné ošetření (nebo vyhození) chyb. </w:t>
+        <w:t xml:space="preserve">Složka </w:t>
+      </w:r>
+      <w:proofErr w:type="spellStart"/>
+      <w:r>
+        <w:rPr>
+          <w:b/>
+          <w:bCs/>
+          <w:lang w:val="cs-CZ"/>
+        </w:rPr>
+        <w:t>u</w:t>
+      </w:r>
+      <w:r>
+        <w:rPr>
+          <w:b/>
+          <w:bCs/>
+          <w:lang w:val="cs-CZ"/>
+        </w:rPr>
+        <w:t>tils</w:t>
+      </w:r>
+      <w:proofErr w:type="spellEnd"/>
+      <w:r>
+        <w:rPr>
+          <w:lang w:val="cs-CZ"/>
+        </w:rPr>
+        <w:t xml:space="preserve"> </w:t>
+      </w:r>
+      <w:r>
+        <w:rPr>
+          <w:lang w:val="cs-CZ"/>
+        </w:rPr>
+        <w:t xml:space="preserve">na rozdíl od </w:t>
+      </w:r>
+      <w:proofErr w:type="spellStart"/>
+      <w:r>
+        <w:rPr>
+          <w:lang w:val="cs-CZ"/>
+        </w:rPr>
+        <w:t>globals</w:t>
+      </w:r>
+      <w:proofErr w:type="spellEnd"/>
+      <w:r>
+        <w:rPr>
+          <w:lang w:val="cs-CZ"/>
+        </w:rPr>
+        <w:t xml:space="preserve"> obsahuje tříd několik, které jsou využívané pro různé funkce, které se jinam „nehodily“. </w:t>
+      </w:r>
+      <w:r>
+        <w:rPr>
+          <w:lang w:val="cs-CZ"/>
+        </w:rPr>
+        <w:t xml:space="preserve">Důležitou třídou je třída </w:t>
+      </w:r>
+      <w:proofErr w:type="spellStart"/>
+      <w:r>
+        <w:rPr>
+          <w:b/>
+          <w:bCs/>
+          <w:lang w:val="cs-CZ"/>
+        </w:rPr>
+        <w:t>FileSystemPath</w:t>
+      </w:r>
+      <w:proofErr w:type="spellEnd"/>
+      <w:r>
+        <w:rPr>
+          <w:lang w:val="cs-CZ"/>
+        </w:rPr>
+        <w:t xml:space="preserve">, která je něco jako </w:t>
+      </w:r>
+      <w:proofErr w:type="spellStart"/>
+      <w:r>
+        <w:rPr>
+          <w:lang w:val="cs-CZ"/>
+        </w:rPr>
+        <w:t>wrapper</w:t>
+      </w:r>
+      <w:proofErr w:type="spellEnd"/>
+      <w:r>
+        <w:rPr>
+          <w:lang w:val="cs-CZ"/>
+        </w:rPr>
+        <w:t xml:space="preserve"> pro </w:t>
+      </w:r>
+      <w:proofErr w:type="spellStart"/>
+      <w:proofErr w:type="gramStart"/>
+      <w:r>
+        <w:rPr>
+          <w:lang w:val="cs-CZ"/>
+        </w:rPr>
+        <w:t>std</w:t>
+      </w:r>
+      <w:proofErr w:type="spellEnd"/>
+      <w:r>
+        <w:rPr>
+          <w:lang w:val="cs-CZ"/>
+        </w:rPr>
+        <w:t>::</w:t>
+      </w:r>
+      <w:proofErr w:type="spellStart"/>
+      <w:proofErr w:type="gramEnd"/>
+      <w:r>
+        <w:rPr>
+          <w:lang w:val="cs-CZ"/>
+        </w:rPr>
+        <w:t>vector</w:t>
+      </w:r>
+      <w:proofErr w:type="spellEnd"/>
+      <w:r>
+        <w:rPr>
+          <w:lang w:val="cs-CZ"/>
+        </w:rPr>
+        <w:t xml:space="preserve"> a umožňuje snadnou změnu cesty a zjednodušení operací pro třídy </w:t>
+      </w:r>
+      <w:proofErr w:type="spellStart"/>
+      <w:r>
+        <w:rPr>
+          <w:lang w:val="cs-CZ"/>
+        </w:rPr>
+        <w:t>FileOperations</w:t>
+      </w:r>
+      <w:proofErr w:type="spellEnd"/>
+      <w:r>
+        <w:rPr>
+          <w:lang w:val="cs-CZ"/>
+        </w:rPr>
+        <w:t xml:space="preserve"> a </w:t>
+      </w:r>
+      <w:proofErr w:type="spellStart"/>
+      <w:r>
+        <w:rPr>
+          <w:lang w:val="cs-CZ"/>
+        </w:rPr>
+        <w:t>PathContext</w:t>
+      </w:r>
+      <w:proofErr w:type="spellEnd"/>
+      <w:r>
+        <w:rPr>
+          <w:lang w:val="cs-CZ"/>
+        </w:rPr>
+        <w:t xml:space="preserve">. </w:t>
+      </w:r>
+      <w:r>
+        <w:rPr>
+          <w:lang w:val="cs-CZ"/>
+        </w:rPr>
+        <w:t xml:space="preserve"> </w:t>
+      </w:r>
+      <w:r>
+        <w:rPr>
+          <w:lang w:val="cs-CZ"/>
+        </w:rPr>
+        <w:t xml:space="preserve">Při chybě se často vyhazuje tzv. </w:t>
+      </w:r>
+      <w:proofErr w:type="spellStart"/>
+      <w:r>
+        <w:rPr>
+          <w:b/>
+          <w:bCs/>
+          <w:lang w:val="cs-CZ"/>
+        </w:rPr>
+        <w:t>FSException</w:t>
+      </w:r>
+      <w:proofErr w:type="spellEnd"/>
+      <w:r>
+        <w:rPr>
+          <w:lang w:val="cs-CZ"/>
+        </w:rPr>
+        <w:t xml:space="preserve">, což je objekt rozšiřující třídu </w:t>
+      </w:r>
+      <w:proofErr w:type="spellStart"/>
+      <w:proofErr w:type="gramStart"/>
+      <w:r>
+        <w:rPr>
+          <w:lang w:val="cs-CZ"/>
+        </w:rPr>
+        <w:t>std</w:t>
+      </w:r>
+      <w:proofErr w:type="spellEnd"/>
+      <w:r>
+        <w:rPr>
+          <w:lang w:val="cs-CZ"/>
+        </w:rPr>
+        <w:t>::</w:t>
+      </w:r>
+      <w:proofErr w:type="spellStart"/>
+      <w:proofErr w:type="gramEnd"/>
+      <w:r>
+        <w:rPr>
+          <w:lang w:val="cs-CZ"/>
+        </w:rPr>
+        <w:t>exception</w:t>
+      </w:r>
+      <w:proofErr w:type="spellEnd"/>
+      <w:r>
+        <w:rPr>
+          <w:lang w:val="cs-CZ"/>
+        </w:rPr>
+        <w:t xml:space="preserve"> a umožňuje snadné ošetření (nebo vyhození) chyb. </w:t>
       </w:r>
       <w:r>
         <w:rPr>
@@ -2006,6 +3750,7 @@
           <w:lang w:val="cs-CZ"/>
         </w:rPr>
       </w:pPr>
+      <w:bookmarkStart w:id="5" w:name="_Toc60842281"/>
       <w:r>
         <w:rPr>
           <w:lang w:val="cs-CZ"/>
@@ -2013,6 +3758,7 @@
         <w:lastRenderedPageBreak/>
         <w:t>Uživatelská dokumentace</w:t>
       </w:r>
+      <w:bookmarkEnd w:id="5"/>
     </w:p>
     <w:p>
       <w:pPr>
@@ -2021,12 +3767,14 @@
           <w:lang w:val="cs-CZ"/>
         </w:rPr>
       </w:pPr>
+      <w:bookmarkStart w:id="6" w:name="_Toc60842282"/>
       <w:r>
         <w:rPr>
           <w:lang w:val="cs-CZ"/>
         </w:rPr>
         <w:t>Překlad a spuštění</w:t>
       </w:r>
+      <w:bookmarkEnd w:id="6"/>
     </w:p>
     <w:p>
       <w:pPr>
@@ -2038,8 +3786,16 @@
         <w:rPr>
           <w:lang w:val="cs-CZ"/>
         </w:rPr>
-        <w:t>Pro spuštění programu je potřeba přeložení zdrojového kódu. Pro překlad je potřeba nejnovější verze MinGW</w:t>
-      </w:r>
+        <w:t xml:space="preserve">Pro spuštění programu je potřeba přeložení zdrojového kódu. Pro překlad je potřeba nejnovější verze </w:t>
+      </w:r>
+      <w:proofErr w:type="spellStart"/>
+      <w:r>
+        <w:rPr>
+          <w:lang w:val="cs-CZ"/>
+        </w:rPr>
+        <w:t>MinGW</w:t>
+      </w:r>
+      <w:proofErr w:type="spellEnd"/>
       <w:r>
         <w:rPr>
           <w:lang w:val="cs-CZ"/>
@@ -2056,8 +3812,16 @@
         <w:rPr>
           <w:lang w:val="cs-CZ"/>
         </w:rPr>
-        <w:t xml:space="preserve"> překladače a nástroj CMake</w:t>
-      </w:r>
+        <w:t xml:space="preserve"> překladače a nástroj </w:t>
+      </w:r>
+      <w:proofErr w:type="spellStart"/>
+      <w:r>
+        <w:rPr>
+          <w:lang w:val="cs-CZ"/>
+        </w:rPr>
+        <w:t>CMake</w:t>
+      </w:r>
+      <w:proofErr w:type="spellEnd"/>
       <w:r>
         <w:rPr>
           <w:lang w:val="cs-CZ"/>
@@ -2074,25 +3838,13 @@
         <w:rPr>
           <w:lang w:val="cs-CZ"/>
         </w:rPr>
-        <w:t xml:space="preserve"> Pro Windows je dále nutné mít jak CMake, tak MinGW umístěné v</w:t>
-      </w:r>
-      <w:r>
-        <w:rPr>
-          <w:lang w:val="cs-CZ"/>
-        </w:rPr>
-        <w:t> systémové proměnné</w:t>
-      </w:r>
-      <w:r>
-        <w:rPr>
-          <w:lang w:val="cs-CZ"/>
-        </w:rPr>
-        <w:t xml:space="preserve"> Path, popřípadě je volat </w:t>
-      </w:r>
-      <w:r>
-        <w:rPr>
-          <w:lang w:val="cs-CZ"/>
-        </w:rPr>
-        <w:t>pomocí cesty.</w:t>
+        <w:t xml:space="preserve"> </w:t>
+      </w:r>
+      <w:r>
+        <w:rPr>
+          <w:lang w:val="cs-CZ"/>
+        </w:rPr>
+        <w:t>Dále je nutné mít dané nástroje uložené jako systémové proměnné, popř. k nim přistupovat pomocí absolutní cesty.</w:t>
       </w:r>
     </w:p>
     <w:p>
@@ -2178,12 +3930,62 @@
           <w:lang w:val="cs-CZ"/>
         </w:rPr>
       </w:pPr>
+      <w:proofErr w:type="spellStart"/>
+      <w:proofErr w:type="gramStart"/>
       <w:r>
         <w:rPr>
           <w:rFonts w:ascii="JetBrains Mono" w:hAnsi="JetBrains Mono"/>
           <w:lang w:val="cs-CZ"/>
         </w:rPr>
-        <w:t>cmake . -G “MinGW MakeFiles“</w:t>
+        <w:t>cmake</w:t>
+      </w:r>
+      <w:proofErr w:type="spellEnd"/>
+      <w:r>
+        <w:rPr>
+          <w:rFonts w:ascii="JetBrains Mono" w:hAnsi="JetBrains Mono"/>
+          <w:lang w:val="cs-CZ"/>
+        </w:rPr>
+        <w:t xml:space="preserve"> .</w:t>
+      </w:r>
+      <w:proofErr w:type="gramEnd"/>
+      <w:r>
+        <w:rPr>
+          <w:rFonts w:ascii="JetBrains Mono" w:hAnsi="JetBrains Mono"/>
+          <w:lang w:val="cs-CZ"/>
+        </w:rPr>
+        <w:t xml:space="preserve"> -G “</w:t>
+      </w:r>
+      <w:proofErr w:type="spellStart"/>
+      <w:r>
+        <w:rPr>
+          <w:rFonts w:ascii="JetBrains Mono" w:hAnsi="JetBrains Mono"/>
+          <w:lang w:val="cs-CZ"/>
+        </w:rPr>
+        <w:t>MinGW</w:t>
+      </w:r>
+      <w:proofErr w:type="spellEnd"/>
+      <w:r>
+        <w:rPr>
+          <w:rFonts w:ascii="JetBrains Mono" w:hAnsi="JetBrains Mono"/>
+          <w:lang w:val="cs-CZ"/>
+        </w:rPr>
+        <w:t xml:space="preserve"> </w:t>
+      </w:r>
+      <w:proofErr w:type="spellStart"/>
+      <w:r>
+        <w:rPr>
+          <w:rFonts w:ascii="JetBrains Mono" w:hAnsi="JetBrains Mono"/>
+          <w:lang w:val="cs-CZ"/>
+        </w:rPr>
+        <w:t>MakeFiles</w:t>
+      </w:r>
+      <w:proofErr w:type="spellEnd"/>
+      <w:r>
+        <w:rPr>
+          <w:rFonts w:ascii="JetBrains Mono" w:hAnsi="JetBrains Mono"/>
+          <w:lang w:val="cs-CZ"/>
+        </w:rPr>
+        <w:t>“</w:t>
       </w:r>
     </w:p>
     <w:p>
@@ -2224,13 +4026,24 @@
           <w:lang w:val="cs-CZ"/>
         </w:rPr>
       </w:pPr>
+      <w:proofErr w:type="spellStart"/>
+      <w:proofErr w:type="gramStart"/>
       <w:r>
         <w:rPr>
           <w:rFonts w:ascii="JetBrains Mono" w:hAnsi="JetBrains Mono"/>
           <w:lang w:val="cs-CZ"/>
         </w:rPr>
-        <w:t>cmake .</w:t>
-      </w:r>
+        <w:t>cmake</w:t>
+      </w:r>
+      <w:proofErr w:type="spellEnd"/>
+      <w:r>
+        <w:rPr>
+          <w:rFonts w:ascii="JetBrains Mono" w:hAnsi="JetBrains Mono"/>
+          <w:lang w:val="cs-CZ"/>
+        </w:rPr>
+        <w:t xml:space="preserve"> .</w:t>
+      </w:r>
+      <w:proofErr w:type="gramEnd"/>
     </w:p>
     <w:p>
       <w:pPr>
@@ -2266,7 +4079,159 @@
           <w:szCs w:val="18"/>
           <w:lang w:val="cs-CZ"/>
         </w:rPr>
-        <w:t>Pozn: na Windows je potřeba zadat přepínač, jinak se s velkou pravděpodobností vybere Visual Studio Generator, který neprovede překlad správně</w:t>
+        <w:t xml:space="preserve">Pozn: na Windows je potřeba zadat </w:t>
+      </w:r>
+      <w:proofErr w:type="gramStart"/>
+      <w:r>
+        <w:rPr>
+          <w:i/>
+          <w:iCs/>
+          <w:sz w:val="18"/>
+          <w:szCs w:val="18"/>
+          <w:lang w:val="cs-CZ"/>
+        </w:rPr>
+        <w:t>přepínač</w:t>
+      </w:r>
+      <w:r>
+        <w:rPr>
+          <w:i/>
+          <w:iCs/>
+          <w:sz w:val="18"/>
+          <w:szCs w:val="18"/>
+          <w:lang w:val="cs-CZ"/>
+        </w:rPr>
+        <w:t xml:space="preserve"> -G</w:t>
+      </w:r>
+      <w:proofErr w:type="gramEnd"/>
+      <w:r>
+        <w:rPr>
+          <w:i/>
+          <w:iCs/>
+          <w:sz w:val="18"/>
+          <w:szCs w:val="18"/>
+          <w:lang w:val="cs-CZ"/>
+        </w:rPr>
+        <w:t xml:space="preserve">, jinak se s velkou pravděpodobností vybere </w:t>
+      </w:r>
+      <w:proofErr w:type="spellStart"/>
+      <w:r>
+        <w:rPr>
+          <w:i/>
+          <w:iCs/>
+          <w:sz w:val="18"/>
+          <w:szCs w:val="18"/>
+          <w:lang w:val="cs-CZ"/>
+        </w:rPr>
+        <w:t>Visual</w:t>
+      </w:r>
+      <w:proofErr w:type="spellEnd"/>
+      <w:r>
+        <w:rPr>
+          <w:i/>
+          <w:iCs/>
+          <w:sz w:val="18"/>
+          <w:szCs w:val="18"/>
+          <w:lang w:val="cs-CZ"/>
+        </w:rPr>
+        <w:t xml:space="preserve"> Studio </w:t>
+      </w:r>
+      <w:proofErr w:type="spellStart"/>
+      <w:r>
+        <w:rPr>
+          <w:i/>
+          <w:iCs/>
+          <w:sz w:val="18"/>
+          <w:szCs w:val="18"/>
+          <w:lang w:val="cs-CZ"/>
+        </w:rPr>
+        <w:t>Generator</w:t>
+      </w:r>
+      <w:proofErr w:type="spellEnd"/>
+      <w:r>
+        <w:rPr>
+          <w:i/>
+          <w:iCs/>
+          <w:sz w:val="18"/>
+          <w:szCs w:val="18"/>
+          <w:lang w:val="cs-CZ"/>
+        </w:rPr>
+        <w:t>, který neprovede překlad správně</w:t>
+      </w:r>
+      <w:r>
+        <w:rPr>
+          <w:i/>
+          <w:iCs/>
+          <w:sz w:val="18"/>
+          <w:szCs w:val="18"/>
+          <w:lang w:val="cs-CZ"/>
+        </w:rPr>
+        <w:t xml:space="preserve">. Pro různé Linux distribuce je zase </w:t>
+      </w:r>
+      <w:proofErr w:type="gramStart"/>
+      <w:r>
+        <w:rPr>
+          <w:i/>
+          <w:iCs/>
+          <w:sz w:val="18"/>
+          <w:szCs w:val="18"/>
+          <w:lang w:val="cs-CZ"/>
+        </w:rPr>
+        <w:t>šance,  že</w:t>
+      </w:r>
+      <w:proofErr w:type="gramEnd"/>
+      <w:r>
+        <w:rPr>
+          <w:i/>
+          <w:iCs/>
+          <w:sz w:val="18"/>
+          <w:szCs w:val="18"/>
+          <w:lang w:val="cs-CZ"/>
+        </w:rPr>
+        <w:t xml:space="preserve"> stažená verze </w:t>
+      </w:r>
+      <w:proofErr w:type="spellStart"/>
+      <w:r>
+        <w:rPr>
+          <w:i/>
+          <w:iCs/>
+          <w:sz w:val="18"/>
+          <w:szCs w:val="18"/>
+          <w:lang w:val="cs-CZ"/>
+        </w:rPr>
+        <w:t>CMake</w:t>
+      </w:r>
+      <w:proofErr w:type="spellEnd"/>
+      <w:r>
+        <w:rPr>
+          <w:i/>
+          <w:iCs/>
+          <w:sz w:val="18"/>
+          <w:szCs w:val="18"/>
+          <w:lang w:val="cs-CZ"/>
+        </w:rPr>
+        <w:t xml:space="preserve"> bude nižší než 3.17 (např. WSL </w:t>
+      </w:r>
+      <w:proofErr w:type="spellStart"/>
+      <w:r>
+        <w:rPr>
+          <w:i/>
+          <w:iCs/>
+          <w:sz w:val="18"/>
+          <w:szCs w:val="18"/>
+          <w:lang w:val="cs-CZ"/>
+        </w:rPr>
+        <w:t>Ubuntu</w:t>
+      </w:r>
+      <w:proofErr w:type="spellEnd"/>
+      <w:r>
+        <w:rPr>
+          <w:i/>
+          <w:iCs/>
+          <w:sz w:val="18"/>
+          <w:szCs w:val="18"/>
+          <w:lang w:val="cs-CZ"/>
+        </w:rPr>
+        <w:t xml:space="preserve"> 20.04 LTS má aktuálně 3.16)</w:t>
       </w:r>
     </w:p>
     <w:p>
@@ -2275,11 +4240,45 @@
           <w:lang w:val="cs-CZ"/>
         </w:rPr>
       </w:pPr>
-      <w:r>
-        <w:rPr>
-          <w:lang w:val="cs-CZ"/>
-        </w:rPr>
-        <w:t xml:space="preserve">CMake přeloží zdrojový kód a vytvoří spustitelný soubor ZOSFS (.exe), daný soubor spustíme s jedním parametrem, který je název našeho </w:t>
+      <w:proofErr w:type="spellStart"/>
+      <w:r>
+        <w:rPr>
+          <w:lang w:val="cs-CZ"/>
+        </w:rPr>
+        <w:t>CMake</w:t>
+      </w:r>
+      <w:proofErr w:type="spellEnd"/>
+      <w:r>
+        <w:rPr>
+          <w:lang w:val="cs-CZ"/>
+        </w:rPr>
+        <w:t xml:space="preserve"> přeloží zdrojový kód a vytvoří spustitelný soubor ZOSFS</w:t>
+      </w:r>
+      <w:r>
+        <w:rPr>
+          <w:lang w:val="cs-CZ"/>
+        </w:rPr>
+        <w:t xml:space="preserve"> </w:t>
+      </w:r>
+      <w:r>
+        <w:rPr>
+          <w:lang w:val="cs-CZ"/>
+        </w:rPr>
+        <w:t>(.</w:t>
+      </w:r>
+      <w:proofErr w:type="spellStart"/>
+      <w:r>
+        <w:rPr>
+          <w:lang w:val="cs-CZ"/>
+        </w:rPr>
+        <w:t>exe</w:t>
+      </w:r>
+      <w:proofErr w:type="spellEnd"/>
+      <w:r>
+        <w:rPr>
+          <w:lang w:val="cs-CZ"/>
+        </w:rPr>
+        <w:t xml:space="preserve">), daný soubor spustíme s jedním parametrem, který je název našeho </w:t>
       </w:r>
       <w:r>
         <w:rPr>
@@ -2302,12 +4301,20 @@
         </w:rPr>
         <w:t xml:space="preserve">./ZOSFS.exe </w:t>
       </w:r>
+      <w:proofErr w:type="spellStart"/>
       <w:r>
         <w:rPr>
           <w:rFonts w:ascii="JetBrains Mono" w:hAnsi="JetBrains Mono"/>
         </w:rPr>
-        <w:t>cesta_k_souboru</w:t>
-      </w:r>
+        <w:t>cesta_k_</w:t>
+      </w:r>
+      <w:r>
+        <w:rPr>
+          <w:rFonts w:ascii="JetBrains Mono" w:hAnsi="JetBrains Mono"/>
+        </w:rPr>
+        <w:t>souborovemu_systemu</w:t>
+      </w:r>
+      <w:proofErr w:type="spellEnd"/>
     </w:p>
     <w:p>
       <w:pPr>
@@ -2341,19 +4348,30 @@
           <w:rFonts w:ascii="JetBrains Mono" w:hAnsi="JetBrains Mono"/>
         </w:rPr>
       </w:pPr>
+      <w:proofErr w:type="spellStart"/>
       <w:r>
         <w:rPr>
           <w:rFonts w:ascii="JetBrains Mono" w:hAnsi="JetBrains Mono"/>
           <w:lang w:val="cs-CZ"/>
         </w:rPr>
-        <w:t xml:space="preserve">format </w:t>
-      </w:r>
+        <w:t>format</w:t>
+      </w:r>
+      <w:proofErr w:type="spellEnd"/>
       <w:r>
         <w:rPr>
           <w:rFonts w:ascii="JetBrains Mono" w:hAnsi="JetBrains Mono"/>
+          <w:lang w:val="cs-CZ"/>
+        </w:rPr>
+        <w:t xml:space="preserve"> </w:t>
+      </w:r>
+      <w:proofErr w:type="spellStart"/>
+      <w:r>
+        <w:rPr>
+          <w:rFonts w:ascii="JetBrains Mono" w:hAnsi="JetBrains Mono"/>
         </w:rPr>
         <w:t>velikost</w:t>
       </w:r>
+      <w:proofErr w:type="spellEnd"/>
     </w:p>
     <w:p>
       <w:pPr>
@@ -2362,12 +4380,14 @@
           <w:lang w:val="cs-CZ"/>
         </w:rPr>
       </w:pPr>
+      <w:bookmarkStart w:id="7" w:name="_Toc60842283"/>
       <w:r>
         <w:rPr>
           <w:lang w:val="cs-CZ"/>
         </w:rPr>
         <w:t>Příkazy</w:t>
       </w:r>
+      <w:bookmarkEnd w:id="7"/>
     </w:p>
     <w:p>
       <w:pPr>
@@ -2415,7 +4435,49 @@
         <w:rPr>
           <w:lang w:val="cs-CZ"/>
         </w:rPr>
-        <w:t xml:space="preserve"> nezná. Příkazy nejsou case sensitive – tzn. lze napsat LS i ls (dokonce i Ls nebo lS).</w:t>
+        <w:t xml:space="preserve"> nezná. Příkazy nejsou case sensitive – tzn. lze napsat LS i </w:t>
+      </w:r>
+      <w:proofErr w:type="spellStart"/>
+      <w:r>
+        <w:rPr>
+          <w:lang w:val="cs-CZ"/>
+        </w:rPr>
+        <w:t>ls</w:t>
+      </w:r>
+      <w:proofErr w:type="spellEnd"/>
+      <w:r>
+        <w:rPr>
+          <w:lang w:val="cs-CZ"/>
+        </w:rPr>
+        <w:t xml:space="preserve"> (dokonce i </w:t>
+      </w:r>
+      <w:proofErr w:type="spellStart"/>
+      <w:r>
+        <w:rPr>
+          <w:lang w:val="cs-CZ"/>
+        </w:rPr>
+        <w:t>Ls</w:t>
+      </w:r>
+      <w:proofErr w:type="spellEnd"/>
+      <w:r>
+        <w:rPr>
+          <w:lang w:val="cs-CZ"/>
+        </w:rPr>
+        <w:t xml:space="preserve"> nebo </w:t>
+      </w:r>
+      <w:proofErr w:type="spellStart"/>
+      <w:r>
+        <w:rPr>
+          <w:lang w:val="cs-CZ"/>
+        </w:rPr>
+        <w:t>lS</w:t>
+      </w:r>
+      <w:proofErr w:type="spellEnd"/>
+      <w:r>
+        <w:rPr>
+          <w:lang w:val="cs-CZ"/>
+        </w:rPr>
+        <w:t>).</w:t>
       </w:r>
     </w:p>
     <w:p>
@@ -2554,6 +4616,7 @@
                 <w:lang w:val="cs-CZ"/>
               </w:rPr>
             </w:pPr>
+            <w:proofErr w:type="spellStart"/>
             <w:r>
               <w:rPr>
                 <w:sz w:val="22"/>
@@ -2561,6 +4624,7 @@
               </w:rPr>
               <w:t>format</w:t>
             </w:r>
+            <w:proofErr w:type="spellEnd"/>
           </w:p>
         </w:tc>
         <w:tc>
@@ -2586,7 +4650,21 @@
               <w:rPr>
                 <w:sz w:val="22"/>
               </w:rPr>
-              <w:t xml:space="preserve"> [G|Gb|M|Mb|k|kB|B]</w:t>
+              <w:t xml:space="preserve"> [</w:t>
+            </w:r>
+            <w:proofErr w:type="spellStart"/>
+            <w:r>
+              <w:rPr>
+                <w:sz w:val="22"/>
+              </w:rPr>
+              <w:t>G|Gb|M|Mb|k|kB|B</w:t>
+            </w:r>
+            <w:proofErr w:type="spellEnd"/>
+            <w:r>
+              <w:rPr>
+                <w:sz w:val="22"/>
+              </w:rPr>
+              <w:t>]</w:t>
             </w:r>
           </w:p>
         </w:tc>
@@ -2602,13 +4680,31 @@
                 <w:lang w:val="cs-CZ"/>
               </w:rPr>
             </w:pPr>
-            <w:r>
-              <w:rPr>
-                <w:sz w:val="22"/>
-                <w:lang w:val="cs-CZ"/>
-              </w:rPr>
-              <w:t>format 1g</w:t>
-            </w:r>
+            <w:proofErr w:type="spellStart"/>
+            <w:r>
+              <w:rPr>
+                <w:sz w:val="22"/>
+                <w:lang w:val="cs-CZ"/>
+              </w:rPr>
+              <w:t>format</w:t>
+            </w:r>
+            <w:proofErr w:type="spellEnd"/>
+            <w:r>
+              <w:rPr>
+                <w:sz w:val="22"/>
+                <w:lang w:val="cs-CZ"/>
+              </w:rPr>
+              <w:t xml:space="preserve"> </w:t>
+            </w:r>
+            <w:proofErr w:type="gramStart"/>
+            <w:r>
+              <w:rPr>
+                <w:sz w:val="22"/>
+                <w:lang w:val="cs-CZ"/>
+              </w:rPr>
+              <w:t>1g</w:t>
+            </w:r>
+            <w:proofErr w:type="gramEnd"/>
           </w:p>
         </w:tc>
         <w:tc>
@@ -2649,6 +4745,7 @@
                 <w:lang w:val="cs-CZ"/>
               </w:rPr>
             </w:pPr>
+            <w:proofErr w:type="spellStart"/>
             <w:r>
               <w:rPr>
                 <w:sz w:val="22"/>
@@ -2656,6 +4753,7 @@
               </w:rPr>
               <w:t>load</w:t>
             </w:r>
+            <w:proofErr w:type="spellEnd"/>
           </w:p>
         </w:tc>
         <w:tc>
@@ -2669,12 +4767,14 @@
                 <w:sz w:val="22"/>
               </w:rPr>
             </w:pPr>
+            <w:proofErr w:type="spellStart"/>
             <w:r>
               <w:rPr>
                 <w:sz w:val="22"/>
               </w:rPr>
               <w:t>soubor</w:t>
             </w:r>
+            <w:proofErr w:type="spellEnd"/>
           </w:p>
         </w:tc>
         <w:tc>
@@ -2689,12 +4789,21 @@
                 <w:lang w:val="cs-CZ"/>
               </w:rPr>
             </w:pPr>
-            <w:r>
-              <w:rPr>
-                <w:sz w:val="22"/>
-                <w:lang w:val="cs-CZ"/>
-              </w:rPr>
-              <w:t>load ../script.txt</w:t>
+            <w:proofErr w:type="spellStart"/>
+            <w:r>
+              <w:rPr>
+                <w:sz w:val="22"/>
+                <w:lang w:val="cs-CZ"/>
+              </w:rPr>
+              <w:t>load</w:t>
+            </w:r>
+            <w:proofErr w:type="spellEnd"/>
+            <w:r>
+              <w:rPr>
+                <w:sz w:val="22"/>
+                <w:lang w:val="cs-CZ"/>
+              </w:rPr>
+              <w:t xml:space="preserve"> ../script.txt</w:t>
             </w:r>
           </w:p>
         </w:tc>
@@ -2736,6 +4845,7 @@
                 <w:lang w:val="cs-CZ"/>
               </w:rPr>
             </w:pPr>
+            <w:proofErr w:type="spellStart"/>
             <w:r>
               <w:rPr>
                 <w:sz w:val="22"/>
@@ -2743,6 +4853,7 @@
               </w:rPr>
               <w:t>cp</w:t>
             </w:r>
+            <w:proofErr w:type="spellEnd"/>
           </w:p>
         </w:tc>
         <w:tc>
@@ -2777,12 +4888,21 @@
                 <w:sz w:val="22"/>
               </w:rPr>
             </w:pPr>
-            <w:r>
-              <w:rPr>
-                <w:sz w:val="22"/>
-                <w:lang w:val="cs-CZ"/>
-              </w:rPr>
-              <w:t xml:space="preserve">cp </w:t>
+            <w:proofErr w:type="spellStart"/>
+            <w:r>
+              <w:rPr>
+                <w:sz w:val="22"/>
+                <w:lang w:val="cs-CZ"/>
+              </w:rPr>
+              <w:t>cp</w:t>
+            </w:r>
+            <w:proofErr w:type="spellEnd"/>
+            <w:r>
+              <w:rPr>
+                <w:sz w:val="22"/>
+                <w:lang w:val="cs-CZ"/>
+              </w:rPr>
+              <w:t xml:space="preserve"> </w:t>
             </w:r>
             <w:r>
               <w:rPr>
@@ -2830,6 +4950,7 @@
                 <w:lang w:val="cs-CZ"/>
               </w:rPr>
             </w:pPr>
+            <w:proofErr w:type="spellStart"/>
             <w:r>
               <w:rPr>
                 <w:sz w:val="22"/>
@@ -2837,6 +4958,7 @@
               </w:rPr>
               <w:t>mv</w:t>
             </w:r>
+            <w:proofErr w:type="spellEnd"/>
           </w:p>
         </w:tc>
         <w:tc>
@@ -2870,13 +4992,63 @@
                 <w:lang w:val="cs-CZ"/>
               </w:rPr>
             </w:pPr>
-            <w:r>
-              <w:rPr>
-                <w:sz w:val="22"/>
-                <w:lang w:val="cs-CZ"/>
-              </w:rPr>
-              <w:t>mv hello hi-again/hello</w:t>
-            </w:r>
+            <w:proofErr w:type="spellStart"/>
+            <w:r>
+              <w:rPr>
+                <w:sz w:val="22"/>
+                <w:lang w:val="cs-CZ"/>
+              </w:rPr>
+              <w:t>mv</w:t>
+            </w:r>
+            <w:proofErr w:type="spellEnd"/>
+            <w:r>
+              <w:rPr>
+                <w:sz w:val="22"/>
+                <w:lang w:val="cs-CZ"/>
+              </w:rPr>
+              <w:t xml:space="preserve"> </w:t>
+            </w:r>
+            <w:proofErr w:type="spellStart"/>
+            <w:r>
+              <w:rPr>
+                <w:sz w:val="22"/>
+                <w:lang w:val="cs-CZ"/>
+              </w:rPr>
+              <w:t>hello</w:t>
+            </w:r>
+            <w:proofErr w:type="spellEnd"/>
+            <w:r>
+              <w:rPr>
+                <w:sz w:val="22"/>
+                <w:lang w:val="cs-CZ"/>
+              </w:rPr>
+              <w:t xml:space="preserve"> </w:t>
+            </w:r>
+            <w:proofErr w:type="spellStart"/>
+            <w:r>
+              <w:rPr>
+                <w:sz w:val="22"/>
+                <w:lang w:val="cs-CZ"/>
+              </w:rPr>
+              <w:t>hi-again</w:t>
+            </w:r>
+            <w:proofErr w:type="spellEnd"/>
+            <w:r>
+              <w:rPr>
+                <w:sz w:val="22"/>
+                <w:lang w:val="cs-CZ"/>
+              </w:rPr>
+              <w:t>/</w:t>
+            </w:r>
+            <w:proofErr w:type="spellStart"/>
+            <w:r>
+              <w:rPr>
+                <w:sz w:val="22"/>
+                <w:lang w:val="cs-CZ"/>
+              </w:rPr>
+              <w:t>hello</w:t>
+            </w:r>
+            <w:proofErr w:type="spellEnd"/>
           </w:p>
         </w:tc>
         <w:tc>
@@ -2917,6 +5089,7 @@
                 <w:lang w:val="cs-CZ"/>
               </w:rPr>
             </w:pPr>
+            <w:proofErr w:type="spellStart"/>
             <w:r>
               <w:rPr>
                 <w:sz w:val="22"/>
@@ -2924,6 +5097,7 @@
               </w:rPr>
               <w:t>rm</w:t>
             </w:r>
+            <w:proofErr w:type="spellEnd"/>
           </w:p>
         </w:tc>
         <w:tc>
@@ -2959,19 +5133,38 @@
                 <w:lang w:val="cs-CZ"/>
               </w:rPr>
             </w:pPr>
-            <w:r>
-              <w:rPr>
-                <w:sz w:val="22"/>
-                <w:lang w:val="cs-CZ"/>
-              </w:rPr>
-              <w:t>rm hello</w:t>
-            </w:r>
+            <w:proofErr w:type="spellStart"/>
+            <w:r>
+              <w:rPr>
+                <w:sz w:val="22"/>
+                <w:lang w:val="cs-CZ"/>
+              </w:rPr>
+              <w:t>rm</w:t>
+            </w:r>
+            <w:proofErr w:type="spellEnd"/>
+            <w:r>
+              <w:rPr>
+                <w:sz w:val="22"/>
+                <w:lang w:val="cs-CZ"/>
+              </w:rPr>
+              <w:t xml:space="preserve"> </w:t>
+            </w:r>
+            <w:proofErr w:type="spellStart"/>
+            <w:r>
+              <w:rPr>
+                <w:sz w:val="22"/>
+                <w:lang w:val="cs-CZ"/>
+              </w:rPr>
+              <w:t>hello</w:t>
+            </w:r>
+            <w:proofErr w:type="spellEnd"/>
             <w:r>
               <w:rPr>
                 <w:sz w:val="22"/>
               </w:rPr>
               <w:t>/hello</w:t>
             </w:r>
+            <w:proofErr w:type="spellStart"/>
             <w:r>
               <w:rPr>
                 <w:sz w:val="22"/>
@@ -2979,6 +5172,7 @@
               </w:rPr>
               <w:t>file</w:t>
             </w:r>
+            <w:proofErr w:type="spellEnd"/>
           </w:p>
         </w:tc>
         <w:tc>
@@ -3019,6 +5213,7 @@
                 <w:lang w:val="cs-CZ"/>
               </w:rPr>
             </w:pPr>
+            <w:proofErr w:type="spellStart"/>
             <w:r>
               <w:rPr>
                 <w:sz w:val="22"/>
@@ -3026,6 +5221,7 @@
               </w:rPr>
               <w:t>mkdir</w:t>
             </w:r>
+            <w:proofErr w:type="spellEnd"/>
           </w:p>
         </w:tc>
         <w:tc>
@@ -3061,13 +5257,31 @@
                 <w:lang w:val="cs-CZ"/>
               </w:rPr>
             </w:pPr>
-            <w:r>
-              <w:rPr>
-                <w:sz w:val="22"/>
-                <w:lang w:val="cs-CZ"/>
-              </w:rPr>
-              <w:t>mkdir dev</w:t>
-            </w:r>
+            <w:proofErr w:type="spellStart"/>
+            <w:r>
+              <w:rPr>
+                <w:sz w:val="22"/>
+                <w:lang w:val="cs-CZ"/>
+              </w:rPr>
+              <w:t>mkdir</w:t>
+            </w:r>
+            <w:proofErr w:type="spellEnd"/>
+            <w:r>
+              <w:rPr>
+                <w:sz w:val="22"/>
+                <w:lang w:val="cs-CZ"/>
+              </w:rPr>
+              <w:t xml:space="preserve"> </w:t>
+            </w:r>
+            <w:proofErr w:type="spellStart"/>
+            <w:r>
+              <w:rPr>
+                <w:sz w:val="22"/>
+                <w:lang w:val="cs-CZ"/>
+              </w:rPr>
+              <w:t>dev</w:t>
+            </w:r>
+            <w:proofErr w:type="spellEnd"/>
           </w:p>
         </w:tc>
         <w:tc>
@@ -3108,6 +5322,7 @@
                 <w:lang w:val="cs-CZ"/>
               </w:rPr>
             </w:pPr>
+            <w:proofErr w:type="spellStart"/>
             <w:r>
               <w:rPr>
                 <w:sz w:val="22"/>
@@ -3115,6 +5330,7 @@
               </w:rPr>
               <w:t>rmdir</w:t>
             </w:r>
+            <w:proofErr w:type="spellEnd"/>
           </w:p>
         </w:tc>
         <w:tc>
@@ -3149,13 +5365,31 @@
                 <w:sz w:val="22"/>
               </w:rPr>
             </w:pPr>
-            <w:r>
-              <w:rPr>
-                <w:sz w:val="22"/>
-                <w:lang w:val="cs-CZ"/>
-              </w:rPr>
-              <w:t>rmdir dev</w:t>
-            </w:r>
+            <w:proofErr w:type="spellStart"/>
+            <w:r>
+              <w:rPr>
+                <w:sz w:val="22"/>
+                <w:lang w:val="cs-CZ"/>
+              </w:rPr>
+              <w:t>rmdir</w:t>
+            </w:r>
+            <w:proofErr w:type="spellEnd"/>
+            <w:r>
+              <w:rPr>
+                <w:sz w:val="22"/>
+                <w:lang w:val="cs-CZ"/>
+              </w:rPr>
+              <w:t xml:space="preserve"> </w:t>
+            </w:r>
+            <w:proofErr w:type="spellStart"/>
+            <w:r>
+              <w:rPr>
+                <w:sz w:val="22"/>
+                <w:lang w:val="cs-CZ"/>
+              </w:rPr>
+              <w:t>dev</w:t>
+            </w:r>
+            <w:proofErr w:type="spellEnd"/>
             <w:r>
               <w:rPr>
                 <w:sz w:val="22"/>
@@ -3202,6 +5436,7 @@
                 <w:lang w:val="cs-CZ"/>
               </w:rPr>
             </w:pPr>
+            <w:proofErr w:type="spellStart"/>
             <w:r>
               <w:rPr>
                 <w:sz w:val="22"/>
@@ -3209,6 +5444,7 @@
               </w:rPr>
               <w:t>ls</w:t>
             </w:r>
+            <w:proofErr w:type="spellEnd"/>
           </w:p>
         </w:tc>
         <w:tc>
@@ -3243,12 +5479,30 @@
                 <w:sz w:val="22"/>
               </w:rPr>
             </w:pPr>
-            <w:r>
-              <w:rPr>
-                <w:sz w:val="22"/>
-                <w:lang w:val="cs-CZ"/>
-              </w:rPr>
-              <w:t>ls ././..</w:t>
+            <w:proofErr w:type="spellStart"/>
+            <w:proofErr w:type="gramStart"/>
+            <w:r>
+              <w:rPr>
+                <w:sz w:val="22"/>
+                <w:lang w:val="cs-CZ"/>
+              </w:rPr>
+              <w:t>ls</w:t>
+            </w:r>
+            <w:proofErr w:type="spellEnd"/>
+            <w:r>
+              <w:rPr>
+                <w:sz w:val="22"/>
+                <w:lang w:val="cs-CZ"/>
+              </w:rPr>
+              <w:t xml:space="preserve"> .</w:t>
+            </w:r>
+            <w:proofErr w:type="gramEnd"/>
+            <w:r>
+              <w:rPr>
+                <w:sz w:val="22"/>
+                <w:lang w:val="cs-CZ"/>
+              </w:rPr>
+              <w:t>/./..</w:t>
             </w:r>
           </w:p>
         </w:tc>
@@ -3290,6 +5544,7 @@
                 <w:lang w:val="cs-CZ"/>
               </w:rPr>
             </w:pPr>
+            <w:proofErr w:type="spellStart"/>
             <w:r>
               <w:rPr>
                 <w:sz w:val="22"/>
@@ -3297,6 +5552,7 @@
               </w:rPr>
               <w:t>cat</w:t>
             </w:r>
+            <w:proofErr w:type="spellEnd"/>
           </w:p>
         </w:tc>
         <w:tc>
@@ -3332,13 +5588,33 @@
                 <w:lang w:val="cs-CZ"/>
               </w:rPr>
             </w:pPr>
-            <w:r>
-              <w:rPr>
-                <w:sz w:val="22"/>
-                <w:lang w:val="cs-CZ"/>
-              </w:rPr>
-              <w:t>cat hello.json</w:t>
-            </w:r>
+            <w:proofErr w:type="spellStart"/>
+            <w:r>
+              <w:rPr>
+                <w:sz w:val="22"/>
+                <w:lang w:val="cs-CZ"/>
+              </w:rPr>
+              <w:t>cat</w:t>
+            </w:r>
+            <w:proofErr w:type="spellEnd"/>
+            <w:r>
+              <w:rPr>
+                <w:sz w:val="22"/>
+                <w:lang w:val="cs-CZ"/>
+              </w:rPr>
+              <w:t xml:space="preserve"> </w:t>
+            </w:r>
+            <w:proofErr w:type="spellStart"/>
+            <w:proofErr w:type="gramStart"/>
+            <w:r>
+              <w:rPr>
+                <w:sz w:val="22"/>
+                <w:lang w:val="cs-CZ"/>
+              </w:rPr>
+              <w:t>hello.json</w:t>
+            </w:r>
+            <w:proofErr w:type="spellEnd"/>
+            <w:proofErr w:type="gramEnd"/>
           </w:p>
         </w:tc>
         <w:tc>
@@ -3358,8 +5634,17 @@
                 <w:sz w:val="22"/>
                 <w:lang w:val="cs-CZ"/>
               </w:rPr>
-              <w:t>Přečte obsah souboru a vytiskne do konzole jako string</w:t>
-            </w:r>
+              <w:t xml:space="preserve">Přečte obsah souboru a vytiskne do konzole jako </w:t>
+            </w:r>
+            <w:proofErr w:type="spellStart"/>
+            <w:r>
+              <w:rPr>
+                <w:sz w:val="22"/>
+                <w:lang w:val="cs-CZ"/>
+              </w:rPr>
+              <w:t>string</w:t>
+            </w:r>
+            <w:proofErr w:type="spellEnd"/>
           </w:p>
         </w:tc>
       </w:tr>
@@ -3482,6 +5767,7 @@
                 <w:lang w:val="cs-CZ"/>
               </w:rPr>
             </w:pPr>
+            <w:proofErr w:type="spellStart"/>
             <w:r>
               <w:rPr>
                 <w:sz w:val="22"/>
@@ -3489,6 +5775,7 @@
               </w:rPr>
               <w:t>pwd</w:t>
             </w:r>
+            <w:proofErr w:type="spellEnd"/>
           </w:p>
         </w:tc>
         <w:tc>
@@ -3524,6 +5811,7 @@
                 <w:lang w:val="cs-CZ"/>
               </w:rPr>
             </w:pPr>
+            <w:proofErr w:type="spellStart"/>
             <w:r>
               <w:rPr>
                 <w:sz w:val="22"/>
@@ -3531,6 +5819,7 @@
               </w:rPr>
               <w:t>pwd</w:t>
             </w:r>
+            <w:proofErr w:type="spellEnd"/>
           </w:p>
         </w:tc>
         <w:tc>
@@ -3571,6 +5860,7 @@
                 <w:lang w:val="cs-CZ"/>
               </w:rPr>
             </w:pPr>
+            <w:proofErr w:type="spellStart"/>
             <w:r>
               <w:rPr>
                 <w:sz w:val="22"/>
@@ -3578,6 +5868,7 @@
               </w:rPr>
               <w:t>info</w:t>
             </w:r>
+            <w:proofErr w:type="spellEnd"/>
           </w:p>
         </w:tc>
         <w:tc>
@@ -3612,12 +5903,21 @@
                 <w:lang w:val="cs-CZ"/>
               </w:rPr>
             </w:pPr>
-            <w:r>
-              <w:rPr>
-                <w:sz w:val="22"/>
-                <w:lang w:val="cs-CZ"/>
-              </w:rPr>
-              <w:t>info hello.txt</w:t>
+            <w:proofErr w:type="spellStart"/>
+            <w:r>
+              <w:rPr>
+                <w:sz w:val="22"/>
+                <w:lang w:val="cs-CZ"/>
+              </w:rPr>
+              <w:t>info</w:t>
+            </w:r>
+            <w:proofErr w:type="spellEnd"/>
+            <w:r>
+              <w:rPr>
+                <w:sz w:val="22"/>
+                <w:lang w:val="cs-CZ"/>
+              </w:rPr>
+              <w:t xml:space="preserve"> hello.txt</w:t>
             </w:r>
           </w:p>
         </w:tc>
@@ -3659,6 +5959,7 @@
                 <w:lang w:val="cs-CZ"/>
               </w:rPr>
             </w:pPr>
+            <w:proofErr w:type="spellStart"/>
             <w:r>
               <w:rPr>
                 <w:sz w:val="22"/>
@@ -3666,6 +5967,7 @@
               </w:rPr>
               <w:t>incp</w:t>
             </w:r>
+            <w:proofErr w:type="spellEnd"/>
           </w:p>
         </w:tc>
         <w:tc>
@@ -3700,12 +6002,37 @@
                 <w:sz w:val="22"/>
               </w:rPr>
             </w:pPr>
-            <w:r>
-              <w:rPr>
-                <w:sz w:val="22"/>
-                <w:lang w:val="cs-CZ"/>
-              </w:rPr>
-              <w:t>incp ../test.word test</w:t>
+            <w:proofErr w:type="spellStart"/>
+            <w:r>
+              <w:rPr>
+                <w:sz w:val="22"/>
+                <w:lang w:val="cs-CZ"/>
+              </w:rPr>
+              <w:t>incp</w:t>
+            </w:r>
+            <w:proofErr w:type="spellEnd"/>
+            <w:r>
+              <w:rPr>
+                <w:sz w:val="22"/>
+                <w:lang w:val="cs-CZ"/>
+              </w:rPr>
+              <w:t xml:space="preserve"> ../</w:t>
+            </w:r>
+            <w:proofErr w:type="spellStart"/>
+            <w:r>
+              <w:rPr>
+                <w:sz w:val="22"/>
+                <w:lang w:val="cs-CZ"/>
+              </w:rPr>
+              <w:t>test.word</w:t>
+            </w:r>
+            <w:proofErr w:type="spellEnd"/>
+            <w:r>
+              <w:rPr>
+                <w:sz w:val="22"/>
+                <w:lang w:val="cs-CZ"/>
+              </w:rPr>
+              <w:t xml:space="preserve"> test</w:t>
             </w:r>
           </w:p>
         </w:tc>
@@ -3772,6 +6099,7 @@
                 <w:lang w:val="cs-CZ"/>
               </w:rPr>
             </w:pPr>
+            <w:proofErr w:type="spellStart"/>
             <w:r>
               <w:rPr>
                 <w:sz w:val="22"/>
@@ -3779,6 +6107,7 @@
               </w:rPr>
               <w:t>outcp</w:t>
             </w:r>
+            <w:proofErr w:type="spellEnd"/>
           </w:p>
         </w:tc>
         <w:tc>
@@ -3813,19 +6142,36 @@
                 <w:sz w:val="22"/>
               </w:rPr>
             </w:pPr>
-            <w:r>
-              <w:rPr>
-                <w:sz w:val="22"/>
-                <w:lang w:val="cs-CZ"/>
-              </w:rPr>
-              <w:t>Outcp test ..</w:t>
-            </w:r>
-            <w:r>
-              <w:rPr>
-                <w:sz w:val="22"/>
-              </w:rPr>
-              <w:t>/test.word</w:t>
-            </w:r>
+            <w:proofErr w:type="spellStart"/>
+            <w:r>
+              <w:rPr>
+                <w:sz w:val="22"/>
+                <w:lang w:val="cs-CZ"/>
+              </w:rPr>
+              <w:t>Outcp</w:t>
+            </w:r>
+            <w:proofErr w:type="spellEnd"/>
+            <w:r>
+              <w:rPr>
+                <w:sz w:val="22"/>
+                <w:lang w:val="cs-CZ"/>
+              </w:rPr>
+              <w:t xml:space="preserve"> test ..</w:t>
+            </w:r>
+            <w:r>
+              <w:rPr>
+                <w:sz w:val="22"/>
+              </w:rPr>
+              <w:t>/</w:t>
+            </w:r>
+            <w:proofErr w:type="spellStart"/>
+            <w:r>
+              <w:rPr>
+                <w:sz w:val="22"/>
+              </w:rPr>
+              <w:t>test.word</w:t>
+            </w:r>
+            <w:proofErr w:type="spellEnd"/>
           </w:p>
         </w:tc>
         <w:tc>
@@ -3866,6 +6212,7 @@
                 <w:lang w:val="cs-CZ"/>
               </w:rPr>
             </w:pPr>
+            <w:proofErr w:type="spellStart"/>
             <w:r>
               <w:rPr>
                 <w:sz w:val="22"/>
@@ -3873,6 +6220,7 @@
               </w:rPr>
               <w:t>ln</w:t>
             </w:r>
+            <w:proofErr w:type="spellEnd"/>
           </w:p>
         </w:tc>
         <w:tc>
@@ -3887,12 +6235,21 @@
                 <w:lang w:val="cs-CZ"/>
               </w:rPr>
             </w:pPr>
-            <w:r>
-              <w:rPr>
-                <w:sz w:val="22"/>
-                <w:lang w:val="cs-CZ"/>
-              </w:rPr>
-              <w:t>ln file1 file2</w:t>
+            <w:proofErr w:type="spellStart"/>
+            <w:r>
+              <w:rPr>
+                <w:sz w:val="22"/>
+                <w:lang w:val="cs-CZ"/>
+              </w:rPr>
+              <w:t>ln</w:t>
+            </w:r>
+            <w:proofErr w:type="spellEnd"/>
+            <w:r>
+              <w:rPr>
+                <w:sz w:val="22"/>
+                <w:lang w:val="cs-CZ"/>
+              </w:rPr>
+              <w:t xml:space="preserve"> file1 file2</w:t>
             </w:r>
           </w:p>
         </w:tc>
@@ -3908,12 +6265,21 @@
                 <w:lang w:val="cs-CZ"/>
               </w:rPr>
             </w:pPr>
-            <w:r>
-              <w:rPr>
-                <w:sz w:val="22"/>
-                <w:lang w:val="cs-CZ"/>
-              </w:rPr>
-              <w:t>ln test test1</w:t>
+            <w:proofErr w:type="spellStart"/>
+            <w:r>
+              <w:rPr>
+                <w:sz w:val="22"/>
+                <w:lang w:val="cs-CZ"/>
+              </w:rPr>
+              <w:t>ln</w:t>
+            </w:r>
+            <w:proofErr w:type="spellEnd"/>
+            <w:r>
+              <w:rPr>
+                <w:sz w:val="22"/>
+                <w:lang w:val="cs-CZ"/>
+              </w:rPr>
+              <w:t xml:space="preserve"> test test1</w:t>
             </w:r>
           </w:p>
         </w:tc>
@@ -3980,6 +6346,7 @@
                 <w:lang w:val="cs-CZ"/>
               </w:rPr>
             </w:pPr>
+            <w:proofErr w:type="spellStart"/>
             <w:r>
               <w:rPr>
                 <w:sz w:val="22"/>
@@ -3987,6 +6354,7 @@
               </w:rPr>
               <w:t>help</w:t>
             </w:r>
+            <w:proofErr w:type="spellEnd"/>
           </w:p>
         </w:tc>
         <w:tc>
@@ -4015,6 +6383,7 @@
                 <w:lang w:val="cs-CZ"/>
               </w:rPr>
             </w:pPr>
+            <w:proofErr w:type="spellStart"/>
             <w:r>
               <w:rPr>
                 <w:sz w:val="22"/>
@@ -4022,6 +6391,7 @@
               </w:rPr>
               <w:t>help</w:t>
             </w:r>
+            <w:proofErr w:type="spellEnd"/>
           </w:p>
         </w:tc>
         <w:tc>
@@ -4066,7 +6436,23 @@
                 <w:sz w:val="22"/>
                 <w:lang w:val="cs-CZ"/>
               </w:rPr>
-              <w:t>exit (quit, q)</w:t>
+              <w:t>exit (</w:t>
+            </w:r>
+            <w:proofErr w:type="spellStart"/>
+            <w:r>
+              <w:rPr>
+                <w:sz w:val="22"/>
+                <w:lang w:val="cs-CZ"/>
+              </w:rPr>
+              <w:t>quit</w:t>
+            </w:r>
+            <w:proofErr w:type="spellEnd"/>
+            <w:r>
+              <w:rPr>
+                <w:sz w:val="22"/>
+                <w:lang w:val="cs-CZ"/>
+              </w:rPr>
+              <w:t>, q)</w:t>
             </w:r>
           </w:p>
         </w:tc>
@@ -4156,7 +6542,7 @@
         </w:rPr>
         <w:t xml:space="preserve">– Přehled příkazů programu. Argumenty označené () jsou volitelné. Bližší specifikace na CW: </w:t>
       </w:r>
-      <w:hyperlink r:id="rId8" w:history="1">
+      <w:hyperlink r:id="rId10" w:history="1">
         <w:r>
           <w:rPr>
             <w:rStyle w:val="Hyperlink"/>
@@ -4328,6 +6714,7 @@
                 <w:lang w:val="cs-CZ"/>
               </w:rPr>
             </w:pPr>
+            <w:proofErr w:type="spellStart"/>
             <w:r>
               <w:rPr>
                 <w:sz w:val="22"/>
@@ -4335,6 +6722,7 @@
               </w:rPr>
               <w:t>diskinfo</w:t>
             </w:r>
+            <w:proofErr w:type="spellEnd"/>
           </w:p>
         </w:tc>
         <w:tc>
@@ -4363,6 +6751,7 @@
                 <w:lang w:val="cs-CZ"/>
               </w:rPr>
             </w:pPr>
+            <w:proofErr w:type="spellStart"/>
             <w:r>
               <w:rPr>
                 <w:sz w:val="22"/>
@@ -4370,6 +6759,7 @@
               </w:rPr>
               <w:t>diskinfo</w:t>
             </w:r>
+            <w:proofErr w:type="spellEnd"/>
           </w:p>
         </w:tc>
         <w:tc>
@@ -4410,6 +6800,7 @@
                 <w:lang w:val="cs-CZ"/>
               </w:rPr>
             </w:pPr>
+            <w:proofErr w:type="spellStart"/>
             <w:r>
               <w:rPr>
                 <w:sz w:val="22"/>
@@ -4417,6 +6808,7 @@
               </w:rPr>
               <w:t>debugnodebitmap</w:t>
             </w:r>
+            <w:proofErr w:type="spellEnd"/>
           </w:p>
         </w:tc>
         <w:tc>
@@ -4445,6 +6837,7 @@
                 <w:lang w:val="cs-CZ"/>
               </w:rPr>
             </w:pPr>
+            <w:proofErr w:type="spellStart"/>
             <w:r>
               <w:rPr>
                 <w:sz w:val="22"/>
@@ -4452,6 +6845,7 @@
               </w:rPr>
               <w:t>debugnodebitmap</w:t>
             </w:r>
+            <w:proofErr w:type="spellEnd"/>
           </w:p>
         </w:tc>
         <w:tc>
@@ -4492,6 +6886,7 @@
                 <w:lang w:val="cs-CZ"/>
               </w:rPr>
             </w:pPr>
+            <w:proofErr w:type="spellStart"/>
             <w:r>
               <w:rPr>
                 <w:sz w:val="22"/>
@@ -4499,6 +6894,7 @@
               </w:rPr>
               <w:t>debugblockbitmap</w:t>
             </w:r>
+            <w:proofErr w:type="spellEnd"/>
           </w:p>
         </w:tc>
         <w:tc>
@@ -4527,6 +6923,7 @@
                 <w:lang w:val="cs-CZ"/>
               </w:rPr>
             </w:pPr>
+            <w:proofErr w:type="spellStart"/>
             <w:r>
               <w:rPr>
                 <w:sz w:val="22"/>
@@ -4534,6 +6931,7 @@
               </w:rPr>
               <w:t>debugblockbitmap</w:t>
             </w:r>
+            <w:proofErr w:type="spellEnd"/>
           </w:p>
         </w:tc>
         <w:tc>
@@ -4609,6 +7007,7 @@
           <w:lang w:val="cs-CZ"/>
         </w:rPr>
       </w:pPr>
+      <w:bookmarkStart w:id="8" w:name="_Toc60842284"/>
       <w:r>
         <w:rPr>
           <w:lang w:val="cs-CZ"/>
@@ -4616,8 +7015,14 @@
         <w:lastRenderedPageBreak/>
         <w:t>Závěr</w:t>
       </w:r>
+      <w:bookmarkEnd w:id="8"/>
     </w:p>
     <w:p>
+      <w:pPr>
+        <w:rPr>
+          <w:lang w:val="cs-CZ"/>
+        </w:rPr>
+      </w:pPr>
       <w:r>
         <w:rPr>
           <w:lang w:val="cs-CZ"/>
@@ -4637,7 +7042,43 @@
         <w:rPr>
           <w:lang w:val="cs-CZ"/>
         </w:rPr>
-        <w:t xml:space="preserve"> ve standardu 20 pro překladače GCC pro Windows i Linux.</w:t>
+        <w:t xml:space="preserve"> ve standardu 20 pro překladače GCC </w:t>
+      </w:r>
+      <w:r>
+        <w:rPr>
+          <w:lang w:val="cs-CZ"/>
+        </w:rPr>
+        <w:t>a měl by být funkční jak na</w:t>
+      </w:r>
+      <w:r>
+        <w:rPr>
+          <w:lang w:val="cs-CZ"/>
+        </w:rPr>
+        <w:t xml:space="preserve"> Windows i</w:t>
+      </w:r>
+      <w:r>
+        <w:rPr>
+          <w:lang w:val="cs-CZ"/>
+        </w:rPr>
+        <w:t xml:space="preserve"> na</w:t>
+      </w:r>
+      <w:r>
+        <w:rPr>
+          <w:lang w:val="cs-CZ"/>
+        </w:rPr>
+        <w:t xml:space="preserve"> Linux</w:t>
+      </w:r>
+      <w:r>
+        <w:rPr>
+          <w:lang w:val="cs-CZ"/>
+        </w:rPr>
+        <w:t>u</w:t>
+      </w:r>
+      <w:r>
+        <w:rPr>
+          <w:lang w:val="cs-CZ"/>
+        </w:rPr>
+        <w:t>.</w:t>
       </w:r>
       <w:r>
         <w:rPr>
@@ -4647,13 +7088,118 @@
       </w:r>
     </w:p>
     <w:sectPr>
+      <w:footerReference w:type="default" r:id="rId11"/>
       <w:pgSz w:w="12240" w:h="15840"/>
       <w:pgMar w:top="1440" w:right="1440" w:bottom="1440" w:left="1440" w:header="720" w:footer="720" w:gutter="0"/>
       <w:cols w:space="720"/>
+      <w:titlePg/>
       <w:docGrid w:linePitch="360"/>
     </w:sectPr>
   </w:body>
 </w:document>
+</file>
+
+<file path=word/endnotes.xml><?xml version="1.0" encoding="utf-8"?>
+<w:endnotes xmlns:wpc="http://schemas.microsoft.com/office/word/2010/wordprocessingCanvas" xmlns:cx="http://schemas.microsoft.com/office/drawing/2014/chartex" xmlns:cx1="http://schemas.microsoft.com/office/drawing/2015/9/8/chartex" xmlns:cx2="http://schemas.microsoft.com/office/drawing/2015/10/21/chartex" xmlns:cx3="http://schemas.microsoft.com/office/drawing/2016/5/9/chartex" xmlns:cx4="http://schemas.microsoft.com/office/drawing/2016/5/10/chartex" xmlns:cx5="http://schemas.microsoft.com/office/drawing/2016/5/11/chartex" xmlns:cx6="http://schemas.microsoft.com/office/drawing/2016/5/12/chartex" xmlns:cx7="http://schemas.microsoft.com/office/drawing/2016/5/13/chartex" xmlns:cx8="http://schemas.microsoft.com/office/drawing/2016/5/14/chartex" xmlns:mc="http://schemas.openxmlformats.org/markup-compatibility/2006" xmlns:aink="http://schemas.microsoft.com/office/drawing/2016/ink" xmlns:am3d="http://schemas.microsoft.com/office/drawing/2017/model3d" xmlns:o="urn:schemas-microsoft-com:office:office" xmlns:r="http://schemas.openxmlformats.org/officeDocument/2006/relationships" xmlns:m="http://schemas.openxmlformats.org/officeDocument/2006/math" xmlns:v="urn:schemas-microsoft-com:vml" xmlns:wp14="http://schemas.microsoft.com/office/word/2010/wordprocessingDrawing" xmlns:wp="http://schemas.openxmlformats.org/drawingml/2006/wordprocessingDrawing" xmlns:w10="urn:schemas-microsoft-com:office:word" xmlns:w="http://schemas.openxmlformats.org/wordprocessingml/2006/main" xmlns:w14="http://schemas.microsoft.com/office/word/2010/wordml" xmlns:w15="http://schemas.microsoft.com/office/word/2012/wordml" xmlns:w16cex="http://schemas.microsoft.com/office/word/2018/wordml/cex" xmlns:w16cid="http://schemas.microsoft.com/office/word/2016/wordml/cid" xmlns:w16="http://schemas.microsoft.com/office/word/2018/wordml" xmlns:w16se="http://schemas.microsoft.com/office/word/2015/wordml/symex" xmlns:wpg="http://schemas.microsoft.com/office/word/2010/wordprocessingGroup" xmlns:wpi="http://schemas.microsoft.com/office/word/2010/wordprocessingInk" xmlns:wne="http://schemas.microsoft.com/office/word/2006/wordml" xmlns:wps="http://schemas.microsoft.com/office/word/2010/wordprocessingShape" mc:Ignorable="w14 w15 w16se w16cid w16 w16cex wp14">
+  <w:endnote w:type="separator" w:id="-1">
+    <w:p>
+      <w:pPr>
+        <w:spacing w:after="0" w:line="240" w:lineRule="auto"/>
+      </w:pPr>
+      <w:r>
+        <w:separator/>
+      </w:r>
+    </w:p>
+  </w:endnote>
+  <w:endnote w:type="continuationSeparator" w:id="0">
+    <w:p>
+      <w:pPr>
+        <w:spacing w:after="0" w:line="240" w:lineRule="auto"/>
+      </w:pPr>
+      <w:r>
+        <w:continuationSeparator/>
+      </w:r>
+    </w:p>
+  </w:endnote>
+</w:endnotes>
+</file>
+
+<file path=word/footer1.xml><?xml version="1.0" encoding="utf-8"?>
+<w:ftr xmlns:wpc="http://schemas.microsoft.com/office/word/2010/wordprocessingCanvas" xmlns:cx="http://schemas.microsoft.com/office/drawing/2014/chartex" xmlns:cx1="http://schemas.microsoft.com/office/drawing/2015/9/8/chartex" xmlns:cx2="http://schemas.microsoft.com/office/drawing/2015/10/21/chartex" xmlns:cx3="http://schemas.microsoft.com/office/drawing/2016/5/9/chartex" xmlns:cx4="http://schemas.microsoft.com/office/drawing/2016/5/10/chartex" xmlns:cx5="http://schemas.microsoft.com/office/drawing/2016/5/11/chartex" xmlns:cx6="http://schemas.microsoft.com/office/drawing/2016/5/12/chartex" xmlns:cx7="http://schemas.microsoft.com/office/drawing/2016/5/13/chartex" xmlns:cx8="http://schemas.microsoft.com/office/drawing/2016/5/14/chartex" xmlns:mc="http://schemas.openxmlformats.org/markup-compatibility/2006" xmlns:aink="http://schemas.microsoft.com/office/drawing/2016/ink" xmlns:am3d="http://schemas.microsoft.com/office/drawing/2017/model3d" xmlns:o="urn:schemas-microsoft-com:office:office" xmlns:r="http://schemas.openxmlformats.org/officeDocument/2006/relationships" xmlns:m="http://schemas.openxmlformats.org/officeDocument/2006/math" xmlns:v="urn:schemas-microsoft-com:vml" xmlns:wp14="http://schemas.microsoft.com/office/word/2010/wordprocessingDrawing" xmlns:wp="http://schemas.openxmlformats.org/drawingml/2006/wordprocessingDrawing" xmlns:w10="urn:schemas-microsoft-com:office:word" xmlns:w="http://schemas.openxmlformats.org/wordprocessingml/2006/main" xmlns:w14="http://schemas.microsoft.com/office/word/2010/wordml" xmlns:w15="http://schemas.microsoft.com/office/word/2012/wordml" xmlns:w16cex="http://schemas.microsoft.com/office/word/2018/wordml/cex" xmlns:w16cid="http://schemas.microsoft.com/office/word/2016/wordml/cid" xmlns:w16="http://schemas.microsoft.com/office/word/2018/wordml" xmlns:w16se="http://schemas.microsoft.com/office/word/2015/wordml/symex" xmlns:wpg="http://schemas.microsoft.com/office/word/2010/wordprocessingGroup" xmlns:wpi="http://schemas.microsoft.com/office/word/2010/wordprocessingInk" xmlns:wne="http://schemas.microsoft.com/office/word/2006/wordml" xmlns:wps="http://schemas.microsoft.com/office/word/2010/wordprocessingShape" mc:Ignorable="w14 w15 w16se w16cid w16 w16cex wp14">
+  <w:sdt>
+    <w:sdtPr>
+      <w:id w:val="-353969468"/>
+      <w:docPartObj>
+        <w:docPartGallery w:val="Page Numbers (Bottom of Page)"/>
+        <w:docPartUnique/>
+      </w:docPartObj>
+    </w:sdtPr>
+    <w:sdtEndPr>
+      <w:rPr>
+        <w:noProof/>
+      </w:rPr>
+    </w:sdtEndPr>
+    <w:sdtContent>
+      <w:p>
+        <w:pPr>
+          <w:pStyle w:val="Footer"/>
+          <w:jc w:val="center"/>
+        </w:pPr>
+        <w:r>
+          <w:fldChar w:fldCharType="begin"/>
+        </w:r>
+        <w:r>
+          <w:instrText xml:space="preserve"> PAGE   \* MERGEFORMAT </w:instrText>
+        </w:r>
+        <w:r>
+          <w:fldChar w:fldCharType="separate"/>
+        </w:r>
+        <w:r>
+          <w:rPr>
+            <w:noProof/>
+          </w:rPr>
+          <w:t>2</w:t>
+        </w:r>
+        <w:r>
+          <w:rPr>
+            <w:noProof/>
+          </w:rPr>
+          <w:fldChar w:fldCharType="end"/>
+        </w:r>
+      </w:p>
+    </w:sdtContent>
+  </w:sdt>
+  <w:p>
+    <w:pPr>
+      <w:pStyle w:val="Footer"/>
+    </w:pPr>
+  </w:p>
+</w:ftr>
+</file>
+
+<file path=word/footnotes.xml><?xml version="1.0" encoding="utf-8"?>
+<w:footnotes xmlns:wpc="http://schemas.microsoft.com/office/word/2010/wordprocessingCanvas" xmlns:cx="http://schemas.microsoft.com/office/drawing/2014/chartex" xmlns:cx1="http://schemas.microsoft.com/office/drawing/2015/9/8/chartex" xmlns:cx2="http://schemas.microsoft.com/office/drawing/2015/10/21/chartex" xmlns:cx3="http://schemas.microsoft.com/office/drawing/2016/5/9/chartex" xmlns:cx4="http://schemas.microsoft.com/office/drawing/2016/5/10/chartex" xmlns:cx5="http://schemas.microsoft.com/office/drawing/2016/5/11/chartex" xmlns:cx6="http://schemas.microsoft.com/office/drawing/2016/5/12/chartex" xmlns:cx7="http://schemas.microsoft.com/office/drawing/2016/5/13/chartex" xmlns:cx8="http://schemas.microsoft.com/office/drawing/2016/5/14/chartex" xmlns:mc="http://schemas.openxmlformats.org/markup-compatibility/2006" xmlns:aink="http://schemas.microsoft.com/office/drawing/2016/ink" xmlns:am3d="http://schemas.microsoft.com/office/drawing/2017/model3d" xmlns:o="urn:schemas-microsoft-com:office:office" xmlns:r="http://schemas.openxmlformats.org/officeDocument/2006/relationships" xmlns:m="http://schemas.openxmlformats.org/officeDocument/2006/math" xmlns:v="urn:schemas-microsoft-com:vml" xmlns:wp14="http://schemas.microsoft.com/office/word/2010/wordprocessingDrawing" xmlns:wp="http://schemas.openxmlformats.org/drawingml/2006/wordprocessingDrawing" xmlns:w10="urn:schemas-microsoft-com:office:word" xmlns:w="http://schemas.openxmlformats.org/wordprocessingml/2006/main" xmlns:w14="http://schemas.microsoft.com/office/word/2010/wordml" xmlns:w15="http://schemas.microsoft.com/office/word/2012/wordml" xmlns:w16cex="http://schemas.microsoft.com/office/word/2018/wordml/cex" xmlns:w16cid="http://schemas.microsoft.com/office/word/2016/wordml/cid" xmlns:w16="http://schemas.microsoft.com/office/word/2018/wordml" xmlns:w16se="http://schemas.microsoft.com/office/word/2015/wordml/symex" xmlns:wpg="http://schemas.microsoft.com/office/word/2010/wordprocessingGroup" xmlns:wpi="http://schemas.microsoft.com/office/word/2010/wordprocessingInk" xmlns:wne="http://schemas.microsoft.com/office/word/2006/wordml" xmlns:wps="http://schemas.microsoft.com/office/word/2010/wordprocessingShape" mc:Ignorable="w14 w15 w16se w16cid w16 w16cex wp14">
+  <w:footnote w:type="separator" w:id="-1">
+    <w:p>
+      <w:pPr>
+        <w:spacing w:after="0" w:line="240" w:lineRule="auto"/>
+      </w:pPr>
+      <w:r>
+        <w:separator/>
+      </w:r>
+    </w:p>
+  </w:footnote>
+  <w:footnote w:type="continuationSeparator" w:id="0">
+    <w:p>
+      <w:pPr>
+        <w:spacing w:after="0" w:line="240" w:lineRule="auto"/>
+      </w:pPr>
+      <w:r>
+        <w:continuationSeparator/>
+      </w:r>
+    </w:p>
+  </w:footnote>
+</w:footnotes>
 </file>
 
 <file path=word/numbering.xml><?xml version="1.0" encoding="utf-8"?>
@@ -5977,7 +8523,6 @@
     <w:basedOn w:val="Heading1"/>
     <w:next w:val="Normal"/>
     <w:uiPriority w:val="39"/>
-    <w:semiHidden/>
     <w:unhideWhenUsed/>
     <w:qFormat/>
     <w:rsid w:val="004E6FD0"/>
@@ -6045,6 +8590,81 @@
       <w:color w:val="605E5C"/>
       <w:shd w:val="clear" w:color="auto" w:fill="E1DFDD"/>
     </w:rPr>
+  </w:style>
+  <w:style w:type="paragraph" w:styleId="Header">
+    <w:name w:val="header"/>
+    <w:basedOn w:val="Normal"/>
+    <w:link w:val="HeaderChar"/>
+    <w:uiPriority w:val="99"/>
+    <w:unhideWhenUsed/>
+    <w:rsid w:val="00E43ECF"/>
+    <w:pPr>
+      <w:tabs>
+        <w:tab w:val="center" w:pos="4680"/>
+        <w:tab w:val="right" w:pos="9360"/>
+      </w:tabs>
+      <w:spacing w:after="0" w:line="240" w:lineRule="auto"/>
+    </w:pPr>
+  </w:style>
+  <w:style w:type="character" w:customStyle="1" w:styleId="HeaderChar">
+    <w:name w:val="Header Char"/>
+    <w:basedOn w:val="DefaultParagraphFont"/>
+    <w:link w:val="Header"/>
+    <w:uiPriority w:val="99"/>
+    <w:rsid w:val="00E43ECF"/>
+    <w:rPr>
+      <w:sz w:val="24"/>
+    </w:rPr>
+  </w:style>
+  <w:style w:type="paragraph" w:styleId="Footer">
+    <w:name w:val="footer"/>
+    <w:basedOn w:val="Normal"/>
+    <w:link w:val="FooterChar"/>
+    <w:uiPriority w:val="99"/>
+    <w:unhideWhenUsed/>
+    <w:rsid w:val="00E43ECF"/>
+    <w:pPr>
+      <w:tabs>
+        <w:tab w:val="center" w:pos="4680"/>
+        <w:tab w:val="right" w:pos="9360"/>
+      </w:tabs>
+      <w:spacing w:after="0" w:line="240" w:lineRule="auto"/>
+    </w:pPr>
+  </w:style>
+  <w:style w:type="character" w:customStyle="1" w:styleId="FooterChar">
+    <w:name w:val="Footer Char"/>
+    <w:basedOn w:val="DefaultParagraphFont"/>
+    <w:link w:val="Footer"/>
+    <w:uiPriority w:val="99"/>
+    <w:rsid w:val="00E43ECF"/>
+    <w:rPr>
+      <w:sz w:val="24"/>
+    </w:rPr>
+  </w:style>
+  <w:style w:type="paragraph" w:styleId="TOC1">
+    <w:name w:val="toc 1"/>
+    <w:basedOn w:val="Normal"/>
+    <w:next w:val="Normal"/>
+    <w:autoRedefine/>
+    <w:uiPriority w:val="39"/>
+    <w:unhideWhenUsed/>
+    <w:rsid w:val="00043DE1"/>
+    <w:pPr>
+      <w:spacing w:after="100"/>
+    </w:pPr>
+  </w:style>
+  <w:style w:type="paragraph" w:styleId="TOC2">
+    <w:name w:val="toc 2"/>
+    <w:basedOn w:val="Normal"/>
+    <w:next w:val="Normal"/>
+    <w:autoRedefine/>
+    <w:uiPriority w:val="39"/>
+    <w:unhideWhenUsed/>
+    <w:rsid w:val="00043DE1"/>
+    <w:pPr>
+      <w:spacing w:after="100"/>
+      <w:ind w:left="240"/>
+    </w:pPr>
   </w:style>
 </w:styles>
 </file>
@@ -6250,6 +8870,24 @@
 </a:theme>
 </file>
 
+<file path=word/webextensions/taskpanes.xml><?xml version="1.0" encoding="utf-8"?>
+<wetp:taskpanes xmlns:wetp="http://schemas.microsoft.com/office/webextensions/taskpanes/2010/11">
+  <wetp:taskpane dockstate="right" visibility="0" width="350" row="0">
+    <wetp:webextensionref xmlns:r="http://schemas.openxmlformats.org/officeDocument/2006/relationships" r:id="rId1"/>
+  </wetp:taskpane>
+</wetp:taskpanes>
+</file>
+
+<file path=word/webextensions/webextension1.xml><?xml version="1.0" encoding="utf-8"?>
+<we:webextension xmlns:we="http://schemas.microsoft.com/office/webextensions/webextension/2010/11" id="{F7C19F9C-4516-4E7B-8FFB-A5AC54B85302}">
+  <we:reference id="wa104099688" version="1.3.0.0" store="en-US" storeType="OMEX"/>
+  <we:alternateReferences/>
+  <we:properties/>
+  <we:bindings/>
+  <we:snapshot xmlns:r="http://schemas.openxmlformats.org/officeDocument/2006/relationships"/>
+</we:webextension>
+</file>
+
 <file path=customXml/item1.xml><?xml version="1.0" encoding="utf-8"?>
 <b:Sources xmlns:b="http://schemas.openxmlformats.org/officeDocument/2006/bibliography" xmlns="http://schemas.openxmlformats.org/officeDocument/2006/bibliography" SelectedStyle="\APASixthEditionOfficeOnline.xsl" StyleName="APA" Version="6"/>
 </file>
